--- a/DL深度学习.docx
+++ b/DL深度学习.docx
@@ -2322,12 +2322,6 @@
             <w:insideH w:val="single" w:color="auto" w:sz="4" w:space="0"/>
             <w:insideV w:val="single" w:color="auto" w:sz="4" w:space="0"/>
           </w:tblBorders>
-          <w:tblCellMar>
-            <w:top w:w="0" w:type="dxa"/>
-            <w:left w:w="108" w:type="dxa"/>
-            <w:bottom w:w="0" w:type="dxa"/>
-            <w:right w:w="108" w:type="dxa"/>
-          </w:tblCellMar>
         </w:tblPrEx>
         <w:trPr>
           <w:trHeight w:val="104" w:hRule="atLeast"/>
@@ -4162,12 +4156,6 @@
             <w:insideH w:val="single" w:color="auto" w:sz="4" w:space="0"/>
             <w:insideV w:val="single" w:color="auto" w:sz="4" w:space="0"/>
           </w:tblBorders>
-          <w:tblCellMar>
-            <w:top w:w="0" w:type="dxa"/>
-            <w:left w:w="108" w:type="dxa"/>
-            <w:bottom w:w="0" w:type="dxa"/>
-            <w:right w:w="108" w:type="dxa"/>
-          </w:tblCellMar>
         </w:tblPrEx>
         <w:tc>
           <w:tcPr>
@@ -4206,12 +4194,6 @@
             <w:insideH w:val="single" w:color="auto" w:sz="4" w:space="0"/>
             <w:insideV w:val="single" w:color="auto" w:sz="4" w:space="0"/>
           </w:tblBorders>
-          <w:tblCellMar>
-            <w:top w:w="0" w:type="dxa"/>
-            <w:left w:w="108" w:type="dxa"/>
-            <w:bottom w:w="0" w:type="dxa"/>
-            <w:right w:w="108" w:type="dxa"/>
-          </w:tblCellMar>
         </w:tblPrEx>
         <w:tc>
           <w:tcPr>
@@ -5393,6 +5375,8 @@
           </w14:textFill>
         </w:rPr>
       </w:pPr>
+      <w:bookmarkStart w:id="41" w:name="_GoBack"/>
+      <w:bookmarkEnd w:id="41"/>
     </w:p>
     <w:p>
       <w:pPr>
@@ -5433,7 +5417,7 @@
         </w:tblCellMar>
       </w:tblPr>
       <w:tblGrid>
-        <w:gridCol w:w="3226"/>
+        <w:gridCol w:w="2586"/>
         <w:gridCol w:w="1478"/>
       </w:tblGrid>
       <w:tr>
@@ -5516,7 +5500,37 @@
                 <w:rFonts w:hint="eastAsia"/>
                 <w:color w:val="FF0000"/>
               </w:rPr>
-              <w:t>--input_model &lt;input model&gt;</w:t>
+              <w:t>-</w:t>
+            </w:r>
+            <w:r>
+              <w:rPr>
+                <w:rFonts w:hint="eastAsia"/>
+                <w:color w:val="FF0000"/>
+                <w:lang w:val="en-US" w:eastAsia="zh-CN"/>
+              </w:rPr>
+              <w:t>w</w:t>
+            </w:r>
+            <w:r>
+              <w:rPr>
+                <w:rFonts w:hint="eastAsia"/>
+                <w:color w:val="FF0000"/>
+              </w:rPr>
+              <w:t xml:space="preserve"> &lt;input</w:t>
+            </w:r>
+            <w:r>
+              <w:rPr>
+                <w:rFonts w:hint="eastAsia"/>
+                <w:color w:val="FF0000"/>
+                <w:lang w:val="en-US" w:eastAsia="zh-CN"/>
+              </w:rPr>
+              <w:t>-</w:t>
+            </w:r>
+            <w:r>
+              <w:rPr>
+                <w:rFonts w:hint="eastAsia"/>
+                <w:color w:val="FF0000"/>
+              </w:rPr>
+              <w:t>model&gt;</w:t>
             </w:r>
           </w:p>
         </w:tc>
@@ -5582,26 +5596,31 @@
           <w:p>
             <w:pPr>
               <w:rPr>
-                <w:color w:val="FF0000"/>
-              </w:rPr>
-            </w:pPr>
-            <w:r>
-              <w:rPr>
-                <w:rFonts w:hint="eastAsia"/>
-                <w:color w:val="FF0000"/>
-              </w:rPr>
-              <w:t>--data_type FP16</w:t>
-            </w:r>
-          </w:p>
-        </w:tc>
-        <w:tc>
-          <w:tcPr>
-            <w:tcW w:w="0" w:type="auto"/>
-          </w:tcPr>
-          <w:p>
-            <w:pPr>
-              <w:rPr>
-                <w:color w:val="ED7D31" w:themeColor="accent2"/>
+                <w:rFonts w:hint="default" w:eastAsia="华文中宋"/>
+                <w:color w:val="FF0000"/>
+                <w:lang w:val="en-US" w:eastAsia="zh-CN"/>
+              </w:rPr>
+            </w:pPr>
+            <w:r>
+              <w:rPr>
+                <w:rFonts w:hint="eastAsia"/>
+                <w:color w:val="FF0000"/>
+                <w:lang w:val="en-US" w:eastAsia="zh-CN"/>
+              </w:rPr>
+              <w:t>-o &lt;output-dir&gt;</w:t>
+            </w:r>
+          </w:p>
+        </w:tc>
+        <w:tc>
+          <w:tcPr>
+            <w:tcW w:w="0" w:type="auto"/>
+          </w:tcPr>
+          <w:p>
+            <w:pPr>
+              <w:rPr>
+                <w:rFonts w:hint="default" w:eastAsia="华文中宋"/>
+                <w:color w:val="ED7D31" w:themeColor="accent2"/>
+                <w:lang w:val="en-US" w:eastAsia="zh-CN"/>
                 <w14:textFill>
                   <w14:solidFill>
                     <w14:schemeClr w14:val="accent2"/>
@@ -5626,8 +5645,9 @@
                 <w:rFonts w:hint="eastAsia"/>
                 <w:color w:val="EA82F1"/>
                 <w:szCs w:val="24"/>
-              </w:rPr>
-              <w:t>数据类型</w:t>
+                <w:lang w:val="en-US" w:eastAsia="zh-CN"/>
+              </w:rPr>
+              <w:t>输出目录</w:t>
             </w:r>
           </w:p>
         </w:tc>
@@ -5656,6 +5676,93 @@
           <w:p>
             <w:pPr>
               <w:rPr>
+                <w:rFonts w:hint="default" w:eastAsia="华文中宋"/>
+                <w:color w:val="FF0000"/>
+                <w:lang w:val="en-US" w:eastAsia="zh-CN"/>
+              </w:rPr>
+            </w:pPr>
+            <w:r>
+              <w:rPr>
+                <w:rFonts w:hint="eastAsia"/>
+                <w:color w:val="FF0000"/>
+              </w:rPr>
+              <w:t>--</w:t>
+            </w:r>
+            <w:r>
+              <w:rPr>
+                <w:rFonts w:hint="eastAsia"/>
+                <w:color w:val="FF0000"/>
+                <w:lang w:val="en-US" w:eastAsia="zh-CN"/>
+              </w:rPr>
+              <w:t>compress_to_fp16</w:t>
+            </w:r>
+          </w:p>
+        </w:tc>
+        <w:tc>
+          <w:tcPr>
+            <w:tcW w:w="0" w:type="auto"/>
+          </w:tcPr>
+          <w:p>
+            <w:pPr>
+              <w:rPr>
+                <w:rFonts w:hint="eastAsia" w:eastAsia="华文中宋"/>
+                <w:color w:val="ED7D31" w:themeColor="accent2"/>
+                <w:lang w:eastAsia="zh-CN"/>
+                <w14:textFill>
+                  <w14:solidFill>
+                    <w14:schemeClr w14:val="accent2"/>
+                  </w14:solidFill>
+                </w14:textFill>
+              </w:rPr>
+            </w:pPr>
+            <w:r>
+              <w:rPr>
+                <w:rFonts w:hint="eastAsia"/>
+                <w:color w:val="ED7D31" w:themeColor="accent2"/>
+                <w14:textFill>
+                  <w14:solidFill>
+                    <w14:schemeClr w14:val="accent2"/>
+                  </w14:solidFill>
+                </w14:textFill>
+              </w:rPr>
+              <w:t>指定</w:t>
+            </w:r>
+            <w:r>
+              <w:rPr>
+                <w:rFonts w:hint="eastAsia"/>
+                <w:color w:val="EA82F1"/>
+                <w:szCs w:val="24"/>
+                <w:lang w:val="en-US" w:eastAsia="zh-CN"/>
+              </w:rPr>
+              <w:t>半精度</w:t>
+            </w:r>
+          </w:p>
+        </w:tc>
+      </w:tr>
+      <w:tr>
+        <w:tblPrEx>
+          <w:tblBorders>
+            <w:top w:val="single" w:color="auto" w:sz="4" w:space="0"/>
+            <w:left w:val="single" w:color="auto" w:sz="4" w:space="0"/>
+            <w:bottom w:val="single" w:color="auto" w:sz="4" w:space="0"/>
+            <w:right w:val="single" w:color="auto" w:sz="4" w:space="0"/>
+            <w:insideH w:val="single" w:color="auto" w:sz="4" w:space="0"/>
+            <w:insideV w:val="single" w:color="auto" w:sz="4" w:space="0"/>
+          </w:tblBorders>
+          <w:tblCellMar>
+            <w:top w:w="0" w:type="dxa"/>
+            <w:left w:w="108" w:type="dxa"/>
+            <w:bottom w:w="0" w:type="dxa"/>
+            <w:right w:w="108" w:type="dxa"/>
+          </w:tblCellMar>
+        </w:tblPrEx>
+        <w:tc>
+          <w:tcPr>
+            <w:tcW w:w="0" w:type="auto"/>
+          </w:tcPr>
+          <w:p>
+            <w:pPr>
+              <w:rPr>
                 <w:color w:val="FF0000"/>
               </w:rPr>
             </w:pPr>
@@ -5718,6 +5825,64 @@
           </w14:textFill>
         </w:rPr>
       </w:pPr>
+    </w:p>
+    <w:p>
+      <w:pPr>
+        <w:rPr>
+          <w:color w:val="70AD47" w:themeColor="accent6"/>
+          <w14:textFill>
+            <w14:solidFill>
+              <w14:schemeClr w14:val="accent6"/>
+            </w14:solidFill>
+          </w14:textFill>
+        </w:rPr>
+      </w:pPr>
+    </w:p>
+    <w:p>
+      <w:pPr>
+        <w:pStyle w:val="17"/>
+        <w:bidi w:val="0"/>
+        <w:outlineLvl w:val="2"/>
+        <w:rPr>
+          <w:rFonts w:hint="eastAsia" w:ascii="华文中宋" w:hAnsi="华文中宋" w:eastAsia="华文中宋" w:cs="华文中宋"/>
+          <w:b/>
+          <w:bCs/>
+          <w:color w:val="0070C0"/>
+          <w:spacing w:val="0"/>
+          <w:kern w:val="2"/>
+          <w:sz w:val="21"/>
+          <w:szCs w:val="21"/>
+          <w:lang w:val="en-US" w:eastAsia="zh-CN" w:bidi="ar-SA"/>
+        </w:rPr>
+      </w:pPr>
+      <w:r>
+        <w:rPr>
+          <w:rFonts w:hint="eastAsia" w:cs="华文中宋"/>
+          <w:b/>
+          <w:bCs/>
+          <w:color w:val="0070C0"/>
+          <w:spacing w:val="0"/>
+          <w:kern w:val="2"/>
+          <w:sz w:val="21"/>
+          <w:szCs w:val="21"/>
+          <w:lang w:val="en-US" w:eastAsia="zh-CN" w:bidi="ar-SA"/>
+        </w:rPr>
+        <w:t>推理</w:t>
+      </w:r>
+      <w:r>
+        <w:rPr>
+          <w:rFonts w:hint="eastAsia" w:ascii="华文中宋" w:hAnsi="华文中宋" w:eastAsia="华文中宋" w:cs="华文中宋"/>
+          <w:b/>
+          <w:bCs/>
+          <w:color w:val="0070C0"/>
+          <w:spacing w:val="0"/>
+          <w:kern w:val="2"/>
+          <w:sz w:val="21"/>
+          <w:szCs w:val="21"/>
+          <w:lang w:val="en-US" w:eastAsia="zh-CN" w:bidi="ar-SA"/>
+        </w:rPr>
+        <w:t>runtime：</w:t>
+      </w:r>
     </w:p>
     <w:tbl>
       <w:tblPr>
@@ -5967,7 +6132,7 @@
                 <w:rFonts w:hint="eastAsia"/>
                 <w:color w:val="FF0000"/>
               </w:rPr>
-              <w:t>read_model(onnx_or_xml)</w:t>
+              <w:t>read_model(xml)</w:t>
             </w:r>
           </w:p>
         </w:tc>
@@ -6097,6 +6262,45 @@
           </w:p>
         </w:tc>
       </w:tr>
+    </w:tbl>
+    <w:p>
+      <w:pPr>
+        <w:rPr>
+          <w:color w:val="70AD47" w:themeColor="accent6"/>
+          <w14:textFill>
+            <w14:solidFill>
+              <w14:schemeClr w14:val="accent6"/>
+            </w14:solidFill>
+          </w14:textFill>
+        </w:rPr>
+      </w:pPr>
+    </w:p>
+    <w:tbl>
+      <w:tblPr>
+        <w:tblStyle w:val="11"/>
+        <w:tblW w:w="0" w:type="auto"/>
+        <w:tblInd w:w="0" w:type="dxa"/>
+        <w:tblBorders>
+          <w:top w:val="single" w:color="auto" w:sz="4" w:space="0"/>
+          <w:left w:val="single" w:color="auto" w:sz="4" w:space="0"/>
+          <w:bottom w:val="single" w:color="auto" w:sz="4" w:space="0"/>
+          <w:right w:val="single" w:color="auto" w:sz="4" w:space="0"/>
+          <w:insideH w:val="single" w:color="auto" w:sz="4" w:space="0"/>
+          <w:insideV w:val="single" w:color="auto" w:sz="4" w:space="0"/>
+        </w:tblBorders>
+        <w:tblLayout w:type="autofit"/>
+        <w:tblCellMar>
+          <w:top w:w="0" w:type="dxa"/>
+          <w:left w:w="108" w:type="dxa"/>
+          <w:bottom w:w="0" w:type="dxa"/>
+          <w:right w:w="108" w:type="dxa"/>
+        </w:tblCellMar>
+      </w:tblPr>
+      <w:tblGrid>
+        <w:gridCol w:w="1057"/>
+        <w:gridCol w:w="2603"/>
+        <w:gridCol w:w="1688"/>
+      </w:tblGrid>
       <w:tr>
         <w:tblPrEx>
           <w:tblBorders>
@@ -6117,73 +6321,73 @@
         <w:tc>
           <w:tcPr>
             <w:tcW w:w="0" w:type="auto"/>
-            <w:vMerge w:val="continue"/>
-            <w:vAlign w:val="center"/>
-          </w:tcPr>
-          <w:p>
-            <w:pPr>
-              <w:rPr>
-                <w:color w:val="ED7D31" w:themeColor="accent2"/>
-                <w14:textFill>
-                  <w14:solidFill>
-                    <w14:schemeClr w14:val="accent2"/>
-                  </w14:solidFill>
-                </w14:textFill>
-              </w:rPr>
-            </w:pPr>
-          </w:p>
-        </w:tc>
-        <w:tc>
-          <w:tcPr>
-            <w:tcW w:w="0" w:type="auto"/>
-            <w:vAlign w:val="center"/>
-          </w:tcPr>
-          <w:p>
-            <w:pPr>
-              <w:rPr>
-                <w:color w:val="FF0000"/>
-              </w:rPr>
-            </w:pPr>
-            <w:r>
-              <w:rPr>
-                <w:rFonts w:hint="eastAsia"/>
-                <w:color w:val="FF0000"/>
-              </w:rPr>
-              <w:t>input(0) / output(0)</w:t>
-            </w:r>
-          </w:p>
-        </w:tc>
-        <w:tc>
-          <w:tcPr>
-            <w:tcW w:w="0" w:type="auto"/>
-            <w:vAlign w:val="center"/>
-          </w:tcPr>
-          <w:p>
-            <w:pPr>
-              <w:rPr>
+            <w:gridSpan w:val="2"/>
+            <w:vAlign w:val="center"/>
+          </w:tcPr>
+          <w:p>
+            <w:pPr>
+              <w:rPr>
+                <w:rFonts w:hint="default" w:eastAsia="华文中宋"/>
                 <w:color w:val="EA82F1"/>
                 <w:szCs w:val="24"/>
-              </w:rPr>
-            </w:pPr>
-            <w:r>
-              <w:rPr>
-                <w:rFonts w:hint="eastAsia"/>
-                <w:color w:val="ED7D31" w:themeColor="accent2"/>
-                <w14:textFill>
-                  <w14:solidFill>
-                    <w14:schemeClr w14:val="accent2"/>
-                  </w14:solidFill>
-                </w14:textFill>
-              </w:rPr>
-              <w:t>返回</w:t>
+                <w:lang w:val="en-US" w:eastAsia="zh-CN"/>
+              </w:rPr>
+            </w:pPr>
+            <w:r>
+              <w:rPr>
+                <w:rFonts w:hint="eastAsia"/>
+                <w:color w:val="FF0000"/>
+              </w:rPr>
+              <w:t>runtime.</w:t>
+            </w:r>
+            <w:r>
+              <w:rPr>
+                <w:rFonts w:hint="eastAsia"/>
+                <w:color w:val="FF0000"/>
+                <w:lang w:val="en-US" w:eastAsia="zh-CN"/>
+              </w:rPr>
+              <w:t>CompiledModel(other)</w:t>
+            </w:r>
+          </w:p>
+        </w:tc>
+        <w:tc>
+          <w:tcPr>
+            <w:tcW w:w="0" w:type="auto"/>
+            <w:vAlign w:val="center"/>
+          </w:tcPr>
+          <w:p>
+            <w:pPr>
+              <w:rPr>
+                <w:rFonts w:hint="default" w:eastAsia="华文中宋"/>
+                <w:color w:val="ED7D31" w:themeColor="accent2"/>
+                <w:lang w:val="en-US" w:eastAsia="zh-CN"/>
+                <w14:textFill>
+                  <w14:solidFill>
+                    <w14:schemeClr w14:val="accent2"/>
+                  </w14:solidFill>
+                </w14:textFill>
+              </w:rPr>
+            </w:pPr>
+            <w:r>
+              <w:rPr>
+                <w:rFonts w:hint="eastAsia"/>
+                <w:color w:val="ED7D31" w:themeColor="accent2"/>
+                <w14:textFill>
+                  <w14:solidFill>
+                    <w14:schemeClr w14:val="accent2"/>
+                  </w14:solidFill>
+                </w14:textFill>
+              </w:rPr>
+              <w:t>实例化</w:t>
             </w:r>
             <w:r>
               <w:rPr>
                 <w:rFonts w:hint="eastAsia"/>
                 <w:color w:val="EA82F1"/>
                 <w:szCs w:val="24"/>
-              </w:rPr>
-              <w:t>io结点</w:t>
+                <w:lang w:val="en-US" w:eastAsia="zh-CN"/>
+              </w:rPr>
+              <w:t>编译模型</w:t>
             </w:r>
           </w:p>
         </w:tc>
@@ -6208,51 +6412,212 @@
         <w:tc>
           <w:tcPr>
             <w:tcW w:w="0" w:type="auto"/>
+            <w:vMerge w:val="restart"/>
+            <w:vAlign w:val="center"/>
+          </w:tcPr>
+          <w:p>
+            <w:pPr>
+              <w:rPr>
+                <w:rFonts w:hint="eastAsia"/>
+                <w:color w:val="FF0000"/>
+              </w:rPr>
+            </w:pPr>
+            <w:r>
+              <w:rPr>
+                <w:rFonts w:hint="eastAsia"/>
+                <w:color w:val="ED7D31" w:themeColor="accent2"/>
+                <w14:textFill>
+                  <w14:solidFill>
+                    <w14:schemeClr w14:val="accent2"/>
+                  </w14:solidFill>
+                </w14:textFill>
+              </w:rPr>
+              <w:t>实例方法</w:t>
+            </w:r>
+          </w:p>
+        </w:tc>
+        <w:tc>
+          <w:tcPr>
+            <w:tcW w:w="0" w:type="auto"/>
+            <w:vAlign w:val="center"/>
+          </w:tcPr>
+          <w:p>
+            <w:pPr>
+              <w:rPr>
+                <w:rFonts w:hint="eastAsia"/>
+                <w:color w:val="FF0000"/>
+              </w:rPr>
+            </w:pPr>
+            <w:r>
+              <w:rPr>
+                <w:rFonts w:hint="eastAsia"/>
+                <w:color w:val="FF0000"/>
+              </w:rPr>
+              <w:t>input(</w:t>
+            </w:r>
+            <w:r>
+              <w:rPr>
+                <w:rFonts w:hint="eastAsia"/>
+                <w:color w:val="FF0000"/>
+                <w:lang w:val="en-US" w:eastAsia="zh-CN"/>
+              </w:rPr>
+              <w:t>idx</w:t>
+            </w:r>
+            <w:r>
+              <w:rPr>
+                <w:rFonts w:hint="eastAsia"/>
+                <w:color w:val="FF0000"/>
+              </w:rPr>
+              <w:t>) / output(</w:t>
+            </w:r>
+            <w:r>
+              <w:rPr>
+                <w:rFonts w:hint="eastAsia"/>
+                <w:color w:val="FF0000"/>
+                <w:lang w:val="en-US" w:eastAsia="zh-CN"/>
+              </w:rPr>
+              <w:t>idx</w:t>
+            </w:r>
+            <w:r>
+              <w:rPr>
+                <w:rFonts w:hint="eastAsia"/>
+                <w:color w:val="FF0000"/>
+              </w:rPr>
+              <w:t>)</w:t>
+            </w:r>
+          </w:p>
+        </w:tc>
+        <w:tc>
+          <w:tcPr>
+            <w:tcW w:w="0" w:type="auto"/>
+            <w:vAlign w:val="center"/>
+          </w:tcPr>
+          <w:p>
+            <w:pPr>
+              <w:rPr>
+                <w:rFonts w:hint="eastAsia" w:ascii="华文中宋" w:hAnsi="华文中宋" w:eastAsia="华文中宋" w:cs="华文中宋"/>
+                <w:b/>
+                <w:bCs/>
+                <w:color w:val="EA82F1"/>
+                <w:kern w:val="2"/>
+                <w:sz w:val="21"/>
+                <w:szCs w:val="24"/>
+                <w:lang w:val="en-US" w:eastAsia="zh-CN" w:bidi="ar-SA"/>
+              </w:rPr>
+            </w:pPr>
+            <w:r>
+              <w:rPr>
+                <w:rFonts w:hint="eastAsia"/>
+                <w:color w:val="ED7D31" w:themeColor="accent2"/>
+                <w14:textFill>
+                  <w14:solidFill>
+                    <w14:schemeClr w14:val="accent2"/>
+                  </w14:solidFill>
+                </w14:textFill>
+              </w:rPr>
+              <w:t>返回</w:t>
+            </w:r>
+            <w:r>
+              <w:rPr>
+                <w:rFonts w:hint="eastAsia"/>
+                <w:color w:val="EA82F1"/>
+                <w:szCs w:val="24"/>
+              </w:rPr>
+              <w:t>io结点</w:t>
+            </w:r>
+          </w:p>
+        </w:tc>
+      </w:tr>
+      <w:tr>
+        <w:tblPrEx>
+          <w:tblBorders>
+            <w:top w:val="single" w:color="auto" w:sz="4" w:space="0"/>
+            <w:left w:val="single" w:color="auto" w:sz="4" w:space="0"/>
+            <w:bottom w:val="single" w:color="auto" w:sz="4" w:space="0"/>
+            <w:right w:val="single" w:color="auto" w:sz="4" w:space="0"/>
+            <w:insideH w:val="single" w:color="auto" w:sz="4" w:space="0"/>
+            <w:insideV w:val="single" w:color="auto" w:sz="4" w:space="0"/>
+          </w:tblBorders>
+          <w:tblCellMar>
+            <w:top w:w="0" w:type="dxa"/>
+            <w:left w:w="108" w:type="dxa"/>
+            <w:bottom w:w="0" w:type="dxa"/>
+            <w:right w:w="108" w:type="dxa"/>
+          </w:tblCellMar>
+        </w:tblPrEx>
+        <w:tc>
+          <w:tcPr>
+            <w:tcW w:w="0" w:type="auto"/>
             <w:vMerge w:val="continue"/>
-            <w:vAlign w:val="center"/>
-          </w:tcPr>
-          <w:p>
-            <w:pPr>
-              <w:rPr>
-                <w:color w:val="ED7D31" w:themeColor="accent2"/>
-                <w14:textFill>
-                  <w14:solidFill>
-                    <w14:schemeClr w14:val="accent2"/>
-                  </w14:solidFill>
-                </w14:textFill>
-              </w:rPr>
-            </w:pPr>
-          </w:p>
-        </w:tc>
-        <w:tc>
-          <w:tcPr>
-            <w:tcW w:w="0" w:type="auto"/>
-            <w:vAlign w:val="center"/>
-          </w:tcPr>
-          <w:p>
-            <w:pPr>
-              <w:rPr>
-                <w:color w:val="FF0000"/>
-              </w:rPr>
-            </w:pPr>
-            <w:r>
-              <w:rPr>
-                <w:rFonts w:hint="eastAsia"/>
-                <w:color w:val="FF0000"/>
-              </w:rPr>
-              <w:t>__call__(arrays)</w:t>
-            </w:r>
-          </w:p>
-        </w:tc>
-        <w:tc>
-          <w:tcPr>
-            <w:tcW w:w="0" w:type="auto"/>
-            <w:vAlign w:val="center"/>
-          </w:tcPr>
-          <w:p>
-            <w:pPr>
-              <w:rPr>
-                <w:color w:val="ED7D31" w:themeColor="accent2"/>
+            <w:tcBorders/>
+            <w:vAlign w:val="center"/>
+          </w:tcPr>
+          <w:p>
+            <w:pPr>
+              <w:rPr>
+                <w:rFonts w:hint="eastAsia"/>
+                <w:color w:val="ED7D31" w:themeColor="accent2"/>
+                <w14:textFill>
+                  <w14:solidFill>
+                    <w14:schemeClr w14:val="accent2"/>
+                  </w14:solidFill>
+                </w14:textFill>
+              </w:rPr>
+            </w:pPr>
+          </w:p>
+        </w:tc>
+        <w:tc>
+          <w:tcPr>
+            <w:tcW w:w="0" w:type="auto"/>
+            <w:vAlign w:val="center"/>
+          </w:tcPr>
+          <w:p>
+            <w:pPr>
+              <w:rPr>
+                <w:rFonts w:hint="eastAsia"/>
+                <w:color w:val="FF0000"/>
+              </w:rPr>
+            </w:pPr>
+            <w:r>
+              <w:rPr>
+                <w:rFonts w:hint="eastAsia"/>
+                <w:color w:val="FF0000"/>
+              </w:rPr>
+              <w:t>__call__(</w:t>
+            </w:r>
+            <w:r>
+              <w:rPr>
+                <w:rFonts w:hint="eastAsia"/>
+                <w:color w:val="FF0000"/>
+                <w:lang w:val="en-US" w:eastAsia="zh-CN"/>
+              </w:rPr>
+              <w:t>*</w:t>
+            </w:r>
+            <w:r>
+              <w:rPr>
+                <w:rFonts w:hint="eastAsia"/>
+                <w:color w:val="FF0000"/>
+              </w:rPr>
+              <w:t>arrays)</w:t>
+            </w:r>
+          </w:p>
+        </w:tc>
+        <w:tc>
+          <w:tcPr>
+            <w:tcW w:w="0" w:type="auto"/>
+            <w:vAlign w:val="center"/>
+          </w:tcPr>
+          <w:p>
+            <w:pPr>
+              <w:rPr>
+                <w:rFonts w:hint="eastAsia" w:ascii="华文中宋" w:hAnsi="华文中宋" w:eastAsia="华文中宋" w:cs="华文中宋"/>
+                <w:b/>
+                <w:bCs/>
+                <w:color w:val="ED7D31" w:themeColor="accent2"/>
+                <w:kern w:val="2"/>
+                <w:sz w:val="21"/>
+                <w:szCs w:val="21"/>
+                <w:lang w:val="en-US" w:eastAsia="zh-CN" w:bidi="ar-SA"/>
                 <w14:textFill>
                   <w14:solidFill>
                     <w14:schemeClr w14:val="accent2"/>
@@ -6530,12 +6895,6 @@
             <w:insideH w:val="single" w:color="auto" w:sz="4" w:space="0"/>
             <w:insideV w:val="single" w:color="auto" w:sz="4" w:space="0"/>
           </w:tblBorders>
-          <w:tblCellMar>
-            <w:top w:w="0" w:type="dxa"/>
-            <w:left w:w="108" w:type="dxa"/>
-            <w:bottom w:w="0" w:type="dxa"/>
-            <w:right w:w="108" w:type="dxa"/>
-          </w:tblCellMar>
         </w:tblPrEx>
         <w:tc>
           <w:tcPr>
@@ -7442,12 +7801,6 @@
             <w:insideH w:val="single" w:color="auto" w:sz="4" w:space="0"/>
             <w:insideV w:val="single" w:color="auto" w:sz="4" w:space="0"/>
           </w:tblBorders>
-          <w:tblCellMar>
-            <w:top w:w="0" w:type="dxa"/>
-            <w:left w:w="108" w:type="dxa"/>
-            <w:bottom w:w="0" w:type="dxa"/>
-            <w:right w:w="108" w:type="dxa"/>
-          </w:tblCellMar>
         </w:tblPrEx>
         <w:trPr>
           <w:trHeight w:val="104" w:hRule="atLeast"/>
@@ -8001,12 +8354,6 @@
             <w:insideH w:val="single" w:color="auto" w:sz="4" w:space="0"/>
             <w:insideV w:val="single" w:color="auto" w:sz="4" w:space="0"/>
           </w:tblBorders>
-          <w:tblCellMar>
-            <w:top w:w="0" w:type="dxa"/>
-            <w:left w:w="108" w:type="dxa"/>
-            <w:bottom w:w="0" w:type="dxa"/>
-            <w:right w:w="108" w:type="dxa"/>
-          </w:tblCellMar>
         </w:tblPrEx>
         <w:trPr>
           <w:trHeight w:val="104" w:hRule="atLeast"/>
@@ -9811,6 +10158,12 @@
             <w:insideH w:val="single" w:color="auto" w:sz="4" w:space="0"/>
             <w:insideV w:val="single" w:color="auto" w:sz="4" w:space="0"/>
           </w:tblBorders>
+          <w:tblCellMar>
+            <w:top w:w="0" w:type="dxa"/>
+            <w:left w:w="108" w:type="dxa"/>
+            <w:bottom w:w="0" w:type="dxa"/>
+            <w:right w:w="108" w:type="dxa"/>
+          </w:tblCellMar>
         </w:tblPrEx>
         <w:tc>
           <w:tcPr>
@@ -10626,8 +10979,8 @@
           <w:color w:val="00B0F0"/>
         </w:rPr>
       </w:pPr>
-      <w:bookmarkStart w:id="12" w:name="_Toc18880"/>
-      <w:bookmarkStart w:id="13" w:name="_Toc29409"/>
+      <w:bookmarkStart w:id="12" w:name="_Toc29409"/>
+      <w:bookmarkStart w:id="13" w:name="_Toc18880"/>
       <w:r>
         <w:rPr>
           <w:rFonts w:hint="eastAsia"/>
@@ -15735,12 +16088,6 @@
             <w:insideH w:val="single" w:color="auto" w:sz="4" w:space="0"/>
             <w:insideV w:val="single" w:color="auto" w:sz="4" w:space="0"/>
           </w:tblBorders>
-          <w:tblCellMar>
-            <w:top w:w="0" w:type="dxa"/>
-            <w:left w:w="108" w:type="dxa"/>
-            <w:bottom w:w="0" w:type="dxa"/>
-            <w:right w:w="108" w:type="dxa"/>
-          </w:tblCellMar>
         </w:tblPrEx>
         <w:tc>
           <w:tcPr>
@@ -15863,12 +16210,6 @@
             <w:insideH w:val="single" w:color="auto" w:sz="4" w:space="0"/>
             <w:insideV w:val="single" w:color="auto" w:sz="4" w:space="0"/>
           </w:tblBorders>
-          <w:tblCellMar>
-            <w:top w:w="0" w:type="dxa"/>
-            <w:left w:w="108" w:type="dxa"/>
-            <w:bottom w:w="0" w:type="dxa"/>
-            <w:right w:w="108" w:type="dxa"/>
-          </w:tblCellMar>
         </w:tblPrEx>
         <w:tc>
           <w:tcPr>
@@ -17159,12 +17500,6 @@
             <w:insideH w:val="single" w:color="auto" w:sz="4" w:space="0"/>
             <w:insideV w:val="single" w:color="auto" w:sz="4" w:space="0"/>
           </w:tblBorders>
-          <w:tblCellMar>
-            <w:top w:w="0" w:type="dxa"/>
-            <w:left w:w="108" w:type="dxa"/>
-            <w:bottom w:w="0" w:type="dxa"/>
-            <w:right w:w="108" w:type="dxa"/>
-          </w:tblCellMar>
         </w:tblPrEx>
         <w:tc>
           <w:tcPr>
@@ -17243,12 +17578,6 @@
             <w:insideH w:val="single" w:color="auto" w:sz="4" w:space="0"/>
             <w:insideV w:val="single" w:color="auto" w:sz="4" w:space="0"/>
           </w:tblBorders>
-          <w:tblCellMar>
-            <w:top w:w="0" w:type="dxa"/>
-            <w:left w:w="108" w:type="dxa"/>
-            <w:bottom w:w="0" w:type="dxa"/>
-            <w:right w:w="108" w:type="dxa"/>
-          </w:tblCellMar>
         </w:tblPrEx>
         <w:tc>
           <w:tcPr>
@@ -17315,12 +17644,6 @@
             <w:insideH w:val="single" w:color="auto" w:sz="4" w:space="0"/>
             <w:insideV w:val="single" w:color="auto" w:sz="4" w:space="0"/>
           </w:tblBorders>
-          <w:tblCellMar>
-            <w:top w:w="0" w:type="dxa"/>
-            <w:left w:w="108" w:type="dxa"/>
-            <w:bottom w:w="0" w:type="dxa"/>
-            <w:right w:w="108" w:type="dxa"/>
-          </w:tblCellMar>
         </w:tblPrEx>
         <w:tc>
           <w:tcPr>
@@ -19503,12 +19826,6 @@
             <w:insideH w:val="single" w:color="auto" w:sz="4" w:space="0"/>
             <w:insideV w:val="single" w:color="auto" w:sz="4" w:space="0"/>
           </w:tblBorders>
-          <w:tblCellMar>
-            <w:top w:w="0" w:type="dxa"/>
-            <w:left w:w="108" w:type="dxa"/>
-            <w:bottom w:w="0" w:type="dxa"/>
-            <w:right w:w="108" w:type="dxa"/>
-          </w:tblCellMar>
         </w:tblPrEx>
         <w:tc>
           <w:tcPr>
@@ -19973,12 +20290,6 @@
             <w:insideH w:val="single" w:color="auto" w:sz="4" w:space="0"/>
             <w:insideV w:val="single" w:color="auto" w:sz="4" w:space="0"/>
           </w:tblBorders>
-          <w:tblCellMar>
-            <w:top w:w="0" w:type="dxa"/>
-            <w:left w:w="108" w:type="dxa"/>
-            <w:bottom w:w="0" w:type="dxa"/>
-            <w:right w:w="108" w:type="dxa"/>
-          </w:tblCellMar>
         </w:tblPrEx>
         <w:tc>
           <w:tcPr>
@@ -20200,12 +20511,6 @@
             <w:insideH w:val="single" w:color="auto" w:sz="4" w:space="0"/>
             <w:insideV w:val="single" w:color="auto" w:sz="4" w:space="0"/>
           </w:tblBorders>
-          <w:tblCellMar>
-            <w:top w:w="0" w:type="dxa"/>
-            <w:left w:w="108" w:type="dxa"/>
-            <w:bottom w:w="0" w:type="dxa"/>
-            <w:right w:w="108" w:type="dxa"/>
-          </w:tblCellMar>
         </w:tblPrEx>
         <w:tc>
           <w:tcPr>
@@ -22869,6 +23174,12 @@
             <w:insideH w:val="single" w:color="auto" w:sz="4" w:space="0"/>
             <w:insideV w:val="single" w:color="auto" w:sz="4" w:space="0"/>
           </w:tblBorders>
+          <w:tblCellMar>
+            <w:top w:w="0" w:type="dxa"/>
+            <w:left w:w="108" w:type="dxa"/>
+            <w:bottom w:w="0" w:type="dxa"/>
+            <w:right w:w="108" w:type="dxa"/>
+          </w:tblCellMar>
         </w:tblPrEx>
         <w:trPr>
           <w:trHeight w:val="90" w:hRule="atLeast"/>
@@ -23021,12 +23332,6 @@
             <w:insideH w:val="single" w:color="auto" w:sz="4" w:space="0"/>
             <w:insideV w:val="single" w:color="auto" w:sz="4" w:space="0"/>
           </w:tblBorders>
-          <w:tblCellMar>
-            <w:top w:w="0" w:type="dxa"/>
-            <w:left w:w="108" w:type="dxa"/>
-            <w:bottom w:w="0" w:type="dxa"/>
-            <w:right w:w="108" w:type="dxa"/>
-          </w:tblCellMar>
         </w:tblPrEx>
         <w:trPr>
           <w:trHeight w:val="90" w:hRule="atLeast"/>
@@ -23195,12 +23500,6 @@
             <w:insideH w:val="single" w:color="auto" w:sz="4" w:space="0"/>
             <w:insideV w:val="single" w:color="auto" w:sz="4" w:space="0"/>
           </w:tblBorders>
-          <w:tblCellMar>
-            <w:top w:w="0" w:type="dxa"/>
-            <w:left w:w="108" w:type="dxa"/>
-            <w:bottom w:w="0" w:type="dxa"/>
-            <w:right w:w="108" w:type="dxa"/>
-          </w:tblCellMar>
         </w:tblPrEx>
         <w:trPr>
           <w:trHeight w:val="90" w:hRule="atLeast"/>
@@ -23277,6 +23576,93 @@
                 </w14:textFill>
               </w:rPr>
               <w:t>对应tensor</w:t>
+            </w:r>
+          </w:p>
+        </w:tc>
+      </w:tr>
+      <w:tr>
+        <w:tblPrEx>
+          <w:tblBorders>
+            <w:top w:val="single" w:color="auto" w:sz="4" w:space="0"/>
+            <w:left w:val="single" w:color="auto" w:sz="4" w:space="0"/>
+            <w:bottom w:val="single" w:color="auto" w:sz="4" w:space="0"/>
+            <w:right w:val="single" w:color="auto" w:sz="4" w:space="0"/>
+            <w:insideH w:val="single" w:color="auto" w:sz="4" w:space="0"/>
+            <w:insideV w:val="single" w:color="auto" w:sz="4" w:space="0"/>
+          </w:tblBorders>
+        </w:tblPrEx>
+        <w:tc>
+          <w:tcPr>
+            <w:tcW w:w="0" w:type="auto"/>
+            <w:vAlign w:val="center"/>
+          </w:tcPr>
+          <w:p>
+            <w:pPr>
+              <w:rPr>
+                <w:color w:val="FF0000"/>
+                <w:spacing w:val="7"/>
+              </w:rPr>
+            </w:pPr>
+            <w:r>
+              <w:rPr>
+                <w:rFonts w:hint="eastAsia"/>
+                <w:color w:val="FF0000"/>
+                <w:spacing w:val="7"/>
+              </w:rPr>
+              <w:t>x.unique(sorted, dim)</w:t>
+            </w:r>
+          </w:p>
+        </w:tc>
+        <w:tc>
+          <w:tcPr>
+            <w:tcW w:w="0" w:type="auto"/>
+            <w:vAlign w:val="center"/>
+          </w:tcPr>
+          <w:p>
+            <w:pPr>
+              <w:rPr>
+                <w:color w:val="ED7D31" w:themeColor="accent2"/>
+                <w:spacing w:val="7"/>
+                <w14:textFill>
+                  <w14:solidFill>
+                    <w14:schemeClr w14:val="accent2"/>
+                  </w14:solidFill>
+                </w14:textFill>
+              </w:rPr>
+            </w:pPr>
+            <w:r>
+              <w:rPr>
+                <w:rFonts w:hint="eastAsia"/>
+                <w:color w:val="ED7D31" w:themeColor="accent2"/>
+                <w:spacing w:val="7"/>
+                <w14:textFill>
+                  <w14:solidFill>
+                    <w14:schemeClr w14:val="accent2"/>
+                  </w14:solidFill>
+                </w14:textFill>
+              </w:rPr>
+              <w:t>返回</w:t>
+            </w:r>
+            <w:r>
+              <w:rPr>
+                <w:rFonts w:hint="eastAsia"/>
+                <w:color w:val="EA82F1"/>
+                <w:szCs w:val="24"/>
+              </w:rPr>
+              <w:t>不重复元素</w:t>
+            </w:r>
+            <w:r>
+              <w:rPr>
+                <w:rFonts w:hint="eastAsia"/>
+                <w:color w:val="ED7D31" w:themeColor="accent2"/>
+                <w:spacing w:val="7"/>
+                <w14:textFill>
+                  <w14:solidFill>
+                    <w14:schemeClr w14:val="accent2"/>
+                  </w14:solidFill>
+                </w14:textFill>
+              </w:rPr>
+              <w:t>的张量</w:t>
             </w:r>
           </w:p>
         </w:tc>
@@ -23316,60 +23702,42 @@
                 <w:color w:val="FF0000"/>
                 <w:spacing w:val="7"/>
               </w:rPr>
-              <w:t>x.unique(sorted, dim)</w:t>
-            </w:r>
-          </w:p>
-        </w:tc>
-        <w:tc>
-          <w:tcPr>
-            <w:tcW w:w="0" w:type="auto"/>
-            <w:vAlign w:val="center"/>
-          </w:tcPr>
-          <w:p>
-            <w:pPr>
-              <w:rPr>
-                <w:color w:val="ED7D31" w:themeColor="accent2"/>
-                <w:spacing w:val="7"/>
-                <w14:textFill>
-                  <w14:solidFill>
-                    <w14:schemeClr w14:val="accent2"/>
-                  </w14:solidFill>
-                </w14:textFill>
-              </w:rPr>
-            </w:pPr>
-            <w:r>
-              <w:rPr>
-                <w:rFonts w:hint="eastAsia"/>
-                <w:color w:val="ED7D31" w:themeColor="accent2"/>
-                <w:spacing w:val="7"/>
-                <w14:textFill>
-                  <w14:solidFill>
-                    <w14:schemeClr w14:val="accent2"/>
-                  </w14:solidFill>
-                </w14:textFill>
-              </w:rPr>
-              <w:t>返回</w:t>
-            </w:r>
-            <w:r>
-              <w:rPr>
-                <w:rFonts w:hint="eastAsia"/>
+              <w:t>sort(x, dim, descending)</w:t>
+            </w:r>
+          </w:p>
+        </w:tc>
+        <w:tc>
+          <w:tcPr>
+            <w:tcW w:w="0" w:type="auto"/>
+            <w:vAlign w:val="center"/>
+          </w:tcPr>
+          <w:p>
+            <w:pPr>
+              <w:rPr>
                 <w:color w:val="EA82F1"/>
                 <w:szCs w:val="24"/>
               </w:rPr>
-              <w:t>不重复元素</w:t>
-            </w:r>
-            <w:r>
-              <w:rPr>
-                <w:rFonts w:hint="eastAsia"/>
-                <w:color w:val="ED7D31" w:themeColor="accent2"/>
-                <w:spacing w:val="7"/>
-                <w14:textFill>
-                  <w14:solidFill>
-                    <w14:schemeClr w14:val="accent2"/>
-                  </w14:solidFill>
-                </w14:textFill>
-              </w:rPr>
-              <w:t>的张量</w:t>
+            </w:pPr>
+            <w:r>
+              <w:rPr>
+                <w:rFonts w:hint="eastAsia"/>
+                <w:color w:val="ED7D31" w:themeColor="accent2"/>
+                <w:spacing w:val="7"/>
+                <w14:textFill>
+                  <w14:solidFill>
+                    <w14:schemeClr w14:val="accent2"/>
+                  </w14:solidFill>
+                </w14:textFill>
+              </w:rPr>
+              <w:t>返回</w:t>
+            </w:r>
+            <w:r>
+              <w:rPr>
+                <w:rFonts w:hint="eastAsia"/>
+                <w:color w:val="EA82F1"/>
+                <w:szCs w:val="24"/>
+              </w:rPr>
+              <w:t>排序结果</w:t>
             </w:r>
           </w:p>
         </w:tc>
@@ -23384,87 +23752,6 @@
             <w:insideH w:val="single" w:color="auto" w:sz="4" w:space="0"/>
             <w:insideV w:val="single" w:color="auto" w:sz="4" w:space="0"/>
           </w:tblBorders>
-          <w:tblCellMar>
-            <w:top w:w="0" w:type="dxa"/>
-            <w:left w:w="108" w:type="dxa"/>
-            <w:bottom w:w="0" w:type="dxa"/>
-            <w:right w:w="108" w:type="dxa"/>
-          </w:tblCellMar>
-        </w:tblPrEx>
-        <w:tc>
-          <w:tcPr>
-            <w:tcW w:w="0" w:type="auto"/>
-            <w:vAlign w:val="center"/>
-          </w:tcPr>
-          <w:p>
-            <w:pPr>
-              <w:rPr>
-                <w:color w:val="FF0000"/>
-                <w:spacing w:val="7"/>
-              </w:rPr>
-            </w:pPr>
-            <w:r>
-              <w:rPr>
-                <w:rFonts w:hint="eastAsia"/>
-                <w:color w:val="FF0000"/>
-                <w:spacing w:val="7"/>
-              </w:rPr>
-              <w:t>sort(x, dim, descending)</w:t>
-            </w:r>
-          </w:p>
-        </w:tc>
-        <w:tc>
-          <w:tcPr>
-            <w:tcW w:w="0" w:type="auto"/>
-            <w:vAlign w:val="center"/>
-          </w:tcPr>
-          <w:p>
-            <w:pPr>
-              <w:rPr>
-                <w:color w:val="EA82F1"/>
-                <w:szCs w:val="24"/>
-              </w:rPr>
-            </w:pPr>
-            <w:r>
-              <w:rPr>
-                <w:rFonts w:hint="eastAsia"/>
-                <w:color w:val="ED7D31" w:themeColor="accent2"/>
-                <w:spacing w:val="7"/>
-                <w14:textFill>
-                  <w14:solidFill>
-                    <w14:schemeClr w14:val="accent2"/>
-                  </w14:solidFill>
-                </w14:textFill>
-              </w:rPr>
-              <w:t>返回</w:t>
-            </w:r>
-            <w:r>
-              <w:rPr>
-                <w:rFonts w:hint="eastAsia"/>
-                <w:color w:val="EA82F1"/>
-                <w:szCs w:val="24"/>
-              </w:rPr>
-              <w:t>排序结果</w:t>
-            </w:r>
-          </w:p>
-        </w:tc>
-      </w:tr>
-      <w:tr>
-        <w:tblPrEx>
-          <w:tblBorders>
-            <w:top w:val="single" w:color="auto" w:sz="4" w:space="0"/>
-            <w:left w:val="single" w:color="auto" w:sz="4" w:space="0"/>
-            <w:bottom w:val="single" w:color="auto" w:sz="4" w:space="0"/>
-            <w:right w:val="single" w:color="auto" w:sz="4" w:space="0"/>
-            <w:insideH w:val="single" w:color="auto" w:sz="4" w:space="0"/>
-            <w:insideV w:val="single" w:color="auto" w:sz="4" w:space="0"/>
-          </w:tblBorders>
-          <w:tblCellMar>
-            <w:top w:w="0" w:type="dxa"/>
-            <w:left w:w="108" w:type="dxa"/>
-            <w:bottom w:w="0" w:type="dxa"/>
-            <w:right w:w="108" w:type="dxa"/>
-          </w:tblCellMar>
         </w:tblPrEx>
         <w:tc>
           <w:tcPr>
@@ -24787,12 +25074,6 @@
             <w:insideH w:val="single" w:color="auto" w:sz="4" w:space="0"/>
             <w:insideV w:val="single" w:color="auto" w:sz="4" w:space="0"/>
           </w:tblBorders>
-          <w:tblCellMar>
-            <w:top w:w="0" w:type="dxa"/>
-            <w:left w:w="108" w:type="dxa"/>
-            <w:bottom w:w="0" w:type="dxa"/>
-            <w:right w:w="108" w:type="dxa"/>
-          </w:tblCellMar>
         </w:tblPrEx>
         <w:trPr>
           <w:trHeight w:val="307" w:hRule="atLeast"/>
@@ -25403,12 +25684,6 @@
             <w:insideH w:val="single" w:color="auto" w:sz="4" w:space="0"/>
             <w:insideV w:val="single" w:color="auto" w:sz="4" w:space="0"/>
           </w:tblBorders>
-          <w:tblCellMar>
-            <w:top w:w="0" w:type="dxa"/>
-            <w:left w:w="108" w:type="dxa"/>
-            <w:bottom w:w="0" w:type="dxa"/>
-            <w:right w:w="108" w:type="dxa"/>
-          </w:tblCellMar>
         </w:tblPrEx>
         <w:tc>
           <w:tcPr>
@@ -25887,6 +26162,12 @@
             <w:insideH w:val="single" w:color="auto" w:sz="4" w:space="0"/>
             <w:insideV w:val="single" w:color="auto" w:sz="4" w:space="0"/>
           </w:tblBorders>
+          <w:tblCellMar>
+            <w:top w:w="0" w:type="dxa"/>
+            <w:left w:w="108" w:type="dxa"/>
+            <w:bottom w:w="0" w:type="dxa"/>
+            <w:right w:w="108" w:type="dxa"/>
+          </w:tblCellMar>
         </w:tblPrEx>
         <w:trPr>
           <w:trHeight w:val="90" w:hRule="atLeast"/>
@@ -25919,82 +26200,6 @@
                 </w14:textFill>
               </w:rPr>
               <w:t>显卡实例：</w:t>
-            </w:r>
-          </w:p>
-        </w:tc>
-      </w:tr>
-      <w:tr>
-        <w:tblPrEx>
-          <w:tblBorders>
-            <w:top w:val="single" w:color="auto" w:sz="4" w:space="0"/>
-            <w:left w:val="single" w:color="auto" w:sz="4" w:space="0"/>
-            <w:bottom w:val="single" w:color="auto" w:sz="4" w:space="0"/>
-            <w:right w:val="single" w:color="auto" w:sz="4" w:space="0"/>
-            <w:insideH w:val="single" w:color="auto" w:sz="4" w:space="0"/>
-            <w:insideV w:val="single" w:color="auto" w:sz="4" w:space="0"/>
-          </w:tblBorders>
-        </w:tblPrEx>
-        <w:trPr>
-          <w:trHeight w:val="90" w:hRule="atLeast"/>
-        </w:trPr>
-        <w:tc>
-          <w:tcPr>
-            <w:tcW w:w="0" w:type="auto"/>
-            <w:gridSpan w:val="2"/>
-            <w:vAlign w:val="center"/>
-          </w:tcPr>
-          <w:p>
-            <w:pPr>
-              <w:rPr>
-                <w:color w:val="FF0000"/>
-                <w:spacing w:val="7"/>
-              </w:rPr>
-            </w:pPr>
-            <w:r>
-              <w:rPr>
-                <w:rFonts w:hint="eastAsia"/>
-                <w:color w:val="FF0000"/>
-                <w:spacing w:val="7"/>
-              </w:rPr>
-              <w:t>get_device_properties(i)</w:t>
-            </w:r>
-          </w:p>
-        </w:tc>
-        <w:tc>
-          <w:tcPr>
-            <w:tcW w:w="0" w:type="auto"/>
-            <w:vAlign w:val="center"/>
-          </w:tcPr>
-          <w:p>
-            <w:pPr>
-              <w:rPr>
-                <w:color w:val="ED7D31" w:themeColor="accent2"/>
-                <w14:textFill>
-                  <w14:solidFill>
-                    <w14:schemeClr w14:val="accent2"/>
-                  </w14:solidFill>
-                </w14:textFill>
-              </w:rPr>
-            </w:pPr>
-            <w:r>
-              <w:rPr>
-                <w:rFonts w:hint="eastAsia"/>
-                <w:color w:val="ED7D31" w:themeColor="accent2"/>
-                <w14:textFill>
-                  <w14:solidFill>
-                    <w14:schemeClr w14:val="accent2"/>
-                  </w14:solidFill>
-                </w14:textFill>
-              </w:rPr>
-              <w:t>返回</w:t>
-            </w:r>
-            <w:r>
-              <w:rPr>
-                <w:rFonts w:hint="eastAsia"/>
-                <w:color w:val="EA82F1"/>
-                <w:szCs w:val="24"/>
-              </w:rPr>
-              <w:t>显卡实例</w:t>
             </w:r>
           </w:p>
         </w:tc>
@@ -26015,6 +26220,82 @@
             <w:bottom w:w="0" w:type="dxa"/>
             <w:right w:w="108" w:type="dxa"/>
           </w:tblCellMar>
+        </w:tblPrEx>
+        <w:trPr>
+          <w:trHeight w:val="90" w:hRule="atLeast"/>
+        </w:trPr>
+        <w:tc>
+          <w:tcPr>
+            <w:tcW w:w="0" w:type="auto"/>
+            <w:gridSpan w:val="2"/>
+            <w:vAlign w:val="center"/>
+          </w:tcPr>
+          <w:p>
+            <w:pPr>
+              <w:rPr>
+                <w:color w:val="FF0000"/>
+                <w:spacing w:val="7"/>
+              </w:rPr>
+            </w:pPr>
+            <w:r>
+              <w:rPr>
+                <w:rFonts w:hint="eastAsia"/>
+                <w:color w:val="FF0000"/>
+                <w:spacing w:val="7"/>
+              </w:rPr>
+              <w:t>get_device_properties(i)</w:t>
+            </w:r>
+          </w:p>
+        </w:tc>
+        <w:tc>
+          <w:tcPr>
+            <w:tcW w:w="0" w:type="auto"/>
+            <w:vAlign w:val="center"/>
+          </w:tcPr>
+          <w:p>
+            <w:pPr>
+              <w:rPr>
+                <w:color w:val="ED7D31" w:themeColor="accent2"/>
+                <w14:textFill>
+                  <w14:solidFill>
+                    <w14:schemeClr w14:val="accent2"/>
+                  </w14:solidFill>
+                </w14:textFill>
+              </w:rPr>
+            </w:pPr>
+            <w:r>
+              <w:rPr>
+                <w:rFonts w:hint="eastAsia"/>
+                <w:color w:val="ED7D31" w:themeColor="accent2"/>
+                <w14:textFill>
+                  <w14:solidFill>
+                    <w14:schemeClr w14:val="accent2"/>
+                  </w14:solidFill>
+                </w14:textFill>
+              </w:rPr>
+              <w:t>返回</w:t>
+            </w:r>
+            <w:r>
+              <w:rPr>
+                <w:rFonts w:hint="eastAsia"/>
+                <w:color w:val="EA82F1"/>
+                <w:szCs w:val="24"/>
+              </w:rPr>
+              <w:t>显卡实例</w:t>
+            </w:r>
+          </w:p>
+        </w:tc>
+      </w:tr>
+      <w:tr>
+        <w:tblPrEx>
+          <w:tblBorders>
+            <w:top w:val="single" w:color="auto" w:sz="4" w:space="0"/>
+            <w:left w:val="single" w:color="auto" w:sz="4" w:space="0"/>
+            <w:bottom w:val="single" w:color="auto" w:sz="4" w:space="0"/>
+            <w:right w:val="single" w:color="auto" w:sz="4" w:space="0"/>
+            <w:insideH w:val="single" w:color="auto" w:sz="4" w:space="0"/>
+            <w:insideV w:val="single" w:color="auto" w:sz="4" w:space="0"/>
+          </w:tblBorders>
         </w:tblPrEx>
         <w:trPr>
           <w:trHeight w:val="90" w:hRule="atLeast"/>
@@ -27001,12 +27282,6 @@
             <w:insideH w:val="single" w:color="auto" w:sz="4" w:space="0"/>
             <w:insideV w:val="single" w:color="auto" w:sz="4" w:space="0"/>
           </w:tblBorders>
-          <w:tblCellMar>
-            <w:top w:w="0" w:type="dxa"/>
-            <w:left w:w="108" w:type="dxa"/>
-            <w:bottom w:w="0" w:type="dxa"/>
-            <w:right w:w="108" w:type="dxa"/>
-          </w:tblCellMar>
         </w:tblPrEx>
         <w:trPr>
           <w:trHeight w:val="90" w:hRule="atLeast"/>
@@ -27286,12 +27561,6 @@
             <w:insideH w:val="single" w:color="auto" w:sz="4" w:space="0"/>
             <w:insideV w:val="single" w:color="auto" w:sz="4" w:space="0"/>
           </w:tblBorders>
-          <w:tblCellMar>
-            <w:top w:w="0" w:type="dxa"/>
-            <w:left w:w="108" w:type="dxa"/>
-            <w:bottom w:w="0" w:type="dxa"/>
-            <w:right w:w="108" w:type="dxa"/>
-          </w:tblCellMar>
         </w:tblPrEx>
         <w:trPr>
           <w:trHeight w:val="151" w:hRule="atLeast"/>
@@ -28398,6 +28667,12 @@
             <w:insideH w:val="single" w:color="auto" w:sz="4" w:space="0"/>
             <w:insideV w:val="single" w:color="auto" w:sz="4" w:space="0"/>
           </w:tblBorders>
+          <w:tblCellMar>
+            <w:top w:w="0" w:type="dxa"/>
+            <w:left w:w="108" w:type="dxa"/>
+            <w:bottom w:w="0" w:type="dxa"/>
+            <w:right w:w="108" w:type="dxa"/>
+          </w:tblCellMar>
         </w:tblPrEx>
         <w:trPr>
           <w:trHeight w:val="302" w:hRule="atLeast"/>
@@ -28444,12 +28719,6 @@
             <w:insideH w:val="single" w:color="auto" w:sz="4" w:space="0"/>
             <w:insideV w:val="single" w:color="auto" w:sz="4" w:space="0"/>
           </w:tblBorders>
-          <w:tblCellMar>
-            <w:top w:w="0" w:type="dxa"/>
-            <w:left w:w="108" w:type="dxa"/>
-            <w:bottom w:w="0" w:type="dxa"/>
-            <w:right w:w="108" w:type="dxa"/>
-          </w:tblCellMar>
         </w:tblPrEx>
         <w:trPr>
           <w:trHeight w:val="302" w:hRule="atLeast"/>
@@ -28874,12 +29143,6 @@
             <w:insideH w:val="single" w:color="auto" w:sz="4" w:space="0"/>
             <w:insideV w:val="single" w:color="auto" w:sz="4" w:space="0"/>
           </w:tblBorders>
-          <w:tblCellMar>
-            <w:top w:w="0" w:type="dxa"/>
-            <w:left w:w="108" w:type="dxa"/>
-            <w:bottom w:w="0" w:type="dxa"/>
-            <w:right w:w="108" w:type="dxa"/>
-          </w:tblCellMar>
         </w:tblPrEx>
         <w:tc>
           <w:tcPr>
@@ -29436,12 +29699,6 @@
             <w:insideH w:val="single" w:color="auto" w:sz="4" w:space="0"/>
             <w:insideV w:val="single" w:color="auto" w:sz="4" w:space="0"/>
           </w:tblBorders>
-          <w:tblCellMar>
-            <w:top w:w="0" w:type="dxa"/>
-            <w:left w:w="108" w:type="dxa"/>
-            <w:bottom w:w="0" w:type="dxa"/>
-            <w:right w:w="108" w:type="dxa"/>
-          </w:tblCellMar>
         </w:tblPrEx>
         <w:tc>
           <w:tcPr>
@@ -29623,12 +29880,6 @@
             <w:insideH w:val="single" w:color="auto" w:sz="4" w:space="0"/>
             <w:insideV w:val="single" w:color="auto" w:sz="4" w:space="0"/>
           </w:tblBorders>
-          <w:tblCellMar>
-            <w:top w:w="0" w:type="dxa"/>
-            <w:left w:w="108" w:type="dxa"/>
-            <w:bottom w:w="0" w:type="dxa"/>
-            <w:right w:w="108" w:type="dxa"/>
-          </w:tblCellMar>
         </w:tblPrEx>
         <w:tc>
           <w:tcPr>
@@ -30002,12 +30253,6 @@
             <w:insideH w:val="single" w:color="auto" w:sz="4" w:space="0"/>
             <w:insideV w:val="single" w:color="auto" w:sz="4" w:space="0"/>
           </w:tblBorders>
-          <w:tblCellMar>
-            <w:top w:w="0" w:type="dxa"/>
-            <w:left w:w="108" w:type="dxa"/>
-            <w:bottom w:w="0" w:type="dxa"/>
-            <w:right w:w="108" w:type="dxa"/>
-          </w:tblCellMar>
         </w:tblPrEx>
         <w:tc>
           <w:tcPr>
@@ -30335,12 +30580,6 @@
             <w:insideH w:val="single" w:color="auto" w:sz="4" w:space="0"/>
             <w:insideV w:val="single" w:color="auto" w:sz="4" w:space="0"/>
           </w:tblBorders>
-          <w:tblCellMar>
-            <w:top w:w="0" w:type="dxa"/>
-            <w:left w:w="108" w:type="dxa"/>
-            <w:bottom w:w="0" w:type="dxa"/>
-            <w:right w:w="108" w:type="dxa"/>
-          </w:tblCellMar>
         </w:tblPrEx>
         <w:tc>
           <w:tcPr>
@@ -30874,12 +31113,6 @@
             <w:insideH w:val="single" w:color="auto" w:sz="4" w:space="0"/>
             <w:insideV w:val="single" w:color="auto" w:sz="4" w:space="0"/>
           </w:tblBorders>
-          <w:tblCellMar>
-            <w:top w:w="0" w:type="dxa"/>
-            <w:left w:w="108" w:type="dxa"/>
-            <w:bottom w:w="0" w:type="dxa"/>
-            <w:right w:w="108" w:type="dxa"/>
-          </w:tblCellMar>
         </w:tblPrEx>
         <w:trPr>
           <w:trHeight w:val="90" w:hRule="atLeast"/>
@@ -31195,12 +31428,6 @@
             <w:insideH w:val="single" w:color="auto" w:sz="4" w:space="0"/>
             <w:insideV w:val="single" w:color="auto" w:sz="4" w:space="0"/>
           </w:tblBorders>
-          <w:tblCellMar>
-            <w:top w:w="0" w:type="dxa"/>
-            <w:left w:w="108" w:type="dxa"/>
-            <w:bottom w:w="0" w:type="dxa"/>
-            <w:right w:w="108" w:type="dxa"/>
-          </w:tblCellMar>
         </w:tblPrEx>
         <w:trPr>
           <w:trHeight w:val="156" w:hRule="atLeast"/>
@@ -31260,12 +31487,6 @@
             <w:insideH w:val="single" w:color="auto" w:sz="4" w:space="0"/>
             <w:insideV w:val="single" w:color="auto" w:sz="4" w:space="0"/>
           </w:tblBorders>
-          <w:tblCellMar>
-            <w:top w:w="0" w:type="dxa"/>
-            <w:left w:w="108" w:type="dxa"/>
-            <w:bottom w:w="0" w:type="dxa"/>
-            <w:right w:w="108" w:type="dxa"/>
-          </w:tblCellMar>
         </w:tblPrEx>
         <w:trPr>
           <w:trHeight w:val="156" w:hRule="atLeast"/>
@@ -31605,12 +31826,6 @@
             <w:insideH w:val="single" w:color="auto" w:sz="4" w:space="0"/>
             <w:insideV w:val="single" w:color="auto" w:sz="4" w:space="0"/>
           </w:tblBorders>
-          <w:tblCellMar>
-            <w:top w:w="0" w:type="dxa"/>
-            <w:left w:w="108" w:type="dxa"/>
-            <w:bottom w:w="0" w:type="dxa"/>
-            <w:right w:w="108" w:type="dxa"/>
-          </w:tblCellMar>
         </w:tblPrEx>
         <w:trPr>
           <w:trHeight w:val="90" w:hRule="atLeast"/>
@@ -33401,12 +33616,6 @@
             <w:insideH w:val="single" w:color="auto" w:sz="4" w:space="0"/>
             <w:insideV w:val="single" w:color="auto" w:sz="4" w:space="0"/>
           </w:tblBorders>
-          <w:tblCellMar>
-            <w:top w:w="0" w:type="dxa"/>
-            <w:left w:w="108" w:type="dxa"/>
-            <w:bottom w:w="0" w:type="dxa"/>
-            <w:right w:w="108" w:type="dxa"/>
-          </w:tblCellMar>
         </w:tblPrEx>
         <w:tc>
           <w:tcPr>
@@ -40972,12 +41181,6 @@
             <w:insideH w:val="single" w:color="auto" w:sz="4" w:space="0"/>
             <w:insideV w:val="single" w:color="auto" w:sz="4" w:space="0"/>
           </w:tblBorders>
-          <w:tblCellMar>
-            <w:top w:w="0" w:type="dxa"/>
-            <w:left w:w="108" w:type="dxa"/>
-            <w:bottom w:w="0" w:type="dxa"/>
-            <w:right w:w="108" w:type="dxa"/>
-          </w:tblCellMar>
         </w:tblPrEx>
         <w:tc>
           <w:tcPr>
@@ -46944,6 +47147,12 @@
             <w:insideH w:val="single" w:color="auto" w:sz="4" w:space="0"/>
             <w:insideV w:val="single" w:color="auto" w:sz="4" w:space="0"/>
           </w:tblBorders>
+          <w:tblCellMar>
+            <w:top w:w="0" w:type="dxa"/>
+            <w:left w:w="108" w:type="dxa"/>
+            <w:bottom w:w="0" w:type="dxa"/>
+            <w:right w:w="108" w:type="dxa"/>
+          </w:tblCellMar>
         </w:tblPrEx>
         <w:tc>
           <w:tcPr>
@@ -47793,12 +48002,6 @@
             <w:insideH w:val="single" w:color="auto" w:sz="4" w:space="0"/>
             <w:insideV w:val="single" w:color="auto" w:sz="4" w:space="0"/>
           </w:tblBorders>
-          <w:tblCellMar>
-            <w:top w:w="0" w:type="dxa"/>
-            <w:left w:w="108" w:type="dxa"/>
-            <w:bottom w:w="0" w:type="dxa"/>
-            <w:right w:w="108" w:type="dxa"/>
-          </w:tblCellMar>
         </w:tblPrEx>
         <w:tc>
           <w:tcPr>
@@ -48248,12 +48451,6 @@
             <w:insideH w:val="single" w:color="auto" w:sz="4" w:space="0"/>
             <w:insideV w:val="single" w:color="auto" w:sz="4" w:space="0"/>
           </w:tblBorders>
-          <w:tblCellMar>
-            <w:top w:w="0" w:type="dxa"/>
-            <w:left w:w="108" w:type="dxa"/>
-            <w:bottom w:w="0" w:type="dxa"/>
-            <w:right w:w="108" w:type="dxa"/>
-          </w:tblCellMar>
         </w:tblPrEx>
         <w:tc>
           <w:tcPr>
@@ -48351,12 +48548,6 @@
             <w:insideH w:val="single" w:color="auto" w:sz="4" w:space="0"/>
             <w:insideV w:val="single" w:color="auto" w:sz="4" w:space="0"/>
           </w:tblBorders>
-          <w:tblCellMar>
-            <w:top w:w="0" w:type="dxa"/>
-            <w:left w:w="108" w:type="dxa"/>
-            <w:bottom w:w="0" w:type="dxa"/>
-            <w:right w:w="108" w:type="dxa"/>
-          </w:tblCellMar>
         </w:tblPrEx>
         <w:tc>
           <w:tcPr>
@@ -49753,8 +49944,6 @@
           </w14:textFill>
         </w:rPr>
       </w:pPr>
-      <w:bookmarkStart w:id="41" w:name="_GoBack"/>
-      <w:bookmarkEnd w:id="41"/>
     </w:p>
     <w:sectPr>
       <w:pgSz w:w="11906" w:h="16838"/>

--- a/DL深度学习.docx
+++ b/DL深度学习.docx
@@ -2322,6 +2322,12 @@
             <w:insideH w:val="single" w:color="auto" w:sz="4" w:space="0"/>
             <w:insideV w:val="single" w:color="auto" w:sz="4" w:space="0"/>
           </w:tblBorders>
+          <w:tblCellMar>
+            <w:top w:w="0" w:type="dxa"/>
+            <w:left w:w="108" w:type="dxa"/>
+            <w:bottom w:w="0" w:type="dxa"/>
+            <w:right w:w="108" w:type="dxa"/>
+          </w:tblCellMar>
         </w:tblPrEx>
         <w:trPr>
           <w:trHeight w:val="104" w:hRule="atLeast"/>
@@ -4156,6 +4162,12 @@
             <w:insideH w:val="single" w:color="auto" w:sz="4" w:space="0"/>
             <w:insideV w:val="single" w:color="auto" w:sz="4" w:space="0"/>
           </w:tblBorders>
+          <w:tblCellMar>
+            <w:top w:w="0" w:type="dxa"/>
+            <w:left w:w="108" w:type="dxa"/>
+            <w:bottom w:w="0" w:type="dxa"/>
+            <w:right w:w="108" w:type="dxa"/>
+          </w:tblCellMar>
         </w:tblPrEx>
         <w:tc>
           <w:tcPr>
@@ -4194,6 +4206,12 @@
             <w:insideH w:val="single" w:color="auto" w:sz="4" w:space="0"/>
             <w:insideV w:val="single" w:color="auto" w:sz="4" w:space="0"/>
           </w:tblBorders>
+          <w:tblCellMar>
+            <w:top w:w="0" w:type="dxa"/>
+            <w:left w:w="108" w:type="dxa"/>
+            <w:bottom w:w="0" w:type="dxa"/>
+            <w:right w:w="108" w:type="dxa"/>
+          </w:tblCellMar>
         </w:tblPrEx>
         <w:tc>
           <w:tcPr>
@@ -5375,8 +5393,6 @@
           </w14:textFill>
         </w:rPr>
       </w:pPr>
-      <w:bookmarkStart w:id="41" w:name="_GoBack"/>
-      <w:bookmarkEnd w:id="41"/>
     </w:p>
     <w:p>
       <w:pPr>
@@ -6549,7 +6565,6 @@
           <w:tcPr>
             <w:tcW w:w="0" w:type="auto"/>
             <w:vMerge w:val="continue"/>
-            <w:tcBorders/>
             <w:vAlign w:val="center"/>
           </w:tcPr>
           <w:p>
@@ -6895,6 +6910,12 @@
             <w:insideH w:val="single" w:color="auto" w:sz="4" w:space="0"/>
             <w:insideV w:val="single" w:color="auto" w:sz="4" w:space="0"/>
           </w:tblBorders>
+          <w:tblCellMar>
+            <w:top w:w="0" w:type="dxa"/>
+            <w:left w:w="108" w:type="dxa"/>
+            <w:bottom w:w="0" w:type="dxa"/>
+            <w:right w:w="108" w:type="dxa"/>
+          </w:tblCellMar>
         </w:tblPrEx>
         <w:tc>
           <w:tcPr>
@@ -7801,6 +7822,12 @@
             <w:insideH w:val="single" w:color="auto" w:sz="4" w:space="0"/>
             <w:insideV w:val="single" w:color="auto" w:sz="4" w:space="0"/>
           </w:tblBorders>
+          <w:tblCellMar>
+            <w:top w:w="0" w:type="dxa"/>
+            <w:left w:w="108" w:type="dxa"/>
+            <w:bottom w:w="0" w:type="dxa"/>
+            <w:right w:w="108" w:type="dxa"/>
+          </w:tblCellMar>
         </w:tblPrEx>
         <w:trPr>
           <w:trHeight w:val="104" w:hRule="atLeast"/>
@@ -8020,12 +8047,6 @@
             <w:insideH w:val="single" w:color="auto" w:sz="4" w:space="0"/>
             <w:insideV w:val="single" w:color="auto" w:sz="4" w:space="0"/>
           </w:tblBorders>
-          <w:tblCellMar>
-            <w:top w:w="0" w:type="dxa"/>
-            <w:left w:w="108" w:type="dxa"/>
-            <w:bottom w:w="0" w:type="dxa"/>
-            <w:right w:w="108" w:type="dxa"/>
-          </w:tblCellMar>
         </w:tblPrEx>
         <w:tc>
           <w:tcPr>
@@ -8354,6 +8375,12 @@
             <w:insideH w:val="single" w:color="auto" w:sz="4" w:space="0"/>
             <w:insideV w:val="single" w:color="auto" w:sz="4" w:space="0"/>
           </w:tblBorders>
+          <w:tblCellMar>
+            <w:top w:w="0" w:type="dxa"/>
+            <w:left w:w="108" w:type="dxa"/>
+            <w:bottom w:w="0" w:type="dxa"/>
+            <w:right w:w="108" w:type="dxa"/>
+          </w:tblCellMar>
         </w:tblPrEx>
         <w:trPr>
           <w:trHeight w:val="104" w:hRule="atLeast"/>
@@ -10979,8 +11006,8 @@
           <w:color w:val="00B0F0"/>
         </w:rPr>
       </w:pPr>
-      <w:bookmarkStart w:id="12" w:name="_Toc29409"/>
-      <w:bookmarkStart w:id="13" w:name="_Toc18880"/>
+      <w:bookmarkStart w:id="12" w:name="_Toc18880"/>
+      <w:bookmarkStart w:id="13" w:name="_Toc29409"/>
       <w:r>
         <w:rPr>
           <w:rFonts w:hint="eastAsia"/>
@@ -16088,6 +16115,12 @@
             <w:insideH w:val="single" w:color="auto" w:sz="4" w:space="0"/>
             <w:insideV w:val="single" w:color="auto" w:sz="4" w:space="0"/>
           </w:tblBorders>
+          <w:tblCellMar>
+            <w:top w:w="0" w:type="dxa"/>
+            <w:left w:w="108" w:type="dxa"/>
+            <w:bottom w:w="0" w:type="dxa"/>
+            <w:right w:w="108" w:type="dxa"/>
+          </w:tblCellMar>
         </w:tblPrEx>
         <w:tc>
           <w:tcPr>
@@ -16210,6 +16243,12 @@
             <w:insideH w:val="single" w:color="auto" w:sz="4" w:space="0"/>
             <w:insideV w:val="single" w:color="auto" w:sz="4" w:space="0"/>
           </w:tblBorders>
+          <w:tblCellMar>
+            <w:top w:w="0" w:type="dxa"/>
+            <w:left w:w="108" w:type="dxa"/>
+            <w:bottom w:w="0" w:type="dxa"/>
+            <w:right w:w="108" w:type="dxa"/>
+          </w:tblCellMar>
         </w:tblPrEx>
         <w:tc>
           <w:tcPr>
@@ -17500,6 +17539,12 @@
             <w:insideH w:val="single" w:color="auto" w:sz="4" w:space="0"/>
             <w:insideV w:val="single" w:color="auto" w:sz="4" w:space="0"/>
           </w:tblBorders>
+          <w:tblCellMar>
+            <w:top w:w="0" w:type="dxa"/>
+            <w:left w:w="108" w:type="dxa"/>
+            <w:bottom w:w="0" w:type="dxa"/>
+            <w:right w:w="108" w:type="dxa"/>
+          </w:tblCellMar>
         </w:tblPrEx>
         <w:tc>
           <w:tcPr>
@@ -17578,6 +17623,12 @@
             <w:insideH w:val="single" w:color="auto" w:sz="4" w:space="0"/>
             <w:insideV w:val="single" w:color="auto" w:sz="4" w:space="0"/>
           </w:tblBorders>
+          <w:tblCellMar>
+            <w:top w:w="0" w:type="dxa"/>
+            <w:left w:w="108" w:type="dxa"/>
+            <w:bottom w:w="0" w:type="dxa"/>
+            <w:right w:w="108" w:type="dxa"/>
+          </w:tblCellMar>
         </w:tblPrEx>
         <w:tc>
           <w:tcPr>
@@ -17644,6 +17695,12 @@
             <w:insideH w:val="single" w:color="auto" w:sz="4" w:space="0"/>
             <w:insideV w:val="single" w:color="auto" w:sz="4" w:space="0"/>
           </w:tblBorders>
+          <w:tblCellMar>
+            <w:top w:w="0" w:type="dxa"/>
+            <w:left w:w="108" w:type="dxa"/>
+            <w:bottom w:w="0" w:type="dxa"/>
+            <w:right w:w="108" w:type="dxa"/>
+          </w:tblCellMar>
         </w:tblPrEx>
         <w:tc>
           <w:tcPr>
@@ -19826,6 +19883,12 @@
             <w:insideH w:val="single" w:color="auto" w:sz="4" w:space="0"/>
             <w:insideV w:val="single" w:color="auto" w:sz="4" w:space="0"/>
           </w:tblBorders>
+          <w:tblCellMar>
+            <w:top w:w="0" w:type="dxa"/>
+            <w:left w:w="108" w:type="dxa"/>
+            <w:bottom w:w="0" w:type="dxa"/>
+            <w:right w:w="108" w:type="dxa"/>
+          </w:tblCellMar>
         </w:tblPrEx>
         <w:tc>
           <w:tcPr>
@@ -20290,6 +20353,12 @@
             <w:insideH w:val="single" w:color="auto" w:sz="4" w:space="0"/>
             <w:insideV w:val="single" w:color="auto" w:sz="4" w:space="0"/>
           </w:tblBorders>
+          <w:tblCellMar>
+            <w:top w:w="0" w:type="dxa"/>
+            <w:left w:w="108" w:type="dxa"/>
+            <w:bottom w:w="0" w:type="dxa"/>
+            <w:right w:w="108" w:type="dxa"/>
+          </w:tblCellMar>
         </w:tblPrEx>
         <w:tc>
           <w:tcPr>
@@ -20511,6 +20580,12 @@
             <w:insideH w:val="single" w:color="auto" w:sz="4" w:space="0"/>
             <w:insideV w:val="single" w:color="auto" w:sz="4" w:space="0"/>
           </w:tblBorders>
+          <w:tblCellMar>
+            <w:top w:w="0" w:type="dxa"/>
+            <w:left w:w="108" w:type="dxa"/>
+            <w:bottom w:w="0" w:type="dxa"/>
+            <w:right w:w="108" w:type="dxa"/>
+          </w:tblCellMar>
         </w:tblPrEx>
         <w:tc>
           <w:tcPr>
@@ -23332,6 +23407,12 @@
             <w:insideH w:val="single" w:color="auto" w:sz="4" w:space="0"/>
             <w:insideV w:val="single" w:color="auto" w:sz="4" w:space="0"/>
           </w:tblBorders>
+          <w:tblCellMar>
+            <w:top w:w="0" w:type="dxa"/>
+            <w:left w:w="108" w:type="dxa"/>
+            <w:bottom w:w="0" w:type="dxa"/>
+            <w:right w:w="108" w:type="dxa"/>
+          </w:tblCellMar>
         </w:tblPrEx>
         <w:trPr>
           <w:trHeight w:val="90" w:hRule="atLeast"/>
@@ -23500,6 +23581,12 @@
             <w:insideH w:val="single" w:color="auto" w:sz="4" w:space="0"/>
             <w:insideV w:val="single" w:color="auto" w:sz="4" w:space="0"/>
           </w:tblBorders>
+          <w:tblCellMar>
+            <w:top w:w="0" w:type="dxa"/>
+            <w:left w:w="108" w:type="dxa"/>
+            <w:bottom w:w="0" w:type="dxa"/>
+            <w:right w:w="108" w:type="dxa"/>
+          </w:tblCellMar>
         </w:tblPrEx>
         <w:trPr>
           <w:trHeight w:val="90" w:hRule="atLeast"/>
@@ -23576,93 +23663,6 @@
                 </w14:textFill>
               </w:rPr>
               <w:t>对应tensor</w:t>
-            </w:r>
-          </w:p>
-        </w:tc>
-      </w:tr>
-      <w:tr>
-        <w:tblPrEx>
-          <w:tblBorders>
-            <w:top w:val="single" w:color="auto" w:sz="4" w:space="0"/>
-            <w:left w:val="single" w:color="auto" w:sz="4" w:space="0"/>
-            <w:bottom w:val="single" w:color="auto" w:sz="4" w:space="0"/>
-            <w:right w:val="single" w:color="auto" w:sz="4" w:space="0"/>
-            <w:insideH w:val="single" w:color="auto" w:sz="4" w:space="0"/>
-            <w:insideV w:val="single" w:color="auto" w:sz="4" w:space="0"/>
-          </w:tblBorders>
-        </w:tblPrEx>
-        <w:tc>
-          <w:tcPr>
-            <w:tcW w:w="0" w:type="auto"/>
-            <w:vAlign w:val="center"/>
-          </w:tcPr>
-          <w:p>
-            <w:pPr>
-              <w:rPr>
-                <w:color w:val="FF0000"/>
-                <w:spacing w:val="7"/>
-              </w:rPr>
-            </w:pPr>
-            <w:r>
-              <w:rPr>
-                <w:rFonts w:hint="eastAsia"/>
-                <w:color w:val="FF0000"/>
-                <w:spacing w:val="7"/>
-              </w:rPr>
-              <w:t>x.unique(sorted, dim)</w:t>
-            </w:r>
-          </w:p>
-        </w:tc>
-        <w:tc>
-          <w:tcPr>
-            <w:tcW w:w="0" w:type="auto"/>
-            <w:vAlign w:val="center"/>
-          </w:tcPr>
-          <w:p>
-            <w:pPr>
-              <w:rPr>
-                <w:color w:val="ED7D31" w:themeColor="accent2"/>
-                <w:spacing w:val="7"/>
-                <w14:textFill>
-                  <w14:solidFill>
-                    <w14:schemeClr w14:val="accent2"/>
-                  </w14:solidFill>
-                </w14:textFill>
-              </w:rPr>
-            </w:pPr>
-            <w:r>
-              <w:rPr>
-                <w:rFonts w:hint="eastAsia"/>
-                <w:color w:val="ED7D31" w:themeColor="accent2"/>
-                <w:spacing w:val="7"/>
-                <w14:textFill>
-                  <w14:solidFill>
-                    <w14:schemeClr w14:val="accent2"/>
-                  </w14:solidFill>
-                </w14:textFill>
-              </w:rPr>
-              <w:t>返回</w:t>
-            </w:r>
-            <w:r>
-              <w:rPr>
-                <w:rFonts w:hint="eastAsia"/>
-                <w:color w:val="EA82F1"/>
-                <w:szCs w:val="24"/>
-              </w:rPr>
-              <w:t>不重复元素</w:t>
-            </w:r>
-            <w:r>
-              <w:rPr>
-                <w:rFonts w:hint="eastAsia"/>
-                <w:color w:val="ED7D31" w:themeColor="accent2"/>
-                <w:spacing w:val="7"/>
-                <w14:textFill>
-                  <w14:solidFill>
-                    <w14:schemeClr w14:val="accent2"/>
-                  </w14:solidFill>
-                </w14:textFill>
-              </w:rPr>
-              <w:t>的张量</w:t>
             </w:r>
           </w:p>
         </w:tc>
@@ -23702,42 +23702,60 @@
                 <w:color w:val="FF0000"/>
                 <w:spacing w:val="7"/>
               </w:rPr>
-              <w:t>sort(x, dim, descending)</w:t>
-            </w:r>
-          </w:p>
-        </w:tc>
-        <w:tc>
-          <w:tcPr>
-            <w:tcW w:w="0" w:type="auto"/>
-            <w:vAlign w:val="center"/>
-          </w:tcPr>
-          <w:p>
-            <w:pPr>
-              <w:rPr>
+              <w:t>x.unique(sorted, dim)</w:t>
+            </w:r>
+          </w:p>
+        </w:tc>
+        <w:tc>
+          <w:tcPr>
+            <w:tcW w:w="0" w:type="auto"/>
+            <w:vAlign w:val="center"/>
+          </w:tcPr>
+          <w:p>
+            <w:pPr>
+              <w:rPr>
+                <w:color w:val="ED7D31" w:themeColor="accent2"/>
+                <w:spacing w:val="7"/>
+                <w14:textFill>
+                  <w14:solidFill>
+                    <w14:schemeClr w14:val="accent2"/>
+                  </w14:solidFill>
+                </w14:textFill>
+              </w:rPr>
+            </w:pPr>
+            <w:r>
+              <w:rPr>
+                <w:rFonts w:hint="eastAsia"/>
+                <w:color w:val="ED7D31" w:themeColor="accent2"/>
+                <w:spacing w:val="7"/>
+                <w14:textFill>
+                  <w14:solidFill>
+                    <w14:schemeClr w14:val="accent2"/>
+                  </w14:solidFill>
+                </w14:textFill>
+              </w:rPr>
+              <w:t>返回</w:t>
+            </w:r>
+            <w:r>
+              <w:rPr>
+                <w:rFonts w:hint="eastAsia"/>
                 <w:color w:val="EA82F1"/>
                 <w:szCs w:val="24"/>
               </w:rPr>
-            </w:pPr>
-            <w:r>
-              <w:rPr>
-                <w:rFonts w:hint="eastAsia"/>
-                <w:color w:val="ED7D31" w:themeColor="accent2"/>
-                <w:spacing w:val="7"/>
-                <w14:textFill>
-                  <w14:solidFill>
-                    <w14:schemeClr w14:val="accent2"/>
-                  </w14:solidFill>
-                </w14:textFill>
-              </w:rPr>
-              <w:t>返回</w:t>
-            </w:r>
-            <w:r>
-              <w:rPr>
-                <w:rFonts w:hint="eastAsia"/>
-                <w:color w:val="EA82F1"/>
-                <w:szCs w:val="24"/>
-              </w:rPr>
-              <w:t>排序结果</w:t>
+              <w:t>不重复元素</w:t>
+            </w:r>
+            <w:r>
+              <w:rPr>
+                <w:rFonts w:hint="eastAsia"/>
+                <w:color w:val="ED7D31" w:themeColor="accent2"/>
+                <w:spacing w:val="7"/>
+                <w14:textFill>
+                  <w14:solidFill>
+                    <w14:schemeClr w14:val="accent2"/>
+                  </w14:solidFill>
+                </w14:textFill>
+              </w:rPr>
+              <w:t>的张量</w:t>
             </w:r>
           </w:p>
         </w:tc>
@@ -23752,6 +23770,87 @@
             <w:insideH w:val="single" w:color="auto" w:sz="4" w:space="0"/>
             <w:insideV w:val="single" w:color="auto" w:sz="4" w:space="0"/>
           </w:tblBorders>
+          <w:tblCellMar>
+            <w:top w:w="0" w:type="dxa"/>
+            <w:left w:w="108" w:type="dxa"/>
+            <w:bottom w:w="0" w:type="dxa"/>
+            <w:right w:w="108" w:type="dxa"/>
+          </w:tblCellMar>
+        </w:tblPrEx>
+        <w:tc>
+          <w:tcPr>
+            <w:tcW w:w="0" w:type="auto"/>
+            <w:vAlign w:val="center"/>
+          </w:tcPr>
+          <w:p>
+            <w:pPr>
+              <w:rPr>
+                <w:color w:val="FF0000"/>
+                <w:spacing w:val="7"/>
+              </w:rPr>
+            </w:pPr>
+            <w:r>
+              <w:rPr>
+                <w:rFonts w:hint="eastAsia"/>
+                <w:color w:val="FF0000"/>
+                <w:spacing w:val="7"/>
+              </w:rPr>
+              <w:t>sort(x, dim, descending)</w:t>
+            </w:r>
+          </w:p>
+        </w:tc>
+        <w:tc>
+          <w:tcPr>
+            <w:tcW w:w="0" w:type="auto"/>
+            <w:vAlign w:val="center"/>
+          </w:tcPr>
+          <w:p>
+            <w:pPr>
+              <w:rPr>
+                <w:color w:val="EA82F1"/>
+                <w:szCs w:val="24"/>
+              </w:rPr>
+            </w:pPr>
+            <w:r>
+              <w:rPr>
+                <w:rFonts w:hint="eastAsia"/>
+                <w:color w:val="ED7D31" w:themeColor="accent2"/>
+                <w:spacing w:val="7"/>
+                <w14:textFill>
+                  <w14:solidFill>
+                    <w14:schemeClr w14:val="accent2"/>
+                  </w14:solidFill>
+                </w14:textFill>
+              </w:rPr>
+              <w:t>返回</w:t>
+            </w:r>
+            <w:r>
+              <w:rPr>
+                <w:rFonts w:hint="eastAsia"/>
+                <w:color w:val="EA82F1"/>
+                <w:szCs w:val="24"/>
+              </w:rPr>
+              <w:t>排序结果</w:t>
+            </w:r>
+          </w:p>
+        </w:tc>
+      </w:tr>
+      <w:tr>
+        <w:tblPrEx>
+          <w:tblBorders>
+            <w:top w:val="single" w:color="auto" w:sz="4" w:space="0"/>
+            <w:left w:val="single" w:color="auto" w:sz="4" w:space="0"/>
+            <w:bottom w:val="single" w:color="auto" w:sz="4" w:space="0"/>
+            <w:right w:val="single" w:color="auto" w:sz="4" w:space="0"/>
+            <w:insideH w:val="single" w:color="auto" w:sz="4" w:space="0"/>
+            <w:insideV w:val="single" w:color="auto" w:sz="4" w:space="0"/>
+          </w:tblBorders>
+          <w:tblCellMar>
+            <w:top w:w="0" w:type="dxa"/>
+            <w:left w:w="108" w:type="dxa"/>
+            <w:bottom w:w="0" w:type="dxa"/>
+            <w:right w:w="108" w:type="dxa"/>
+          </w:tblCellMar>
         </w:tblPrEx>
         <w:tc>
           <w:tcPr>
@@ -25074,6 +25173,12 @@
             <w:insideH w:val="single" w:color="auto" w:sz="4" w:space="0"/>
             <w:insideV w:val="single" w:color="auto" w:sz="4" w:space="0"/>
           </w:tblBorders>
+          <w:tblCellMar>
+            <w:top w:w="0" w:type="dxa"/>
+            <w:left w:w="108" w:type="dxa"/>
+            <w:bottom w:w="0" w:type="dxa"/>
+            <w:right w:w="108" w:type="dxa"/>
+          </w:tblCellMar>
         </w:tblPrEx>
         <w:trPr>
           <w:trHeight w:val="307" w:hRule="atLeast"/>
@@ -25684,6 +25789,12 @@
             <w:insideH w:val="single" w:color="auto" w:sz="4" w:space="0"/>
             <w:insideV w:val="single" w:color="auto" w:sz="4" w:space="0"/>
           </w:tblBorders>
+          <w:tblCellMar>
+            <w:top w:w="0" w:type="dxa"/>
+            <w:left w:w="108" w:type="dxa"/>
+            <w:bottom w:w="0" w:type="dxa"/>
+            <w:right w:w="108" w:type="dxa"/>
+          </w:tblCellMar>
         </w:tblPrEx>
         <w:tc>
           <w:tcPr>
@@ -25861,6 +25972,12 @@
             <w:insideH w:val="single" w:color="auto" w:sz="4" w:space="0"/>
             <w:insideV w:val="single" w:color="auto" w:sz="4" w:space="0"/>
           </w:tblBorders>
+          <w:tblCellMar>
+            <w:top w:w="0" w:type="dxa"/>
+            <w:left w:w="108" w:type="dxa"/>
+            <w:bottom w:w="0" w:type="dxa"/>
+            <w:right w:w="108" w:type="dxa"/>
+          </w:tblCellMar>
         </w:tblPrEx>
         <w:tc>
           <w:tcPr>
@@ -26214,12 +26331,6 @@
             <w:insideH w:val="single" w:color="auto" w:sz="4" w:space="0"/>
             <w:insideV w:val="single" w:color="auto" w:sz="4" w:space="0"/>
           </w:tblBorders>
-          <w:tblCellMar>
-            <w:top w:w="0" w:type="dxa"/>
-            <w:left w:w="108" w:type="dxa"/>
-            <w:bottom w:w="0" w:type="dxa"/>
-            <w:right w:w="108" w:type="dxa"/>
-          </w:tblCellMar>
         </w:tblPrEx>
         <w:trPr>
           <w:trHeight w:val="90" w:hRule="atLeast"/>
@@ -26296,6 +26407,12 @@
             <w:insideH w:val="single" w:color="auto" w:sz="4" w:space="0"/>
             <w:insideV w:val="single" w:color="auto" w:sz="4" w:space="0"/>
           </w:tblBorders>
+          <w:tblCellMar>
+            <w:top w:w="0" w:type="dxa"/>
+            <w:left w:w="108" w:type="dxa"/>
+            <w:bottom w:w="0" w:type="dxa"/>
+            <w:right w:w="108" w:type="dxa"/>
+          </w:tblCellMar>
         </w:tblPrEx>
         <w:trPr>
           <w:trHeight w:val="90" w:hRule="atLeast"/>
@@ -27282,6 +27399,12 @@
             <w:insideH w:val="single" w:color="auto" w:sz="4" w:space="0"/>
             <w:insideV w:val="single" w:color="auto" w:sz="4" w:space="0"/>
           </w:tblBorders>
+          <w:tblCellMar>
+            <w:top w:w="0" w:type="dxa"/>
+            <w:left w:w="108" w:type="dxa"/>
+            <w:bottom w:w="0" w:type="dxa"/>
+            <w:right w:w="108" w:type="dxa"/>
+          </w:tblCellMar>
         </w:tblPrEx>
         <w:trPr>
           <w:trHeight w:val="90" w:hRule="atLeast"/>
@@ -27561,6 +27684,12 @@
             <w:insideH w:val="single" w:color="auto" w:sz="4" w:space="0"/>
             <w:insideV w:val="single" w:color="auto" w:sz="4" w:space="0"/>
           </w:tblBorders>
+          <w:tblCellMar>
+            <w:top w:w="0" w:type="dxa"/>
+            <w:left w:w="108" w:type="dxa"/>
+            <w:bottom w:w="0" w:type="dxa"/>
+            <w:right w:w="108" w:type="dxa"/>
+          </w:tblCellMar>
         </w:tblPrEx>
         <w:trPr>
           <w:trHeight w:val="151" w:hRule="atLeast"/>
@@ -28719,6 +28848,12 @@
             <w:insideH w:val="single" w:color="auto" w:sz="4" w:space="0"/>
             <w:insideV w:val="single" w:color="auto" w:sz="4" w:space="0"/>
           </w:tblBorders>
+          <w:tblCellMar>
+            <w:top w:w="0" w:type="dxa"/>
+            <w:left w:w="108" w:type="dxa"/>
+            <w:bottom w:w="0" w:type="dxa"/>
+            <w:right w:w="108" w:type="dxa"/>
+          </w:tblCellMar>
         </w:tblPrEx>
         <w:trPr>
           <w:trHeight w:val="302" w:hRule="atLeast"/>
@@ -28796,6 +28931,8 @@
           </w14:textFill>
         </w:rPr>
       </w:pPr>
+      <w:bookmarkStart w:id="41" w:name="_GoBack"/>
+      <w:bookmarkEnd w:id="41"/>
     </w:p>
     <w:p>
       <w:pPr>
@@ -28849,8 +28986,8 @@
       </w:tblPr>
       <w:tblGrid>
         <w:gridCol w:w="1113"/>
-        <w:gridCol w:w="4027"/>
-        <w:gridCol w:w="1466"/>
+        <w:gridCol w:w="4048"/>
+        <w:gridCol w:w="1562"/>
         <w:gridCol w:w="1210"/>
         <w:gridCol w:w="1113"/>
       </w:tblGrid>
@@ -28895,13 +29032,26 @@
               <w:rPr>
                 <w:rFonts w:hint="eastAsia"/>
                 <w:color w:val="ED7D31" w:themeColor="accent2"/>
-                <w14:textFill>
-                  <w14:solidFill>
-                    <w14:schemeClr w14:val="accent2"/>
-                  </w14:solidFill>
-                </w14:textFill>
-              </w:rPr>
-              <w:t>基类：</w:t>
+                <w:lang w:val="en-US" w:eastAsia="zh-CN"/>
+                <w14:textFill>
+                  <w14:solidFill>
+                    <w14:schemeClr w14:val="accent2"/>
+                  </w14:solidFill>
+                </w14:textFill>
+              </w:rPr>
+              <w:t>通用</w:t>
+            </w:r>
+            <w:r>
+              <w:rPr>
+                <w:rFonts w:hint="eastAsia"/>
+                <w:color w:val="ED7D31" w:themeColor="accent2"/>
+                <w14:textFill>
+                  <w14:solidFill>
+                    <w14:schemeClr w14:val="accent2"/>
+                  </w14:solidFill>
+                </w14:textFill>
+              </w:rPr>
+              <w:t>：</w:t>
             </w:r>
           </w:p>
         </w:tc>
@@ -28932,15 +29082,41 @@
           <w:p>
             <w:pPr>
               <w:rPr>
-                <w:color w:val="FF0000"/>
-              </w:rPr>
-            </w:pPr>
-            <w:r>
-              <w:rPr>
-                <w:rFonts w:hint="eastAsia"/>
-                <w:color w:val="FF0000"/>
-              </w:rPr>
-              <w:t>Module()</w:t>
+                <w:rFonts w:hint="eastAsia" w:ascii="华文中宋" w:hAnsi="华文中宋" w:eastAsia="华文中宋" w:cs="华文中宋"/>
+                <w:b/>
+                <w:bCs/>
+                <w:color w:val="FF0000"/>
+                <w:spacing w:val="7"/>
+                <w:kern w:val="2"/>
+                <w:sz w:val="21"/>
+                <w:szCs w:val="21"/>
+                <w:lang w:val="en-US" w:eastAsia="zh-CN" w:bidi="ar-SA"/>
+              </w:rPr>
+            </w:pPr>
+            <w:r>
+              <w:rPr>
+                <w:rFonts w:hint="eastAsia"/>
+                <w:color w:val="FF0000"/>
+                <w:spacing w:val="7"/>
+              </w:rPr>
+              <w:t>Parameter(x</w:t>
+            </w:r>
+            <w:r>
+              <w:rPr>
+                <w:rFonts w:hint="eastAsia"/>
+                <w:color w:val="FF0000"/>
+                <w:spacing w:val="7"/>
+                <w:lang w:val="en-US" w:eastAsia="zh-CN"/>
+              </w:rPr>
+              <w:t>, requires_grad</w:t>
+            </w:r>
+            <w:r>
+              <w:rPr>
+                <w:rFonts w:hint="eastAsia"/>
+                <w:color w:val="FF0000"/>
+                <w:spacing w:val="7"/>
+              </w:rPr>
+              <w:t>)</w:t>
             </w:r>
           </w:p>
         </w:tc>
@@ -28953,41 +29129,43 @@
           <w:p>
             <w:pPr>
               <w:rPr>
-                <w:color w:val="ED7D31" w:themeColor="accent2"/>
-                <w14:textFill>
-                  <w14:solidFill>
-                    <w14:schemeClr w14:val="accent2"/>
-                  </w14:solidFill>
-                </w14:textFill>
-              </w:rPr>
-            </w:pPr>
+                <w:rFonts w:hint="eastAsia" w:ascii="华文中宋" w:hAnsi="华文中宋" w:eastAsia="华文中宋" w:cs="华文中宋"/>
+                <w:b/>
+                <w:bCs/>
+                <w:color w:val="ED7D31" w:themeColor="accent2"/>
+                <w:spacing w:val="7"/>
+                <w:kern w:val="2"/>
+                <w:sz w:val="21"/>
+                <w:szCs w:val="21"/>
+                <w:lang w:val="en-US" w:eastAsia="zh-CN" w:bidi="ar-SA"/>
+                <w14:textFill>
+                  <w14:solidFill>
+                    <w14:schemeClr w14:val="accent2"/>
+                  </w14:solidFill>
+                </w14:textFill>
+              </w:rPr>
+            </w:pPr>
+            <w:r>
+              <w:rPr>
+                <w:rFonts w:hint="eastAsia"/>
+                <w:color w:val="ED7D31" w:themeColor="accent2"/>
+                <w:spacing w:val="7"/>
+                <w14:textFill>
+                  <w14:solidFill>
+                    <w14:schemeClr w14:val="accent2"/>
+                  </w14:solidFill>
+                </w14:textFill>
+              </w:rPr>
+              <w:t>实例化</w:t>
+            </w:r>
             <w:r>
               <w:rPr>
                 <w:rFonts w:hint="eastAsia"/>
                 <w:color w:val="EA82F1"/>
-                <w:szCs w:val="24"/>
-              </w:rPr>
-              <w:t>神经网络</w:t>
-            </w:r>
-            <w:r>
-              <w:rPr>
-                <w:rFonts w:hint="eastAsia"/>
-                <w:color w:val="ED7D31" w:themeColor="accent2"/>
-                <w14:textFill>
-                  <w14:solidFill>
-                    <w14:schemeClr w14:val="accent2"/>
-                  </w14:solidFill>
-                </w14:textFill>
-              </w:rPr>
-              <w:t>模块的</w:t>
-            </w:r>
-            <w:r>
-              <w:rPr>
-                <w:rFonts w:hint="eastAsia"/>
-                <w:color w:val="EA82F1"/>
-                <w:szCs w:val="24"/>
-              </w:rPr>
-              <w:t>基类</w:t>
+                <w:spacing w:val="7"/>
+                <w:lang w:val="en-US" w:eastAsia="zh-CN"/>
+              </w:rPr>
+              <w:t>模型参数</w:t>
             </w:r>
           </w:p>
         </w:tc>
@@ -29012,227 +29190,149 @@
         <w:tc>
           <w:tcPr>
             <w:tcW w:w="0" w:type="auto"/>
-            <w:vMerge w:val="restart"/>
-            <w:vAlign w:val="center"/>
-          </w:tcPr>
-          <w:p>
-            <w:pPr>
-              <w:rPr>
-                <w:color w:val="FF0000"/>
-                <w:spacing w:val="7"/>
-              </w:rPr>
-            </w:pPr>
-            <w:r>
-              <w:rPr>
-                <w:rFonts w:hint="eastAsia"/>
-                <w:color w:val="ED7D31" w:themeColor="accent2"/>
-                <w:spacing w:val="7"/>
-                <w14:textFill>
-                  <w14:solidFill>
-                    <w14:schemeClr w14:val="accent2"/>
-                  </w14:solidFill>
-                </w14:textFill>
-              </w:rPr>
-              <w:t>实例属性</w:t>
-            </w:r>
-          </w:p>
-        </w:tc>
-        <w:tc>
-          <w:tcPr>
-            <w:tcW w:w="0" w:type="auto"/>
-            <w:vAlign w:val="center"/>
-          </w:tcPr>
-          <w:p>
-            <w:pPr>
-              <w:rPr>
-                <w:color w:val="FF0000"/>
-                <w:spacing w:val="7"/>
-              </w:rPr>
-            </w:pPr>
-            <w:r>
-              <w:rPr>
-                <w:rFonts w:hint="eastAsia"/>
-                <w:color w:val="FF0000"/>
-                <w:spacing w:val="7"/>
-              </w:rPr>
-              <w:t>parameters()</w:t>
-            </w:r>
-          </w:p>
-        </w:tc>
-        <w:tc>
-          <w:tcPr>
-            <w:tcW w:w="0" w:type="auto"/>
-            <w:vMerge w:val="restart"/>
-            <w:vAlign w:val="center"/>
-          </w:tcPr>
-          <w:p>
-            <w:pPr>
-              <w:rPr>
-                <w:color w:val="ED7D31" w:themeColor="accent2"/>
-                <w:spacing w:val="7"/>
-                <w14:textFill>
-                  <w14:solidFill>
-                    <w14:schemeClr w14:val="accent2"/>
-                  </w14:solidFill>
-                </w14:textFill>
-              </w:rPr>
-            </w:pPr>
-            <w:r>
-              <w:rPr>
-                <w:rFonts w:hint="eastAsia"/>
-                <w:color w:val="ED7D31" w:themeColor="accent2"/>
-                <w:spacing w:val="7"/>
-                <w14:textFill>
-                  <w14:solidFill>
-                    <w14:schemeClr w14:val="accent2"/>
-                  </w14:solidFill>
-                </w14:textFill>
-              </w:rPr>
-              <w:t>返回网络</w:t>
-            </w:r>
-          </w:p>
-        </w:tc>
-        <w:tc>
-          <w:tcPr>
-            <w:tcW w:w="0" w:type="auto"/>
             <w:gridSpan w:val="2"/>
             <w:vAlign w:val="center"/>
           </w:tcPr>
           <w:p>
             <w:pPr>
               <w:rPr>
-                <w:color w:val="ED7D31" w:themeColor="accent2"/>
-                <w:spacing w:val="7"/>
-                <w14:textFill>
-                  <w14:solidFill>
-                    <w14:schemeClr w14:val="accent2"/>
-                  </w14:solidFill>
-                </w14:textFill>
-              </w:rPr>
-            </w:pPr>
+                <w:rFonts w:hint="eastAsia"/>
+                <w:color w:val="FF0000"/>
+                <w:spacing w:val="7"/>
+                <w:lang w:val="en-US" w:eastAsia="zh-CN"/>
+              </w:rPr>
+            </w:pPr>
+            <w:r>
+              <w:rPr>
+                <w:rFonts w:hint="eastAsia"/>
+                <w:color w:val="FF0000"/>
+                <w:spacing w:val="7"/>
+              </w:rPr>
+              <w:t>Sequential(*</w:t>
+            </w:r>
+            <w:r>
+              <w:rPr>
+                <w:color w:val="FF0000"/>
+                <w:spacing w:val="7"/>
+              </w:rPr>
+              <w:t>modules</w:t>
+            </w:r>
+            <w:r>
+              <w:rPr>
+                <w:rFonts w:hint="eastAsia"/>
+                <w:color w:val="FF0000"/>
+                <w:spacing w:val="7"/>
+              </w:rPr>
+              <w:t>)</w:t>
+            </w:r>
+            <w:r>
+              <w:rPr>
+                <w:rFonts w:hint="eastAsia"/>
+                <w:color w:val="FF0000"/>
+                <w:spacing w:val="7"/>
+                <w:lang w:val="en-US" w:eastAsia="zh-CN"/>
+              </w:rPr>
+              <w:t xml:space="preserve"> / </w:t>
+            </w:r>
+          </w:p>
+          <w:p>
+            <w:pPr>
+              <w:rPr>
+                <w:rFonts w:hint="eastAsia" w:ascii="华文中宋" w:hAnsi="华文中宋" w:eastAsia="华文中宋" w:cs="华文中宋"/>
+                <w:b/>
+                <w:bCs/>
+                <w:color w:val="FF0000"/>
+                <w:spacing w:val="7"/>
+                <w:kern w:val="2"/>
+                <w:sz w:val="21"/>
+                <w:szCs w:val="21"/>
+                <w:lang w:val="en-US" w:eastAsia="zh-CN" w:bidi="ar-SA"/>
+              </w:rPr>
+            </w:pPr>
+            <w:r>
+              <w:rPr>
+                <w:rFonts w:hint="eastAsia"/>
+                <w:color w:val="FF0000"/>
+                <w:spacing w:val="7"/>
+              </w:rPr>
+              <w:t>ModuleList(list)</w:t>
+            </w:r>
+            <w:r>
+              <w:rPr>
+                <w:rFonts w:hint="eastAsia"/>
+                <w:color w:val="FF0000"/>
+                <w:spacing w:val="7"/>
+                <w:lang w:val="en-US" w:eastAsia="zh-CN"/>
+              </w:rPr>
+              <w:t xml:space="preserve"> / </w:t>
+            </w:r>
+            <w:r>
+              <w:rPr>
+                <w:rFonts w:hint="eastAsia"/>
+                <w:color w:val="FF0000"/>
+                <w:spacing w:val="7"/>
+              </w:rPr>
+              <w:t>ModuleDict(dict_or_items)</w:t>
+            </w:r>
+          </w:p>
+        </w:tc>
+        <w:tc>
+          <w:tcPr>
+            <w:tcW w:w="0" w:type="auto"/>
+            <w:gridSpan w:val="3"/>
+            <w:vAlign w:val="center"/>
+          </w:tcPr>
+          <w:p>
+            <w:pPr>
+              <w:rPr>
+                <w:rFonts w:hint="eastAsia" w:ascii="华文中宋" w:hAnsi="华文中宋" w:eastAsia="华文中宋" w:cs="华文中宋"/>
+                <w:b/>
+                <w:bCs/>
+                <w:color w:val="FF0000"/>
+                <w:spacing w:val="7"/>
+                <w:kern w:val="2"/>
+                <w:sz w:val="21"/>
+                <w:szCs w:val="21"/>
+                <w:lang w:val="en-US" w:eastAsia="zh-CN" w:bidi="ar-SA"/>
+              </w:rPr>
+            </w:pPr>
+            <w:r>
+              <w:rPr>
+                <w:rFonts w:hint="eastAsia"/>
+                <w:color w:val="ED7D31" w:themeColor="accent2"/>
+                <w:spacing w:val="7"/>
+                <w14:textFill>
+                  <w14:solidFill>
+                    <w14:schemeClr w14:val="accent2"/>
+                  </w14:solidFill>
+                </w14:textFill>
+              </w:rPr>
+              <w:t>实例化</w:t>
+            </w:r>
             <w:r>
               <w:rPr>
                 <w:rFonts w:hint="eastAsia"/>
                 <w:color w:val="EA82F1"/>
                 <w:spacing w:val="7"/>
               </w:rPr>
-              <w:t>参数</w:t>
-            </w:r>
-            <w:r>
-              <w:rPr>
-                <w:rFonts w:hint="eastAsia"/>
-                <w:color w:val="ED7D31" w:themeColor="accent2"/>
-                <w14:textFill>
-                  <w14:solidFill>
-                    <w14:schemeClr w14:val="accent2"/>
-                  </w14:solidFill>
-                </w14:textFill>
-              </w:rPr>
-              <w:t>生成器</w:t>
-            </w:r>
-          </w:p>
-        </w:tc>
-      </w:tr>
-      <w:tr>
-        <w:tblPrEx>
-          <w:tblBorders>
-            <w:top w:val="single" w:color="auto" w:sz="4" w:space="0"/>
-            <w:left w:val="single" w:color="auto" w:sz="4" w:space="0"/>
-            <w:bottom w:val="single" w:color="auto" w:sz="4" w:space="0"/>
-            <w:right w:val="single" w:color="auto" w:sz="4" w:space="0"/>
-            <w:insideH w:val="single" w:color="auto" w:sz="4" w:space="0"/>
-            <w:insideV w:val="single" w:color="auto" w:sz="4" w:space="0"/>
-          </w:tblBorders>
-        </w:tblPrEx>
-        <w:tc>
-          <w:tcPr>
-            <w:tcW w:w="0" w:type="auto"/>
-            <w:vMerge w:val="continue"/>
-            <w:vAlign w:val="center"/>
-          </w:tcPr>
-          <w:p>
-            <w:pPr>
-              <w:rPr>
-                <w:color w:val="FF0000"/>
-                <w:spacing w:val="7"/>
-              </w:rPr>
-            </w:pPr>
-          </w:p>
-        </w:tc>
-        <w:tc>
-          <w:tcPr>
-            <w:tcW w:w="0" w:type="auto"/>
-            <w:vAlign w:val="center"/>
-          </w:tcPr>
-          <w:p>
-            <w:pPr>
-              <w:rPr>
-                <w:color w:val="FF0000"/>
-                <w:spacing w:val="7"/>
-              </w:rPr>
-            </w:pPr>
-            <w:r>
-              <w:rPr>
-                <w:rFonts w:hint="eastAsia"/>
-                <w:color w:val="FF0000"/>
-                <w:spacing w:val="7"/>
-              </w:rPr>
-              <w:t>named_parameters</w:t>
-            </w:r>
-          </w:p>
-        </w:tc>
-        <w:tc>
-          <w:tcPr>
-            <w:tcW w:w="0" w:type="auto"/>
-            <w:vMerge w:val="continue"/>
-            <w:vAlign w:val="center"/>
-          </w:tcPr>
-          <w:p>
-            <w:pPr>
-              <w:rPr>
-                <w:color w:val="ED7D31" w:themeColor="accent2"/>
-                <w:spacing w:val="7"/>
-                <w14:textFill>
-                  <w14:solidFill>
-                    <w14:schemeClr w14:val="accent2"/>
-                  </w14:solidFill>
-                </w14:textFill>
-              </w:rPr>
-            </w:pPr>
-          </w:p>
-        </w:tc>
-        <w:tc>
-          <w:tcPr>
-            <w:tcW w:w="0" w:type="auto"/>
-            <w:gridSpan w:val="2"/>
-            <w:vAlign w:val="center"/>
-          </w:tcPr>
-          <w:p>
-            <w:pPr>
-              <w:rPr>
+              <w:t>网络</w:t>
+            </w:r>
+            <w:r>
+              <w:rPr>
+                <w:rFonts w:hint="eastAsia"/>
                 <w:color w:val="EA82F1"/>
                 <w:spacing w:val="7"/>
-              </w:rPr>
-            </w:pPr>
+                <w:lang w:val="en-US" w:eastAsia="zh-CN"/>
+              </w:rPr>
+              <w:t>模块</w:t>
+            </w:r>
             <w:r>
               <w:rPr>
                 <w:rFonts w:hint="eastAsia"/>
                 <w:color w:val="EA82F1"/>
                 <w:spacing w:val="7"/>
               </w:rPr>
-              <w:t>参数字典</w:t>
-            </w:r>
-            <w:r>
-              <w:rPr>
-                <w:rFonts w:hint="eastAsia"/>
-                <w:color w:val="ED7D31" w:themeColor="accent2"/>
-                <w14:textFill>
-                  <w14:solidFill>
-                    <w14:schemeClr w14:val="accent2"/>
-                  </w14:solidFill>
-                </w14:textFill>
-              </w:rPr>
-              <w:t>生成器</w:t>
+              <w:t>容器</w:t>
             </w:r>
           </w:p>
         </w:tc>
@@ -29257,92 +29357,69 @@
         <w:tc>
           <w:tcPr>
             <w:tcW w:w="0" w:type="auto"/>
-            <w:vMerge w:val="continue"/>
-            <w:vAlign w:val="center"/>
-          </w:tcPr>
-          <w:p>
-            <w:pPr>
-              <w:rPr>
-                <w:color w:val="FF0000"/>
-                <w:spacing w:val="7"/>
-              </w:rPr>
-            </w:pPr>
-          </w:p>
-        </w:tc>
-        <w:tc>
-          <w:tcPr>
-            <w:tcW w:w="0" w:type="auto"/>
-            <w:vAlign w:val="center"/>
-          </w:tcPr>
-          <w:p>
-            <w:pPr>
-              <w:rPr>
-                <w:color w:val="FF0000"/>
-                <w:spacing w:val="7"/>
-              </w:rPr>
-            </w:pPr>
-            <w:r>
-              <w:rPr>
-                <w:rFonts w:hint="eastAsia"/>
-                <w:color w:val="FF0000"/>
-                <w:spacing w:val="7"/>
-              </w:rPr>
-              <w:t>_modules</w:t>
-            </w:r>
-          </w:p>
-        </w:tc>
-        <w:tc>
-          <w:tcPr>
-            <w:tcW w:w="0" w:type="auto"/>
-            <w:vMerge w:val="continue"/>
-            <w:vAlign w:val="center"/>
-          </w:tcPr>
-          <w:p>
-            <w:pPr>
-              <w:rPr>
-                <w:color w:val="ED7D31" w:themeColor="accent2"/>
-                <w:spacing w:val="7"/>
-                <w14:textFill>
-                  <w14:solidFill>
-                    <w14:schemeClr w14:val="accent2"/>
-                  </w14:solidFill>
-                </w14:textFill>
-              </w:rPr>
-            </w:pPr>
-          </w:p>
-        </w:tc>
-        <w:tc>
-          <w:tcPr>
-            <w:tcW w:w="0" w:type="auto"/>
             <w:gridSpan w:val="2"/>
             <w:vAlign w:val="center"/>
           </w:tcPr>
           <w:p>
             <w:pPr>
               <w:rPr>
+                <w:color w:val="FF0000"/>
+              </w:rPr>
+            </w:pPr>
+            <w:r>
+              <w:rPr>
+                <w:rFonts w:hint="eastAsia"/>
+                <w:color w:val="FF0000"/>
+              </w:rPr>
+              <w:t>Module()</w:t>
+            </w:r>
+          </w:p>
+        </w:tc>
+        <w:tc>
+          <w:tcPr>
+            <w:tcW w:w="0" w:type="auto"/>
+            <w:gridSpan w:val="3"/>
+            <w:vAlign w:val="center"/>
+          </w:tcPr>
+          <w:p>
+            <w:pPr>
+              <w:rPr>
+                <w:color w:val="ED7D31" w:themeColor="accent2"/>
+                <w14:textFill>
+                  <w14:solidFill>
+                    <w14:schemeClr w14:val="accent2"/>
+                  </w14:solidFill>
+                </w14:textFill>
+              </w:rPr>
+            </w:pPr>
+            <w:r>
+              <w:rPr>
+                <w:rFonts w:hint="eastAsia"/>
                 <w:color w:val="EA82F1"/>
-                <w:spacing w:val="7"/>
-              </w:rPr>
-            </w:pPr>
+                <w:szCs w:val="24"/>
+                <w:lang w:val="en-US" w:eastAsia="zh-CN"/>
+              </w:rPr>
+              <w:t>网络</w:t>
+            </w:r>
             <w:r>
               <w:rPr>
                 <w:rFonts w:hint="eastAsia"/>
                 <w:color w:val="EA82F1"/>
-                <w:spacing w:val="7"/>
-              </w:rPr>
-              <w:t>子模块</w:t>
-            </w:r>
-            <w:r>
-              <w:rPr>
-                <w:rFonts w:hint="eastAsia"/>
-                <w:color w:val="ED7D31" w:themeColor="accent2"/>
-                <w14:textFill>
-                  <w14:solidFill>
-                    <w14:schemeClr w14:val="accent2"/>
-                  </w14:solidFill>
-                </w14:textFill>
-              </w:rPr>
-              <w:t>字典</w:t>
+                <w:szCs w:val="24"/>
+              </w:rPr>
+              <w:t>模块</w:t>
+            </w:r>
+            <w:r>
+              <w:rPr>
+                <w:rFonts w:hint="eastAsia"/>
+                <w:color w:val="ED7D31" w:themeColor="accent2"/>
+                <w14:textFill>
+                  <w14:solidFill>
+                    <w14:schemeClr w14:val="accent2"/>
+                  </w14:solidFill>
+                </w14:textFill>
+              </w:rPr>
+              <w:t>基类</w:t>
             </w:r>
           </w:p>
         </w:tc>
@@ -29367,80 +29444,78 @@
         <w:tc>
           <w:tcPr>
             <w:tcW w:w="0" w:type="auto"/>
-            <w:vMerge w:val="continue"/>
-            <w:vAlign w:val="center"/>
-          </w:tcPr>
-          <w:p>
-            <w:pPr>
-              <w:rPr>
-                <w:color w:val="FF0000"/>
-                <w:spacing w:val="7"/>
-              </w:rPr>
-            </w:pPr>
-          </w:p>
-        </w:tc>
-        <w:tc>
-          <w:tcPr>
-            <w:tcW w:w="0" w:type="auto"/>
-            <w:vAlign w:val="center"/>
-          </w:tcPr>
-          <w:p>
-            <w:pPr>
-              <w:rPr>
-                <w:color w:val="FF0000"/>
-                <w:spacing w:val="7"/>
-              </w:rPr>
-            </w:pPr>
-            <w:r>
-              <w:rPr>
-                <w:rFonts w:hint="eastAsia"/>
-                <w:color w:val="FF0000"/>
-                <w:spacing w:val="7"/>
-              </w:rPr>
-              <w:t>modules()</w:t>
-            </w:r>
-          </w:p>
-        </w:tc>
-        <w:tc>
-          <w:tcPr>
-            <w:tcW w:w="0" w:type="auto"/>
-            <w:vMerge w:val="continue"/>
-            <w:vAlign w:val="center"/>
-          </w:tcPr>
-          <w:p>
-            <w:pPr>
-              <w:rPr>
-                <w:color w:val="ED7D31" w:themeColor="accent2"/>
-                <w:spacing w:val="7"/>
-                <w14:textFill>
-                  <w14:solidFill>
-                    <w14:schemeClr w14:val="accent2"/>
-                  </w14:solidFill>
-                </w14:textFill>
-              </w:rPr>
-            </w:pPr>
-          </w:p>
-        </w:tc>
-        <w:tc>
-          <w:tcPr>
-            <w:tcW w:w="0" w:type="auto"/>
-            <w:gridSpan w:val="2"/>
-            <w:vAlign w:val="center"/>
-          </w:tcPr>
-          <w:p>
-            <w:pPr>
-              <w:rPr>
+            <w:vMerge w:val="restart"/>
+            <w:vAlign w:val="center"/>
+          </w:tcPr>
+          <w:p>
+            <w:pPr>
+              <w:rPr>
+                <w:color w:val="FF0000"/>
+                <w:spacing w:val="7"/>
+              </w:rPr>
+            </w:pPr>
+            <w:r>
+              <w:rPr>
+                <w:rFonts w:hint="eastAsia"/>
+                <w:color w:val="ED7D31" w:themeColor="accent2"/>
+                <w:spacing w:val="7"/>
+                <w14:textFill>
+                  <w14:solidFill>
+                    <w14:schemeClr w14:val="accent2"/>
+                  </w14:solidFill>
+                </w14:textFill>
+              </w:rPr>
+              <w:t>实例属性</w:t>
+            </w:r>
+          </w:p>
+        </w:tc>
+        <w:tc>
+          <w:tcPr>
+            <w:tcW w:w="0" w:type="auto"/>
+            <w:vAlign w:val="center"/>
+          </w:tcPr>
+          <w:p>
+            <w:pPr>
+              <w:rPr>
+                <w:color w:val="FF0000"/>
+                <w:spacing w:val="7"/>
+              </w:rPr>
+            </w:pPr>
+            <w:r>
+              <w:rPr>
+                <w:rFonts w:hint="eastAsia"/>
+                <w:color w:val="FF0000"/>
+                <w:spacing w:val="7"/>
+              </w:rPr>
+              <w:t>parameters()</w:t>
+            </w:r>
+          </w:p>
+        </w:tc>
+        <w:tc>
+          <w:tcPr>
+            <w:tcW w:w="3885" w:type="dxa"/>
+            <w:gridSpan w:val="3"/>
+            <w:vAlign w:val="center"/>
+          </w:tcPr>
+          <w:p>
+            <w:pPr>
+              <w:rPr>
+                <w:color w:val="ED7D31" w:themeColor="accent2"/>
+                <w:spacing w:val="7"/>
+                <w14:textFill>
+                  <w14:solidFill>
+                    <w14:schemeClr w14:val="accent2"/>
+                  </w14:solidFill>
+                </w14:textFill>
+              </w:rPr>
+            </w:pPr>
+            <w:r>
+              <w:rPr>
+                <w:rFonts w:hint="eastAsia"/>
                 <w:color w:val="EA82F1"/>
                 <w:spacing w:val="7"/>
               </w:rPr>
-            </w:pPr>
-            <w:r>
-              <w:rPr>
-                <w:rFonts w:hint="eastAsia"/>
-                <w:color w:val="EA82F1"/>
-                <w:spacing w:val="7"/>
-              </w:rPr>
-              <w:t>子模块</w:t>
+              <w:t>参数</w:t>
             </w:r>
             <w:r>
               <w:rPr>
@@ -29507,34 +29582,14 @@
                 <w:color w:val="FF0000"/>
                 <w:spacing w:val="7"/>
               </w:rPr>
-              <w:t>state_dict()</w:t>
-            </w:r>
-          </w:p>
-        </w:tc>
-        <w:tc>
-          <w:tcPr>
-            <w:tcW w:w="0" w:type="auto"/>
-            <w:vMerge w:val="continue"/>
-            <w:vAlign w:val="center"/>
-          </w:tcPr>
-          <w:p>
-            <w:pPr>
-              <w:rPr>
-                <w:color w:val="ED7D31" w:themeColor="accent2"/>
-                <w:spacing w:val="7"/>
-                <w14:textFill>
-                  <w14:solidFill>
-                    <w14:schemeClr w14:val="accent2"/>
-                  </w14:solidFill>
-                </w14:textFill>
-              </w:rPr>
-            </w:pPr>
-          </w:p>
-        </w:tc>
-        <w:tc>
-          <w:tcPr>
-            <w:tcW w:w="0" w:type="auto"/>
-            <w:gridSpan w:val="2"/>
+              <w:t>named_parameters</w:t>
+            </w:r>
+          </w:p>
+        </w:tc>
+        <w:tc>
+          <w:tcPr>
+            <w:tcW w:w="3885" w:type="dxa"/>
+            <w:gridSpan w:val="3"/>
             <w:vAlign w:val="center"/>
           </w:tcPr>
           <w:p>
@@ -29550,7 +29605,7 @@
                 <w:color w:val="EA82F1"/>
                 <w:spacing w:val="7"/>
               </w:rPr>
-              <w:t>模型参数</w:t>
+              <w:t>参数字典</w:t>
             </w:r>
             <w:r>
               <w:rPr>
@@ -29587,87 +29642,43 @@
         <w:tc>
           <w:tcPr>
             <w:tcW w:w="0" w:type="auto"/>
-            <w:vMerge w:val="restart"/>
-            <w:vAlign w:val="center"/>
-          </w:tcPr>
-          <w:p>
-            <w:pPr>
-              <w:rPr>
-                <w:color w:val="ED7D31" w:themeColor="accent2"/>
-                <w:spacing w:val="7"/>
-                <w14:textFill>
-                  <w14:solidFill>
-                    <w14:schemeClr w14:val="accent2"/>
-                  </w14:solidFill>
-                </w14:textFill>
-              </w:rPr>
-            </w:pPr>
-            <w:r>
-              <w:rPr>
-                <w:rFonts w:hint="eastAsia"/>
-                <w:color w:val="ED7D31" w:themeColor="accent2"/>
-                <w:spacing w:val="7"/>
-                <w14:textFill>
-                  <w14:solidFill>
-                    <w14:schemeClr w14:val="accent2"/>
-                  </w14:solidFill>
-                </w14:textFill>
-              </w:rPr>
-              <w:t>实例方法</w:t>
-            </w:r>
-          </w:p>
-          <w:p>
-            <w:pPr>
-              <w:rPr>
-                <w:color w:val="ED7D31" w:themeColor="accent2"/>
-                <w:spacing w:val="7"/>
-                <w14:textFill>
-                  <w14:solidFill>
-                    <w14:schemeClr w14:val="accent2"/>
-                  </w14:solidFill>
-                </w14:textFill>
-              </w:rPr>
-            </w:pPr>
-            <w:r>
-              <w:rPr>
-                <w:rFonts w:hint="eastAsia"/>
-                <w:color w:val="ED7D31" w:themeColor="accent2"/>
-                <w:spacing w:val="7"/>
-                <w14:textFill>
-                  <w14:solidFill>
-                    <w14:schemeClr w14:val="accent2"/>
-                  </w14:solidFill>
-                </w14:textFill>
-              </w:rPr>
-              <w:t>(重写)</w:t>
-            </w:r>
-          </w:p>
-        </w:tc>
-        <w:tc>
-          <w:tcPr>
-            <w:tcW w:w="0" w:type="auto"/>
-            <w:vAlign w:val="center"/>
-          </w:tcPr>
-          <w:p>
-            <w:pPr>
-              <w:rPr>
-                <w:color w:val="FF0000"/>
-                <w:spacing w:val="7"/>
-              </w:rPr>
-            </w:pPr>
-            <w:r>
-              <w:rPr>
-                <w:rFonts w:hint="eastAsia"/>
-                <w:color w:val="FF0000"/>
-                <w:spacing w:val="7"/>
-              </w:rPr>
-              <w:t>forward(*args)</w:t>
-            </w:r>
-          </w:p>
-        </w:tc>
-        <w:tc>
-          <w:tcPr>
-            <w:tcW w:w="0" w:type="auto"/>
+            <w:vMerge w:val="continue"/>
+            <w:vAlign w:val="center"/>
+          </w:tcPr>
+          <w:p>
+            <w:pPr>
+              <w:rPr>
+                <w:color w:val="FF0000"/>
+                <w:spacing w:val="7"/>
+              </w:rPr>
+            </w:pPr>
+          </w:p>
+        </w:tc>
+        <w:tc>
+          <w:tcPr>
+            <w:tcW w:w="0" w:type="auto"/>
+            <w:vAlign w:val="center"/>
+          </w:tcPr>
+          <w:p>
+            <w:pPr>
+              <w:rPr>
+                <w:color w:val="FF0000"/>
+                <w:spacing w:val="7"/>
+              </w:rPr>
+            </w:pPr>
+            <w:r>
+              <w:rPr>
+                <w:rFonts w:hint="eastAsia"/>
+                <w:color w:val="FF0000"/>
+                <w:spacing w:val="7"/>
+              </w:rPr>
+              <w:t>_modules</w:t>
+            </w:r>
+          </w:p>
+        </w:tc>
+        <w:tc>
+          <w:tcPr>
+            <w:tcW w:w="3885" w:type="dxa"/>
             <w:gridSpan w:val="3"/>
             <w:vAlign w:val="center"/>
           </w:tcPr>
@@ -29684,84 +29695,19 @@
                 <w:color w:val="EA82F1"/>
                 <w:spacing w:val="7"/>
               </w:rPr>
-              <w:t>前向传播</w:t>
-            </w:r>
-          </w:p>
-        </w:tc>
-      </w:tr>
-      <w:tr>
-        <w:tblPrEx>
-          <w:tblBorders>
-            <w:top w:val="single" w:color="auto" w:sz="4" w:space="0"/>
-            <w:left w:val="single" w:color="auto" w:sz="4" w:space="0"/>
-            <w:bottom w:val="single" w:color="auto" w:sz="4" w:space="0"/>
-            <w:right w:val="single" w:color="auto" w:sz="4" w:space="0"/>
-            <w:insideH w:val="single" w:color="auto" w:sz="4" w:space="0"/>
-            <w:insideV w:val="single" w:color="auto" w:sz="4" w:space="0"/>
-          </w:tblBorders>
-        </w:tblPrEx>
-        <w:tc>
-          <w:tcPr>
-            <w:tcW w:w="0" w:type="auto"/>
-            <w:vMerge w:val="continue"/>
-            <w:vAlign w:val="center"/>
-          </w:tcPr>
-          <w:p>
-            <w:pPr>
-              <w:rPr>
-                <w:color w:val="ED7D31" w:themeColor="accent2"/>
-                <w:spacing w:val="7"/>
-                <w14:textFill>
-                  <w14:solidFill>
-                    <w14:schemeClr w14:val="accent2"/>
-                  </w14:solidFill>
-                </w14:textFill>
-              </w:rPr>
-            </w:pPr>
-          </w:p>
-        </w:tc>
-        <w:tc>
-          <w:tcPr>
-            <w:tcW w:w="0" w:type="auto"/>
-            <w:vAlign w:val="center"/>
-          </w:tcPr>
-          <w:p>
-            <w:pPr>
-              <w:rPr>
-                <w:color w:val="FF0000"/>
-                <w:spacing w:val="7"/>
-              </w:rPr>
-            </w:pPr>
-            <w:r>
-              <w:rPr>
-                <w:rFonts w:hint="eastAsia"/>
-                <w:color w:val="FF0000"/>
-                <w:spacing w:val="7"/>
-              </w:rPr>
-              <w:t>extra_repr()</w:t>
-            </w:r>
-          </w:p>
-        </w:tc>
-        <w:tc>
-          <w:tcPr>
-            <w:tcW w:w="0" w:type="auto"/>
-            <w:gridSpan w:val="3"/>
-            <w:vAlign w:val="center"/>
-          </w:tcPr>
-          <w:p>
-            <w:pPr>
-              <w:rPr>
-                <w:color w:val="EA82F1"/>
-                <w:spacing w:val="7"/>
-              </w:rPr>
-            </w:pPr>
-            <w:r>
-              <w:rPr>
-                <w:rFonts w:hint="eastAsia"/>
-                <w:color w:val="EA82F1"/>
-                <w:spacing w:val="7"/>
-              </w:rPr>
-              <w:t>额外信息</w:t>
+              <w:t>子模块</w:t>
+            </w:r>
+            <w:r>
+              <w:rPr>
+                <w:rFonts w:hint="eastAsia"/>
+                <w:color w:val="ED7D31" w:themeColor="accent2"/>
+                <w14:textFill>
+                  <w14:solidFill>
+                    <w14:schemeClr w14:val="accent2"/>
+                  </w14:solidFill>
+                </w14:textFill>
+              </w:rPr>
+              <w:t>字典</w:t>
             </w:r>
           </w:p>
         </w:tc>
@@ -29786,56 +29732,43 @@
         <w:tc>
           <w:tcPr>
             <w:tcW w:w="0" w:type="auto"/>
-            <w:vMerge w:val="restart"/>
-            <w:vAlign w:val="center"/>
-          </w:tcPr>
-          <w:p>
-            <w:pPr>
-              <w:rPr>
-                <w:color w:val="FF0000"/>
-                <w:spacing w:val="7"/>
-              </w:rPr>
-            </w:pPr>
-            <w:r>
-              <w:rPr>
-                <w:rFonts w:hint="eastAsia"/>
-                <w:color w:val="ED7D31" w:themeColor="accent2"/>
-                <w:spacing w:val="7"/>
-                <w14:textFill>
-                  <w14:solidFill>
-                    <w14:schemeClr w14:val="accent2"/>
-                  </w14:solidFill>
-                </w14:textFill>
-              </w:rPr>
-              <w:t>实例方法</w:t>
-            </w:r>
-          </w:p>
-        </w:tc>
-        <w:tc>
-          <w:tcPr>
-            <w:tcW w:w="0" w:type="auto"/>
-            <w:vAlign w:val="center"/>
-          </w:tcPr>
-          <w:p>
-            <w:pPr>
-              <w:rPr>
-                <w:color w:val="FF0000"/>
-                <w:spacing w:val="7"/>
-              </w:rPr>
-            </w:pPr>
-            <w:r>
-              <w:rPr>
-                <w:rFonts w:hint="eastAsia"/>
-                <w:color w:val="FF0000"/>
-                <w:spacing w:val="7"/>
-              </w:rPr>
-              <w:t>load_state_dict(dict, strict)</w:t>
-            </w:r>
-          </w:p>
-        </w:tc>
-        <w:tc>
-          <w:tcPr>
-            <w:tcW w:w="0" w:type="auto"/>
+            <w:vMerge w:val="continue"/>
+            <w:vAlign w:val="center"/>
+          </w:tcPr>
+          <w:p>
+            <w:pPr>
+              <w:rPr>
+                <w:color w:val="FF0000"/>
+                <w:spacing w:val="7"/>
+              </w:rPr>
+            </w:pPr>
+          </w:p>
+        </w:tc>
+        <w:tc>
+          <w:tcPr>
+            <w:tcW w:w="0" w:type="auto"/>
+            <w:vAlign w:val="center"/>
+          </w:tcPr>
+          <w:p>
+            <w:pPr>
+              <w:rPr>
+                <w:color w:val="FF0000"/>
+                <w:spacing w:val="7"/>
+              </w:rPr>
+            </w:pPr>
+            <w:r>
+              <w:rPr>
+                <w:rFonts w:hint="eastAsia"/>
+                <w:color w:val="FF0000"/>
+                <w:spacing w:val="7"/>
+              </w:rPr>
+              <w:t>modules()</w:t>
+            </w:r>
+          </w:p>
+        </w:tc>
+        <w:tc>
+          <w:tcPr>
+            <w:tcW w:w="3885" w:type="dxa"/>
             <w:gridSpan w:val="3"/>
             <w:vAlign w:val="center"/>
           </w:tcPr>
@@ -29849,23 +29782,22 @@
             <w:r>
               <w:rPr>
                 <w:rFonts w:hint="eastAsia"/>
-                <w:color w:val="ED7D31" w:themeColor="accent2"/>
-                <w:spacing w:val="7"/>
-                <w14:textFill>
-                  <w14:solidFill>
-                    <w14:schemeClr w14:val="accent2"/>
-                  </w14:solidFill>
-                </w14:textFill>
-              </w:rPr>
-              <w:t>加载</w:t>
-            </w:r>
-            <w:r>
-              <w:rPr>
-                <w:rFonts w:hint="eastAsia"/>
                 <w:color w:val="EA82F1"/>
                 <w:spacing w:val="7"/>
               </w:rPr>
-              <w:t>模型参数</w:t>
+              <w:t>子模块</w:t>
+            </w:r>
+            <w:r>
+              <w:rPr>
+                <w:rFonts w:hint="eastAsia"/>
+                <w:color w:val="ED7D31" w:themeColor="accent2"/>
+                <w14:textFill>
+                  <w14:solidFill>
+                    <w14:schemeClr w14:val="accent2"/>
+                  </w14:solidFill>
+                </w14:textFill>
+              </w:rPr>
+              <w:t>生成器</w:t>
             </w:r>
           </w:p>
         </w:tc>
@@ -29880,6 +29812,422 @@
             <w:insideH w:val="single" w:color="auto" w:sz="4" w:space="0"/>
             <w:insideV w:val="single" w:color="auto" w:sz="4" w:space="0"/>
           </w:tblBorders>
+          <w:tblCellMar>
+            <w:top w:w="0" w:type="dxa"/>
+            <w:left w:w="108" w:type="dxa"/>
+            <w:bottom w:w="0" w:type="dxa"/>
+            <w:right w:w="108" w:type="dxa"/>
+          </w:tblCellMar>
+        </w:tblPrEx>
+        <w:tc>
+          <w:tcPr>
+            <w:tcW w:w="0" w:type="auto"/>
+            <w:vMerge w:val="continue"/>
+            <w:vAlign w:val="center"/>
+          </w:tcPr>
+          <w:p>
+            <w:pPr>
+              <w:rPr>
+                <w:color w:val="FF0000"/>
+                <w:spacing w:val="7"/>
+              </w:rPr>
+            </w:pPr>
+          </w:p>
+        </w:tc>
+        <w:tc>
+          <w:tcPr>
+            <w:tcW w:w="0" w:type="auto"/>
+            <w:vAlign w:val="center"/>
+          </w:tcPr>
+          <w:p>
+            <w:pPr>
+              <w:rPr>
+                <w:color w:val="FF0000"/>
+                <w:spacing w:val="7"/>
+              </w:rPr>
+            </w:pPr>
+            <w:r>
+              <w:rPr>
+                <w:rFonts w:hint="eastAsia"/>
+                <w:color w:val="FF0000"/>
+                <w:spacing w:val="7"/>
+              </w:rPr>
+              <w:t>state_dict()</w:t>
+            </w:r>
+          </w:p>
+        </w:tc>
+        <w:tc>
+          <w:tcPr>
+            <w:tcW w:w="3885" w:type="dxa"/>
+            <w:gridSpan w:val="3"/>
+            <w:vAlign w:val="center"/>
+          </w:tcPr>
+          <w:p>
+            <w:pPr>
+              <w:rPr>
+                <w:color w:val="EA82F1"/>
+                <w:spacing w:val="7"/>
+              </w:rPr>
+            </w:pPr>
+            <w:r>
+              <w:rPr>
+                <w:rFonts w:hint="eastAsia"/>
+                <w:color w:val="EA82F1"/>
+                <w:spacing w:val="7"/>
+              </w:rPr>
+              <w:t>模型参数</w:t>
+            </w:r>
+            <w:r>
+              <w:rPr>
+                <w:rFonts w:hint="eastAsia"/>
+                <w:color w:val="ED7D31" w:themeColor="accent2"/>
+                <w14:textFill>
+                  <w14:solidFill>
+                    <w14:schemeClr w14:val="accent2"/>
+                  </w14:solidFill>
+                </w14:textFill>
+              </w:rPr>
+              <w:t>生成器</w:t>
+            </w:r>
+          </w:p>
+        </w:tc>
+      </w:tr>
+      <w:tr>
+        <w:tblPrEx>
+          <w:tblBorders>
+            <w:top w:val="single" w:color="auto" w:sz="4" w:space="0"/>
+            <w:left w:val="single" w:color="auto" w:sz="4" w:space="0"/>
+            <w:bottom w:val="single" w:color="auto" w:sz="4" w:space="0"/>
+            <w:right w:val="single" w:color="auto" w:sz="4" w:space="0"/>
+            <w:insideH w:val="single" w:color="auto" w:sz="4" w:space="0"/>
+            <w:insideV w:val="single" w:color="auto" w:sz="4" w:space="0"/>
+          </w:tblBorders>
+          <w:tblCellMar>
+            <w:top w:w="0" w:type="dxa"/>
+            <w:left w:w="108" w:type="dxa"/>
+            <w:bottom w:w="0" w:type="dxa"/>
+            <w:right w:w="108" w:type="dxa"/>
+          </w:tblCellMar>
+        </w:tblPrEx>
+        <w:tc>
+          <w:tcPr>
+            <w:tcW w:w="0" w:type="auto"/>
+            <w:vMerge w:val="restart"/>
+            <w:vAlign w:val="center"/>
+          </w:tcPr>
+          <w:p>
+            <w:pPr>
+              <w:rPr>
+                <w:color w:val="ED7D31" w:themeColor="accent2"/>
+                <w:spacing w:val="7"/>
+                <w14:textFill>
+                  <w14:solidFill>
+                    <w14:schemeClr w14:val="accent2"/>
+                  </w14:solidFill>
+                </w14:textFill>
+              </w:rPr>
+            </w:pPr>
+            <w:r>
+              <w:rPr>
+                <w:rFonts w:hint="eastAsia"/>
+                <w:color w:val="ED7D31" w:themeColor="accent2"/>
+                <w:spacing w:val="7"/>
+                <w14:textFill>
+                  <w14:solidFill>
+                    <w14:schemeClr w14:val="accent2"/>
+                  </w14:solidFill>
+                </w14:textFill>
+              </w:rPr>
+              <w:t>实例方法</w:t>
+            </w:r>
+          </w:p>
+          <w:p>
+            <w:pPr>
+              <w:rPr>
+                <w:color w:val="ED7D31" w:themeColor="accent2"/>
+                <w:spacing w:val="7"/>
+                <w14:textFill>
+                  <w14:solidFill>
+                    <w14:schemeClr w14:val="accent2"/>
+                  </w14:solidFill>
+                </w14:textFill>
+              </w:rPr>
+            </w:pPr>
+            <w:r>
+              <w:rPr>
+                <w:rFonts w:hint="eastAsia"/>
+                <w:color w:val="ED7D31" w:themeColor="accent2"/>
+                <w:spacing w:val="7"/>
+                <w14:textFill>
+                  <w14:solidFill>
+                    <w14:schemeClr w14:val="accent2"/>
+                  </w14:solidFill>
+                </w14:textFill>
+              </w:rPr>
+              <w:t>(重写)</w:t>
+            </w:r>
+          </w:p>
+        </w:tc>
+        <w:tc>
+          <w:tcPr>
+            <w:tcW w:w="0" w:type="auto"/>
+            <w:vAlign w:val="center"/>
+          </w:tcPr>
+          <w:p>
+            <w:pPr>
+              <w:rPr>
+                <w:color w:val="FF0000"/>
+                <w:spacing w:val="7"/>
+              </w:rPr>
+            </w:pPr>
+            <w:r>
+              <w:rPr>
+                <w:rFonts w:hint="eastAsia"/>
+                <w:color w:val="FF0000"/>
+                <w:spacing w:val="7"/>
+              </w:rPr>
+              <w:t>forward(*args)</w:t>
+            </w:r>
+          </w:p>
+        </w:tc>
+        <w:tc>
+          <w:tcPr>
+            <w:tcW w:w="0" w:type="auto"/>
+            <w:gridSpan w:val="3"/>
+            <w:vAlign w:val="center"/>
+          </w:tcPr>
+          <w:p>
+            <w:pPr>
+              <w:rPr>
+                <w:rFonts w:hint="eastAsia" w:eastAsia="华文中宋"/>
+                <w:color w:val="EA82F1"/>
+                <w:spacing w:val="7"/>
+                <w:lang w:val="en-US" w:eastAsia="zh-CN"/>
+              </w:rPr>
+            </w:pPr>
+            <w:r>
+              <w:rPr>
+                <w:rFonts w:hint="eastAsia"/>
+                <w:color w:val="EA82F1"/>
+                <w:spacing w:val="7"/>
+              </w:rPr>
+              <w:t>前向传播</w:t>
+            </w:r>
+            <w:r>
+              <w:rPr>
+                <w:rFonts w:hint="eastAsia"/>
+                <w:color w:val="EA82F1"/>
+                <w:spacing w:val="7"/>
+                <w:lang w:val="en-US" w:eastAsia="zh-CN"/>
+              </w:rPr>
+              <w:t>方法</w:t>
+            </w:r>
+          </w:p>
+        </w:tc>
+      </w:tr>
+      <w:tr>
+        <w:tblPrEx>
+          <w:tblBorders>
+            <w:top w:val="single" w:color="auto" w:sz="4" w:space="0"/>
+            <w:left w:val="single" w:color="auto" w:sz="4" w:space="0"/>
+            <w:bottom w:val="single" w:color="auto" w:sz="4" w:space="0"/>
+            <w:right w:val="single" w:color="auto" w:sz="4" w:space="0"/>
+            <w:insideH w:val="single" w:color="auto" w:sz="4" w:space="0"/>
+            <w:insideV w:val="single" w:color="auto" w:sz="4" w:space="0"/>
+          </w:tblBorders>
+          <w:tblCellMar>
+            <w:top w:w="0" w:type="dxa"/>
+            <w:left w:w="108" w:type="dxa"/>
+            <w:bottom w:w="0" w:type="dxa"/>
+            <w:right w:w="108" w:type="dxa"/>
+          </w:tblCellMar>
+        </w:tblPrEx>
+        <w:tc>
+          <w:tcPr>
+            <w:tcW w:w="0" w:type="auto"/>
+            <w:vMerge w:val="continue"/>
+            <w:vAlign w:val="center"/>
+          </w:tcPr>
+          <w:p>
+            <w:pPr>
+              <w:rPr>
+                <w:color w:val="ED7D31" w:themeColor="accent2"/>
+                <w:spacing w:val="7"/>
+                <w14:textFill>
+                  <w14:solidFill>
+                    <w14:schemeClr w14:val="accent2"/>
+                  </w14:solidFill>
+                </w14:textFill>
+              </w:rPr>
+            </w:pPr>
+          </w:p>
+        </w:tc>
+        <w:tc>
+          <w:tcPr>
+            <w:tcW w:w="0" w:type="auto"/>
+            <w:vAlign w:val="center"/>
+          </w:tcPr>
+          <w:p>
+            <w:pPr>
+              <w:rPr>
+                <w:color w:val="FF0000"/>
+                <w:spacing w:val="7"/>
+              </w:rPr>
+            </w:pPr>
+            <w:r>
+              <w:rPr>
+                <w:rFonts w:hint="eastAsia"/>
+                <w:color w:val="FF0000"/>
+                <w:spacing w:val="7"/>
+              </w:rPr>
+              <w:t>extra_repr()</w:t>
+            </w:r>
+          </w:p>
+        </w:tc>
+        <w:tc>
+          <w:tcPr>
+            <w:tcW w:w="0" w:type="auto"/>
+            <w:gridSpan w:val="3"/>
+            <w:vAlign w:val="center"/>
+          </w:tcPr>
+          <w:p>
+            <w:pPr>
+              <w:rPr>
+                <w:color w:val="EA82F1"/>
+                <w:spacing w:val="7"/>
+              </w:rPr>
+            </w:pPr>
+            <w:r>
+              <w:rPr>
+                <w:rFonts w:hint="eastAsia"/>
+                <w:color w:val="EA82F1"/>
+                <w:spacing w:val="7"/>
+              </w:rPr>
+              <w:t>额外信息</w:t>
+            </w:r>
+          </w:p>
+        </w:tc>
+      </w:tr>
+      <w:tr>
+        <w:tblPrEx>
+          <w:tblBorders>
+            <w:top w:val="single" w:color="auto" w:sz="4" w:space="0"/>
+            <w:left w:val="single" w:color="auto" w:sz="4" w:space="0"/>
+            <w:bottom w:val="single" w:color="auto" w:sz="4" w:space="0"/>
+            <w:right w:val="single" w:color="auto" w:sz="4" w:space="0"/>
+            <w:insideH w:val="single" w:color="auto" w:sz="4" w:space="0"/>
+            <w:insideV w:val="single" w:color="auto" w:sz="4" w:space="0"/>
+          </w:tblBorders>
+          <w:tblCellMar>
+            <w:top w:w="0" w:type="dxa"/>
+            <w:left w:w="108" w:type="dxa"/>
+            <w:bottom w:w="0" w:type="dxa"/>
+            <w:right w:w="108" w:type="dxa"/>
+          </w:tblCellMar>
+        </w:tblPrEx>
+        <w:tc>
+          <w:tcPr>
+            <w:tcW w:w="0" w:type="auto"/>
+            <w:vMerge w:val="restart"/>
+            <w:vAlign w:val="center"/>
+          </w:tcPr>
+          <w:p>
+            <w:pPr>
+              <w:rPr>
+                <w:color w:val="FF0000"/>
+                <w:spacing w:val="7"/>
+              </w:rPr>
+            </w:pPr>
+            <w:r>
+              <w:rPr>
+                <w:rFonts w:hint="eastAsia"/>
+                <w:color w:val="ED7D31" w:themeColor="accent2"/>
+                <w:spacing w:val="7"/>
+                <w14:textFill>
+                  <w14:solidFill>
+                    <w14:schemeClr w14:val="accent2"/>
+                  </w14:solidFill>
+                </w14:textFill>
+              </w:rPr>
+              <w:t>实例方法</w:t>
+            </w:r>
+          </w:p>
+        </w:tc>
+        <w:tc>
+          <w:tcPr>
+            <w:tcW w:w="0" w:type="auto"/>
+            <w:vAlign w:val="center"/>
+          </w:tcPr>
+          <w:p>
+            <w:pPr>
+              <w:rPr>
+                <w:color w:val="FF0000"/>
+                <w:spacing w:val="7"/>
+              </w:rPr>
+            </w:pPr>
+            <w:r>
+              <w:rPr>
+                <w:rFonts w:hint="eastAsia"/>
+                <w:color w:val="FF0000"/>
+                <w:spacing w:val="7"/>
+              </w:rPr>
+              <w:t>load_state_dict(dict, strict)</w:t>
+            </w:r>
+          </w:p>
+        </w:tc>
+        <w:tc>
+          <w:tcPr>
+            <w:tcW w:w="0" w:type="auto"/>
+            <w:gridSpan w:val="3"/>
+            <w:vAlign w:val="center"/>
+          </w:tcPr>
+          <w:p>
+            <w:pPr>
+              <w:rPr>
+                <w:color w:val="EA82F1"/>
+                <w:spacing w:val="7"/>
+              </w:rPr>
+            </w:pPr>
+            <w:r>
+              <w:rPr>
+                <w:rFonts w:hint="eastAsia"/>
+                <w:color w:val="ED7D31" w:themeColor="accent2"/>
+                <w:spacing w:val="7"/>
+                <w14:textFill>
+                  <w14:solidFill>
+                    <w14:schemeClr w14:val="accent2"/>
+                  </w14:solidFill>
+                </w14:textFill>
+              </w:rPr>
+              <w:t>加载</w:t>
+            </w:r>
+            <w:r>
+              <w:rPr>
+                <w:rFonts w:hint="eastAsia"/>
+                <w:color w:val="EA82F1"/>
+                <w:spacing w:val="7"/>
+              </w:rPr>
+              <w:t>模型参数</w:t>
+            </w:r>
+          </w:p>
+        </w:tc>
+      </w:tr>
+      <w:tr>
+        <w:tblPrEx>
+          <w:tblBorders>
+            <w:top w:val="single" w:color="auto" w:sz="4" w:space="0"/>
+            <w:left w:val="single" w:color="auto" w:sz="4" w:space="0"/>
+            <w:bottom w:val="single" w:color="auto" w:sz="4" w:space="0"/>
+            <w:right w:val="single" w:color="auto" w:sz="4" w:space="0"/>
+            <w:insideH w:val="single" w:color="auto" w:sz="4" w:space="0"/>
+            <w:insideV w:val="single" w:color="auto" w:sz="4" w:space="0"/>
+          </w:tblBorders>
+          <w:tblCellMar>
+            <w:top w:w="0" w:type="dxa"/>
+            <w:left w:w="108" w:type="dxa"/>
+            <w:bottom w:w="0" w:type="dxa"/>
+            <w:right w:w="108" w:type="dxa"/>
+          </w:tblCellMar>
         </w:tblPrEx>
         <w:tc>
           <w:tcPr>
@@ -30032,14 +30380,17 @@
         </w:tc>
         <w:tc>
           <w:tcPr>
-            <w:tcW w:w="0" w:type="auto"/>
-            <w:vAlign w:val="center"/>
-          </w:tcPr>
-          <w:p>
-            <w:pPr>
-              <w:rPr>
-                <w:color w:val="FF0000"/>
-                <w:spacing w:val="7"/>
+            <w:tcW w:w="4048" w:type="dxa"/>
+            <w:tcBorders/>
+            <w:vAlign w:val="center"/>
+          </w:tcPr>
+          <w:p>
+            <w:pPr>
+              <w:rPr>
+                <w:rFonts w:hint="default" w:eastAsia="华文中宋"/>
+                <w:color w:val="FF0000"/>
+                <w:spacing w:val="7"/>
+                <w:lang w:val="en-US" w:eastAsia="zh-CN"/>
               </w:rPr>
             </w:pPr>
             <w:r>
@@ -30050,45 +30401,30 @@
               </w:rPr>
               <w:t>train()</w:t>
             </w:r>
-          </w:p>
-        </w:tc>
-        <w:tc>
-          <w:tcPr>
-            <w:tcW w:w="0" w:type="auto"/>
-            <w:vMerge w:val="restart"/>
-            <w:vAlign w:val="center"/>
-          </w:tcPr>
-          <w:p>
-            <w:pPr>
-              <w:rPr>
-                <w:color w:val="ED7D31" w:themeColor="accent2"/>
-                <w:spacing w:val="7"/>
-                <w14:textFill>
-                  <w14:solidFill>
-                    <w14:schemeClr w14:val="accent2"/>
-                  </w14:solidFill>
-                </w14:textFill>
-              </w:rPr>
-            </w:pPr>
-            <w:r>
-              <w:rPr>
-                <w:rFonts w:hint="eastAsia"/>
-                <w:color w:val="ED7D31" w:themeColor="accent2"/>
-                <w:spacing w:val="7"/>
-                <w14:textFill>
-                  <w14:solidFill>
-                    <w14:schemeClr w14:val="accent2"/>
-                  </w14:solidFill>
-                </w14:textFill>
-              </w:rPr>
-              <w:t>网络切换</w:t>
-            </w:r>
-          </w:p>
-        </w:tc>
-        <w:tc>
-          <w:tcPr>
-            <w:tcW w:w="0" w:type="auto"/>
-            <w:gridSpan w:val="2"/>
+            <w:r>
+              <w:rPr>
+                <w:rFonts w:hint="eastAsia"/>
+                <w:color w:val="FF0000"/>
+                <w:spacing w:val="7"/>
+                <w:lang w:val="en-US" w:eastAsia="zh-CN"/>
+              </w:rPr>
+              <w:t xml:space="preserve"> / </w:t>
+            </w:r>
+            <w:r>
+              <w:rPr>
+                <w:rFonts w:hint="eastAsia"/>
+                <w:color w:val="FF0000"/>
+                <w:spacing w:val="7"/>
+              </w:rPr>
+              <w:t>eval()</w:t>
+            </w:r>
+          </w:p>
+        </w:tc>
+        <w:tc>
+          <w:tcPr>
+            <w:tcW w:w="3885" w:type="dxa"/>
+            <w:gridSpan w:val="3"/>
+            <w:tcBorders/>
             <w:vAlign w:val="center"/>
           </w:tcPr>
           <w:p>
@@ -30108,21 +30444,30 @@
                 <w:rFonts w:hint="eastAsia"/>
                 <w:color w:val="EA82F1"/>
                 <w:spacing w:val="7"/>
-              </w:rPr>
-              <w:t>测试</w:t>
-            </w:r>
-            <w:r>
-              <w:rPr>
-                <w:rFonts w:hint="eastAsia"/>
-                <w:color w:val="ED7D31" w:themeColor="accent2"/>
-                <w:spacing w:val="7"/>
-                <w14:textFill>
-                  <w14:solidFill>
-                    <w14:schemeClr w14:val="accent2"/>
-                  </w14:solidFill>
-                </w14:textFill>
+                <w:lang w:val="en-US" w:eastAsia="zh-CN"/>
+              </w:rPr>
+              <w:t>运算</w:t>
+            </w:r>
+            <w:r>
+              <w:rPr>
+                <w:rFonts w:hint="eastAsia"/>
+                <w:color w:val="EA82F1"/>
+                <w:spacing w:val="7"/>
               </w:rPr>
               <w:t>模式</w:t>
+            </w:r>
+            <w:r>
+              <w:rPr>
+                <w:rFonts w:hint="eastAsia"/>
+                <w:color w:val="ED7D31" w:themeColor="accent2"/>
+                <w:spacing w:val="7"/>
+                <w14:textFill>
+                  <w14:solidFill>
+                    <w14:schemeClr w14:val="accent2"/>
+                  </w14:solidFill>
+                </w14:textFill>
+              </w:rPr>
+              <w:t>切换</w:t>
             </w:r>
           </w:p>
         </w:tc>
@@ -30167,510 +30512,92 @@
           <w:p>
             <w:pPr>
               <w:rPr>
-                <w:color w:val="FF0000"/>
-                <w:spacing w:val="7"/>
-              </w:rPr>
-            </w:pPr>
-            <w:r>
-              <w:rPr>
-                <w:rFonts w:hint="eastAsia"/>
-                <w:color w:val="FF0000"/>
-                <w:spacing w:val="7"/>
-              </w:rPr>
-              <w:t>eval()</w:t>
-            </w:r>
-          </w:p>
-        </w:tc>
-        <w:tc>
-          <w:tcPr>
-            <w:tcW w:w="0" w:type="auto"/>
-            <w:vMerge w:val="continue"/>
-            <w:vAlign w:val="center"/>
-          </w:tcPr>
-          <w:p>
-            <w:pPr>
-              <w:rPr>
-                <w:color w:val="ED7D31" w:themeColor="accent2"/>
-                <w:spacing w:val="7"/>
-                <w14:textFill>
-                  <w14:solidFill>
-                    <w14:schemeClr w14:val="accent2"/>
-                  </w14:solidFill>
-                </w14:textFill>
-              </w:rPr>
-            </w:pPr>
-          </w:p>
-        </w:tc>
-        <w:tc>
-          <w:tcPr>
-            <w:tcW w:w="0" w:type="auto"/>
-            <w:gridSpan w:val="2"/>
-            <w:vAlign w:val="center"/>
-          </w:tcPr>
-          <w:p>
-            <w:pPr>
-              <w:rPr>
-                <w:color w:val="ED7D31" w:themeColor="accent2"/>
-                <w:spacing w:val="7"/>
-                <w14:textFill>
-                  <w14:solidFill>
-                    <w14:schemeClr w14:val="accent2"/>
-                  </w14:solidFill>
-                </w14:textFill>
-              </w:rPr>
-            </w:pPr>
-            <w:r>
-              <w:rPr>
-                <w:rFonts w:hint="eastAsia"/>
+                <w:rFonts w:hint="default" w:eastAsia="华文中宋"/>
+                <w:color w:val="FF0000"/>
+                <w:spacing w:val="7"/>
+                <w:lang w:val="en-US" w:eastAsia="zh-CN"/>
+              </w:rPr>
+            </w:pPr>
+            <w:r>
+              <w:rPr>
+                <w:rFonts w:hint="eastAsia"/>
+                <w:color w:val="FF0000"/>
+                <w:spacing w:val="7"/>
+              </w:rPr>
+              <w:t>half()</w:t>
+            </w:r>
+            <w:r>
+              <w:rPr>
+                <w:rFonts w:hint="eastAsia"/>
+                <w:color w:val="FF0000"/>
+                <w:spacing w:val="7"/>
+                <w:lang w:val="en-US" w:eastAsia="zh-CN"/>
+              </w:rPr>
+              <w:t xml:space="preserve"> / float() / </w:t>
+            </w:r>
+            <w:r>
+              <w:rPr>
+                <w:rFonts w:hint="eastAsia"/>
+                <w:color w:val="FF0000"/>
+                <w:spacing w:val="7"/>
+              </w:rPr>
+              <w:t>fuse()</w:t>
+            </w:r>
+            <w:r>
+              <w:rPr>
+                <w:rFonts w:hint="eastAsia"/>
+                <w:color w:val="FF0000"/>
+                <w:spacing w:val="7"/>
+                <w:lang w:val="en-US" w:eastAsia="zh-CN"/>
+              </w:rPr>
+              <w:t xml:space="preserve"> / </w:t>
+            </w:r>
+            <w:r>
+              <w:rPr>
+                <w:rFonts w:hint="eastAsia"/>
+                <w:color w:val="FF0000"/>
+                <w:spacing w:val="7"/>
+              </w:rPr>
+              <w:t>type(dtype)</w:t>
+            </w:r>
+          </w:p>
+        </w:tc>
+        <w:tc>
+          <w:tcPr>
+            <w:tcW w:w="3885" w:type="dxa"/>
+            <w:gridSpan w:val="3"/>
+            <w:tcBorders/>
+            <w:vAlign w:val="center"/>
+          </w:tcPr>
+          <w:p>
+            <w:pPr>
+              <w:rPr>
                 <w:color w:val="EA82F1"/>
                 <w:spacing w:val="7"/>
               </w:rPr>
-              <w:t>训练</w:t>
-            </w:r>
-            <w:r>
-              <w:rPr>
-                <w:rFonts w:hint="eastAsia"/>
-                <w:color w:val="ED7D31" w:themeColor="accent2"/>
-                <w:spacing w:val="7"/>
-                <w14:textFill>
-                  <w14:solidFill>
-                    <w14:schemeClr w14:val="accent2"/>
-                  </w14:solidFill>
-                </w14:textFill>
-              </w:rPr>
-              <w:t>模式</w:t>
-            </w:r>
-          </w:p>
-        </w:tc>
-      </w:tr>
-      <w:tr>
-        <w:tblPrEx>
-          <w:tblBorders>
-            <w:top w:val="single" w:color="auto" w:sz="4" w:space="0"/>
-            <w:left w:val="single" w:color="auto" w:sz="4" w:space="0"/>
-            <w:bottom w:val="single" w:color="auto" w:sz="4" w:space="0"/>
-            <w:right w:val="single" w:color="auto" w:sz="4" w:space="0"/>
-            <w:insideH w:val="single" w:color="auto" w:sz="4" w:space="0"/>
-            <w:insideV w:val="single" w:color="auto" w:sz="4" w:space="0"/>
-          </w:tblBorders>
-        </w:tblPrEx>
-        <w:tc>
-          <w:tcPr>
-            <w:tcW w:w="0" w:type="auto"/>
-            <w:vMerge w:val="continue"/>
-            <w:vAlign w:val="center"/>
-          </w:tcPr>
-          <w:p>
-            <w:pPr>
-              <w:rPr>
-                <w:color w:val="FF0000"/>
-                <w:spacing w:val="7"/>
-              </w:rPr>
-            </w:pPr>
-          </w:p>
-        </w:tc>
-        <w:tc>
-          <w:tcPr>
-            <w:tcW w:w="0" w:type="auto"/>
-            <w:vAlign w:val="center"/>
-          </w:tcPr>
-          <w:p>
-            <w:pPr>
-              <w:rPr>
-                <w:color w:val="FF0000"/>
-                <w:spacing w:val="7"/>
-              </w:rPr>
-            </w:pPr>
-            <w:r>
-              <w:rPr>
-                <w:rFonts w:hint="eastAsia"/>
-                <w:color w:val="FF0000"/>
-                <w:spacing w:val="7"/>
-              </w:rPr>
-              <w:t>half()</w:t>
-            </w:r>
-          </w:p>
-        </w:tc>
-        <w:tc>
-          <w:tcPr>
-            <w:tcW w:w="0" w:type="auto"/>
-            <w:vMerge w:val="restart"/>
-            <w:vAlign w:val="center"/>
-          </w:tcPr>
-          <w:p>
-            <w:pPr>
-              <w:rPr>
-                <w:color w:val="ED7D31" w:themeColor="accent2"/>
-                <w:spacing w:val="7"/>
-                <w14:textFill>
-                  <w14:solidFill>
-                    <w14:schemeClr w14:val="accent2"/>
-                  </w14:solidFill>
-                </w14:textFill>
-              </w:rPr>
-            </w:pPr>
-            <w:r>
-              <w:rPr>
-                <w:rFonts w:hint="eastAsia"/>
-                <w:color w:val="ED7D31" w:themeColor="accent2"/>
-                <w:spacing w:val="7"/>
-                <w14:textFill>
-                  <w14:solidFill>
-                    <w14:schemeClr w14:val="accent2"/>
-                  </w14:solidFill>
-                </w14:textFill>
-              </w:rPr>
-              <w:t>参数类型</w:t>
-            </w:r>
-          </w:p>
-          <w:p>
-            <w:pPr>
-              <w:rPr>
-                <w:color w:val="ED7D31" w:themeColor="accent2"/>
-                <w:spacing w:val="7"/>
-                <w14:textFill>
-                  <w14:solidFill>
-                    <w14:schemeClr w14:val="accent2"/>
-                  </w14:solidFill>
-                </w14:textFill>
-              </w:rPr>
-            </w:pPr>
-            <w:r>
-              <w:rPr>
-                <w:rFonts w:hint="eastAsia"/>
-                <w:color w:val="ED7D31" w:themeColor="accent2"/>
-                <w:spacing w:val="7"/>
-                <w14:textFill>
-                  <w14:solidFill>
-                    <w14:schemeClr w14:val="accent2"/>
-                  </w14:solidFill>
-                </w14:textFill>
-              </w:rPr>
-              <w:t>修改为</w:t>
-            </w:r>
-          </w:p>
-        </w:tc>
-        <w:tc>
-          <w:tcPr>
-            <w:tcW w:w="0" w:type="auto"/>
-            <w:gridSpan w:val="2"/>
-            <w:vAlign w:val="center"/>
-          </w:tcPr>
-          <w:p>
-            <w:pPr>
-              <w:rPr>
+            </w:pPr>
+            <w:r>
+              <w:rPr>
+                <w:rFonts w:hint="eastAsia"/>
                 <w:color w:val="EA82F1"/>
                 <w:spacing w:val="7"/>
-              </w:rPr>
-            </w:pPr>
-            <w:r>
-              <w:rPr>
-                <w:rFonts w:hint="eastAsia"/>
-                <w:color w:val="EA82F1"/>
-                <w:spacing w:val="7"/>
-              </w:rPr>
-              <w:t>float16</w:t>
-            </w:r>
-          </w:p>
-        </w:tc>
-      </w:tr>
-      <w:tr>
-        <w:tblPrEx>
-          <w:tblBorders>
-            <w:top w:val="single" w:color="auto" w:sz="4" w:space="0"/>
-            <w:left w:val="single" w:color="auto" w:sz="4" w:space="0"/>
-            <w:bottom w:val="single" w:color="auto" w:sz="4" w:space="0"/>
-            <w:right w:val="single" w:color="auto" w:sz="4" w:space="0"/>
-            <w:insideH w:val="single" w:color="auto" w:sz="4" w:space="0"/>
-            <w:insideV w:val="single" w:color="auto" w:sz="4" w:space="0"/>
-          </w:tblBorders>
-          <w:tblCellMar>
-            <w:top w:w="0" w:type="dxa"/>
-            <w:left w:w="108" w:type="dxa"/>
-            <w:bottom w:w="0" w:type="dxa"/>
-            <w:right w:w="108" w:type="dxa"/>
-          </w:tblCellMar>
-        </w:tblPrEx>
-        <w:tc>
-          <w:tcPr>
-            <w:tcW w:w="0" w:type="auto"/>
-            <w:vMerge w:val="continue"/>
-            <w:vAlign w:val="center"/>
-          </w:tcPr>
-          <w:p>
-            <w:pPr>
-              <w:rPr>
-                <w:color w:val="FF0000"/>
-                <w:spacing w:val="7"/>
-              </w:rPr>
-            </w:pPr>
-          </w:p>
-        </w:tc>
-        <w:tc>
-          <w:tcPr>
-            <w:tcW w:w="0" w:type="auto"/>
-            <w:vAlign w:val="center"/>
-          </w:tcPr>
-          <w:p>
-            <w:pPr>
-              <w:rPr>
-                <w:color w:val="FF0000"/>
-                <w:spacing w:val="7"/>
-              </w:rPr>
-            </w:pPr>
-            <w:r>
-              <w:rPr>
-                <w:rFonts w:hint="eastAsia"/>
-                <w:color w:val="FF0000"/>
-                <w:spacing w:val="7"/>
-              </w:rPr>
-              <w:t>double()</w:t>
-            </w:r>
-          </w:p>
-        </w:tc>
-        <w:tc>
-          <w:tcPr>
-            <w:tcW w:w="0" w:type="auto"/>
-            <w:vMerge w:val="continue"/>
-            <w:vAlign w:val="center"/>
-          </w:tcPr>
-          <w:p>
-            <w:pPr>
-              <w:rPr>
-                <w:color w:val="ED7D31" w:themeColor="accent2"/>
-                <w:spacing w:val="7"/>
-                <w14:textFill>
-                  <w14:solidFill>
-                    <w14:schemeClr w14:val="accent2"/>
-                  </w14:solidFill>
-                </w14:textFill>
-              </w:rPr>
-            </w:pPr>
-          </w:p>
-        </w:tc>
-        <w:tc>
-          <w:tcPr>
-            <w:tcW w:w="0" w:type="auto"/>
-            <w:gridSpan w:val="2"/>
-            <w:vAlign w:val="center"/>
-          </w:tcPr>
-          <w:p>
-            <w:pPr>
-              <w:rPr>
-                <w:color w:val="EA82F1"/>
-                <w:spacing w:val="7"/>
-              </w:rPr>
-            </w:pPr>
-            <w:r>
-              <w:rPr>
-                <w:rFonts w:hint="eastAsia"/>
-                <w:color w:val="EA82F1"/>
-                <w:spacing w:val="7"/>
-              </w:rPr>
-              <w:t>float64</w:t>
-            </w:r>
-          </w:p>
-        </w:tc>
-      </w:tr>
-      <w:tr>
-        <w:tblPrEx>
-          <w:tblBorders>
-            <w:top w:val="single" w:color="auto" w:sz="4" w:space="0"/>
-            <w:left w:val="single" w:color="auto" w:sz="4" w:space="0"/>
-            <w:bottom w:val="single" w:color="auto" w:sz="4" w:space="0"/>
-            <w:right w:val="single" w:color="auto" w:sz="4" w:space="0"/>
-            <w:insideH w:val="single" w:color="auto" w:sz="4" w:space="0"/>
-            <w:insideV w:val="single" w:color="auto" w:sz="4" w:space="0"/>
-          </w:tblBorders>
-          <w:tblCellMar>
-            <w:top w:w="0" w:type="dxa"/>
-            <w:left w:w="108" w:type="dxa"/>
-            <w:bottom w:w="0" w:type="dxa"/>
-            <w:right w:w="108" w:type="dxa"/>
-          </w:tblCellMar>
-        </w:tblPrEx>
-        <w:tc>
-          <w:tcPr>
-            <w:tcW w:w="0" w:type="auto"/>
-            <w:vMerge w:val="continue"/>
-            <w:vAlign w:val="center"/>
-          </w:tcPr>
-          <w:p>
-            <w:pPr>
-              <w:rPr>
-                <w:color w:val="FF0000"/>
-                <w:spacing w:val="7"/>
-              </w:rPr>
-            </w:pPr>
-          </w:p>
-        </w:tc>
-        <w:tc>
-          <w:tcPr>
-            <w:tcW w:w="0" w:type="auto"/>
-            <w:vAlign w:val="center"/>
-          </w:tcPr>
-          <w:p>
-            <w:pPr>
-              <w:rPr>
-                <w:color w:val="FF0000"/>
-                <w:spacing w:val="7"/>
-              </w:rPr>
-            </w:pPr>
-            <w:r>
-              <w:rPr>
-                <w:rFonts w:hint="eastAsia"/>
-                <w:color w:val="FF0000"/>
-                <w:spacing w:val="7"/>
-              </w:rPr>
-              <w:t>fuse()</w:t>
-            </w:r>
-          </w:p>
-        </w:tc>
-        <w:tc>
-          <w:tcPr>
-            <w:tcW w:w="0" w:type="auto"/>
-            <w:vMerge w:val="continue"/>
-            <w:vAlign w:val="center"/>
-          </w:tcPr>
-          <w:p>
-            <w:pPr>
-              <w:rPr>
-                <w:color w:val="ED7D31" w:themeColor="accent2"/>
-                <w:spacing w:val="7"/>
-                <w14:textFill>
-                  <w14:solidFill>
-                    <w14:schemeClr w14:val="accent2"/>
-                  </w14:solidFill>
-                </w14:textFill>
-              </w:rPr>
-            </w:pPr>
-          </w:p>
-        </w:tc>
-        <w:tc>
-          <w:tcPr>
-            <w:tcW w:w="0" w:type="auto"/>
-            <w:gridSpan w:val="2"/>
-            <w:vAlign w:val="center"/>
-          </w:tcPr>
-          <w:p>
-            <w:pPr>
-              <w:rPr>
-                <w:color w:val="EA82F1"/>
-                <w:spacing w:val="7"/>
-              </w:rPr>
-            </w:pPr>
-            <w:r>
-              <w:rPr>
-                <w:rFonts w:hint="eastAsia"/>
-                <w:color w:val="EA82F1"/>
-                <w:spacing w:val="7"/>
-              </w:rPr>
-              <w:t>uint8</w:t>
-            </w:r>
-          </w:p>
-        </w:tc>
-      </w:tr>
-      <w:tr>
-        <w:tblPrEx>
-          <w:tblBorders>
-            <w:top w:val="single" w:color="auto" w:sz="4" w:space="0"/>
-            <w:left w:val="single" w:color="auto" w:sz="4" w:space="0"/>
-            <w:bottom w:val="single" w:color="auto" w:sz="4" w:space="0"/>
-            <w:right w:val="single" w:color="auto" w:sz="4" w:space="0"/>
-            <w:insideH w:val="single" w:color="auto" w:sz="4" w:space="0"/>
-            <w:insideV w:val="single" w:color="auto" w:sz="4" w:space="0"/>
-          </w:tblBorders>
-        </w:tblPrEx>
-        <w:tc>
-          <w:tcPr>
-            <w:tcW w:w="0" w:type="auto"/>
-            <w:vMerge w:val="continue"/>
-            <w:vAlign w:val="center"/>
-          </w:tcPr>
-          <w:p>
-            <w:pPr>
-              <w:rPr>
-                <w:color w:val="FF0000"/>
-                <w:spacing w:val="7"/>
-              </w:rPr>
-            </w:pPr>
-          </w:p>
-        </w:tc>
-        <w:tc>
-          <w:tcPr>
-            <w:tcW w:w="0" w:type="auto"/>
-            <w:vAlign w:val="center"/>
-          </w:tcPr>
-          <w:p>
-            <w:pPr>
-              <w:rPr>
-                <w:color w:val="FF0000"/>
-                <w:spacing w:val="7"/>
-              </w:rPr>
-            </w:pPr>
-            <w:r>
-              <w:rPr>
-                <w:rFonts w:hint="eastAsia"/>
-                <w:color w:val="FF0000"/>
-                <w:spacing w:val="7"/>
-              </w:rPr>
-              <w:t>type(dtype)</w:t>
-            </w:r>
-          </w:p>
-        </w:tc>
-        <w:tc>
-          <w:tcPr>
-            <w:tcW w:w="0" w:type="auto"/>
-            <w:vMerge w:val="continue"/>
-            <w:vAlign w:val="center"/>
-          </w:tcPr>
-          <w:p>
-            <w:pPr>
-              <w:rPr>
-                <w:color w:val="ED7D31" w:themeColor="accent2"/>
-                <w:spacing w:val="7"/>
-                <w14:textFill>
-                  <w14:solidFill>
-                    <w14:schemeClr w14:val="accent2"/>
-                  </w14:solidFill>
-                </w14:textFill>
-              </w:rPr>
-            </w:pPr>
-          </w:p>
-        </w:tc>
-        <w:tc>
-          <w:tcPr>
-            <w:tcW w:w="0" w:type="auto"/>
-            <w:gridSpan w:val="2"/>
-            <w:vAlign w:val="center"/>
-          </w:tcPr>
-          <w:p>
-            <w:pPr>
-              <w:rPr>
-                <w:color w:val="EA82F1"/>
-                <w:spacing w:val="7"/>
-              </w:rPr>
-            </w:pPr>
-            <w:r>
-              <w:rPr>
-                <w:rFonts w:hint="eastAsia"/>
-                <w:color w:val="EA82F1"/>
-                <w:spacing w:val="7"/>
-              </w:rPr>
-              <w:t>指定</w:t>
-            </w:r>
-            <w:r>
-              <w:rPr>
-                <w:rFonts w:hint="eastAsia"/>
-                <w:color w:val="ED7D31" w:themeColor="accent2"/>
-                <w:spacing w:val="7"/>
-                <w14:textFill>
-                  <w14:solidFill>
-                    <w14:schemeClr w14:val="accent2"/>
-                  </w14:solidFill>
-                </w14:textFill>
-              </w:rPr>
-              <w:t>类型</w:t>
+                <w:lang w:val="en-US" w:eastAsia="zh-CN"/>
+              </w:rPr>
+              <w:t>数据类型</w:t>
+            </w:r>
+            <w:r>
+              <w:rPr>
+                <w:rFonts w:hint="eastAsia"/>
+                <w:color w:val="ED7D31" w:themeColor="accent2"/>
+                <w:spacing w:val="7"/>
+                <w:lang w:val="en-US" w:eastAsia="zh-CN"/>
+                <w14:textFill>
+                  <w14:solidFill>
+                    <w14:schemeClr w14:val="accent2"/>
+                  </w14:solidFill>
+                </w14:textFill>
+              </w:rPr>
+              <w:t>切换</w:t>
             </w:r>
           </w:p>
         </w:tc>
@@ -30956,7 +30883,7 @@
         </w:tc>
         <w:tc>
           <w:tcPr>
-            <w:tcW w:w="0" w:type="auto"/>
+            <w:tcW w:w="1562" w:type="dxa"/>
             <w:vMerge w:val="restart"/>
             <w:vAlign w:val="center"/>
           </w:tcPr>
@@ -30983,7 +30910,15 @@
                   </w14:solidFill>
                 </w14:textFill>
               </w:rPr>
-              <w:t>注册挂钩</w:t>
+              <w:t>注册</w:t>
+            </w:r>
+            <w:r>
+              <w:rPr>
+                <w:rFonts w:hint="eastAsia"/>
+                <w:color w:val="EA82F1"/>
+                <w:spacing w:val="7"/>
+              </w:rPr>
+              <w:t>挂钩</w:t>
             </w:r>
           </w:p>
           <w:p>
@@ -31015,7 +30950,7 @@
         </w:tc>
         <w:tc>
           <w:tcPr>
-            <w:tcW w:w="0" w:type="auto"/>
+            <w:tcW w:w="1210" w:type="dxa"/>
             <w:vMerge w:val="restart"/>
             <w:vAlign w:val="center"/>
           </w:tcPr>
@@ -31086,165 +31021,6 @@
                 <w:spacing w:val="7"/>
               </w:rPr>
               <w:t>前传</w:t>
-            </w:r>
-            <w:r>
-              <w:rPr>
-                <w:rFonts w:hint="eastAsia"/>
-                <w:color w:val="ED7D31" w:themeColor="accent2"/>
-                <w:spacing w:val="7"/>
-                <w14:textFill>
-                  <w14:solidFill>
-                    <w14:schemeClr w14:val="accent2"/>
-                  </w14:solidFill>
-                </w14:textFill>
-              </w:rPr>
-              <w:t>挂钩</w:t>
-            </w:r>
-          </w:p>
-        </w:tc>
-      </w:tr>
-      <w:tr>
-        <w:tblPrEx>
-          <w:tblBorders>
-            <w:top w:val="single" w:color="auto" w:sz="4" w:space="0"/>
-            <w:left w:val="single" w:color="auto" w:sz="4" w:space="0"/>
-            <w:bottom w:val="single" w:color="auto" w:sz="4" w:space="0"/>
-            <w:right w:val="single" w:color="auto" w:sz="4" w:space="0"/>
-            <w:insideH w:val="single" w:color="auto" w:sz="4" w:space="0"/>
-            <w:insideV w:val="single" w:color="auto" w:sz="4" w:space="0"/>
-          </w:tblBorders>
-        </w:tblPrEx>
-        <w:trPr>
-          <w:trHeight w:val="90" w:hRule="atLeast"/>
-        </w:trPr>
-        <w:tc>
-          <w:tcPr>
-            <w:tcW w:w="0" w:type="auto"/>
-            <w:vMerge w:val="continue"/>
-            <w:vAlign w:val="center"/>
-          </w:tcPr>
-          <w:p/>
-        </w:tc>
-        <w:tc>
-          <w:tcPr>
-            <w:tcW w:w="0" w:type="auto"/>
-            <w:vAlign w:val="center"/>
-          </w:tcPr>
-          <w:p>
-            <w:pPr>
-              <w:rPr>
-                <w:color w:val="FF0000"/>
-                <w:spacing w:val="7"/>
-              </w:rPr>
-            </w:pPr>
-            <w:r>
-              <w:rPr>
-                <w:color w:val="FF0000"/>
-                <w:spacing w:val="7"/>
-              </w:rPr>
-              <w:t>register_</w:t>
-            </w:r>
-            <w:r>
-              <w:rPr>
-                <w:rFonts w:hint="eastAsia"/>
-                <w:color w:val="FF0000"/>
-                <w:spacing w:val="7"/>
-              </w:rPr>
-              <w:t>full_back</w:t>
-            </w:r>
-            <w:r>
-              <w:rPr>
-                <w:color w:val="FF0000"/>
-                <w:spacing w:val="7"/>
-              </w:rPr>
-              <w:t>ward_hook</w:t>
-            </w:r>
-          </w:p>
-          <w:p>
-            <w:r>
-              <w:rPr>
-                <w:color w:val="FF0000"/>
-                <w:spacing w:val="7"/>
-              </w:rPr>
-              <w:t>(hook: Callable[</w:t>
-            </w:r>
-            <w:r>
-              <w:rPr>
-                <w:rFonts w:hint="eastAsia"/>
-                <w:color w:val="FF0000"/>
-                <w:spacing w:val="7"/>
-              </w:rPr>
-              <w:t>module, gx, gy</w:t>
-            </w:r>
-            <w:r>
-              <w:rPr>
-                <w:color w:val="FF0000"/>
-                <w:spacing w:val="7"/>
-              </w:rPr>
-              <w:t>]</w:t>
-            </w:r>
-            <w:r>
-              <w:rPr>
-                <w:rFonts w:hint="eastAsia"/>
-                <w:color w:val="FF0000"/>
-                <w:spacing w:val="7"/>
-              </w:rPr>
-              <w:t>)</w:t>
-            </w:r>
-          </w:p>
-        </w:tc>
-        <w:tc>
-          <w:tcPr>
-            <w:tcW w:w="0" w:type="auto"/>
-            <w:vMerge w:val="continue"/>
-            <w:vAlign w:val="center"/>
-          </w:tcPr>
-          <w:p/>
-        </w:tc>
-        <w:tc>
-          <w:tcPr>
-            <w:tcW w:w="0" w:type="auto"/>
-            <w:vMerge w:val="continue"/>
-            <w:vAlign w:val="center"/>
-          </w:tcPr>
-          <w:p>
-            <w:pPr>
-              <w:rPr>
-                <w:color w:val="ED7D31" w:themeColor="accent2"/>
-                <w:spacing w:val="7"/>
-                <w14:textFill>
-                  <w14:solidFill>
-                    <w14:schemeClr w14:val="accent2"/>
-                  </w14:solidFill>
-                </w14:textFill>
-              </w:rPr>
-            </w:pPr>
-          </w:p>
-        </w:tc>
-        <w:tc>
-          <w:tcPr>
-            <w:tcW w:w="0" w:type="auto"/>
-            <w:vAlign w:val="center"/>
-          </w:tcPr>
-          <w:p>
-            <w:pPr>
-              <w:rPr>
-                <w:color w:val="ED7D31" w:themeColor="accent2"/>
-                <w:spacing w:val="7"/>
-                <w14:textFill>
-                  <w14:solidFill>
-                    <w14:schemeClr w14:val="accent2"/>
-                  </w14:solidFill>
-                </w14:textFill>
-              </w:rPr>
-            </w:pPr>
-            <w:r>
-              <w:rPr>
-                <w:rFonts w:hint="eastAsia"/>
-                <w:color w:val="EA82F1"/>
-                <w:spacing w:val="7"/>
-              </w:rPr>
-              <w:t>反传</w:t>
             </w:r>
             <w:r>
               <w:rPr>
@@ -31280,35 +31056,73 @@
           </w:tblCellMar>
         </w:tblPrEx>
         <w:trPr>
-          <w:trHeight w:val="156" w:hRule="atLeast"/>
+          <w:trHeight w:val="90" w:hRule="atLeast"/>
         </w:trPr>
         <w:tc>
           <w:tcPr>
             <w:tcW w:w="0" w:type="auto"/>
-            <w:gridSpan w:val="2"/>
-            <w:vAlign w:val="center"/>
-          </w:tcPr>
-          <w:p>
-            <w:pPr>
-              <w:rPr>
-                <w:color w:val="FF0000"/>
-                <w:spacing w:val="7"/>
-              </w:rPr>
-            </w:pPr>
-            <w:r>
-              <w:rPr>
-                <w:rFonts w:hint="eastAsia"/>
-                <w:color w:val="FF0000"/>
-                <w:spacing w:val="7"/>
-              </w:rPr>
-              <w:t>Sequential(*</w:t>
-            </w:r>
-            <w:r>
-              <w:rPr>
-                <w:color w:val="FF0000"/>
-                <w:spacing w:val="7"/>
-              </w:rPr>
-              <w:t>modules</w:t>
+            <w:vMerge w:val="continue"/>
+            <w:vAlign w:val="center"/>
+          </w:tcPr>
+          <w:p/>
+        </w:tc>
+        <w:tc>
+          <w:tcPr>
+            <w:tcW w:w="0" w:type="auto"/>
+            <w:vAlign w:val="center"/>
+          </w:tcPr>
+          <w:p>
+            <w:pPr>
+              <w:rPr>
+                <w:color w:val="FF0000"/>
+                <w:spacing w:val="7"/>
+              </w:rPr>
+            </w:pPr>
+            <w:r>
+              <w:rPr>
+                <w:color w:val="FF0000"/>
+                <w:spacing w:val="7"/>
+              </w:rPr>
+              <w:t>register_</w:t>
+            </w:r>
+            <w:r>
+              <w:rPr>
+                <w:rFonts w:hint="eastAsia"/>
+                <w:color w:val="FF0000"/>
+                <w:spacing w:val="7"/>
+              </w:rPr>
+              <w:t>full_back</w:t>
+            </w:r>
+            <w:r>
+              <w:rPr>
+                <w:color w:val="FF0000"/>
+                <w:spacing w:val="7"/>
+              </w:rPr>
+              <w:t>ward_hook</w:t>
+            </w:r>
+          </w:p>
+          <w:p>
+            <w:r>
+              <w:rPr>
+                <w:color w:val="FF0000"/>
+                <w:spacing w:val="7"/>
+              </w:rPr>
+              <w:t>(hook: Callable[</w:t>
+            </w:r>
+            <w:r>
+              <w:rPr>
+                <w:rFonts w:hint="eastAsia"/>
+                <w:color w:val="FF0000"/>
+                <w:spacing w:val="7"/>
+              </w:rPr>
+              <w:t>module, gx, gy</w:t>
+            </w:r>
+            <w:r>
+              <w:rPr>
+                <w:color w:val="FF0000"/>
+                <w:spacing w:val="7"/>
+              </w:rPr>
+              <w:t>]</w:t>
             </w:r>
             <w:r>
               <w:rPr>
@@ -31322,236 +31136,69 @@
         </w:tc>
         <w:tc>
           <w:tcPr>
-            <w:tcW w:w="0" w:type="auto"/>
-            <w:gridSpan w:val="3"/>
-            <w:vMerge w:val="restart"/>
-            <w:vAlign w:val="center"/>
-          </w:tcPr>
-          <w:p>
-            <w:pPr>
-              <w:rPr>
-                <w:color w:val="FF0000"/>
-                <w:spacing w:val="7"/>
-              </w:rPr>
-            </w:pPr>
-            <w:r>
-              <w:rPr>
-                <w:rFonts w:hint="eastAsia"/>
-                <w:color w:val="ED7D31" w:themeColor="accent2"/>
-                <w:spacing w:val="7"/>
-                <w14:textFill>
-                  <w14:solidFill>
-                    <w14:schemeClr w14:val="accent2"/>
-                  </w14:solidFill>
-                </w14:textFill>
-              </w:rPr>
-              <w:t>返回</w:t>
-            </w:r>
+            <w:tcW w:w="1562" w:type="dxa"/>
+            <w:vMerge w:val="continue"/>
+            <w:vAlign w:val="center"/>
+          </w:tcPr>
+          <w:p/>
+        </w:tc>
+        <w:tc>
+          <w:tcPr>
+            <w:tcW w:w="1210" w:type="dxa"/>
+            <w:vMerge w:val="continue"/>
+            <w:vAlign w:val="center"/>
+          </w:tcPr>
+          <w:p>
+            <w:pPr>
+              <w:rPr>
+                <w:color w:val="ED7D31" w:themeColor="accent2"/>
+                <w:spacing w:val="7"/>
+                <w14:textFill>
+                  <w14:solidFill>
+                    <w14:schemeClr w14:val="accent2"/>
+                  </w14:solidFill>
+                </w14:textFill>
+              </w:rPr>
+            </w:pPr>
+          </w:p>
+        </w:tc>
+        <w:tc>
+          <w:tcPr>
+            <w:tcW w:w="0" w:type="auto"/>
+            <w:vAlign w:val="center"/>
+          </w:tcPr>
+          <w:p>
+            <w:pPr>
+              <w:rPr>
+                <w:color w:val="ED7D31" w:themeColor="accent2"/>
+                <w:spacing w:val="7"/>
+                <w14:textFill>
+                  <w14:solidFill>
+                    <w14:schemeClr w14:val="accent2"/>
+                  </w14:solidFill>
+                </w14:textFill>
+              </w:rPr>
+            </w:pPr>
             <w:r>
               <w:rPr>
                 <w:rFonts w:hint="eastAsia"/>
                 <w:color w:val="EA82F1"/>
                 <w:spacing w:val="7"/>
               </w:rPr>
-              <w:t>网络实例容器</w:t>
-            </w:r>
-          </w:p>
-        </w:tc>
-      </w:tr>
-      <w:tr>
-        <w:tblPrEx>
-          <w:tblBorders>
-            <w:top w:val="single" w:color="auto" w:sz="4" w:space="0"/>
-            <w:left w:val="single" w:color="auto" w:sz="4" w:space="0"/>
-            <w:bottom w:val="single" w:color="auto" w:sz="4" w:space="0"/>
-            <w:right w:val="single" w:color="auto" w:sz="4" w:space="0"/>
-            <w:insideH w:val="single" w:color="auto" w:sz="4" w:space="0"/>
-            <w:insideV w:val="single" w:color="auto" w:sz="4" w:space="0"/>
-          </w:tblBorders>
-          <w:tblCellMar>
-            <w:top w:w="0" w:type="dxa"/>
-            <w:left w:w="108" w:type="dxa"/>
-            <w:bottom w:w="0" w:type="dxa"/>
-            <w:right w:w="108" w:type="dxa"/>
-          </w:tblCellMar>
-        </w:tblPrEx>
-        <w:trPr>
-          <w:trHeight w:val="156" w:hRule="atLeast"/>
-        </w:trPr>
-        <w:tc>
-          <w:tcPr>
-            <w:tcW w:w="0" w:type="auto"/>
-            <w:gridSpan w:val="2"/>
-            <w:vAlign w:val="center"/>
-          </w:tcPr>
-          <w:p>
-            <w:pPr>
-              <w:rPr>
-                <w:color w:val="FF0000"/>
-                <w:spacing w:val="7"/>
-              </w:rPr>
-            </w:pPr>
-            <w:r>
-              <w:rPr>
-                <w:rFonts w:hint="eastAsia"/>
-                <w:color w:val="FF0000"/>
-                <w:spacing w:val="7"/>
-              </w:rPr>
-              <w:t>ModuleList(list)</w:t>
-            </w:r>
-          </w:p>
-        </w:tc>
-        <w:tc>
-          <w:tcPr>
-            <w:tcW w:w="0" w:type="auto"/>
-            <w:gridSpan w:val="3"/>
-            <w:vMerge w:val="continue"/>
-            <w:vAlign w:val="center"/>
-          </w:tcPr>
-          <w:p>
-            <w:pPr>
-              <w:rPr>
-                <w:color w:val="FF0000"/>
-                <w:spacing w:val="7"/>
-              </w:rPr>
-            </w:pPr>
-          </w:p>
-        </w:tc>
-      </w:tr>
-      <w:tr>
-        <w:tblPrEx>
-          <w:tblBorders>
-            <w:top w:val="single" w:color="auto" w:sz="4" w:space="0"/>
-            <w:left w:val="single" w:color="auto" w:sz="4" w:space="0"/>
-            <w:bottom w:val="single" w:color="auto" w:sz="4" w:space="0"/>
-            <w:right w:val="single" w:color="auto" w:sz="4" w:space="0"/>
-            <w:insideH w:val="single" w:color="auto" w:sz="4" w:space="0"/>
-            <w:insideV w:val="single" w:color="auto" w:sz="4" w:space="0"/>
-          </w:tblBorders>
-        </w:tblPrEx>
-        <w:trPr>
-          <w:trHeight w:val="156" w:hRule="atLeast"/>
-        </w:trPr>
-        <w:tc>
-          <w:tcPr>
-            <w:tcW w:w="0" w:type="auto"/>
-            <w:gridSpan w:val="2"/>
-            <w:vAlign w:val="center"/>
-          </w:tcPr>
-          <w:p>
-            <w:pPr>
-              <w:rPr>
-                <w:color w:val="FF0000"/>
-                <w:spacing w:val="7"/>
-              </w:rPr>
-            </w:pPr>
-            <w:r>
-              <w:rPr>
-                <w:rFonts w:hint="eastAsia"/>
-                <w:color w:val="FF0000"/>
-                <w:spacing w:val="7"/>
-              </w:rPr>
-              <w:t>ModuleDict(dict_or_items)</w:t>
-            </w:r>
-          </w:p>
-        </w:tc>
-        <w:tc>
-          <w:tcPr>
-            <w:tcW w:w="0" w:type="auto"/>
-            <w:gridSpan w:val="3"/>
-            <w:vMerge w:val="continue"/>
-            <w:vAlign w:val="center"/>
-          </w:tcPr>
-          <w:p>
-            <w:pPr>
-              <w:rPr>
-                <w:color w:val="ED7D31" w:themeColor="accent2"/>
-                <w:spacing w:val="7"/>
-                <w14:textFill>
-                  <w14:solidFill>
-                    <w14:schemeClr w14:val="accent2"/>
-                  </w14:solidFill>
-                </w14:textFill>
-              </w:rPr>
-            </w:pPr>
-          </w:p>
-        </w:tc>
-      </w:tr>
-      <w:tr>
-        <w:tblPrEx>
-          <w:tblBorders>
-            <w:top w:val="single" w:color="auto" w:sz="4" w:space="0"/>
-            <w:left w:val="single" w:color="auto" w:sz="4" w:space="0"/>
-            <w:bottom w:val="single" w:color="auto" w:sz="4" w:space="0"/>
-            <w:right w:val="single" w:color="auto" w:sz="4" w:space="0"/>
-            <w:insideH w:val="single" w:color="auto" w:sz="4" w:space="0"/>
-            <w:insideV w:val="single" w:color="auto" w:sz="4" w:space="0"/>
-          </w:tblBorders>
-        </w:tblPrEx>
-        <w:trPr>
-          <w:trHeight w:val="156" w:hRule="atLeast"/>
-        </w:trPr>
-        <w:tc>
-          <w:tcPr>
-            <w:tcW w:w="0" w:type="auto"/>
-            <w:gridSpan w:val="2"/>
-            <w:vAlign w:val="center"/>
-          </w:tcPr>
-          <w:p>
-            <w:pPr>
-              <w:rPr>
-                <w:color w:val="FF0000"/>
-                <w:spacing w:val="7"/>
-              </w:rPr>
-            </w:pPr>
-            <w:r>
-              <w:rPr>
-                <w:rFonts w:hint="eastAsia"/>
-                <w:color w:val="FF0000"/>
-                <w:spacing w:val="7"/>
-              </w:rPr>
-              <w:t>Parameter(x)</w:t>
-            </w:r>
-          </w:p>
-        </w:tc>
-        <w:tc>
-          <w:tcPr>
-            <w:tcW w:w="0" w:type="auto"/>
-            <w:gridSpan w:val="3"/>
-            <w:vAlign w:val="center"/>
-          </w:tcPr>
-          <w:p>
-            <w:pPr>
-              <w:rPr>
-                <w:color w:val="ED7D31" w:themeColor="accent2"/>
-                <w:spacing w:val="7"/>
-                <w14:textFill>
-                  <w14:solidFill>
-                    <w14:schemeClr w14:val="accent2"/>
-                  </w14:solidFill>
-                </w14:textFill>
-              </w:rPr>
-            </w:pPr>
-            <w:r>
-              <w:rPr>
-                <w:rFonts w:hint="eastAsia"/>
-                <w:color w:val="ED7D31" w:themeColor="accent2"/>
-                <w:spacing w:val="7"/>
-                <w14:textFill>
-                  <w14:solidFill>
-                    <w14:schemeClr w14:val="accent2"/>
-                  </w14:solidFill>
-                </w14:textFill>
-              </w:rPr>
-              <w:t>实例化</w:t>
-            </w:r>
-            <w:r>
-              <w:rPr>
-                <w:rFonts w:hint="eastAsia"/>
-                <w:color w:val="EA82F1"/>
-                <w:spacing w:val="7"/>
-              </w:rPr>
-              <w:t>变量</w:t>
+              <w:t>反传</w:t>
+            </w:r>
+            <w:r>
+              <w:rPr>
+                <w:rFonts w:hint="eastAsia"/>
+                <w:color w:val="ED7D31" w:themeColor="accent2"/>
+                <w:spacing w:val="7"/>
+                <w14:textFill>
+                  <w14:solidFill>
+                    <w14:schemeClr w14:val="accent2"/>
+                  </w14:solidFill>
+                </w14:textFill>
+              </w:rPr>
+              <w:t>挂钩</w:t>
             </w:r>
           </w:p>
         </w:tc>
@@ -31586,9 +31233,8 @@
         </w:tblCellMar>
       </w:tblPr>
       <w:tblGrid>
-        <w:gridCol w:w="2200"/>
-        <w:gridCol w:w="1581"/>
-        <w:gridCol w:w="2178"/>
+        <w:gridCol w:w="3781"/>
+        <w:gridCol w:w="1716"/>
       </w:tblGrid>
       <w:tr>
         <w:tblPrEx>
@@ -31610,7 +31256,7 @@
         <w:tc>
           <w:tcPr>
             <w:tcW w:w="0" w:type="auto"/>
-            <w:gridSpan w:val="3"/>
+            <w:gridSpan w:val="2"/>
             <w:vAlign w:val="center"/>
           </w:tcPr>
           <w:p>
@@ -31624,110 +31270,27 @@
                 <w:rFonts w:hint="eastAsia"/>
                 <w:color w:val="ED7D31" w:themeColor="accent2"/>
                 <w:spacing w:val="7"/>
-                <w14:textFill>
-                  <w14:solidFill>
-                    <w14:schemeClr w14:val="accent2"/>
-                  </w14:solidFill>
-                </w14:textFill>
-              </w:rPr>
-              <w:t>函数网络 shape = [B, D]：</w:t>
-            </w:r>
-          </w:p>
-        </w:tc>
-      </w:tr>
-      <w:tr>
-        <w:tblPrEx>
-          <w:tblBorders>
-            <w:top w:val="single" w:color="auto" w:sz="4" w:space="0"/>
-            <w:left w:val="single" w:color="auto" w:sz="4" w:space="0"/>
-            <w:bottom w:val="single" w:color="auto" w:sz="4" w:space="0"/>
-            <w:right w:val="single" w:color="auto" w:sz="4" w:space="0"/>
-            <w:insideH w:val="single" w:color="auto" w:sz="4" w:space="0"/>
-            <w:insideV w:val="single" w:color="auto" w:sz="4" w:space="0"/>
-          </w:tblBorders>
-          <w:tblCellMar>
-            <w:top w:w="0" w:type="dxa"/>
-            <w:left w:w="108" w:type="dxa"/>
-            <w:bottom w:w="0" w:type="dxa"/>
-            <w:right w:w="108" w:type="dxa"/>
-          </w:tblCellMar>
-        </w:tblPrEx>
-        <w:trPr>
-          <w:trHeight w:val="313" w:hRule="atLeast"/>
-        </w:trPr>
-        <w:tc>
-          <w:tcPr>
-            <w:tcW w:w="0" w:type="auto"/>
-            <w:gridSpan w:val="2"/>
-            <w:vAlign w:val="center"/>
-          </w:tcPr>
-          <w:p>
-            <w:pPr>
-              <w:rPr>
-                <w:color w:val="FF0000"/>
-                <w:spacing w:val="7"/>
-              </w:rPr>
-            </w:pPr>
-            <w:r>
-              <w:rPr>
-                <w:rFonts w:hint="eastAsia"/>
-                <w:color w:val="FF0000"/>
-                <w:spacing w:val="7"/>
-              </w:rPr>
-              <w:t>Linear(in_features, out_features)</w:t>
-            </w:r>
-          </w:p>
-        </w:tc>
-        <w:tc>
-          <w:tcPr>
-            <w:tcW w:w="0" w:type="auto"/>
-            <w:vAlign w:val="center"/>
-          </w:tcPr>
-          <w:p>
-            <w:pPr>
-              <w:rPr>
-                <w:color w:val="ED7D31" w:themeColor="accent2"/>
-                <w:spacing w:val="7"/>
-                <w14:textFill>
-                  <w14:solidFill>
-                    <w14:schemeClr w14:val="accent2"/>
-                  </w14:solidFill>
-                </w14:textFill>
-              </w:rPr>
-            </w:pPr>
-            <w:r>
-              <w:rPr>
-                <w:rFonts w:hint="eastAsia"/>
-                <w:color w:val="ED7D31" w:themeColor="accent2"/>
-                <w:spacing w:val="7"/>
-                <w14:textFill>
-                  <w14:solidFill>
-                    <w14:schemeClr w14:val="accent2"/>
-                  </w14:solidFill>
-                </w14:textFill>
-              </w:rPr>
-              <w:t>实例化</w:t>
-            </w:r>
-            <w:r>
-              <w:rPr>
-                <w:rFonts w:hint="eastAsia"/>
-                <w:color w:val="EA82F1"/>
-                <w:szCs w:val="24"/>
-              </w:rPr>
-              <w:t>线性变换</w:t>
-            </w:r>
-            <w:r>
-              <w:rPr>
-                <w:rFonts w:hint="eastAsia"/>
-                <w:color w:val="ED7D31" w:themeColor="accent2"/>
-                <w:spacing w:val="7"/>
-                <w14:textFill>
-                  <w14:solidFill>
-                    <w14:schemeClr w14:val="accent2"/>
-                  </w14:solidFill>
-                </w14:textFill>
-              </w:rPr>
-              <w:t>网络</w:t>
+                <w:lang w:val="en-US" w:eastAsia="zh-CN"/>
+                <w14:textFill>
+                  <w14:solidFill>
+                    <w14:schemeClr w14:val="accent2"/>
+                  </w14:solidFill>
+                </w14:textFill>
+              </w:rPr>
+              <w:t>基本模块</w:t>
+            </w:r>
+            <w:r>
+              <w:rPr>
+                <w:rFonts w:hint="eastAsia"/>
+                <w:color w:val="ED7D31" w:themeColor="accent2"/>
+                <w:spacing w:val="7"/>
+                <w14:textFill>
+                  <w14:solidFill>
+                    <w14:schemeClr w14:val="accent2"/>
+                  </w14:solidFill>
+                </w14:textFill>
+              </w:rPr>
+              <w:t xml:space="preserve"> shape = [B, D]：</w:t>
             </w:r>
           </w:p>
         </w:tc>
@@ -31755,23 +31318,39 @@
         <w:tc>
           <w:tcPr>
             <w:tcW w:w="0" w:type="auto"/>
-            <w:gridSpan w:val="2"/>
-            <w:vAlign w:val="center"/>
-          </w:tcPr>
-          <w:p>
-            <w:pPr>
-              <w:rPr>
-                <w:color w:val="FF0000"/>
-                <w:spacing w:val="7"/>
-              </w:rPr>
-            </w:pPr>
-            <w:r>
-              <w:rPr>
-                <w:rFonts w:hint="eastAsia"/>
-                <w:color w:val="FF0000"/>
-                <w:spacing w:val="7"/>
-              </w:rPr>
-              <w:t>Dropout(proba)</w:t>
+            <w:vAlign w:val="center"/>
+          </w:tcPr>
+          <w:p>
+            <w:pPr>
+              <w:rPr>
+                <w:color w:val="FF0000"/>
+                <w:spacing w:val="7"/>
+              </w:rPr>
+            </w:pPr>
+            <w:r>
+              <w:rPr>
+                <w:rFonts w:hint="eastAsia"/>
+                <w:color w:val="FF0000"/>
+                <w:spacing w:val="7"/>
+              </w:rPr>
+              <w:t>Dropout(proba</w:t>
+            </w:r>
+            <w:r>
+              <w:rPr>
+                <w:rFonts w:hint="eastAsia"/>
+                <w:color w:val="FF0000"/>
+                <w:spacing w:val="7"/>
+                <w:lang w:val="en-US" w:eastAsia="zh-CN"/>
+              </w:rPr>
+              <w:t>, inplace</w:t>
+            </w:r>
+            <w:r>
+              <w:rPr>
+                <w:rFonts w:hint="eastAsia"/>
+                <w:color w:val="FF0000"/>
+                <w:spacing w:val="7"/>
+              </w:rPr>
+              <w:t>)</w:t>
             </w:r>
           </w:p>
         </w:tc>
@@ -31812,66 +31391,6 @@
                 <w:szCs w:val="24"/>
               </w:rPr>
               <w:t>置零输入值</w:t>
-            </w:r>
-          </w:p>
-        </w:tc>
-      </w:tr>
-      <w:tr>
-        <w:tblPrEx>
-          <w:tblBorders>
-            <w:top w:val="single" w:color="auto" w:sz="4" w:space="0"/>
-            <w:left w:val="single" w:color="auto" w:sz="4" w:space="0"/>
-            <w:bottom w:val="single" w:color="auto" w:sz="4" w:space="0"/>
-            <w:right w:val="single" w:color="auto" w:sz="4" w:space="0"/>
-            <w:insideH w:val="single" w:color="auto" w:sz="4" w:space="0"/>
-            <w:insideV w:val="single" w:color="auto" w:sz="4" w:space="0"/>
-          </w:tblBorders>
-        </w:tblPrEx>
-        <w:trPr>
-          <w:trHeight w:val="90" w:hRule="atLeast"/>
-        </w:trPr>
-        <w:tc>
-          <w:tcPr>
-            <w:tcW w:w="0" w:type="auto"/>
-            <w:gridSpan w:val="2"/>
-            <w:vAlign w:val="center"/>
-          </w:tcPr>
-          <w:p>
-            <w:pPr>
-              <w:rPr>
-                <w:color w:val="FF0000"/>
-                <w:spacing w:val="7"/>
-              </w:rPr>
-            </w:pPr>
-            <w:r>
-              <w:rPr>
-                <w:rFonts w:hint="eastAsia"/>
-                <w:color w:val="FF0000"/>
-                <w:spacing w:val="7"/>
-              </w:rPr>
-              <w:t>Identity()</w:t>
-            </w:r>
-          </w:p>
-        </w:tc>
-        <w:tc>
-          <w:tcPr>
-            <w:tcW w:w="0" w:type="auto"/>
-            <w:vAlign w:val="center"/>
-          </w:tcPr>
-          <w:p>
-            <w:pPr>
-              <w:rPr>
-                <w:color w:val="EA82F1"/>
-                <w:szCs w:val="24"/>
-              </w:rPr>
-            </w:pPr>
-            <w:r>
-              <w:rPr>
-                <w:rFonts w:hint="eastAsia"/>
-                <w:color w:val="EA82F1"/>
-                <w:szCs w:val="24"/>
-              </w:rPr>
-              <w:t>恒等映射</w:t>
             </w:r>
           </w:p>
         </w:tc>
@@ -31893,106 +31412,135 @@
             <w:right w:w="108" w:type="dxa"/>
           </w:tblCellMar>
         </w:tblPrEx>
-        <w:tc>
-          <w:tcPr>
-            <w:tcW w:w="0" w:type="auto"/>
-            <w:vAlign w:val="center"/>
-          </w:tcPr>
-          <w:p>
-            <w:pPr>
-              <w:rPr>
-                <w:color w:val="FF0000"/>
-                <w:spacing w:val="7"/>
-              </w:rPr>
-            </w:pPr>
-            <w:r>
-              <w:rPr>
-                <w:rFonts w:hint="eastAsia"/>
-                <w:color w:val="ED7D31" w:themeColor="accent2"/>
-                <w14:textFill>
-                  <w14:solidFill>
-                    <w14:schemeClr w14:val="accent2"/>
-                  </w14:solidFill>
-                </w14:textFill>
-              </w:rPr>
-              <w:t>inplace：</w:t>
-            </w:r>
-            <w:r>
-              <w:rPr>
-                <w:rFonts w:hint="eastAsia"/>
+        <w:trPr>
+          <w:trHeight w:val="90" w:hRule="atLeast"/>
+        </w:trPr>
+        <w:tc>
+          <w:tcPr>
+            <w:tcW w:w="0" w:type="auto"/>
+            <w:vAlign w:val="center"/>
+          </w:tcPr>
+          <w:p>
+            <w:pPr>
+              <w:rPr>
+                <w:color w:val="FF0000"/>
+                <w:spacing w:val="7"/>
+              </w:rPr>
+            </w:pPr>
+            <w:r>
+              <w:rPr>
+                <w:rFonts w:hint="eastAsia"/>
+                <w:color w:val="FF0000"/>
+                <w:spacing w:val="7"/>
+              </w:rPr>
+              <w:t>Identity()</w:t>
+            </w:r>
+          </w:p>
+        </w:tc>
+        <w:tc>
+          <w:tcPr>
+            <w:tcW w:w="0" w:type="auto"/>
+            <w:vAlign w:val="center"/>
+          </w:tcPr>
+          <w:p>
+            <w:pPr>
+              <w:rPr>
                 <w:color w:val="EA82F1"/>
                 <w:szCs w:val="24"/>
               </w:rPr>
-              <w:t>覆盖</w:t>
-            </w:r>
-            <w:r>
-              <w:rPr>
-                <w:rFonts w:hint="eastAsia"/>
-                <w:color w:val="ED7D31" w:themeColor="accent2"/>
-                <w14:textFill>
-                  <w14:solidFill>
-                    <w14:schemeClr w14:val="accent2"/>
-                  </w14:solidFill>
-                </w14:textFill>
-              </w:rPr>
-              <w:t>数据</w:t>
-            </w:r>
-          </w:p>
-        </w:tc>
-        <w:tc>
-          <w:tcPr>
-            <w:tcW w:w="0" w:type="auto"/>
-            <w:vAlign w:val="center"/>
-          </w:tcPr>
-          <w:p>
-            <w:pPr>
-              <w:rPr>
-                <w:color w:val="ED7D31" w:themeColor="accent2"/>
-                <w14:textFill>
-                  <w14:solidFill>
-                    <w14:schemeClr w14:val="accent2"/>
-                  </w14:solidFill>
-                </w14:textFill>
-              </w:rPr>
-            </w:pPr>
-            <w:r>
-              <w:rPr>
-                <w:rFonts w:hint="eastAsia"/>
-                <w:color w:val="ED7D31" w:themeColor="accent2"/>
-                <w14:textFill>
-                  <w14:solidFill>
-                    <w14:schemeClr w14:val="accent2"/>
-                  </w14:solidFill>
-                </w14:textFill>
-              </w:rPr>
-              <w:t>proba：</w:t>
-            </w:r>
+            </w:pPr>
             <w:r>
               <w:rPr>
                 <w:rFonts w:hint="eastAsia"/>
                 <w:color w:val="EA82F1"/>
                 <w:szCs w:val="24"/>
               </w:rPr>
-              <w:t>概率</w:t>
-            </w:r>
-          </w:p>
-        </w:tc>
-        <w:tc>
-          <w:tcPr>
-            <w:tcW w:w="0" w:type="auto"/>
-            <w:vAlign w:val="center"/>
-          </w:tcPr>
-          <w:p>
-            <w:pPr>
-              <w:rPr>
-                <w:color w:val="ED7D31" w:themeColor="accent2"/>
-                <w14:textFill>
-                  <w14:solidFill>
-                    <w14:schemeClr w14:val="accent2"/>
-                  </w14:solidFill>
-                </w14:textFill>
-              </w:rPr>
-            </w:pPr>
+              <w:t>恒等映射</w:t>
+            </w:r>
+          </w:p>
+        </w:tc>
+      </w:tr>
+      <w:tr>
+        <w:tblPrEx>
+          <w:tblBorders>
+            <w:top w:val="single" w:color="auto" w:sz="4" w:space="0"/>
+            <w:left w:val="single" w:color="auto" w:sz="4" w:space="0"/>
+            <w:bottom w:val="single" w:color="auto" w:sz="4" w:space="0"/>
+            <w:right w:val="single" w:color="auto" w:sz="4" w:space="0"/>
+            <w:insideH w:val="single" w:color="auto" w:sz="4" w:space="0"/>
+            <w:insideV w:val="single" w:color="auto" w:sz="4" w:space="0"/>
+          </w:tblBorders>
+          <w:tblCellMar>
+            <w:top w:w="0" w:type="dxa"/>
+            <w:left w:w="108" w:type="dxa"/>
+            <w:bottom w:w="0" w:type="dxa"/>
+            <w:right w:w="108" w:type="dxa"/>
+          </w:tblCellMar>
+        </w:tblPrEx>
+        <w:trPr>
+          <w:trHeight w:val="90" w:hRule="atLeast"/>
+        </w:trPr>
+        <w:tc>
+          <w:tcPr>
+            <w:tcW w:w="0" w:type="auto"/>
+            <w:vAlign w:val="center"/>
+          </w:tcPr>
+          <w:p>
+            <w:pPr>
+              <w:rPr>
+                <w:rFonts w:hint="eastAsia" w:ascii="华文中宋" w:hAnsi="华文中宋" w:eastAsia="华文中宋" w:cs="华文中宋"/>
+                <w:b/>
+                <w:bCs/>
+                <w:color w:val="FF0000"/>
+                <w:spacing w:val="7"/>
+                <w:kern w:val="2"/>
+                <w:sz w:val="21"/>
+                <w:szCs w:val="21"/>
+                <w:lang w:val="en-US" w:eastAsia="zh-CN" w:bidi="ar-SA"/>
+              </w:rPr>
+            </w:pPr>
+            <w:r>
+              <w:rPr>
+                <w:rFonts w:hint="eastAsia"/>
+                <w:color w:val="FF0000"/>
+                <w:spacing w:val="7"/>
+              </w:rPr>
+              <w:t>Linear(in_features, out_features)</w:t>
+            </w:r>
+          </w:p>
+        </w:tc>
+        <w:tc>
+          <w:tcPr>
+            <w:tcW w:w="0" w:type="auto"/>
+            <w:vAlign w:val="center"/>
+          </w:tcPr>
+          <w:p>
+            <w:pPr>
+              <w:rPr>
+                <w:rFonts w:hint="eastAsia" w:ascii="华文中宋" w:hAnsi="华文中宋" w:eastAsia="华文中宋" w:cs="华文中宋"/>
+                <w:b/>
+                <w:bCs/>
+                <w:color w:val="ED7D31" w:themeColor="accent2"/>
+                <w:spacing w:val="7"/>
+                <w:kern w:val="2"/>
+                <w:sz w:val="21"/>
+                <w:szCs w:val="21"/>
+                <w:lang w:val="en-US" w:eastAsia="zh-CN" w:bidi="ar-SA"/>
+                <w14:textFill>
+                  <w14:solidFill>
+                    <w14:schemeClr w14:val="accent2"/>
+                  </w14:solidFill>
+                </w14:textFill>
+              </w:rPr>
+            </w:pPr>
+            <w:r>
+              <w:rPr>
+                <w:rFonts w:hint="eastAsia"/>
+                <w:color w:val="EA82F1"/>
+                <w:szCs w:val="24"/>
+              </w:rPr>
+              <w:t>线性变换</w:t>
+            </w:r>
           </w:p>
         </w:tc>
       </w:tr>
@@ -32403,7 +31951,34 @@
                   </w14:solidFill>
                 </w14:textFill>
               </w:rPr>
-              <w:t>CNN网络 shape = [B, C, H, W]：</w:t>
+              <w:t>CNN</w:t>
+            </w:r>
+            <w:r>
+              <w:rPr>
+                <w:rFonts w:hint="eastAsia"/>
+                <w:color w:val="ED7D31" w:themeColor="accent2"/>
+                <w:spacing w:val="7"/>
+                <w:lang w:val="en-US" w:eastAsia="zh-CN"/>
+                <w14:textFill>
+                  <w14:solidFill>
+                    <w14:schemeClr w14:val="accent2"/>
+                  </w14:solidFill>
+                </w14:textFill>
+              </w:rPr>
+              <w:t>模块</w:t>
+            </w:r>
+            <w:r>
+              <w:rPr>
+                <w:rFonts w:hint="eastAsia"/>
+                <w:color w:val="ED7D31" w:themeColor="accent2"/>
+                <w:spacing w:val="7"/>
+                <w14:textFill>
+                  <w14:solidFill>
+                    <w14:schemeClr w14:val="accent2"/>
+                  </w14:solidFill>
+                </w14:textFill>
+              </w:rPr>
+              <w:t xml:space="preserve"> shape = [B, C, H, W]：</w:t>
             </w:r>
           </w:p>
         </w:tc>
@@ -33616,6 +33191,12 @@
             <w:insideH w:val="single" w:color="auto" w:sz="4" w:space="0"/>
             <w:insideV w:val="single" w:color="auto" w:sz="4" w:space="0"/>
           </w:tblBorders>
+          <w:tblCellMar>
+            <w:top w:w="0" w:type="dxa"/>
+            <w:left w:w="108" w:type="dxa"/>
+            <w:bottom w:w="0" w:type="dxa"/>
+            <w:right w:w="108" w:type="dxa"/>
+          </w:tblCellMar>
         </w:tblPrEx>
         <w:tc>
           <w:tcPr>
@@ -34908,7 +34489,34 @@
                   </w14:solidFill>
                 </w14:textFill>
               </w:rPr>
-              <w:t>NLP网络 activation = tanh, shape = [L, B, D]：</w:t>
+              <w:t>NLP</w:t>
+            </w:r>
+            <w:r>
+              <w:rPr>
+                <w:rFonts w:hint="eastAsia"/>
+                <w:color w:val="ED7D31" w:themeColor="accent2"/>
+                <w:spacing w:val="7"/>
+                <w:lang w:val="en-US" w:eastAsia="zh-CN"/>
+                <w14:textFill>
+                  <w14:solidFill>
+                    <w14:schemeClr w14:val="accent2"/>
+                  </w14:solidFill>
+                </w14:textFill>
+              </w:rPr>
+              <w:t>模块</w:t>
+            </w:r>
+            <w:r>
+              <w:rPr>
+                <w:rFonts w:hint="eastAsia"/>
+                <w:color w:val="ED7D31" w:themeColor="accent2"/>
+                <w:spacing w:val="7"/>
+                <w14:textFill>
+                  <w14:solidFill>
+                    <w14:schemeClr w14:val="accent2"/>
+                  </w14:solidFill>
+                </w14:textFill>
+              </w:rPr>
+              <w:t xml:space="preserve"> shape = [L, B, D]：</w:t>
             </w:r>
           </w:p>
         </w:tc>
@@ -41181,6 +40789,12 @@
             <w:insideH w:val="single" w:color="auto" w:sz="4" w:space="0"/>
             <w:insideV w:val="single" w:color="auto" w:sz="4" w:space="0"/>
           </w:tblBorders>
+          <w:tblCellMar>
+            <w:top w:w="0" w:type="dxa"/>
+            <w:left w:w="108" w:type="dxa"/>
+            <w:bottom w:w="0" w:type="dxa"/>
+            <w:right w:w="108" w:type="dxa"/>
+          </w:tblCellMar>
         </w:tblPrEx>
         <w:tc>
           <w:tcPr>
@@ -48002,6 +47616,12 @@
             <w:insideH w:val="single" w:color="auto" w:sz="4" w:space="0"/>
             <w:insideV w:val="single" w:color="auto" w:sz="4" w:space="0"/>
           </w:tblBorders>
+          <w:tblCellMar>
+            <w:top w:w="0" w:type="dxa"/>
+            <w:left w:w="108" w:type="dxa"/>
+            <w:bottom w:w="0" w:type="dxa"/>
+            <w:right w:w="108" w:type="dxa"/>
+          </w:tblCellMar>
         </w:tblPrEx>
         <w:tc>
           <w:tcPr>
@@ -48451,6 +48071,12 @@
             <w:insideH w:val="single" w:color="auto" w:sz="4" w:space="0"/>
             <w:insideV w:val="single" w:color="auto" w:sz="4" w:space="0"/>
           </w:tblBorders>
+          <w:tblCellMar>
+            <w:top w:w="0" w:type="dxa"/>
+            <w:left w:w="108" w:type="dxa"/>
+            <w:bottom w:w="0" w:type="dxa"/>
+            <w:right w:w="108" w:type="dxa"/>
+          </w:tblCellMar>
         </w:tblPrEx>
         <w:tc>
           <w:tcPr>
@@ -48548,6 +48174,12 @@
             <w:insideH w:val="single" w:color="auto" w:sz="4" w:space="0"/>
             <w:insideV w:val="single" w:color="auto" w:sz="4" w:space="0"/>
           </w:tblBorders>
+          <w:tblCellMar>
+            <w:top w:w="0" w:type="dxa"/>
+            <w:left w:w="108" w:type="dxa"/>
+            <w:bottom w:w="0" w:type="dxa"/>
+            <w:right w:w="108" w:type="dxa"/>
+          </w:tblCellMar>
         </w:tblPrEx>
         <w:tc>
           <w:tcPr>

--- a/DL深度学习.docx
+++ b/DL深度学习.docx
@@ -3819,12 +3819,6 @@
             <w:insideH w:val="single" w:color="auto" w:sz="4" w:space="0"/>
             <w:insideV w:val="single" w:color="auto" w:sz="4" w:space="0"/>
           </w:tblBorders>
-          <w:tblCellMar>
-            <w:top w:w="0" w:type="dxa"/>
-            <w:left w:w="108" w:type="dxa"/>
-            <w:bottom w:w="0" w:type="dxa"/>
-            <w:right w:w="108" w:type="dxa"/>
-          </w:tblCellMar>
         </w:tblPrEx>
         <w:tc>
           <w:tcPr>
@@ -8047,6 +8041,12 @@
             <w:insideH w:val="single" w:color="auto" w:sz="4" w:space="0"/>
             <w:insideV w:val="single" w:color="auto" w:sz="4" w:space="0"/>
           </w:tblBorders>
+          <w:tblCellMar>
+            <w:top w:w="0" w:type="dxa"/>
+            <w:left w:w="108" w:type="dxa"/>
+            <w:bottom w:w="0" w:type="dxa"/>
+            <w:right w:w="108" w:type="dxa"/>
+          </w:tblCellMar>
         </w:tblPrEx>
         <w:tc>
           <w:tcPr>
@@ -10137,8 +10137,8 @@
           <w:color w:val="00B0F0"/>
         </w:rPr>
       </w:pPr>
-      <w:bookmarkStart w:id="8" w:name="_Toc30205"/>
-      <w:bookmarkStart w:id="9" w:name="_Toc299"/>
+      <w:bookmarkStart w:id="8" w:name="_Toc299"/>
+      <w:bookmarkStart w:id="9" w:name="_Toc30205"/>
       <w:r>
         <w:rPr>
           <w:rFonts w:hint="eastAsia"/>
@@ -10513,8 +10513,8 @@
           <w:color w:val="00B0F0"/>
         </w:rPr>
       </w:pPr>
-      <w:bookmarkStart w:id="10" w:name="_Toc5488"/>
-      <w:bookmarkStart w:id="11" w:name="_Toc23084"/>
+      <w:bookmarkStart w:id="10" w:name="_Toc23084"/>
+      <w:bookmarkStart w:id="11" w:name="_Toc5488"/>
       <w:r>
         <w:rPr>
           <w:rFonts w:hint="eastAsia"/>
@@ -26020,12 +26020,6 @@
             <w:insideH w:val="single" w:color="auto" w:sz="4" w:space="0"/>
             <w:insideV w:val="single" w:color="auto" w:sz="4" w:space="0"/>
           </w:tblBorders>
-          <w:tblCellMar>
-            <w:top w:w="0" w:type="dxa"/>
-            <w:left w:w="108" w:type="dxa"/>
-            <w:bottom w:w="0" w:type="dxa"/>
-            <w:right w:w="108" w:type="dxa"/>
-          </w:tblCellMar>
         </w:tblPrEx>
         <w:tc>
           <w:tcPr>
@@ -26096,12 +26090,6 @@
             <w:insideH w:val="single" w:color="auto" w:sz="4" w:space="0"/>
             <w:insideV w:val="single" w:color="auto" w:sz="4" w:space="0"/>
           </w:tblBorders>
-          <w:tblCellMar>
-            <w:top w:w="0" w:type="dxa"/>
-            <w:left w:w="108" w:type="dxa"/>
-            <w:bottom w:w="0" w:type="dxa"/>
-            <w:right w:w="108" w:type="dxa"/>
-          </w:tblCellMar>
         </w:tblPrEx>
         <w:tc>
           <w:tcPr>
@@ -26331,6 +26319,12 @@
             <w:insideH w:val="single" w:color="auto" w:sz="4" w:space="0"/>
             <w:insideV w:val="single" w:color="auto" w:sz="4" w:space="0"/>
           </w:tblBorders>
+          <w:tblCellMar>
+            <w:top w:w="0" w:type="dxa"/>
+            <w:left w:w="108" w:type="dxa"/>
+            <w:bottom w:w="0" w:type="dxa"/>
+            <w:right w:w="108" w:type="dxa"/>
+          </w:tblCellMar>
         </w:tblPrEx>
         <w:trPr>
           <w:trHeight w:val="90" w:hRule="atLeast"/>
@@ -28931,8 +28925,6 @@
           </w14:textFill>
         </w:rPr>
       </w:pPr>
-      <w:bookmarkStart w:id="41" w:name="_GoBack"/>
-      <w:bookmarkEnd w:id="41"/>
     </w:p>
     <w:p>
       <w:pPr>
@@ -30381,7 +30373,6 @@
         <w:tc>
           <w:tcPr>
             <w:tcW w:w="4048" w:type="dxa"/>
-            <w:tcBorders/>
             <w:vAlign w:val="center"/>
           </w:tcPr>
           <w:p>
@@ -30424,7 +30415,6 @@
           <w:tcPr>
             <w:tcW w:w="3885" w:type="dxa"/>
             <w:gridSpan w:val="3"/>
-            <w:tcBorders/>
             <w:vAlign w:val="center"/>
           </w:tcPr>
           <w:p>
@@ -30566,7 +30556,6 @@
           <w:tcPr>
             <w:tcW w:w="3885" w:type="dxa"/>
             <w:gridSpan w:val="3"/>
-            <w:tcBorders/>
             <w:vAlign w:val="center"/>
           </w:tcPr>
           <w:p>
@@ -42991,12 +42980,6 @@
             <w:insideH w:val="single" w:color="auto" w:sz="4" w:space="0"/>
             <w:insideV w:val="single" w:color="auto" w:sz="4" w:space="0"/>
           </w:tblBorders>
-          <w:tblCellMar>
-            <w:top w:w="0" w:type="dxa"/>
-            <w:left w:w="108" w:type="dxa"/>
-            <w:bottom w:w="0" w:type="dxa"/>
-            <w:right w:w="108" w:type="dxa"/>
-          </w:tblCellMar>
         </w:tblPrEx>
         <w:tc>
           <w:tcPr>
@@ -43763,12 +43746,6 @@
             <w:insideH w:val="single" w:color="auto" w:sz="4" w:space="0"/>
             <w:insideV w:val="single" w:color="auto" w:sz="4" w:space="0"/>
           </w:tblBorders>
-          <w:tblCellMar>
-            <w:top w:w="0" w:type="dxa"/>
-            <w:left w:w="108" w:type="dxa"/>
-            <w:bottom w:w="0" w:type="dxa"/>
-            <w:right w:w="108" w:type="dxa"/>
-          </w:tblCellMar>
         </w:tblPrEx>
         <w:tc>
           <w:tcPr>
@@ -45040,12 +45017,6 @@
             <w:insideH w:val="single" w:color="auto" w:sz="4" w:space="0"/>
             <w:insideV w:val="single" w:color="auto" w:sz="4" w:space="0"/>
           </w:tblBorders>
-          <w:tblCellMar>
-            <w:top w:w="0" w:type="dxa"/>
-            <w:left w:w="108" w:type="dxa"/>
-            <w:bottom w:w="0" w:type="dxa"/>
-            <w:right w:w="108" w:type="dxa"/>
-          </w:tblCellMar>
         </w:tblPrEx>
         <w:tc>
           <w:tcPr>
@@ -46247,16 +46218,3580 @@
           <w:color w:val="0070C0"/>
         </w:rPr>
       </w:pPr>
-      <w:bookmarkStart w:id="39" w:name="_Toc2094"/>
-      <w:bookmarkStart w:id="40" w:name="_Toc9227"/>
       <w:r>
         <w:rPr>
           <w:rFonts w:hint="eastAsia"/>
           <w:color w:val="0070C0"/>
         </w:rPr>
-        <w:t>mmengine：</w:t>
+        <w:t>mm</w:t>
       </w:r>
-      <w:bookmarkEnd w:id="39"/>
+      <w:r>
+        <w:rPr>
+          <w:rFonts w:hint="eastAsia"/>
+          <w:color w:val="0070C0"/>
+          <w:lang w:val="en-US" w:eastAsia="zh-CN"/>
+        </w:rPr>
+        <w:t>cv</w:t>
+      </w:r>
+      <w:r>
+        <w:rPr>
+          <w:rFonts w:hint="eastAsia"/>
+          <w:color w:val="0070C0"/>
+        </w:rPr>
+        <w:t>：</w:t>
+      </w:r>
+    </w:p>
+    <w:tbl>
+      <w:tblPr>
+        <w:tblStyle w:val="11"/>
+        <w:tblW w:w="0" w:type="auto"/>
+        <w:tblInd w:w="0" w:type="dxa"/>
+        <w:tblBorders>
+          <w:top w:val="single" w:color="auto" w:sz="4" w:space="0"/>
+          <w:left w:val="single" w:color="auto" w:sz="4" w:space="0"/>
+          <w:bottom w:val="single" w:color="auto" w:sz="4" w:space="0"/>
+          <w:right w:val="single" w:color="auto" w:sz="4" w:space="0"/>
+          <w:insideH w:val="single" w:color="auto" w:sz="4" w:space="0"/>
+          <w:insideV w:val="single" w:color="auto" w:sz="4" w:space="0"/>
+        </w:tblBorders>
+        <w:tblLayout w:type="autofit"/>
+        <w:tblCellMar>
+          <w:top w:w="0" w:type="dxa"/>
+          <w:left w:w="108" w:type="dxa"/>
+          <w:bottom w:w="0" w:type="dxa"/>
+          <w:right w:w="108" w:type="dxa"/>
+        </w:tblCellMar>
+      </w:tblPr>
+      <w:tblGrid>
+        <w:gridCol w:w="3580"/>
+        <w:gridCol w:w="1970"/>
+      </w:tblGrid>
+      <w:tr>
+        <w:tblPrEx>
+          <w:tblBorders>
+            <w:top w:val="single" w:color="auto" w:sz="4" w:space="0"/>
+            <w:left w:val="single" w:color="auto" w:sz="4" w:space="0"/>
+            <w:bottom w:val="single" w:color="auto" w:sz="4" w:space="0"/>
+            <w:right w:val="single" w:color="auto" w:sz="4" w:space="0"/>
+            <w:insideH w:val="single" w:color="auto" w:sz="4" w:space="0"/>
+            <w:insideV w:val="single" w:color="auto" w:sz="4" w:space="0"/>
+          </w:tblBorders>
+          <w:tblCellMar>
+            <w:top w:w="0" w:type="dxa"/>
+            <w:left w:w="108" w:type="dxa"/>
+            <w:bottom w:w="0" w:type="dxa"/>
+            <w:right w:w="108" w:type="dxa"/>
+          </w:tblCellMar>
+        </w:tblPrEx>
+        <w:trPr>
+          <w:trHeight w:val="330" w:hRule="atLeast"/>
+        </w:trPr>
+        <w:tc>
+          <w:tcPr>
+            <w:tcW w:w="0" w:type="auto"/>
+            <w:vAlign w:val="center"/>
+          </w:tcPr>
+          <w:p>
+            <w:pPr>
+              <w:rPr>
+                <w:rFonts w:hint="default" w:eastAsia="华文中宋"/>
+                <w:color w:val="FF0000"/>
+                <w:lang w:val="en-US" w:eastAsia="zh-CN"/>
+              </w:rPr>
+            </w:pPr>
+            <w:r>
+              <w:rPr>
+                <w:rFonts w:hint="eastAsia"/>
+                <w:color w:val="FF0000"/>
+                <w:lang w:val="en-US" w:eastAsia="zh-CN"/>
+              </w:rPr>
+              <w:t>to_2tuple(arg) / to_ntuple(n)(arg)</w:t>
+            </w:r>
+          </w:p>
+        </w:tc>
+        <w:tc>
+          <w:tcPr>
+            <w:tcW w:w="0" w:type="auto"/>
+            <w:vAlign w:val="center"/>
+          </w:tcPr>
+          <w:p>
+            <w:pPr>
+              <w:rPr>
+                <w:rFonts w:hint="default" w:eastAsia="华文中宋"/>
+                <w:color w:val="ED7D31" w:themeColor="accent2"/>
+                <w:lang w:val="en-US" w:eastAsia="zh-CN"/>
+                <w14:textFill>
+                  <w14:solidFill>
+                    <w14:schemeClr w14:val="accent2"/>
+                  </w14:solidFill>
+                </w14:textFill>
+              </w:rPr>
+            </w:pPr>
+            <w:r>
+              <w:rPr>
+                <w:rFonts w:hint="eastAsia"/>
+                <w:color w:val="ED7D31" w:themeColor="accent2"/>
+                <w:lang w:val="en-US" w:eastAsia="zh-CN"/>
+                <w14:textFill>
+                  <w14:solidFill>
+                    <w14:schemeClr w14:val="accent2"/>
+                  </w14:solidFill>
+                </w14:textFill>
+              </w:rPr>
+              <w:t>返回参数的</w:t>
+            </w:r>
+            <w:r>
+              <w:rPr>
+                <w:rFonts w:hint="eastAsia"/>
+                <w:color w:val="EA82F1"/>
+                <w:spacing w:val="7"/>
+                <w:lang w:val="en-US" w:eastAsia="zh-CN"/>
+              </w:rPr>
+              <w:t>n元组</w:t>
+            </w:r>
+          </w:p>
+        </w:tc>
+      </w:tr>
+    </w:tbl>
+    <w:p>
+      <w:pPr>
+        <w:outlineLvl w:val="9"/>
+        <w:rPr>
+          <w:rFonts w:hint="eastAsia"/>
+          <w:color w:val="0070C0"/>
+          <w:lang w:val="en-US" w:eastAsia="zh-CN"/>
+        </w:rPr>
+      </w:pPr>
+    </w:p>
+    <w:tbl>
+      <w:tblPr>
+        <w:tblStyle w:val="11"/>
+        <w:tblW w:w="0" w:type="auto"/>
+        <w:tblInd w:w="0" w:type="dxa"/>
+        <w:tblBorders>
+          <w:top w:val="single" w:color="auto" w:sz="4" w:space="0"/>
+          <w:left w:val="single" w:color="auto" w:sz="4" w:space="0"/>
+          <w:bottom w:val="single" w:color="auto" w:sz="4" w:space="0"/>
+          <w:right w:val="single" w:color="auto" w:sz="4" w:space="0"/>
+          <w:insideH w:val="single" w:color="auto" w:sz="4" w:space="0"/>
+          <w:insideV w:val="single" w:color="auto" w:sz="4" w:space="0"/>
+        </w:tblBorders>
+        <w:tblLayout w:type="autofit"/>
+        <w:tblCellMar>
+          <w:top w:w="0" w:type="dxa"/>
+          <w:left w:w="108" w:type="dxa"/>
+          <w:bottom w:w="0" w:type="dxa"/>
+          <w:right w:w="108" w:type="dxa"/>
+        </w:tblCellMar>
+      </w:tblPr>
+      <w:tblGrid>
+        <w:gridCol w:w="637"/>
+        <w:gridCol w:w="5267"/>
+        <w:gridCol w:w="1478"/>
+      </w:tblGrid>
+      <w:tr>
+        <w:tblPrEx>
+          <w:tblBorders>
+            <w:top w:val="single" w:color="auto" w:sz="4" w:space="0"/>
+            <w:left w:val="single" w:color="auto" w:sz="4" w:space="0"/>
+            <w:bottom w:val="single" w:color="auto" w:sz="4" w:space="0"/>
+            <w:right w:val="single" w:color="auto" w:sz="4" w:space="0"/>
+            <w:insideH w:val="single" w:color="auto" w:sz="4" w:space="0"/>
+            <w:insideV w:val="single" w:color="auto" w:sz="4" w:space="0"/>
+          </w:tblBorders>
+          <w:tblCellMar>
+            <w:top w:w="0" w:type="dxa"/>
+            <w:left w:w="108" w:type="dxa"/>
+            <w:bottom w:w="0" w:type="dxa"/>
+            <w:right w:w="108" w:type="dxa"/>
+          </w:tblCellMar>
+        </w:tblPrEx>
+        <w:tc>
+          <w:tcPr>
+            <w:tcW w:w="0" w:type="auto"/>
+            <w:gridSpan w:val="3"/>
+            <w:vAlign w:val="center"/>
+          </w:tcPr>
+          <w:p>
+            <w:pPr>
+              <w:jc w:val="both"/>
+              <w:rPr>
+                <w:rFonts w:hint="eastAsia"/>
+                <w:color w:val="EA82F1"/>
+                <w:szCs w:val="24"/>
+                <w:lang w:val="en-US" w:eastAsia="zh-CN"/>
+              </w:rPr>
+            </w:pPr>
+            <w:r>
+              <w:rPr>
+                <w:rFonts w:hint="eastAsia"/>
+                <w:color w:val="ED7D31" w:themeColor="accent2"/>
+                <w:vertAlign w:val="baseline"/>
+                <w:lang w:val="en-US" w:eastAsia="zh-CN"/>
+                <w14:textFill>
+                  <w14:solidFill>
+                    <w14:schemeClr w14:val="accent2"/>
+                  </w14:solidFill>
+                </w14:textFill>
+              </w:rPr>
+              <w:t>图像：</w:t>
+            </w:r>
+          </w:p>
+        </w:tc>
+      </w:tr>
+      <w:tr>
+        <w:tblPrEx>
+          <w:tblBorders>
+            <w:top w:val="single" w:color="auto" w:sz="4" w:space="0"/>
+            <w:left w:val="single" w:color="auto" w:sz="4" w:space="0"/>
+            <w:bottom w:val="single" w:color="auto" w:sz="4" w:space="0"/>
+            <w:right w:val="single" w:color="auto" w:sz="4" w:space="0"/>
+            <w:insideH w:val="single" w:color="auto" w:sz="4" w:space="0"/>
+            <w:insideV w:val="single" w:color="auto" w:sz="4" w:space="0"/>
+          </w:tblBorders>
+          <w:tblCellMar>
+            <w:top w:w="0" w:type="dxa"/>
+            <w:left w:w="108" w:type="dxa"/>
+            <w:bottom w:w="0" w:type="dxa"/>
+            <w:right w:w="108" w:type="dxa"/>
+          </w:tblCellMar>
+        </w:tblPrEx>
+        <w:tc>
+          <w:tcPr>
+            <w:tcW w:w="0" w:type="auto"/>
+            <w:vMerge w:val="restart"/>
+            <w:vAlign w:val="center"/>
+          </w:tcPr>
+          <w:p>
+            <w:pPr>
+              <w:jc w:val="both"/>
+              <w:rPr>
+                <w:rFonts w:hint="default"/>
+                <w:color w:val="ED7D31" w:themeColor="accent2"/>
+                <w:lang w:val="en-US" w:eastAsia="zh-CN"/>
+                <w14:textFill>
+                  <w14:solidFill>
+                    <w14:schemeClr w14:val="accent2"/>
+                  </w14:solidFill>
+                </w14:textFill>
+              </w:rPr>
+            </w:pPr>
+            <w:r>
+              <w:rPr>
+                <w:rFonts w:hint="eastAsia"/>
+                <w:color w:val="ED7D31" w:themeColor="accent2"/>
+                <w:lang w:val="en-US" w:eastAsia="zh-CN"/>
+                <w14:textFill>
+                  <w14:solidFill>
+                    <w14:schemeClr w14:val="accent2"/>
+                  </w14:solidFill>
+                </w14:textFill>
+              </w:rPr>
+              <w:t>IO</w:t>
+            </w:r>
+          </w:p>
+        </w:tc>
+        <w:tc>
+          <w:tcPr>
+            <w:tcW w:w="0" w:type="auto"/>
+            <w:vAlign w:val="center"/>
+          </w:tcPr>
+          <w:p>
+            <w:pPr>
+              <w:jc w:val="both"/>
+              <w:rPr>
+                <w:rFonts w:hint="default" w:eastAsia="华文中宋"/>
+                <w:color w:val="ED7D31" w:themeColor="accent2"/>
+                <w:vertAlign w:val="baseline"/>
+                <w:lang w:val="en-US" w:eastAsia="zh-CN"/>
+                <w14:textFill>
+                  <w14:solidFill>
+                    <w14:schemeClr w14:val="accent2"/>
+                  </w14:solidFill>
+                </w14:textFill>
+              </w:rPr>
+            </w:pPr>
+            <w:r>
+              <w:rPr>
+                <w:rFonts w:hint="eastAsia"/>
+                <w:color w:val="FF0000"/>
+                <w:lang w:val="en-US" w:eastAsia="zh-CN"/>
+              </w:rPr>
+              <w:t>imread(img_or_path, flag) / imfrombytes(content)</w:t>
+            </w:r>
+          </w:p>
+        </w:tc>
+        <w:tc>
+          <w:tcPr>
+            <w:tcW w:w="0" w:type="auto"/>
+            <w:vAlign w:val="center"/>
+          </w:tcPr>
+          <w:p>
+            <w:pPr>
+              <w:jc w:val="both"/>
+              <w:rPr>
+                <w:rFonts w:hint="default" w:eastAsia="华文中宋"/>
+                <w:color w:val="ED7D31" w:themeColor="accent2"/>
+                <w:vertAlign w:val="baseline"/>
+                <w:lang w:val="en-US" w:eastAsia="zh-CN"/>
+                <w14:textFill>
+                  <w14:solidFill>
+                    <w14:schemeClr w14:val="accent2"/>
+                  </w14:solidFill>
+                </w14:textFill>
+              </w:rPr>
+            </w:pPr>
+            <w:r>
+              <w:rPr>
+                <w:rFonts w:hint="eastAsia"/>
+                <w:color w:val="EA82F1"/>
+                <w:szCs w:val="24"/>
+                <w:lang w:val="en-US" w:eastAsia="zh-CN"/>
+              </w:rPr>
+              <w:t>读取</w:t>
+            </w:r>
+            <w:r>
+              <w:rPr>
+                <w:rFonts w:hint="eastAsia"/>
+                <w:color w:val="ED7D31" w:themeColor="accent2"/>
+                <w:vertAlign w:val="baseline"/>
+                <w:lang w:val="en-US" w:eastAsia="zh-CN"/>
+                <w14:textFill>
+                  <w14:solidFill>
+                    <w14:schemeClr w14:val="accent2"/>
+                  </w14:solidFill>
+                </w14:textFill>
+              </w:rPr>
+              <w:t>图像</w:t>
+            </w:r>
+          </w:p>
+        </w:tc>
+      </w:tr>
+      <w:tr>
+        <w:tblPrEx>
+          <w:tblBorders>
+            <w:top w:val="single" w:color="auto" w:sz="4" w:space="0"/>
+            <w:left w:val="single" w:color="auto" w:sz="4" w:space="0"/>
+            <w:bottom w:val="single" w:color="auto" w:sz="4" w:space="0"/>
+            <w:right w:val="single" w:color="auto" w:sz="4" w:space="0"/>
+            <w:insideH w:val="single" w:color="auto" w:sz="4" w:space="0"/>
+            <w:insideV w:val="single" w:color="auto" w:sz="4" w:space="0"/>
+          </w:tblBorders>
+          <w:tblCellMar>
+            <w:top w:w="0" w:type="dxa"/>
+            <w:left w:w="108" w:type="dxa"/>
+            <w:bottom w:w="0" w:type="dxa"/>
+            <w:right w:w="108" w:type="dxa"/>
+          </w:tblCellMar>
+        </w:tblPrEx>
+        <w:tc>
+          <w:tcPr>
+            <w:tcW w:w="0" w:type="auto"/>
+            <w:vMerge w:val="continue"/>
+            <w:vAlign w:val="center"/>
+          </w:tcPr>
+          <w:p>
+            <w:pPr>
+              <w:jc w:val="both"/>
+              <w:rPr>
+                <w:rFonts w:hint="eastAsia"/>
+                <w:color w:val="ED7D31" w:themeColor="accent2"/>
+                <w:lang w:val="en-US" w:eastAsia="zh-CN"/>
+                <w14:textFill>
+                  <w14:solidFill>
+                    <w14:schemeClr w14:val="accent2"/>
+                  </w14:solidFill>
+                </w14:textFill>
+              </w:rPr>
+            </w:pPr>
+          </w:p>
+        </w:tc>
+        <w:tc>
+          <w:tcPr>
+            <w:tcW w:w="0" w:type="auto"/>
+            <w:vAlign w:val="center"/>
+          </w:tcPr>
+          <w:p>
+            <w:pPr>
+              <w:jc w:val="both"/>
+              <w:rPr>
+                <w:rFonts w:hint="default"/>
+                <w:color w:val="FF0000"/>
+                <w:lang w:val="en-US" w:eastAsia="zh-CN"/>
+              </w:rPr>
+            </w:pPr>
+            <w:r>
+              <w:rPr>
+                <w:rFonts w:hint="eastAsia"/>
+                <w:color w:val="FF0000"/>
+                <w:lang w:val="en-US" w:eastAsia="zh-CN"/>
+              </w:rPr>
+              <w:t>imwrite(img, file_path)</w:t>
+            </w:r>
+          </w:p>
+        </w:tc>
+        <w:tc>
+          <w:tcPr>
+            <w:tcW w:w="0" w:type="auto"/>
+            <w:vAlign w:val="center"/>
+          </w:tcPr>
+          <w:p>
+            <w:pPr>
+              <w:jc w:val="both"/>
+              <w:rPr>
+                <w:rFonts w:hint="default"/>
+                <w:color w:val="EA82F1"/>
+                <w:szCs w:val="24"/>
+                <w:lang w:val="en-US" w:eastAsia="zh-CN"/>
+              </w:rPr>
+            </w:pPr>
+            <w:r>
+              <w:rPr>
+                <w:rFonts w:hint="eastAsia"/>
+                <w:color w:val="EA82F1"/>
+                <w:szCs w:val="24"/>
+                <w:lang w:val="en-US" w:eastAsia="zh-CN"/>
+              </w:rPr>
+              <w:t>保存</w:t>
+            </w:r>
+            <w:r>
+              <w:rPr>
+                <w:rFonts w:hint="eastAsia"/>
+                <w:color w:val="ED7D31" w:themeColor="accent2"/>
+                <w:vertAlign w:val="baseline"/>
+                <w:lang w:val="en-US" w:eastAsia="zh-CN"/>
+                <w14:textFill>
+                  <w14:solidFill>
+                    <w14:schemeClr w14:val="accent2"/>
+                  </w14:solidFill>
+                </w14:textFill>
+              </w:rPr>
+              <w:t>图像</w:t>
+            </w:r>
+          </w:p>
+        </w:tc>
+      </w:tr>
+      <w:tr>
+        <w:tblPrEx>
+          <w:tblBorders>
+            <w:top w:val="single" w:color="auto" w:sz="4" w:space="0"/>
+            <w:left w:val="single" w:color="auto" w:sz="4" w:space="0"/>
+            <w:bottom w:val="single" w:color="auto" w:sz="4" w:space="0"/>
+            <w:right w:val="single" w:color="auto" w:sz="4" w:space="0"/>
+            <w:insideH w:val="single" w:color="auto" w:sz="4" w:space="0"/>
+            <w:insideV w:val="single" w:color="auto" w:sz="4" w:space="0"/>
+          </w:tblBorders>
+          <w:tblCellMar>
+            <w:top w:w="0" w:type="dxa"/>
+            <w:left w:w="108" w:type="dxa"/>
+            <w:bottom w:w="0" w:type="dxa"/>
+            <w:right w:w="108" w:type="dxa"/>
+          </w:tblCellMar>
+        </w:tblPrEx>
+        <w:tc>
+          <w:tcPr>
+            <w:tcW w:w="0" w:type="auto"/>
+            <w:vMerge w:val="continue"/>
+            <w:vAlign w:val="center"/>
+          </w:tcPr>
+          <w:p>
+            <w:pPr>
+              <w:jc w:val="both"/>
+              <w:rPr>
+                <w:rFonts w:hint="eastAsia"/>
+                <w:color w:val="ED7D31" w:themeColor="accent2"/>
+                <w:lang w:val="en-US" w:eastAsia="zh-CN"/>
+                <w14:textFill>
+                  <w14:solidFill>
+                    <w14:schemeClr w14:val="accent2"/>
+                  </w14:solidFill>
+                </w14:textFill>
+              </w:rPr>
+            </w:pPr>
+          </w:p>
+        </w:tc>
+        <w:tc>
+          <w:tcPr>
+            <w:tcW w:w="0" w:type="auto"/>
+            <w:vAlign w:val="center"/>
+          </w:tcPr>
+          <w:p>
+            <w:pPr>
+              <w:jc w:val="both"/>
+              <w:rPr>
+                <w:rFonts w:hint="default"/>
+                <w:color w:val="FF0000"/>
+                <w:lang w:val="en-US" w:eastAsia="zh-CN"/>
+              </w:rPr>
+            </w:pPr>
+            <w:r>
+              <w:rPr>
+                <w:rFonts w:hint="eastAsia"/>
+                <w:color w:val="FF0000"/>
+                <w:lang w:val="en-US" w:eastAsia="zh-CN"/>
+              </w:rPr>
+              <w:t>imshow(img, wait_time)</w:t>
+            </w:r>
+          </w:p>
+        </w:tc>
+        <w:tc>
+          <w:tcPr>
+            <w:tcW w:w="0" w:type="auto"/>
+            <w:vAlign w:val="center"/>
+          </w:tcPr>
+          <w:p>
+            <w:pPr>
+              <w:jc w:val="both"/>
+              <w:rPr>
+                <w:rFonts w:hint="default"/>
+                <w:color w:val="EA82F1"/>
+                <w:szCs w:val="24"/>
+                <w:lang w:val="en-US" w:eastAsia="zh-CN"/>
+              </w:rPr>
+            </w:pPr>
+            <w:r>
+              <w:rPr>
+                <w:rFonts w:hint="eastAsia"/>
+                <w:color w:val="EA82F1"/>
+                <w:szCs w:val="24"/>
+                <w:lang w:val="en-US" w:eastAsia="zh-CN"/>
+              </w:rPr>
+              <w:t>展示</w:t>
+            </w:r>
+            <w:r>
+              <w:rPr>
+                <w:rFonts w:hint="eastAsia"/>
+                <w:color w:val="ED7D31" w:themeColor="accent2"/>
+                <w:vertAlign w:val="baseline"/>
+                <w:lang w:val="en-US" w:eastAsia="zh-CN"/>
+                <w14:textFill>
+                  <w14:solidFill>
+                    <w14:schemeClr w14:val="accent2"/>
+                  </w14:solidFill>
+                </w14:textFill>
+              </w:rPr>
+              <w:t>图像</w:t>
+            </w:r>
+          </w:p>
+        </w:tc>
+      </w:tr>
+      <w:tr>
+        <w:tblPrEx>
+          <w:tblBorders>
+            <w:top w:val="single" w:color="auto" w:sz="4" w:space="0"/>
+            <w:left w:val="single" w:color="auto" w:sz="4" w:space="0"/>
+            <w:bottom w:val="single" w:color="auto" w:sz="4" w:space="0"/>
+            <w:right w:val="single" w:color="auto" w:sz="4" w:space="0"/>
+            <w:insideH w:val="single" w:color="auto" w:sz="4" w:space="0"/>
+            <w:insideV w:val="single" w:color="auto" w:sz="4" w:space="0"/>
+          </w:tblBorders>
+          <w:tblCellMar>
+            <w:top w:w="0" w:type="dxa"/>
+            <w:left w:w="108" w:type="dxa"/>
+            <w:bottom w:w="0" w:type="dxa"/>
+            <w:right w:w="108" w:type="dxa"/>
+          </w:tblCellMar>
+        </w:tblPrEx>
+        <w:tc>
+          <w:tcPr>
+            <w:tcW w:w="0" w:type="auto"/>
+            <w:vMerge w:val="restart"/>
+            <w:vAlign w:val="center"/>
+          </w:tcPr>
+          <w:p>
+            <w:pPr>
+              <w:jc w:val="both"/>
+              <w:rPr>
+                <w:rFonts w:hint="default"/>
+                <w:color w:val="ED7D31" w:themeColor="accent2"/>
+                <w:lang w:val="en-US" w:eastAsia="zh-CN"/>
+                <w14:textFill>
+                  <w14:solidFill>
+                    <w14:schemeClr w14:val="accent2"/>
+                  </w14:solidFill>
+                </w14:textFill>
+              </w:rPr>
+            </w:pPr>
+            <w:r>
+              <w:rPr>
+                <w:rFonts w:hint="eastAsia"/>
+                <w:color w:val="ED7D31" w:themeColor="accent2"/>
+                <w:lang w:val="en-US" w:eastAsia="zh-CN"/>
+                <w14:textFill>
+                  <w14:solidFill>
+                    <w14:schemeClr w14:val="accent2"/>
+                  </w14:solidFill>
+                </w14:textFill>
+              </w:rPr>
+              <w:t>变换</w:t>
+            </w:r>
+          </w:p>
+        </w:tc>
+        <w:tc>
+          <w:tcPr>
+            <w:tcW w:w="0" w:type="auto"/>
+            <w:vAlign w:val="center"/>
+          </w:tcPr>
+          <w:p>
+            <w:pPr>
+              <w:jc w:val="both"/>
+              <w:rPr>
+                <w:rFonts w:hint="default"/>
+                <w:color w:val="FF0000"/>
+                <w:lang w:val="en-US" w:eastAsia="zh-CN"/>
+              </w:rPr>
+            </w:pPr>
+            <w:r>
+              <w:rPr>
+                <w:rFonts w:hint="eastAsia"/>
+                <w:color w:val="FF0000"/>
+                <w:lang w:val="en-US" w:eastAsia="zh-CN"/>
+              </w:rPr>
+              <w:t>bgr2gray / bgr2hsv(img)</w:t>
+            </w:r>
+          </w:p>
+        </w:tc>
+        <w:tc>
+          <w:tcPr>
+            <w:tcW w:w="0" w:type="auto"/>
+            <w:vAlign w:val="center"/>
+          </w:tcPr>
+          <w:p>
+            <w:pPr>
+              <w:jc w:val="both"/>
+              <w:rPr>
+                <w:rFonts w:hint="default"/>
+                <w:color w:val="EA82F1"/>
+                <w:szCs w:val="24"/>
+                <w:lang w:val="en-US" w:eastAsia="zh-CN"/>
+              </w:rPr>
+            </w:pPr>
+            <w:r>
+              <w:rPr>
+                <w:rFonts w:hint="eastAsia"/>
+                <w:color w:val="EA82F1"/>
+                <w:szCs w:val="24"/>
+                <w:lang w:val="en-US" w:eastAsia="zh-CN"/>
+              </w:rPr>
+              <w:t>颜色空间</w:t>
+            </w:r>
+            <w:r>
+              <w:rPr>
+                <w:rFonts w:hint="eastAsia"/>
+                <w:color w:val="ED7D31" w:themeColor="accent2"/>
+                <w:vertAlign w:val="baseline"/>
+                <w:lang w:val="en-US" w:eastAsia="zh-CN"/>
+                <w14:textFill>
+                  <w14:solidFill>
+                    <w14:schemeClr w14:val="accent2"/>
+                  </w14:solidFill>
+                </w14:textFill>
+              </w:rPr>
+              <w:t>转换</w:t>
+            </w:r>
+          </w:p>
+        </w:tc>
+      </w:tr>
+      <w:tr>
+        <w:tblPrEx>
+          <w:tblBorders>
+            <w:top w:val="single" w:color="auto" w:sz="4" w:space="0"/>
+            <w:left w:val="single" w:color="auto" w:sz="4" w:space="0"/>
+            <w:bottom w:val="single" w:color="auto" w:sz="4" w:space="0"/>
+            <w:right w:val="single" w:color="auto" w:sz="4" w:space="0"/>
+            <w:insideH w:val="single" w:color="auto" w:sz="4" w:space="0"/>
+            <w:insideV w:val="single" w:color="auto" w:sz="4" w:space="0"/>
+          </w:tblBorders>
+          <w:tblCellMar>
+            <w:top w:w="0" w:type="dxa"/>
+            <w:left w:w="108" w:type="dxa"/>
+            <w:bottom w:w="0" w:type="dxa"/>
+            <w:right w:w="108" w:type="dxa"/>
+          </w:tblCellMar>
+        </w:tblPrEx>
+        <w:tc>
+          <w:tcPr>
+            <w:tcW w:w="0" w:type="auto"/>
+            <w:vMerge w:val="continue"/>
+            <w:vAlign w:val="center"/>
+          </w:tcPr>
+          <w:p>
+            <w:pPr>
+              <w:jc w:val="both"/>
+              <w:rPr>
+                <w:rFonts w:hint="eastAsia"/>
+                <w:color w:val="ED7D31" w:themeColor="accent2"/>
+                <w:lang w:val="en-US" w:eastAsia="zh-CN"/>
+                <w14:textFill>
+                  <w14:solidFill>
+                    <w14:schemeClr w14:val="accent2"/>
+                  </w14:solidFill>
+                </w14:textFill>
+              </w:rPr>
+            </w:pPr>
+          </w:p>
+        </w:tc>
+        <w:tc>
+          <w:tcPr>
+            <w:tcW w:w="0" w:type="auto"/>
+            <w:vAlign w:val="center"/>
+          </w:tcPr>
+          <w:p>
+            <w:pPr>
+              <w:jc w:val="both"/>
+              <w:rPr>
+                <w:rFonts w:hint="eastAsia" w:ascii="华文中宋" w:hAnsi="华文中宋" w:eastAsia="华文中宋" w:cs="华文中宋"/>
+                <w:b/>
+                <w:bCs/>
+                <w:color w:val="FF0000"/>
+                <w:kern w:val="2"/>
+                <w:sz w:val="21"/>
+                <w:szCs w:val="21"/>
+                <w:lang w:val="en-US" w:eastAsia="zh-CN" w:bidi="ar-SA"/>
+              </w:rPr>
+            </w:pPr>
+            <w:r>
+              <w:rPr>
+                <w:rFonts w:hint="eastAsia"/>
+                <w:color w:val="FF0000"/>
+                <w:lang w:val="en-US" w:eastAsia="zh-CN"/>
+              </w:rPr>
+              <w:t>frames2video(frame_dir, video_file, fps)</w:t>
+            </w:r>
+          </w:p>
+        </w:tc>
+        <w:tc>
+          <w:tcPr>
+            <w:tcW w:w="0" w:type="auto"/>
+            <w:vAlign w:val="center"/>
+          </w:tcPr>
+          <w:p>
+            <w:pPr>
+              <w:jc w:val="both"/>
+              <w:rPr>
+                <w:rFonts w:hint="eastAsia" w:ascii="华文中宋" w:hAnsi="华文中宋" w:eastAsia="华文中宋" w:cs="华文中宋"/>
+                <w:b/>
+                <w:bCs/>
+                <w:color w:val="EA82F1"/>
+                <w:kern w:val="2"/>
+                <w:sz w:val="21"/>
+                <w:szCs w:val="24"/>
+                <w:lang w:val="en-US" w:eastAsia="zh-CN" w:bidi="ar-SA"/>
+              </w:rPr>
+            </w:pPr>
+            <w:r>
+              <w:rPr>
+                <w:rFonts w:hint="eastAsia"/>
+                <w:color w:val="ED7D31" w:themeColor="accent2"/>
+                <w:vertAlign w:val="baseline"/>
+                <w:lang w:val="en-US" w:eastAsia="zh-CN"/>
+                <w14:textFill>
+                  <w14:solidFill>
+                    <w14:schemeClr w14:val="accent2"/>
+                  </w14:solidFill>
+                </w14:textFill>
+              </w:rPr>
+              <w:t xml:space="preserve">图像 → </w:t>
+            </w:r>
+            <w:r>
+              <w:rPr>
+                <w:rFonts w:hint="eastAsia"/>
+                <w:color w:val="EA82F1"/>
+                <w:szCs w:val="24"/>
+                <w:lang w:val="en-US" w:eastAsia="zh-CN"/>
+              </w:rPr>
+              <w:t>视频</w:t>
+            </w:r>
+          </w:p>
+        </w:tc>
+      </w:tr>
+    </w:tbl>
+    <w:p>
+      <w:pPr>
+        <w:rPr>
+          <w:rFonts w:hint="eastAsia"/>
+          <w:color w:val="ED7D31" w:themeColor="accent2"/>
+          <w14:textFill>
+            <w14:solidFill>
+              <w14:schemeClr w14:val="accent2"/>
+            </w14:solidFill>
+          </w14:textFill>
+        </w:rPr>
+      </w:pPr>
+    </w:p>
+    <w:tbl>
+      <w:tblPr>
+        <w:tblStyle w:val="11"/>
+        <w:tblW w:w="0" w:type="auto"/>
+        <w:tblInd w:w="0" w:type="dxa"/>
+        <w:tblBorders>
+          <w:top w:val="single" w:color="auto" w:sz="4" w:space="0"/>
+          <w:left w:val="single" w:color="auto" w:sz="4" w:space="0"/>
+          <w:bottom w:val="single" w:color="auto" w:sz="4" w:space="0"/>
+          <w:right w:val="single" w:color="auto" w:sz="4" w:space="0"/>
+          <w:insideH w:val="single" w:color="auto" w:sz="4" w:space="0"/>
+          <w:insideV w:val="single" w:color="auto" w:sz="4" w:space="0"/>
+        </w:tblBorders>
+        <w:tblLayout w:type="autofit"/>
+        <w:tblCellMar>
+          <w:top w:w="0" w:type="dxa"/>
+          <w:left w:w="108" w:type="dxa"/>
+          <w:bottom w:w="0" w:type="dxa"/>
+          <w:right w:w="108" w:type="dxa"/>
+        </w:tblCellMar>
+      </w:tblPr>
+      <w:tblGrid>
+        <w:gridCol w:w="637"/>
+        <w:gridCol w:w="5028"/>
+        <w:gridCol w:w="1478"/>
+      </w:tblGrid>
+      <w:tr>
+        <w:tblPrEx>
+          <w:tblBorders>
+            <w:top w:val="single" w:color="auto" w:sz="4" w:space="0"/>
+            <w:left w:val="single" w:color="auto" w:sz="4" w:space="0"/>
+            <w:bottom w:val="single" w:color="auto" w:sz="4" w:space="0"/>
+            <w:right w:val="single" w:color="auto" w:sz="4" w:space="0"/>
+            <w:insideH w:val="single" w:color="auto" w:sz="4" w:space="0"/>
+            <w:insideV w:val="single" w:color="auto" w:sz="4" w:space="0"/>
+          </w:tblBorders>
+          <w:tblCellMar>
+            <w:top w:w="0" w:type="dxa"/>
+            <w:left w:w="108" w:type="dxa"/>
+            <w:bottom w:w="0" w:type="dxa"/>
+            <w:right w:w="108" w:type="dxa"/>
+          </w:tblCellMar>
+        </w:tblPrEx>
+        <w:tc>
+          <w:tcPr>
+            <w:tcW w:w="0" w:type="auto"/>
+            <w:gridSpan w:val="3"/>
+            <w:vAlign w:val="center"/>
+          </w:tcPr>
+          <w:p>
+            <w:pPr>
+              <w:jc w:val="both"/>
+              <w:rPr>
+                <w:rFonts w:hint="eastAsia"/>
+                <w:color w:val="EA82F1"/>
+                <w:szCs w:val="24"/>
+                <w:lang w:val="en-US" w:eastAsia="zh-CN"/>
+              </w:rPr>
+            </w:pPr>
+            <w:r>
+              <w:rPr>
+                <w:rFonts w:hint="eastAsia"/>
+                <w:color w:val="ED7D31" w:themeColor="accent2"/>
+                <w:vertAlign w:val="baseline"/>
+                <w:lang w:val="en-US" w:eastAsia="zh-CN"/>
+                <w14:textFill>
+                  <w14:solidFill>
+                    <w14:schemeClr w14:val="accent2"/>
+                  </w14:solidFill>
+                </w14:textFill>
+              </w:rPr>
+              <w:t>光流：</w:t>
+            </w:r>
+          </w:p>
+        </w:tc>
+      </w:tr>
+      <w:tr>
+        <w:tblPrEx>
+          <w:tblBorders>
+            <w:top w:val="single" w:color="auto" w:sz="4" w:space="0"/>
+            <w:left w:val="single" w:color="auto" w:sz="4" w:space="0"/>
+            <w:bottom w:val="single" w:color="auto" w:sz="4" w:space="0"/>
+            <w:right w:val="single" w:color="auto" w:sz="4" w:space="0"/>
+            <w:insideH w:val="single" w:color="auto" w:sz="4" w:space="0"/>
+            <w:insideV w:val="single" w:color="auto" w:sz="4" w:space="0"/>
+          </w:tblBorders>
+          <w:tblCellMar>
+            <w:top w:w="0" w:type="dxa"/>
+            <w:left w:w="108" w:type="dxa"/>
+            <w:bottom w:w="0" w:type="dxa"/>
+            <w:right w:w="108" w:type="dxa"/>
+          </w:tblCellMar>
+        </w:tblPrEx>
+        <w:tc>
+          <w:tcPr>
+            <w:tcW w:w="0" w:type="auto"/>
+            <w:vMerge w:val="restart"/>
+            <w:vAlign w:val="center"/>
+          </w:tcPr>
+          <w:p>
+            <w:pPr>
+              <w:jc w:val="both"/>
+              <w:rPr>
+                <w:rFonts w:hint="default"/>
+                <w:color w:val="ED7D31" w:themeColor="accent2"/>
+                <w:lang w:val="en-US" w:eastAsia="zh-CN"/>
+                <w14:textFill>
+                  <w14:solidFill>
+                    <w14:schemeClr w14:val="accent2"/>
+                  </w14:solidFill>
+                </w14:textFill>
+              </w:rPr>
+            </w:pPr>
+            <w:r>
+              <w:rPr>
+                <w:rFonts w:hint="eastAsia"/>
+                <w:color w:val="ED7D31" w:themeColor="accent2"/>
+                <w:lang w:val="en-US" w:eastAsia="zh-CN"/>
+                <w14:textFill>
+                  <w14:solidFill>
+                    <w14:schemeClr w14:val="accent2"/>
+                  </w14:solidFill>
+                </w14:textFill>
+              </w:rPr>
+              <w:t>IO</w:t>
+            </w:r>
+          </w:p>
+        </w:tc>
+        <w:tc>
+          <w:tcPr>
+            <w:tcW w:w="0" w:type="auto"/>
+            <w:vAlign w:val="center"/>
+          </w:tcPr>
+          <w:p>
+            <w:pPr>
+              <w:jc w:val="both"/>
+              <w:rPr>
+                <w:rFonts w:hint="default" w:eastAsia="华文中宋"/>
+                <w:color w:val="ED7D31" w:themeColor="accent2"/>
+                <w:vertAlign w:val="baseline"/>
+                <w:lang w:val="en-US" w:eastAsia="zh-CN"/>
+                <w14:textFill>
+                  <w14:solidFill>
+                    <w14:schemeClr w14:val="accent2"/>
+                  </w14:solidFill>
+                </w14:textFill>
+              </w:rPr>
+            </w:pPr>
+            <w:r>
+              <w:rPr>
+                <w:rFonts w:hint="eastAsia"/>
+                <w:color w:val="FF0000"/>
+                <w:lang w:val="en-US" w:eastAsia="zh-CN"/>
+              </w:rPr>
+              <w:t>flowread(flow_or_path, quantize, concat_axis)</w:t>
+            </w:r>
+          </w:p>
+        </w:tc>
+        <w:tc>
+          <w:tcPr>
+            <w:tcW w:w="0" w:type="auto"/>
+            <w:vAlign w:val="center"/>
+          </w:tcPr>
+          <w:p>
+            <w:pPr>
+              <w:jc w:val="both"/>
+              <w:rPr>
+                <w:rFonts w:hint="default" w:eastAsia="华文中宋"/>
+                <w:color w:val="ED7D31" w:themeColor="accent2"/>
+                <w:vertAlign w:val="baseline"/>
+                <w:lang w:val="en-US" w:eastAsia="zh-CN"/>
+                <w14:textFill>
+                  <w14:solidFill>
+                    <w14:schemeClr w14:val="accent2"/>
+                  </w14:solidFill>
+                </w14:textFill>
+              </w:rPr>
+            </w:pPr>
+            <w:r>
+              <w:rPr>
+                <w:rFonts w:hint="eastAsia"/>
+                <w:color w:val="EA82F1"/>
+                <w:szCs w:val="24"/>
+                <w:lang w:val="en-US" w:eastAsia="zh-CN"/>
+              </w:rPr>
+              <w:t>读取</w:t>
+            </w:r>
+            <w:r>
+              <w:rPr>
+                <w:rFonts w:hint="eastAsia"/>
+                <w:color w:val="ED7D31" w:themeColor="accent2"/>
+                <w:vertAlign w:val="baseline"/>
+                <w:lang w:val="en-US" w:eastAsia="zh-CN"/>
+                <w14:textFill>
+                  <w14:solidFill>
+                    <w14:schemeClr w14:val="accent2"/>
+                  </w14:solidFill>
+                </w14:textFill>
+              </w:rPr>
+              <w:t>光流</w:t>
+            </w:r>
+          </w:p>
+        </w:tc>
+      </w:tr>
+      <w:tr>
+        <w:tblPrEx>
+          <w:tblBorders>
+            <w:top w:val="single" w:color="auto" w:sz="4" w:space="0"/>
+            <w:left w:val="single" w:color="auto" w:sz="4" w:space="0"/>
+            <w:bottom w:val="single" w:color="auto" w:sz="4" w:space="0"/>
+            <w:right w:val="single" w:color="auto" w:sz="4" w:space="0"/>
+            <w:insideH w:val="single" w:color="auto" w:sz="4" w:space="0"/>
+            <w:insideV w:val="single" w:color="auto" w:sz="4" w:space="0"/>
+          </w:tblBorders>
+          <w:tblCellMar>
+            <w:top w:w="0" w:type="dxa"/>
+            <w:left w:w="108" w:type="dxa"/>
+            <w:bottom w:w="0" w:type="dxa"/>
+            <w:right w:w="108" w:type="dxa"/>
+          </w:tblCellMar>
+        </w:tblPrEx>
+        <w:tc>
+          <w:tcPr>
+            <w:tcW w:w="0" w:type="auto"/>
+            <w:vMerge w:val="continue"/>
+            <w:vAlign w:val="center"/>
+          </w:tcPr>
+          <w:p>
+            <w:pPr>
+              <w:jc w:val="both"/>
+              <w:rPr>
+                <w:rFonts w:hint="eastAsia"/>
+                <w:color w:val="ED7D31" w:themeColor="accent2"/>
+                <w:lang w:val="en-US" w:eastAsia="zh-CN"/>
+                <w14:textFill>
+                  <w14:solidFill>
+                    <w14:schemeClr w14:val="accent2"/>
+                  </w14:solidFill>
+                </w14:textFill>
+              </w:rPr>
+            </w:pPr>
+          </w:p>
+        </w:tc>
+        <w:tc>
+          <w:tcPr>
+            <w:tcW w:w="0" w:type="auto"/>
+            <w:vAlign w:val="center"/>
+          </w:tcPr>
+          <w:p>
+            <w:pPr>
+              <w:jc w:val="both"/>
+              <w:rPr>
+                <w:rFonts w:hint="default"/>
+                <w:color w:val="FF0000"/>
+                <w:lang w:val="en-US" w:eastAsia="zh-CN"/>
+              </w:rPr>
+            </w:pPr>
+            <w:r>
+              <w:rPr>
+                <w:rFonts w:hint="eastAsia"/>
+                <w:color w:val="FF0000"/>
+                <w:lang w:val="en-US" w:eastAsia="zh-CN"/>
+              </w:rPr>
+              <w:t>flowwrite(flow, filename, quantize, concat_axis)</w:t>
+            </w:r>
+          </w:p>
+        </w:tc>
+        <w:tc>
+          <w:tcPr>
+            <w:tcW w:w="0" w:type="auto"/>
+            <w:vAlign w:val="center"/>
+          </w:tcPr>
+          <w:p>
+            <w:pPr>
+              <w:jc w:val="both"/>
+              <w:rPr>
+                <w:rFonts w:hint="eastAsia"/>
+                <w:color w:val="EA82F1"/>
+                <w:szCs w:val="24"/>
+                <w:lang w:val="en-US" w:eastAsia="zh-CN"/>
+              </w:rPr>
+            </w:pPr>
+            <w:r>
+              <w:rPr>
+                <w:rFonts w:hint="eastAsia"/>
+                <w:color w:val="EA82F1"/>
+                <w:szCs w:val="24"/>
+                <w:lang w:val="en-US" w:eastAsia="zh-CN"/>
+              </w:rPr>
+              <w:t>保存</w:t>
+            </w:r>
+            <w:r>
+              <w:rPr>
+                <w:rFonts w:hint="eastAsia"/>
+                <w:color w:val="ED7D31" w:themeColor="accent2"/>
+                <w:vertAlign w:val="baseline"/>
+                <w:lang w:val="en-US" w:eastAsia="zh-CN"/>
+                <w14:textFill>
+                  <w14:solidFill>
+                    <w14:schemeClr w14:val="accent2"/>
+                  </w14:solidFill>
+                </w14:textFill>
+              </w:rPr>
+              <w:t>光流</w:t>
+            </w:r>
+          </w:p>
+        </w:tc>
+      </w:tr>
+      <w:tr>
+        <w:tblPrEx>
+          <w:tblBorders>
+            <w:top w:val="single" w:color="auto" w:sz="4" w:space="0"/>
+            <w:left w:val="single" w:color="auto" w:sz="4" w:space="0"/>
+            <w:bottom w:val="single" w:color="auto" w:sz="4" w:space="0"/>
+            <w:right w:val="single" w:color="auto" w:sz="4" w:space="0"/>
+            <w:insideH w:val="single" w:color="auto" w:sz="4" w:space="0"/>
+            <w:insideV w:val="single" w:color="auto" w:sz="4" w:space="0"/>
+          </w:tblBorders>
+          <w:tblCellMar>
+            <w:top w:w="0" w:type="dxa"/>
+            <w:left w:w="108" w:type="dxa"/>
+            <w:bottom w:w="0" w:type="dxa"/>
+            <w:right w:w="108" w:type="dxa"/>
+          </w:tblCellMar>
+        </w:tblPrEx>
+        <w:tc>
+          <w:tcPr>
+            <w:tcW w:w="0" w:type="auto"/>
+            <w:vMerge w:val="continue"/>
+            <w:vAlign w:val="center"/>
+          </w:tcPr>
+          <w:p>
+            <w:pPr>
+              <w:jc w:val="both"/>
+              <w:rPr>
+                <w:rFonts w:hint="default"/>
+                <w:color w:val="ED7D31" w:themeColor="accent2"/>
+                <w:lang w:val="en-US" w:eastAsia="zh-CN"/>
+                <w14:textFill>
+                  <w14:solidFill>
+                    <w14:schemeClr w14:val="accent2"/>
+                  </w14:solidFill>
+                </w14:textFill>
+              </w:rPr>
+            </w:pPr>
+          </w:p>
+        </w:tc>
+        <w:tc>
+          <w:tcPr>
+            <w:tcW w:w="0" w:type="auto"/>
+            <w:vAlign w:val="center"/>
+          </w:tcPr>
+          <w:p>
+            <w:pPr>
+              <w:jc w:val="both"/>
+              <w:rPr>
+                <w:rFonts w:hint="default"/>
+                <w:color w:val="FF0000"/>
+                <w:lang w:val="en-US" w:eastAsia="zh-CN"/>
+              </w:rPr>
+            </w:pPr>
+            <w:r>
+              <w:rPr>
+                <w:rFonts w:hint="eastAsia"/>
+                <w:color w:val="FF0000"/>
+                <w:lang w:val="en-US" w:eastAsia="zh-CN"/>
+              </w:rPr>
+              <w:t>flowshow(flow, wait_time)</w:t>
+            </w:r>
+          </w:p>
+        </w:tc>
+        <w:tc>
+          <w:tcPr>
+            <w:tcW w:w="0" w:type="auto"/>
+            <w:vAlign w:val="center"/>
+          </w:tcPr>
+          <w:p>
+            <w:pPr>
+              <w:jc w:val="both"/>
+              <w:rPr>
+                <w:rFonts w:hint="eastAsia"/>
+                <w:color w:val="EA82F1"/>
+                <w:szCs w:val="24"/>
+                <w:lang w:val="en-US" w:eastAsia="zh-CN"/>
+              </w:rPr>
+            </w:pPr>
+            <w:r>
+              <w:rPr>
+                <w:rFonts w:hint="eastAsia"/>
+                <w:color w:val="EA82F1"/>
+                <w:szCs w:val="24"/>
+                <w:lang w:val="en-US" w:eastAsia="zh-CN"/>
+              </w:rPr>
+              <w:t>展示</w:t>
+            </w:r>
+            <w:r>
+              <w:rPr>
+                <w:rFonts w:hint="eastAsia"/>
+                <w:color w:val="ED7D31" w:themeColor="accent2"/>
+                <w:vertAlign w:val="baseline"/>
+                <w:lang w:val="en-US" w:eastAsia="zh-CN"/>
+                <w14:textFill>
+                  <w14:solidFill>
+                    <w14:schemeClr w14:val="accent2"/>
+                  </w14:solidFill>
+                </w14:textFill>
+              </w:rPr>
+              <w:t>光流</w:t>
+            </w:r>
+          </w:p>
+        </w:tc>
+      </w:tr>
+      <w:tr>
+        <w:tblPrEx>
+          <w:tblBorders>
+            <w:top w:val="single" w:color="auto" w:sz="4" w:space="0"/>
+            <w:left w:val="single" w:color="auto" w:sz="4" w:space="0"/>
+            <w:bottom w:val="single" w:color="auto" w:sz="4" w:space="0"/>
+            <w:right w:val="single" w:color="auto" w:sz="4" w:space="0"/>
+            <w:insideH w:val="single" w:color="auto" w:sz="4" w:space="0"/>
+            <w:insideV w:val="single" w:color="auto" w:sz="4" w:space="0"/>
+          </w:tblBorders>
+          <w:tblCellMar>
+            <w:top w:w="0" w:type="dxa"/>
+            <w:left w:w="108" w:type="dxa"/>
+            <w:bottom w:w="0" w:type="dxa"/>
+            <w:right w:w="108" w:type="dxa"/>
+          </w:tblCellMar>
+        </w:tblPrEx>
+        <w:tc>
+          <w:tcPr>
+            <w:tcW w:w="0" w:type="auto"/>
+            <w:vAlign w:val="center"/>
+          </w:tcPr>
+          <w:p>
+            <w:pPr>
+              <w:jc w:val="both"/>
+              <w:rPr>
+                <w:rFonts w:hint="eastAsia"/>
+                <w:color w:val="ED7D31" w:themeColor="accent2"/>
+                <w:lang w:val="en-US" w:eastAsia="zh-CN"/>
+                <w14:textFill>
+                  <w14:solidFill>
+                    <w14:schemeClr w14:val="accent2"/>
+                  </w14:solidFill>
+                </w14:textFill>
+              </w:rPr>
+            </w:pPr>
+            <w:r>
+              <w:rPr>
+                <w:rFonts w:hint="eastAsia"/>
+                <w:color w:val="ED7D31" w:themeColor="accent2"/>
+                <w:lang w:val="en-US" w:eastAsia="zh-CN"/>
+                <w14:textFill>
+                  <w14:solidFill>
+                    <w14:schemeClr w14:val="accent2"/>
+                  </w14:solidFill>
+                </w14:textFill>
+              </w:rPr>
+              <w:t>变换</w:t>
+            </w:r>
+          </w:p>
+        </w:tc>
+        <w:tc>
+          <w:tcPr>
+            <w:tcW w:w="0" w:type="auto"/>
+            <w:vAlign w:val="center"/>
+          </w:tcPr>
+          <w:p>
+            <w:pPr>
+              <w:jc w:val="both"/>
+              <w:rPr>
+                <w:rFonts w:hint="default"/>
+                <w:color w:val="FF0000"/>
+                <w:lang w:val="en-US" w:eastAsia="zh-CN"/>
+              </w:rPr>
+            </w:pPr>
+            <w:r>
+              <w:rPr>
+                <w:rFonts w:hint="eastAsia"/>
+                <w:color w:val="FF0000"/>
+                <w:lang w:val="en-US" w:eastAsia="zh-CN"/>
+              </w:rPr>
+              <w:t>flow2rgb(flow)</w:t>
+            </w:r>
+          </w:p>
+        </w:tc>
+        <w:tc>
+          <w:tcPr>
+            <w:tcW w:w="0" w:type="auto"/>
+            <w:vAlign w:val="center"/>
+          </w:tcPr>
+          <w:p>
+            <w:pPr>
+              <w:jc w:val="both"/>
+              <w:rPr>
+                <w:rFonts w:hint="eastAsia"/>
+                <w:color w:val="EA82F1"/>
+                <w:szCs w:val="24"/>
+                <w:lang w:val="en-US" w:eastAsia="zh-CN"/>
+              </w:rPr>
+            </w:pPr>
+            <w:r>
+              <w:rPr>
+                <w:rFonts w:hint="eastAsia"/>
+                <w:color w:val="EA82F1"/>
+                <w:szCs w:val="24"/>
+                <w:lang w:val="en-US" w:eastAsia="zh-CN"/>
+              </w:rPr>
+              <w:t>颜色空间</w:t>
+            </w:r>
+            <w:r>
+              <w:rPr>
+                <w:rFonts w:hint="eastAsia"/>
+                <w:color w:val="ED7D31" w:themeColor="accent2"/>
+                <w:vertAlign w:val="baseline"/>
+                <w:lang w:val="en-US" w:eastAsia="zh-CN"/>
+                <w14:textFill>
+                  <w14:solidFill>
+                    <w14:schemeClr w14:val="accent2"/>
+                  </w14:solidFill>
+                </w14:textFill>
+              </w:rPr>
+              <w:t>转换</w:t>
+            </w:r>
+          </w:p>
+        </w:tc>
+      </w:tr>
+    </w:tbl>
+    <w:p>
+      <w:pPr>
+        <w:rPr>
+          <w:rFonts w:hint="eastAsia"/>
+          <w:color w:val="ED7D31" w:themeColor="accent2"/>
+          <w14:textFill>
+            <w14:solidFill>
+              <w14:schemeClr w14:val="accent2"/>
+            </w14:solidFill>
+          </w14:textFill>
+        </w:rPr>
+      </w:pPr>
+    </w:p>
+    <w:tbl>
+      <w:tblPr>
+        <w:tblStyle w:val="11"/>
+        <w:tblW w:w="0" w:type="auto"/>
+        <w:tblInd w:w="0" w:type="dxa"/>
+        <w:tblBorders>
+          <w:top w:val="single" w:color="auto" w:sz="4" w:space="0"/>
+          <w:left w:val="single" w:color="auto" w:sz="4" w:space="0"/>
+          <w:bottom w:val="single" w:color="auto" w:sz="4" w:space="0"/>
+          <w:right w:val="single" w:color="auto" w:sz="4" w:space="0"/>
+          <w:insideH w:val="single" w:color="auto" w:sz="4" w:space="0"/>
+          <w:insideV w:val="single" w:color="auto" w:sz="4" w:space="0"/>
+        </w:tblBorders>
+        <w:tblLayout w:type="autofit"/>
+        <w:tblCellMar>
+          <w:top w:w="0" w:type="dxa"/>
+          <w:left w:w="108" w:type="dxa"/>
+          <w:bottom w:w="0" w:type="dxa"/>
+          <w:right w:w="108" w:type="dxa"/>
+        </w:tblCellMar>
+      </w:tblPr>
+      <w:tblGrid>
+        <w:gridCol w:w="637"/>
+        <w:gridCol w:w="1437"/>
+        <w:gridCol w:w="4071"/>
+        <w:gridCol w:w="2130"/>
+      </w:tblGrid>
+      <w:tr>
+        <w:tblPrEx>
+          <w:tblBorders>
+            <w:top w:val="single" w:color="auto" w:sz="4" w:space="0"/>
+            <w:left w:val="single" w:color="auto" w:sz="4" w:space="0"/>
+            <w:bottom w:val="single" w:color="auto" w:sz="4" w:space="0"/>
+            <w:right w:val="single" w:color="auto" w:sz="4" w:space="0"/>
+            <w:insideH w:val="single" w:color="auto" w:sz="4" w:space="0"/>
+            <w:insideV w:val="single" w:color="auto" w:sz="4" w:space="0"/>
+          </w:tblBorders>
+          <w:tblCellMar>
+            <w:top w:w="0" w:type="dxa"/>
+            <w:left w:w="108" w:type="dxa"/>
+            <w:bottom w:w="0" w:type="dxa"/>
+            <w:right w:w="108" w:type="dxa"/>
+          </w:tblCellMar>
+        </w:tblPrEx>
+        <w:tc>
+          <w:tcPr>
+            <w:tcW w:w="0" w:type="auto"/>
+            <w:gridSpan w:val="4"/>
+            <w:vAlign w:val="center"/>
+          </w:tcPr>
+          <w:p>
+            <w:pPr>
+              <w:jc w:val="both"/>
+              <w:rPr>
+                <w:rFonts w:hint="eastAsia"/>
+                <w:color w:val="ED7D31" w:themeColor="accent2"/>
+                <w:vertAlign w:val="baseline"/>
+                <w:lang w:val="en-US" w:eastAsia="zh-CN"/>
+                <w14:textFill>
+                  <w14:solidFill>
+                    <w14:schemeClr w14:val="accent2"/>
+                  </w14:solidFill>
+                </w14:textFill>
+              </w:rPr>
+            </w:pPr>
+            <w:r>
+              <w:rPr>
+                <w:rFonts w:hint="eastAsia"/>
+                <w:color w:val="ED7D31" w:themeColor="accent2"/>
+                <w:vertAlign w:val="baseline"/>
+                <w:lang w:val="en-US" w:eastAsia="zh-CN"/>
+                <w14:textFill>
+                  <w14:solidFill>
+                    <w14:schemeClr w14:val="accent2"/>
+                  </w14:solidFill>
+                </w14:textFill>
+              </w:rPr>
+              <w:t>视频：</w:t>
+            </w:r>
+          </w:p>
+        </w:tc>
+      </w:tr>
+      <w:tr>
+        <w:tblPrEx>
+          <w:tblBorders>
+            <w:top w:val="single" w:color="auto" w:sz="4" w:space="0"/>
+            <w:left w:val="single" w:color="auto" w:sz="4" w:space="0"/>
+            <w:bottom w:val="single" w:color="auto" w:sz="4" w:space="0"/>
+            <w:right w:val="single" w:color="auto" w:sz="4" w:space="0"/>
+            <w:insideH w:val="single" w:color="auto" w:sz="4" w:space="0"/>
+            <w:insideV w:val="single" w:color="auto" w:sz="4" w:space="0"/>
+          </w:tblBorders>
+          <w:tblCellMar>
+            <w:top w:w="0" w:type="dxa"/>
+            <w:left w:w="108" w:type="dxa"/>
+            <w:bottom w:w="0" w:type="dxa"/>
+            <w:right w:w="108" w:type="dxa"/>
+          </w:tblCellMar>
+        </w:tblPrEx>
+        <w:tc>
+          <w:tcPr>
+            <w:tcW w:w="0" w:type="auto"/>
+            <w:vMerge w:val="restart"/>
+            <w:vAlign w:val="center"/>
+          </w:tcPr>
+          <w:p>
+            <w:pPr>
+              <w:jc w:val="both"/>
+              <w:rPr>
+                <w:rFonts w:hint="default"/>
+                <w:color w:val="FF0000"/>
+                <w:lang w:val="en-US" w:eastAsia="zh-CN"/>
+              </w:rPr>
+            </w:pPr>
+            <w:r>
+              <w:rPr>
+                <w:rFonts w:hint="eastAsia"/>
+                <w:color w:val="ED7D31" w:themeColor="accent2"/>
+                <w:lang w:val="en-US" w:eastAsia="zh-CN"/>
+                <w14:textFill>
+                  <w14:solidFill>
+                    <w14:schemeClr w14:val="accent2"/>
+                  </w14:solidFill>
+                </w14:textFill>
+              </w:rPr>
+              <w:t>编辑</w:t>
+            </w:r>
+          </w:p>
+        </w:tc>
+        <w:tc>
+          <w:tcPr>
+            <w:tcW w:w="0" w:type="auto"/>
+            <w:gridSpan w:val="2"/>
+            <w:vAlign w:val="center"/>
+          </w:tcPr>
+          <w:p>
+            <w:pPr>
+              <w:jc w:val="both"/>
+              <w:rPr>
+                <w:rFonts w:hint="default" w:ascii="华文中宋" w:hAnsi="华文中宋" w:eastAsia="华文中宋" w:cs="华文中宋"/>
+                <w:b/>
+                <w:bCs/>
+                <w:color w:val="FF0000"/>
+                <w:kern w:val="2"/>
+                <w:sz w:val="21"/>
+                <w:szCs w:val="21"/>
+                <w:lang w:val="en-US" w:eastAsia="zh-CN" w:bidi="ar-SA"/>
+              </w:rPr>
+            </w:pPr>
+            <w:r>
+              <w:rPr>
+                <w:rFonts w:hint="eastAsia" w:cs="华文中宋"/>
+                <w:b/>
+                <w:bCs/>
+                <w:color w:val="FF0000"/>
+                <w:kern w:val="2"/>
+                <w:sz w:val="21"/>
+                <w:szCs w:val="21"/>
+                <w:lang w:val="en-US" w:eastAsia="zh-CN" w:bidi="ar-SA"/>
+              </w:rPr>
+              <w:t>cut_video(in_file, out_file, start, end, vcodec='h264')</w:t>
+            </w:r>
+          </w:p>
+        </w:tc>
+        <w:tc>
+          <w:tcPr>
+            <w:tcW w:w="0" w:type="auto"/>
+            <w:vAlign w:val="center"/>
+          </w:tcPr>
+          <w:p>
+            <w:pPr>
+              <w:jc w:val="both"/>
+              <w:rPr>
+                <w:rFonts w:hint="default" w:ascii="华文中宋" w:hAnsi="华文中宋" w:eastAsia="华文中宋" w:cs="华文中宋"/>
+                <w:b/>
+                <w:bCs/>
+                <w:color w:val="EA82F1"/>
+                <w:kern w:val="2"/>
+                <w:sz w:val="21"/>
+                <w:szCs w:val="24"/>
+                <w:lang w:val="en-US" w:eastAsia="zh-CN" w:bidi="ar-SA"/>
+              </w:rPr>
+            </w:pPr>
+            <w:r>
+              <w:rPr>
+                <w:rFonts w:hint="eastAsia" w:cs="华文中宋"/>
+                <w:b/>
+                <w:bCs/>
+                <w:color w:val="EA82F1"/>
+                <w:kern w:val="2"/>
+                <w:sz w:val="21"/>
+                <w:szCs w:val="24"/>
+                <w:lang w:val="en-US" w:eastAsia="zh-CN" w:bidi="ar-SA"/>
+              </w:rPr>
+              <w:t>裁剪</w:t>
+            </w:r>
+          </w:p>
+        </w:tc>
+      </w:tr>
+      <w:tr>
+        <w:tblPrEx>
+          <w:tblBorders>
+            <w:top w:val="single" w:color="auto" w:sz="4" w:space="0"/>
+            <w:left w:val="single" w:color="auto" w:sz="4" w:space="0"/>
+            <w:bottom w:val="single" w:color="auto" w:sz="4" w:space="0"/>
+            <w:right w:val="single" w:color="auto" w:sz="4" w:space="0"/>
+            <w:insideH w:val="single" w:color="auto" w:sz="4" w:space="0"/>
+            <w:insideV w:val="single" w:color="auto" w:sz="4" w:space="0"/>
+          </w:tblBorders>
+          <w:tblCellMar>
+            <w:top w:w="0" w:type="dxa"/>
+            <w:left w:w="108" w:type="dxa"/>
+            <w:bottom w:w="0" w:type="dxa"/>
+            <w:right w:w="108" w:type="dxa"/>
+          </w:tblCellMar>
+        </w:tblPrEx>
+        <w:tc>
+          <w:tcPr>
+            <w:tcW w:w="0" w:type="auto"/>
+            <w:vMerge w:val="continue"/>
+            <w:vAlign w:val="center"/>
+          </w:tcPr>
+          <w:p>
+            <w:pPr>
+              <w:jc w:val="both"/>
+              <w:rPr>
+                <w:rFonts w:hint="eastAsia"/>
+                <w:color w:val="ED7D31" w:themeColor="accent2"/>
+                <w:lang w:val="en-US" w:eastAsia="zh-CN"/>
+                <w14:textFill>
+                  <w14:solidFill>
+                    <w14:schemeClr w14:val="accent2"/>
+                  </w14:solidFill>
+                </w14:textFill>
+              </w:rPr>
+            </w:pPr>
+          </w:p>
+        </w:tc>
+        <w:tc>
+          <w:tcPr>
+            <w:tcW w:w="0" w:type="auto"/>
+            <w:gridSpan w:val="2"/>
+            <w:vAlign w:val="center"/>
+          </w:tcPr>
+          <w:p>
+            <w:pPr>
+              <w:jc w:val="both"/>
+              <w:rPr>
+                <w:rFonts w:hint="default"/>
+                <w:color w:val="FF0000"/>
+                <w:lang w:val="en-US" w:eastAsia="zh-CN"/>
+              </w:rPr>
+            </w:pPr>
+            <w:r>
+              <w:rPr>
+                <w:rFonts w:hint="eastAsia" w:cs="华文中宋"/>
+                <w:b/>
+                <w:bCs/>
+                <w:color w:val="FF0000"/>
+                <w:kern w:val="2"/>
+                <w:sz w:val="21"/>
+                <w:szCs w:val="21"/>
+                <w:lang w:val="en-US" w:eastAsia="zh-CN" w:bidi="ar-SA"/>
+              </w:rPr>
+              <w:t>resize_video(in_file, out_file, size, ratio, keep_ar)</w:t>
+            </w:r>
+          </w:p>
+        </w:tc>
+        <w:tc>
+          <w:tcPr>
+            <w:tcW w:w="0" w:type="auto"/>
+            <w:vAlign w:val="center"/>
+          </w:tcPr>
+          <w:p>
+            <w:pPr>
+              <w:jc w:val="both"/>
+              <w:rPr>
+                <w:rFonts w:hint="default"/>
+                <w:color w:val="ED7D31" w:themeColor="accent2"/>
+                <w:vertAlign w:val="baseline"/>
+                <w:lang w:val="en-US" w:eastAsia="zh-CN"/>
+                <w14:textFill>
+                  <w14:solidFill>
+                    <w14:schemeClr w14:val="accent2"/>
+                  </w14:solidFill>
+                </w14:textFill>
+              </w:rPr>
+            </w:pPr>
+            <w:r>
+              <w:rPr>
+                <w:rFonts w:hint="eastAsia" w:cs="华文中宋"/>
+                <w:b/>
+                <w:bCs/>
+                <w:color w:val="EA82F1"/>
+                <w:kern w:val="2"/>
+                <w:sz w:val="21"/>
+                <w:szCs w:val="24"/>
+                <w:lang w:val="en-US" w:eastAsia="zh-CN" w:bidi="ar-SA"/>
+              </w:rPr>
+              <w:t>尺寸</w:t>
+            </w:r>
+            <w:r>
+              <w:rPr>
+                <w:rFonts w:hint="eastAsia"/>
+                <w:color w:val="ED7D31" w:themeColor="accent2"/>
+                <w:vertAlign w:val="baseline"/>
+                <w:lang w:val="en-US" w:eastAsia="zh-CN"/>
+                <w14:textFill>
+                  <w14:solidFill>
+                    <w14:schemeClr w14:val="accent2"/>
+                  </w14:solidFill>
+                </w14:textFill>
+              </w:rPr>
+              <w:t>变换</w:t>
+            </w:r>
+          </w:p>
+        </w:tc>
+      </w:tr>
+      <w:tr>
+        <w:tblPrEx>
+          <w:tblBorders>
+            <w:top w:val="single" w:color="auto" w:sz="4" w:space="0"/>
+            <w:left w:val="single" w:color="auto" w:sz="4" w:space="0"/>
+            <w:bottom w:val="single" w:color="auto" w:sz="4" w:space="0"/>
+            <w:right w:val="single" w:color="auto" w:sz="4" w:space="0"/>
+            <w:insideH w:val="single" w:color="auto" w:sz="4" w:space="0"/>
+            <w:insideV w:val="single" w:color="auto" w:sz="4" w:space="0"/>
+          </w:tblBorders>
+          <w:tblCellMar>
+            <w:top w:w="0" w:type="dxa"/>
+            <w:left w:w="108" w:type="dxa"/>
+            <w:bottom w:w="0" w:type="dxa"/>
+            <w:right w:w="108" w:type="dxa"/>
+          </w:tblCellMar>
+        </w:tblPrEx>
+        <w:tc>
+          <w:tcPr>
+            <w:tcW w:w="0" w:type="auto"/>
+            <w:vMerge w:val="continue"/>
+            <w:vAlign w:val="center"/>
+          </w:tcPr>
+          <w:p>
+            <w:pPr>
+              <w:jc w:val="both"/>
+              <w:rPr>
+                <w:rFonts w:hint="eastAsia"/>
+                <w:color w:val="ED7D31" w:themeColor="accent2"/>
+                <w:lang w:val="en-US" w:eastAsia="zh-CN"/>
+                <w14:textFill>
+                  <w14:solidFill>
+                    <w14:schemeClr w14:val="accent2"/>
+                  </w14:solidFill>
+                </w14:textFill>
+              </w:rPr>
+            </w:pPr>
+          </w:p>
+        </w:tc>
+        <w:tc>
+          <w:tcPr>
+            <w:tcW w:w="0" w:type="auto"/>
+            <w:gridSpan w:val="2"/>
+            <w:vAlign w:val="center"/>
+          </w:tcPr>
+          <w:p>
+            <w:pPr>
+              <w:jc w:val="both"/>
+              <w:rPr>
+                <w:rFonts w:hint="default" w:cs="华文中宋"/>
+                <w:b/>
+                <w:bCs/>
+                <w:color w:val="FF0000"/>
+                <w:kern w:val="2"/>
+                <w:sz w:val="21"/>
+                <w:szCs w:val="21"/>
+                <w:lang w:val="en-US" w:eastAsia="zh-CN" w:bidi="ar-SA"/>
+              </w:rPr>
+            </w:pPr>
+            <w:r>
+              <w:rPr>
+                <w:rFonts w:hint="eastAsia" w:cs="华文中宋"/>
+                <w:b/>
+                <w:bCs/>
+                <w:color w:val="FF0000"/>
+                <w:kern w:val="2"/>
+                <w:sz w:val="21"/>
+                <w:szCs w:val="21"/>
+                <w:lang w:val="en-US" w:eastAsia="zh-CN" w:bidi="ar-SA"/>
+              </w:rPr>
+              <w:t>concat_video(video_list, out_file, vcodec)</w:t>
+            </w:r>
+          </w:p>
+        </w:tc>
+        <w:tc>
+          <w:tcPr>
+            <w:tcW w:w="0" w:type="auto"/>
+            <w:vAlign w:val="center"/>
+          </w:tcPr>
+          <w:p>
+            <w:pPr>
+              <w:jc w:val="both"/>
+              <w:rPr>
+                <w:rFonts w:hint="default" w:cs="华文中宋"/>
+                <w:b/>
+                <w:bCs/>
+                <w:color w:val="EA82F1"/>
+                <w:kern w:val="2"/>
+                <w:sz w:val="21"/>
+                <w:szCs w:val="24"/>
+                <w:lang w:val="en-US" w:eastAsia="zh-CN" w:bidi="ar-SA"/>
+              </w:rPr>
+            </w:pPr>
+            <w:r>
+              <w:rPr>
+                <w:rFonts w:hint="eastAsia" w:cs="华文中宋"/>
+                <w:b/>
+                <w:bCs/>
+                <w:color w:val="EA82F1"/>
+                <w:kern w:val="2"/>
+                <w:sz w:val="21"/>
+                <w:szCs w:val="24"/>
+                <w:lang w:val="en-US" w:eastAsia="zh-CN" w:bidi="ar-SA"/>
+              </w:rPr>
+              <w:t>拼接</w:t>
+            </w:r>
+          </w:p>
+        </w:tc>
+      </w:tr>
+      <w:tr>
+        <w:tblPrEx>
+          <w:tblBorders>
+            <w:top w:val="single" w:color="auto" w:sz="4" w:space="0"/>
+            <w:left w:val="single" w:color="auto" w:sz="4" w:space="0"/>
+            <w:bottom w:val="single" w:color="auto" w:sz="4" w:space="0"/>
+            <w:right w:val="single" w:color="auto" w:sz="4" w:space="0"/>
+            <w:insideH w:val="single" w:color="auto" w:sz="4" w:space="0"/>
+            <w:insideV w:val="single" w:color="auto" w:sz="4" w:space="0"/>
+          </w:tblBorders>
+          <w:tblCellMar>
+            <w:top w:w="0" w:type="dxa"/>
+            <w:left w:w="108" w:type="dxa"/>
+            <w:bottom w:w="0" w:type="dxa"/>
+            <w:right w:w="108" w:type="dxa"/>
+          </w:tblCellMar>
+        </w:tblPrEx>
+        <w:tc>
+          <w:tcPr>
+            <w:tcW w:w="0" w:type="auto"/>
+            <w:vMerge w:val="restart"/>
+            <w:vAlign w:val="center"/>
+          </w:tcPr>
+          <w:p>
+            <w:pPr>
+              <w:jc w:val="both"/>
+              <w:rPr>
+                <w:rFonts w:hint="default"/>
+                <w:color w:val="ED7D31" w:themeColor="accent2"/>
+                <w:lang w:val="en-US" w:eastAsia="zh-CN"/>
+                <w14:textFill>
+                  <w14:solidFill>
+                    <w14:schemeClr w14:val="accent2"/>
+                  </w14:solidFill>
+                </w14:textFill>
+              </w:rPr>
+            </w:pPr>
+            <w:r>
+              <w:rPr>
+                <w:rFonts w:hint="eastAsia"/>
+                <w:color w:val="ED7D31" w:themeColor="accent2"/>
+                <w:lang w:val="en-US" w:eastAsia="zh-CN"/>
+                <w14:textFill>
+                  <w14:solidFill>
+                    <w14:schemeClr w14:val="accent2"/>
+                  </w14:solidFill>
+                </w14:textFill>
+              </w:rPr>
+              <w:t>IO</w:t>
+            </w:r>
+          </w:p>
+        </w:tc>
+        <w:tc>
+          <w:tcPr>
+            <w:tcW w:w="0" w:type="auto"/>
+            <w:gridSpan w:val="2"/>
+            <w:vAlign w:val="center"/>
+          </w:tcPr>
+          <w:p>
+            <w:pPr>
+              <w:jc w:val="both"/>
+              <w:rPr>
+                <w:rFonts w:hint="default" w:eastAsia="华文中宋"/>
+                <w:color w:val="ED7D31" w:themeColor="accent2"/>
+                <w:vertAlign w:val="baseline"/>
+                <w:lang w:val="en-US" w:eastAsia="zh-CN"/>
+                <w14:textFill>
+                  <w14:solidFill>
+                    <w14:schemeClr w14:val="accent2"/>
+                  </w14:solidFill>
+                </w14:textFill>
+              </w:rPr>
+            </w:pPr>
+            <w:r>
+              <w:rPr>
+                <w:rFonts w:hint="eastAsia"/>
+                <w:color w:val="FF0000"/>
+                <w:lang w:val="en-US" w:eastAsia="zh-CN"/>
+              </w:rPr>
+              <w:t>VideoReader(filename)</w:t>
+            </w:r>
+          </w:p>
+        </w:tc>
+        <w:tc>
+          <w:tcPr>
+            <w:tcW w:w="0" w:type="auto"/>
+            <w:vAlign w:val="center"/>
+          </w:tcPr>
+          <w:p>
+            <w:pPr>
+              <w:jc w:val="both"/>
+              <w:rPr>
+                <w:rFonts w:hint="default" w:eastAsia="华文中宋"/>
+                <w:color w:val="ED7D31" w:themeColor="accent2"/>
+                <w:vertAlign w:val="baseline"/>
+                <w:lang w:val="en-US" w:eastAsia="zh-CN"/>
+                <w14:textFill>
+                  <w14:solidFill>
+                    <w14:schemeClr w14:val="accent2"/>
+                  </w14:solidFill>
+                </w14:textFill>
+              </w:rPr>
+            </w:pPr>
+            <w:r>
+              <w:rPr>
+                <w:rFonts w:hint="eastAsia"/>
+                <w:color w:val="EA82F1"/>
+                <w:szCs w:val="24"/>
+                <w:lang w:val="en-US" w:eastAsia="zh-CN"/>
+              </w:rPr>
+              <w:t>实例化</w:t>
+            </w:r>
+            <w:r>
+              <w:rPr>
+                <w:rFonts w:hint="eastAsia"/>
+                <w:color w:val="ED7D31" w:themeColor="accent2"/>
+                <w:vertAlign w:val="baseline"/>
+                <w:lang w:val="en-US" w:eastAsia="zh-CN"/>
+                <w14:textFill>
+                  <w14:solidFill>
+                    <w14:schemeClr w14:val="accent2"/>
+                  </w14:solidFill>
+                </w14:textFill>
+              </w:rPr>
+              <w:t>视频 (可切片)</w:t>
+            </w:r>
+          </w:p>
+        </w:tc>
+      </w:tr>
+      <w:tr>
+        <w:tblPrEx>
+          <w:tblBorders>
+            <w:top w:val="single" w:color="auto" w:sz="4" w:space="0"/>
+            <w:left w:val="single" w:color="auto" w:sz="4" w:space="0"/>
+            <w:bottom w:val="single" w:color="auto" w:sz="4" w:space="0"/>
+            <w:right w:val="single" w:color="auto" w:sz="4" w:space="0"/>
+            <w:insideH w:val="single" w:color="auto" w:sz="4" w:space="0"/>
+            <w:insideV w:val="single" w:color="auto" w:sz="4" w:space="0"/>
+          </w:tblBorders>
+          <w:tblCellMar>
+            <w:top w:w="0" w:type="dxa"/>
+            <w:left w:w="108" w:type="dxa"/>
+            <w:bottom w:w="0" w:type="dxa"/>
+            <w:right w:w="108" w:type="dxa"/>
+          </w:tblCellMar>
+        </w:tblPrEx>
+        <w:tc>
+          <w:tcPr>
+            <w:tcW w:w="0" w:type="auto"/>
+            <w:vMerge w:val="continue"/>
+            <w:vAlign w:val="center"/>
+          </w:tcPr>
+          <w:p>
+            <w:pPr>
+              <w:jc w:val="both"/>
+              <w:rPr>
+                <w:rFonts w:hint="eastAsia"/>
+                <w:color w:val="ED7D31" w:themeColor="accent2"/>
+                <w:lang w:val="en-US" w:eastAsia="zh-CN"/>
+                <w14:textFill>
+                  <w14:solidFill>
+                    <w14:schemeClr w14:val="accent2"/>
+                  </w14:solidFill>
+                </w14:textFill>
+              </w:rPr>
+            </w:pPr>
+          </w:p>
+        </w:tc>
+        <w:tc>
+          <w:tcPr>
+            <w:tcW w:w="0" w:type="auto"/>
+            <w:vMerge w:val="restart"/>
+            <w:vAlign w:val="center"/>
+          </w:tcPr>
+          <w:p>
+            <w:pPr>
+              <w:jc w:val="both"/>
+              <w:rPr>
+                <w:rFonts w:hint="default"/>
+                <w:color w:val="FF0000"/>
+                <w:lang w:val="en-US" w:eastAsia="zh-CN"/>
+              </w:rPr>
+            </w:pPr>
+            <w:r>
+              <w:rPr>
+                <w:rFonts w:hint="eastAsia"/>
+                <w:color w:val="ED7D31" w:themeColor="accent2"/>
+                <w:lang w:val="en-US" w:eastAsia="zh-CN"/>
+                <w14:textFill>
+                  <w14:solidFill>
+                    <w14:schemeClr w14:val="accent2"/>
+                  </w14:solidFill>
+                </w14:textFill>
+              </w:rPr>
+              <w:t>实例属性</w:t>
+            </w:r>
+          </w:p>
+        </w:tc>
+        <w:tc>
+          <w:tcPr>
+            <w:tcW w:w="0" w:type="auto"/>
+            <w:vAlign w:val="center"/>
+          </w:tcPr>
+          <w:p>
+            <w:pPr>
+              <w:jc w:val="both"/>
+              <w:rPr>
+                <w:rFonts w:hint="default"/>
+                <w:color w:val="FF0000"/>
+                <w:lang w:val="en-US" w:eastAsia="zh-CN"/>
+              </w:rPr>
+            </w:pPr>
+            <w:r>
+              <w:rPr>
+                <w:rFonts w:hint="eastAsia"/>
+                <w:color w:val="FF0000"/>
+                <w:lang w:val="en-US" w:eastAsia="zh-CN"/>
+              </w:rPr>
+              <w:t>width / height / resolution</w:t>
+            </w:r>
+          </w:p>
+        </w:tc>
+        <w:tc>
+          <w:tcPr>
+            <w:tcW w:w="0" w:type="auto"/>
+            <w:vAlign w:val="center"/>
+          </w:tcPr>
+          <w:p>
+            <w:pPr>
+              <w:jc w:val="both"/>
+              <w:rPr>
+                <w:rFonts w:hint="default"/>
+                <w:color w:val="EA82F1"/>
+                <w:szCs w:val="24"/>
+                <w:lang w:val="en-US" w:eastAsia="zh-CN"/>
+              </w:rPr>
+            </w:pPr>
+            <w:r>
+              <w:rPr>
+                <w:rFonts w:hint="eastAsia"/>
+                <w:color w:val="EA82F1"/>
+                <w:szCs w:val="24"/>
+                <w:lang w:val="en-US" w:eastAsia="zh-CN"/>
+              </w:rPr>
+              <w:t>分辨率</w:t>
+            </w:r>
+          </w:p>
+        </w:tc>
+      </w:tr>
+      <w:tr>
+        <w:tblPrEx>
+          <w:tblBorders>
+            <w:top w:val="single" w:color="auto" w:sz="4" w:space="0"/>
+            <w:left w:val="single" w:color="auto" w:sz="4" w:space="0"/>
+            <w:bottom w:val="single" w:color="auto" w:sz="4" w:space="0"/>
+            <w:right w:val="single" w:color="auto" w:sz="4" w:space="0"/>
+            <w:insideH w:val="single" w:color="auto" w:sz="4" w:space="0"/>
+            <w:insideV w:val="single" w:color="auto" w:sz="4" w:space="0"/>
+          </w:tblBorders>
+          <w:tblCellMar>
+            <w:top w:w="0" w:type="dxa"/>
+            <w:left w:w="108" w:type="dxa"/>
+            <w:bottom w:w="0" w:type="dxa"/>
+            <w:right w:w="108" w:type="dxa"/>
+          </w:tblCellMar>
+        </w:tblPrEx>
+        <w:tc>
+          <w:tcPr>
+            <w:tcW w:w="0" w:type="auto"/>
+            <w:vMerge w:val="continue"/>
+            <w:vAlign w:val="center"/>
+          </w:tcPr>
+          <w:p>
+            <w:pPr>
+              <w:jc w:val="both"/>
+              <w:rPr>
+                <w:rFonts w:hint="eastAsia"/>
+                <w:color w:val="ED7D31" w:themeColor="accent2"/>
+                <w:lang w:val="en-US" w:eastAsia="zh-CN"/>
+                <w14:textFill>
+                  <w14:solidFill>
+                    <w14:schemeClr w14:val="accent2"/>
+                  </w14:solidFill>
+                </w14:textFill>
+              </w:rPr>
+            </w:pPr>
+          </w:p>
+        </w:tc>
+        <w:tc>
+          <w:tcPr>
+            <w:tcW w:w="0" w:type="auto"/>
+            <w:vMerge w:val="continue"/>
+            <w:vAlign w:val="center"/>
+          </w:tcPr>
+          <w:p>
+            <w:pPr>
+              <w:jc w:val="both"/>
+              <w:rPr>
+                <w:rFonts w:hint="eastAsia"/>
+                <w:color w:val="ED7D31" w:themeColor="accent2"/>
+                <w:lang w:val="en-US" w:eastAsia="zh-CN"/>
+                <w14:textFill>
+                  <w14:solidFill>
+                    <w14:schemeClr w14:val="accent2"/>
+                  </w14:solidFill>
+                </w14:textFill>
+              </w:rPr>
+            </w:pPr>
+          </w:p>
+        </w:tc>
+        <w:tc>
+          <w:tcPr>
+            <w:tcW w:w="0" w:type="auto"/>
+            <w:vAlign w:val="center"/>
+          </w:tcPr>
+          <w:p>
+            <w:pPr>
+              <w:jc w:val="both"/>
+              <w:rPr>
+                <w:rFonts w:hint="default"/>
+                <w:color w:val="FF0000"/>
+                <w:lang w:val="en-US" w:eastAsia="zh-CN"/>
+              </w:rPr>
+            </w:pPr>
+            <w:r>
+              <w:rPr>
+                <w:rFonts w:hint="eastAsia"/>
+                <w:color w:val="FF0000"/>
+                <w:lang w:val="en-US" w:eastAsia="zh-CN"/>
+              </w:rPr>
+              <w:t>fps</w:t>
+            </w:r>
+          </w:p>
+        </w:tc>
+        <w:tc>
+          <w:tcPr>
+            <w:tcW w:w="0" w:type="auto"/>
+            <w:vAlign w:val="center"/>
+          </w:tcPr>
+          <w:p>
+            <w:pPr>
+              <w:jc w:val="both"/>
+              <w:rPr>
+                <w:rFonts w:hint="default"/>
+                <w:color w:val="EA82F1"/>
+                <w:szCs w:val="24"/>
+                <w:lang w:val="en-US" w:eastAsia="zh-CN"/>
+              </w:rPr>
+            </w:pPr>
+            <w:r>
+              <w:rPr>
+                <w:rFonts w:hint="eastAsia"/>
+                <w:color w:val="EA82F1"/>
+                <w:szCs w:val="24"/>
+                <w:lang w:val="en-US" w:eastAsia="zh-CN"/>
+              </w:rPr>
+              <w:t>FPS</w:t>
+            </w:r>
+          </w:p>
+        </w:tc>
+      </w:tr>
+      <w:tr>
+        <w:tblPrEx>
+          <w:tblBorders>
+            <w:top w:val="single" w:color="auto" w:sz="4" w:space="0"/>
+            <w:left w:val="single" w:color="auto" w:sz="4" w:space="0"/>
+            <w:bottom w:val="single" w:color="auto" w:sz="4" w:space="0"/>
+            <w:right w:val="single" w:color="auto" w:sz="4" w:space="0"/>
+            <w:insideH w:val="single" w:color="auto" w:sz="4" w:space="0"/>
+            <w:insideV w:val="single" w:color="auto" w:sz="4" w:space="0"/>
+          </w:tblBorders>
+          <w:tblCellMar>
+            <w:top w:w="0" w:type="dxa"/>
+            <w:left w:w="108" w:type="dxa"/>
+            <w:bottom w:w="0" w:type="dxa"/>
+            <w:right w:w="108" w:type="dxa"/>
+          </w:tblCellMar>
+        </w:tblPrEx>
+        <w:tc>
+          <w:tcPr>
+            <w:tcW w:w="0" w:type="auto"/>
+            <w:vMerge w:val="continue"/>
+            <w:vAlign w:val="center"/>
+          </w:tcPr>
+          <w:p>
+            <w:pPr>
+              <w:jc w:val="both"/>
+              <w:rPr>
+                <w:rFonts w:hint="eastAsia"/>
+                <w:color w:val="ED7D31" w:themeColor="accent2"/>
+                <w:lang w:val="en-US" w:eastAsia="zh-CN"/>
+                <w14:textFill>
+                  <w14:solidFill>
+                    <w14:schemeClr w14:val="accent2"/>
+                  </w14:solidFill>
+                </w14:textFill>
+              </w:rPr>
+            </w:pPr>
+          </w:p>
+        </w:tc>
+        <w:tc>
+          <w:tcPr>
+            <w:tcW w:w="0" w:type="auto"/>
+            <w:vAlign w:val="center"/>
+          </w:tcPr>
+          <w:p>
+            <w:pPr>
+              <w:jc w:val="both"/>
+              <w:rPr>
+                <w:rFonts w:hint="eastAsia"/>
+                <w:color w:val="ED7D31" w:themeColor="accent2"/>
+                <w:lang w:val="en-US" w:eastAsia="zh-CN"/>
+                <w14:textFill>
+                  <w14:solidFill>
+                    <w14:schemeClr w14:val="accent2"/>
+                  </w14:solidFill>
+                </w14:textFill>
+              </w:rPr>
+            </w:pPr>
+            <w:r>
+              <w:rPr>
+                <w:rFonts w:hint="eastAsia"/>
+                <w:color w:val="ED7D31" w:themeColor="accent2"/>
+                <w:lang w:val="en-US" w:eastAsia="zh-CN"/>
+                <w14:textFill>
+                  <w14:solidFill>
+                    <w14:schemeClr w14:val="accent2"/>
+                  </w14:solidFill>
+                </w14:textFill>
+              </w:rPr>
+              <w:t>实例方法</w:t>
+            </w:r>
+          </w:p>
+        </w:tc>
+        <w:tc>
+          <w:tcPr>
+            <w:tcW w:w="0" w:type="auto"/>
+            <w:vAlign w:val="center"/>
+          </w:tcPr>
+          <w:p>
+            <w:pPr>
+              <w:jc w:val="both"/>
+              <w:rPr>
+                <w:rFonts w:hint="default"/>
+                <w:color w:val="FF0000"/>
+                <w:lang w:val="en-US" w:eastAsia="zh-CN"/>
+              </w:rPr>
+            </w:pPr>
+            <w:r>
+              <w:rPr>
+                <w:rFonts w:hint="eastAsia"/>
+                <w:color w:val="FF0000"/>
+                <w:lang w:val="en-US" w:eastAsia="zh-CN"/>
+              </w:rPr>
+              <w:t>read()</w:t>
+            </w:r>
+          </w:p>
+        </w:tc>
+        <w:tc>
+          <w:tcPr>
+            <w:tcW w:w="0" w:type="auto"/>
+            <w:vAlign w:val="center"/>
+          </w:tcPr>
+          <w:p>
+            <w:pPr>
+              <w:jc w:val="both"/>
+              <w:rPr>
+                <w:rFonts w:hint="default"/>
+                <w:color w:val="EA82F1"/>
+                <w:szCs w:val="24"/>
+                <w:lang w:val="en-US" w:eastAsia="zh-CN"/>
+              </w:rPr>
+            </w:pPr>
+            <w:r>
+              <w:rPr>
+                <w:rFonts w:hint="eastAsia"/>
+                <w:color w:val="EA82F1"/>
+                <w:szCs w:val="24"/>
+                <w:lang w:val="en-US" w:eastAsia="zh-CN"/>
+              </w:rPr>
+              <w:t>读取</w:t>
+            </w:r>
+            <w:r>
+              <w:rPr>
+                <w:rFonts w:hint="eastAsia"/>
+                <w:color w:val="ED7D31" w:themeColor="accent2"/>
+                <w:vertAlign w:val="baseline"/>
+                <w:lang w:val="en-US" w:eastAsia="zh-CN"/>
+                <w14:textFill>
+                  <w14:solidFill>
+                    <w14:schemeClr w14:val="accent2"/>
+                  </w14:solidFill>
+                </w14:textFill>
+              </w:rPr>
+              <w:t>图像</w:t>
+            </w:r>
+          </w:p>
+        </w:tc>
+      </w:tr>
+    </w:tbl>
+    <w:p>
+      <w:pPr>
+        <w:rPr>
+          <w:rFonts w:hint="eastAsia"/>
+          <w:color w:val="ED7D31" w:themeColor="accent2"/>
+          <w14:textFill>
+            <w14:solidFill>
+              <w14:schemeClr w14:val="accent2"/>
+            </w14:solidFill>
+          </w14:textFill>
+        </w:rPr>
+      </w:pPr>
+    </w:p>
+    <w:tbl>
+      <w:tblPr>
+        <w:tblStyle w:val="11"/>
+        <w:tblW w:w="0" w:type="auto"/>
+        <w:tblInd w:w="0" w:type="dxa"/>
+        <w:tblBorders>
+          <w:top w:val="single" w:color="auto" w:sz="4" w:space="0"/>
+          <w:left w:val="single" w:color="auto" w:sz="4" w:space="0"/>
+          <w:bottom w:val="single" w:color="auto" w:sz="4" w:space="0"/>
+          <w:right w:val="single" w:color="auto" w:sz="4" w:space="0"/>
+          <w:insideH w:val="single" w:color="auto" w:sz="4" w:space="0"/>
+          <w:insideV w:val="single" w:color="auto" w:sz="4" w:space="0"/>
+        </w:tblBorders>
+        <w:tblLayout w:type="autofit"/>
+        <w:tblCellMar>
+          <w:top w:w="0" w:type="dxa"/>
+          <w:left w:w="108" w:type="dxa"/>
+          <w:bottom w:w="0" w:type="dxa"/>
+          <w:right w:w="108" w:type="dxa"/>
+        </w:tblCellMar>
+      </w:tblPr>
+      <w:tblGrid>
+        <w:gridCol w:w="6960"/>
+        <w:gridCol w:w="1268"/>
+      </w:tblGrid>
+      <w:tr>
+        <w:tblPrEx>
+          <w:tblBorders>
+            <w:top w:val="single" w:color="auto" w:sz="4" w:space="0"/>
+            <w:left w:val="single" w:color="auto" w:sz="4" w:space="0"/>
+            <w:bottom w:val="single" w:color="auto" w:sz="4" w:space="0"/>
+            <w:right w:val="single" w:color="auto" w:sz="4" w:space="0"/>
+            <w:insideH w:val="single" w:color="auto" w:sz="4" w:space="0"/>
+            <w:insideV w:val="single" w:color="auto" w:sz="4" w:space="0"/>
+          </w:tblBorders>
+          <w:tblCellMar>
+            <w:top w:w="0" w:type="dxa"/>
+            <w:left w:w="108" w:type="dxa"/>
+            <w:bottom w:w="0" w:type="dxa"/>
+            <w:right w:w="108" w:type="dxa"/>
+          </w:tblCellMar>
+        </w:tblPrEx>
+        <w:tc>
+          <w:tcPr>
+            <w:tcW w:w="0" w:type="auto"/>
+            <w:gridSpan w:val="2"/>
+            <w:vAlign w:val="center"/>
+          </w:tcPr>
+          <w:p>
+            <w:pPr>
+              <w:jc w:val="both"/>
+              <w:rPr>
+                <w:rFonts w:hint="default"/>
+                <w:color w:val="EA82F1"/>
+                <w:szCs w:val="24"/>
+                <w:lang w:val="en-US" w:eastAsia="zh-CN"/>
+              </w:rPr>
+            </w:pPr>
+            <w:r>
+              <w:rPr>
+                <w:rFonts w:hint="eastAsia"/>
+                <w:color w:val="ED7D31" w:themeColor="accent2"/>
+                <w:vertAlign w:val="baseline"/>
+                <w:lang w:val="en-US" w:eastAsia="zh-CN"/>
+                <w14:textFill>
+                  <w14:solidFill>
+                    <w14:schemeClr w14:val="accent2"/>
+                  </w14:solidFill>
+                </w14:textFill>
+              </w:rPr>
+              <w:t>变换：</w:t>
+            </w:r>
+          </w:p>
+        </w:tc>
+      </w:tr>
+      <w:tr>
+        <w:tblPrEx>
+          <w:tblBorders>
+            <w:top w:val="single" w:color="auto" w:sz="4" w:space="0"/>
+            <w:left w:val="single" w:color="auto" w:sz="4" w:space="0"/>
+            <w:bottom w:val="single" w:color="auto" w:sz="4" w:space="0"/>
+            <w:right w:val="single" w:color="auto" w:sz="4" w:space="0"/>
+            <w:insideH w:val="single" w:color="auto" w:sz="4" w:space="0"/>
+            <w:insideV w:val="single" w:color="auto" w:sz="4" w:space="0"/>
+          </w:tblBorders>
+          <w:tblCellMar>
+            <w:top w:w="0" w:type="dxa"/>
+            <w:left w:w="108" w:type="dxa"/>
+            <w:bottom w:w="0" w:type="dxa"/>
+            <w:right w:w="108" w:type="dxa"/>
+          </w:tblCellMar>
+        </w:tblPrEx>
+        <w:tc>
+          <w:tcPr>
+            <w:tcW w:w="0" w:type="auto"/>
+            <w:vAlign w:val="center"/>
+          </w:tcPr>
+          <w:p>
+            <w:pPr>
+              <w:jc w:val="both"/>
+              <w:rPr>
+                <w:rFonts w:hint="eastAsia"/>
+                <w:color w:val="FF0000"/>
+                <w:lang w:val="en-US" w:eastAsia="zh-CN"/>
+              </w:rPr>
+            </w:pPr>
+            <w:r>
+              <w:rPr>
+                <w:rFonts w:hint="eastAsia"/>
+                <w:color w:val="FF0000"/>
+                <w:lang w:val="en-US" w:eastAsia="zh-CN"/>
+              </w:rPr>
+              <w:t xml:space="preserve">imresize(img, size, return_scale) / </w:t>
+            </w:r>
+          </w:p>
+          <w:p>
+            <w:pPr>
+              <w:jc w:val="both"/>
+              <w:rPr>
+                <w:rFonts w:hint="default"/>
+                <w:color w:val="FF0000"/>
+                <w:lang w:val="en-US" w:eastAsia="zh-CN"/>
+              </w:rPr>
+            </w:pPr>
+            <w:r>
+              <w:rPr>
+                <w:rFonts w:hint="eastAsia"/>
+                <w:color w:val="FF0000"/>
+                <w:lang w:val="en-US" w:eastAsia="zh-CN"/>
+              </w:rPr>
+              <w:t>imresize_like(img, dst_img, return_scale)</w:t>
+            </w:r>
+          </w:p>
+        </w:tc>
+        <w:tc>
+          <w:tcPr>
+            <w:tcW w:w="0" w:type="auto"/>
+            <w:vAlign w:val="center"/>
+          </w:tcPr>
+          <w:p>
+            <w:pPr>
+              <w:jc w:val="both"/>
+              <w:rPr>
+                <w:rFonts w:hint="default"/>
+                <w:color w:val="EA82F1"/>
+                <w:szCs w:val="24"/>
+                <w:lang w:val="en-US" w:eastAsia="zh-CN"/>
+              </w:rPr>
+            </w:pPr>
+            <w:r>
+              <w:rPr>
+                <w:rFonts w:hint="eastAsia"/>
+                <w:color w:val="EA82F1"/>
+                <w:szCs w:val="24"/>
+                <w:lang w:val="en-US" w:eastAsia="zh-CN"/>
+              </w:rPr>
+              <w:t>尺寸硬</w:t>
+            </w:r>
+            <w:r>
+              <w:rPr>
+                <w:rFonts w:hint="eastAsia"/>
+                <w:color w:val="ED7D31" w:themeColor="accent2"/>
+                <w:vertAlign w:val="baseline"/>
+                <w:lang w:val="en-US" w:eastAsia="zh-CN"/>
+                <w14:textFill>
+                  <w14:solidFill>
+                    <w14:schemeClr w14:val="accent2"/>
+                  </w14:solidFill>
+                </w14:textFill>
+              </w:rPr>
+              <w:t>变换</w:t>
+            </w:r>
+          </w:p>
+        </w:tc>
+      </w:tr>
+      <w:tr>
+        <w:tblPrEx>
+          <w:tblBorders>
+            <w:top w:val="single" w:color="auto" w:sz="4" w:space="0"/>
+            <w:left w:val="single" w:color="auto" w:sz="4" w:space="0"/>
+            <w:bottom w:val="single" w:color="auto" w:sz="4" w:space="0"/>
+            <w:right w:val="single" w:color="auto" w:sz="4" w:space="0"/>
+            <w:insideH w:val="single" w:color="auto" w:sz="4" w:space="0"/>
+            <w:insideV w:val="single" w:color="auto" w:sz="4" w:space="0"/>
+          </w:tblBorders>
+          <w:tblCellMar>
+            <w:top w:w="0" w:type="dxa"/>
+            <w:left w:w="108" w:type="dxa"/>
+            <w:bottom w:w="0" w:type="dxa"/>
+            <w:right w:w="108" w:type="dxa"/>
+          </w:tblCellMar>
+        </w:tblPrEx>
+        <w:tc>
+          <w:tcPr>
+            <w:tcW w:w="0" w:type="auto"/>
+            <w:vAlign w:val="center"/>
+          </w:tcPr>
+          <w:p>
+            <w:pPr>
+              <w:jc w:val="both"/>
+              <w:rPr>
+                <w:rFonts w:hint="eastAsia"/>
+                <w:color w:val="FF0000"/>
+                <w:lang w:val="en-US" w:eastAsia="zh-CN"/>
+              </w:rPr>
+            </w:pPr>
+            <w:r>
+              <w:rPr>
+                <w:rFonts w:hint="eastAsia"/>
+                <w:color w:val="FF0000"/>
+                <w:lang w:val="en-US" w:eastAsia="zh-CN"/>
+              </w:rPr>
+              <w:t xml:space="preserve">imresize_to_multiple(img, divisor, size, keep_ratio, return_scale) / </w:t>
+            </w:r>
+          </w:p>
+          <w:p>
+            <w:pPr>
+              <w:jc w:val="both"/>
+              <w:rPr>
+                <w:rFonts w:hint="default"/>
+                <w:color w:val="FF0000"/>
+                <w:lang w:val="en-US" w:eastAsia="zh-CN"/>
+              </w:rPr>
+            </w:pPr>
+            <w:r>
+              <w:rPr>
+                <w:rFonts w:hint="eastAsia"/>
+                <w:color w:val="FF0000"/>
+                <w:lang w:val="en-US" w:eastAsia="zh-CN"/>
+              </w:rPr>
+              <w:t>impad_to_multiple(img, divisor, pad_val)</w:t>
+            </w:r>
+          </w:p>
+        </w:tc>
+        <w:tc>
+          <w:tcPr>
+            <w:tcW w:w="0" w:type="auto"/>
+            <w:vAlign w:val="center"/>
+          </w:tcPr>
+          <w:p>
+            <w:pPr>
+              <w:jc w:val="both"/>
+              <w:rPr>
+                <w:rFonts w:hint="eastAsia"/>
+                <w:color w:val="EA82F1"/>
+                <w:szCs w:val="24"/>
+                <w:lang w:val="en-US" w:eastAsia="zh-CN"/>
+              </w:rPr>
+            </w:pPr>
+            <w:r>
+              <w:rPr>
+                <w:rFonts w:hint="eastAsia"/>
+                <w:color w:val="EA82F1"/>
+                <w:szCs w:val="24"/>
+                <w:lang w:val="en-US" w:eastAsia="zh-CN"/>
+              </w:rPr>
+              <w:t>尺寸软</w:t>
+            </w:r>
+            <w:r>
+              <w:rPr>
+                <w:rFonts w:hint="eastAsia"/>
+                <w:color w:val="ED7D31" w:themeColor="accent2"/>
+                <w:vertAlign w:val="baseline"/>
+                <w:lang w:val="en-US" w:eastAsia="zh-CN"/>
+                <w14:textFill>
+                  <w14:solidFill>
+                    <w14:schemeClr w14:val="accent2"/>
+                  </w14:solidFill>
+                </w14:textFill>
+              </w:rPr>
+              <w:t>变换</w:t>
+            </w:r>
+          </w:p>
+        </w:tc>
+      </w:tr>
+      <w:tr>
+        <w:tblPrEx>
+          <w:tblBorders>
+            <w:top w:val="single" w:color="auto" w:sz="4" w:space="0"/>
+            <w:left w:val="single" w:color="auto" w:sz="4" w:space="0"/>
+            <w:bottom w:val="single" w:color="auto" w:sz="4" w:space="0"/>
+            <w:right w:val="single" w:color="auto" w:sz="4" w:space="0"/>
+            <w:insideH w:val="single" w:color="auto" w:sz="4" w:space="0"/>
+            <w:insideV w:val="single" w:color="auto" w:sz="4" w:space="0"/>
+          </w:tblBorders>
+          <w:tblCellMar>
+            <w:top w:w="0" w:type="dxa"/>
+            <w:left w:w="108" w:type="dxa"/>
+            <w:bottom w:w="0" w:type="dxa"/>
+            <w:right w:w="108" w:type="dxa"/>
+          </w:tblCellMar>
+        </w:tblPrEx>
+        <w:tc>
+          <w:tcPr>
+            <w:tcW w:w="0" w:type="auto"/>
+            <w:vAlign w:val="center"/>
+          </w:tcPr>
+          <w:p>
+            <w:pPr>
+              <w:jc w:val="both"/>
+              <w:rPr>
+                <w:rFonts w:hint="default"/>
+                <w:color w:val="FF0000"/>
+                <w:lang w:val="en-US" w:eastAsia="zh-CN"/>
+              </w:rPr>
+            </w:pPr>
+            <w:r>
+              <w:rPr>
+                <w:rFonts w:hint="eastAsia"/>
+                <w:color w:val="FF0000"/>
+                <w:lang w:val="en-US" w:eastAsia="zh-CN"/>
+              </w:rPr>
+              <w:t>imflip / imflip_(img, direction)</w:t>
+            </w:r>
+          </w:p>
+        </w:tc>
+        <w:tc>
+          <w:tcPr>
+            <w:tcW w:w="0" w:type="auto"/>
+            <w:vAlign w:val="center"/>
+          </w:tcPr>
+          <w:p>
+            <w:pPr>
+              <w:jc w:val="both"/>
+              <w:rPr>
+                <w:rFonts w:hint="default"/>
+                <w:color w:val="EA82F1"/>
+                <w:szCs w:val="24"/>
+                <w:lang w:val="en-US" w:eastAsia="zh-CN"/>
+              </w:rPr>
+            </w:pPr>
+            <w:r>
+              <w:rPr>
+                <w:rFonts w:hint="eastAsia"/>
+                <w:color w:val="ED7D31" w:themeColor="accent2"/>
+                <w:vertAlign w:val="baseline"/>
+                <w:lang w:val="en-US" w:eastAsia="zh-CN"/>
+                <w14:textFill>
+                  <w14:solidFill>
+                    <w14:schemeClr w14:val="accent2"/>
+                  </w14:solidFill>
+                </w14:textFill>
+              </w:rPr>
+              <w:t>图像</w:t>
+            </w:r>
+            <w:r>
+              <w:rPr>
+                <w:rFonts w:hint="eastAsia"/>
+                <w:color w:val="EA82F1"/>
+                <w:szCs w:val="24"/>
+                <w:lang w:val="en-US" w:eastAsia="zh-CN"/>
+              </w:rPr>
+              <w:t>翻转</w:t>
+            </w:r>
+          </w:p>
+        </w:tc>
+      </w:tr>
+      <w:tr>
+        <w:tblPrEx>
+          <w:tblBorders>
+            <w:top w:val="single" w:color="auto" w:sz="4" w:space="0"/>
+            <w:left w:val="single" w:color="auto" w:sz="4" w:space="0"/>
+            <w:bottom w:val="single" w:color="auto" w:sz="4" w:space="0"/>
+            <w:right w:val="single" w:color="auto" w:sz="4" w:space="0"/>
+            <w:insideH w:val="single" w:color="auto" w:sz="4" w:space="0"/>
+            <w:insideV w:val="single" w:color="auto" w:sz="4" w:space="0"/>
+          </w:tblBorders>
+          <w:tblCellMar>
+            <w:top w:w="0" w:type="dxa"/>
+            <w:left w:w="108" w:type="dxa"/>
+            <w:bottom w:w="0" w:type="dxa"/>
+            <w:right w:w="108" w:type="dxa"/>
+          </w:tblCellMar>
+        </w:tblPrEx>
+        <w:tc>
+          <w:tcPr>
+            <w:tcW w:w="0" w:type="auto"/>
+            <w:vAlign w:val="center"/>
+          </w:tcPr>
+          <w:p>
+            <w:pPr>
+              <w:jc w:val="both"/>
+              <w:rPr>
+                <w:rFonts w:hint="default"/>
+                <w:color w:val="FF0000"/>
+                <w:lang w:val="en-US" w:eastAsia="zh-CN"/>
+              </w:rPr>
+            </w:pPr>
+            <w:r>
+              <w:rPr>
+                <w:rFonts w:hint="eastAsia"/>
+                <w:color w:val="FF0000"/>
+                <w:lang w:val="en-US" w:eastAsia="zh-CN"/>
+              </w:rPr>
+              <w:t>imrotate(img, angle, center, scale, border_value)</w:t>
+            </w:r>
+          </w:p>
+        </w:tc>
+        <w:tc>
+          <w:tcPr>
+            <w:tcW w:w="0" w:type="auto"/>
+            <w:vAlign w:val="center"/>
+          </w:tcPr>
+          <w:p>
+            <w:pPr>
+              <w:jc w:val="both"/>
+              <w:rPr>
+                <w:rFonts w:hint="eastAsia"/>
+                <w:color w:val="ED7D31" w:themeColor="accent2"/>
+                <w:vertAlign w:val="baseline"/>
+                <w:lang w:val="en-US" w:eastAsia="zh-CN"/>
+                <w14:textFill>
+                  <w14:solidFill>
+                    <w14:schemeClr w14:val="accent2"/>
+                  </w14:solidFill>
+                </w14:textFill>
+              </w:rPr>
+            </w:pPr>
+            <w:r>
+              <w:rPr>
+                <w:rFonts w:hint="eastAsia"/>
+                <w:color w:val="ED7D31" w:themeColor="accent2"/>
+                <w:vertAlign w:val="baseline"/>
+                <w:lang w:val="en-US" w:eastAsia="zh-CN"/>
+                <w14:textFill>
+                  <w14:solidFill>
+                    <w14:schemeClr w14:val="accent2"/>
+                  </w14:solidFill>
+                </w14:textFill>
+              </w:rPr>
+              <w:t>图像</w:t>
+            </w:r>
+            <w:r>
+              <w:rPr>
+                <w:rFonts w:hint="eastAsia"/>
+                <w:color w:val="EA82F1"/>
+                <w:szCs w:val="24"/>
+                <w:lang w:val="en-US" w:eastAsia="zh-CN"/>
+              </w:rPr>
+              <w:t>旋转</w:t>
+            </w:r>
+          </w:p>
+        </w:tc>
+      </w:tr>
+      <w:tr>
+        <w:tblPrEx>
+          <w:tblBorders>
+            <w:top w:val="single" w:color="auto" w:sz="4" w:space="0"/>
+            <w:left w:val="single" w:color="auto" w:sz="4" w:space="0"/>
+            <w:bottom w:val="single" w:color="auto" w:sz="4" w:space="0"/>
+            <w:right w:val="single" w:color="auto" w:sz="4" w:space="0"/>
+            <w:insideH w:val="single" w:color="auto" w:sz="4" w:space="0"/>
+            <w:insideV w:val="single" w:color="auto" w:sz="4" w:space="0"/>
+          </w:tblBorders>
+          <w:tblCellMar>
+            <w:top w:w="0" w:type="dxa"/>
+            <w:left w:w="108" w:type="dxa"/>
+            <w:bottom w:w="0" w:type="dxa"/>
+            <w:right w:w="108" w:type="dxa"/>
+          </w:tblCellMar>
+        </w:tblPrEx>
+        <w:tc>
+          <w:tcPr>
+            <w:tcW w:w="0" w:type="auto"/>
+            <w:vAlign w:val="center"/>
+          </w:tcPr>
+          <w:p>
+            <w:pPr>
+              <w:jc w:val="both"/>
+              <w:rPr>
+                <w:rFonts w:hint="default"/>
+                <w:color w:val="FF0000"/>
+                <w:lang w:val="en-US" w:eastAsia="zh-CN"/>
+              </w:rPr>
+            </w:pPr>
+            <w:r>
+              <w:rPr>
+                <w:rFonts w:hint="eastAsia"/>
+                <w:color w:val="FF0000"/>
+                <w:lang w:val="en-US" w:eastAsia="zh-CN"/>
+              </w:rPr>
+              <w:t>imcrop(img, bboxes, scale)</w:t>
+            </w:r>
+          </w:p>
+        </w:tc>
+        <w:tc>
+          <w:tcPr>
+            <w:tcW w:w="0" w:type="auto"/>
+            <w:vAlign w:val="center"/>
+          </w:tcPr>
+          <w:p>
+            <w:pPr>
+              <w:jc w:val="both"/>
+              <w:rPr>
+                <w:rFonts w:hint="default"/>
+                <w:color w:val="ED7D31" w:themeColor="accent2"/>
+                <w:vertAlign w:val="baseline"/>
+                <w:lang w:val="en-US" w:eastAsia="zh-CN"/>
+                <w14:textFill>
+                  <w14:solidFill>
+                    <w14:schemeClr w14:val="accent2"/>
+                  </w14:solidFill>
+                </w14:textFill>
+              </w:rPr>
+            </w:pPr>
+            <w:r>
+              <w:rPr>
+                <w:rFonts w:hint="eastAsia"/>
+                <w:color w:val="ED7D31" w:themeColor="accent2"/>
+                <w:vertAlign w:val="baseline"/>
+                <w:lang w:val="en-US" w:eastAsia="zh-CN"/>
+                <w14:textFill>
+                  <w14:solidFill>
+                    <w14:schemeClr w14:val="accent2"/>
+                  </w14:solidFill>
+                </w14:textFill>
+              </w:rPr>
+              <w:t>图像</w:t>
+            </w:r>
+            <w:r>
+              <w:rPr>
+                <w:rFonts w:hint="eastAsia"/>
+                <w:color w:val="EA82F1"/>
+                <w:szCs w:val="24"/>
+                <w:lang w:val="en-US" w:eastAsia="zh-CN"/>
+              </w:rPr>
+              <w:t>裁剪</w:t>
+            </w:r>
+          </w:p>
+        </w:tc>
+      </w:tr>
+    </w:tbl>
+    <w:p>
+      <w:pPr>
+        <w:rPr>
+          <w:rFonts w:hint="eastAsia"/>
+          <w:color w:val="ED7D31" w:themeColor="accent2"/>
+          <w14:textFill>
+            <w14:solidFill>
+              <w14:schemeClr w14:val="accent2"/>
+            </w14:solidFill>
+          </w14:textFill>
+        </w:rPr>
+      </w:pPr>
+    </w:p>
+    <w:tbl>
+      <w:tblPr>
+        <w:tblStyle w:val="11"/>
+        <w:tblW w:w="0" w:type="auto"/>
+        <w:tblInd w:w="0" w:type="dxa"/>
+        <w:tblBorders>
+          <w:top w:val="single" w:color="auto" w:sz="4" w:space="0"/>
+          <w:left w:val="single" w:color="auto" w:sz="4" w:space="0"/>
+          <w:bottom w:val="single" w:color="auto" w:sz="4" w:space="0"/>
+          <w:right w:val="single" w:color="auto" w:sz="4" w:space="0"/>
+          <w:insideH w:val="single" w:color="auto" w:sz="4" w:space="0"/>
+          <w:insideV w:val="single" w:color="auto" w:sz="4" w:space="0"/>
+        </w:tblBorders>
+        <w:tblLayout w:type="autofit"/>
+        <w:tblCellMar>
+          <w:top w:w="0" w:type="dxa"/>
+          <w:left w:w="108" w:type="dxa"/>
+          <w:bottom w:w="0" w:type="dxa"/>
+          <w:right w:w="108" w:type="dxa"/>
+        </w:tblCellMar>
+      </w:tblPr>
+      <w:tblGrid>
+        <w:gridCol w:w="6972"/>
+        <w:gridCol w:w="1898"/>
+      </w:tblGrid>
+      <w:tr>
+        <w:tblPrEx>
+          <w:tblBorders>
+            <w:top w:val="single" w:color="auto" w:sz="4" w:space="0"/>
+            <w:left w:val="single" w:color="auto" w:sz="4" w:space="0"/>
+            <w:bottom w:val="single" w:color="auto" w:sz="4" w:space="0"/>
+            <w:right w:val="single" w:color="auto" w:sz="4" w:space="0"/>
+            <w:insideH w:val="single" w:color="auto" w:sz="4" w:space="0"/>
+            <w:insideV w:val="single" w:color="auto" w:sz="4" w:space="0"/>
+          </w:tblBorders>
+          <w:tblCellMar>
+            <w:top w:w="0" w:type="dxa"/>
+            <w:left w:w="108" w:type="dxa"/>
+            <w:bottom w:w="0" w:type="dxa"/>
+            <w:right w:w="108" w:type="dxa"/>
+          </w:tblCellMar>
+        </w:tblPrEx>
+        <w:tc>
+          <w:tcPr>
+            <w:tcW w:w="0" w:type="auto"/>
+            <w:gridSpan w:val="2"/>
+            <w:vAlign w:val="center"/>
+          </w:tcPr>
+          <w:p>
+            <w:pPr>
+              <w:jc w:val="both"/>
+              <w:rPr>
+                <w:rFonts w:hint="default"/>
+                <w:color w:val="EA82F1"/>
+                <w:szCs w:val="24"/>
+                <w:lang w:val="en-US" w:eastAsia="zh-CN"/>
+              </w:rPr>
+            </w:pPr>
+            <w:r>
+              <w:rPr>
+                <w:rFonts w:hint="eastAsia"/>
+                <w:color w:val="ED7D31" w:themeColor="accent2"/>
+                <w:vertAlign w:val="baseline"/>
+                <w:lang w:val="en-US" w:eastAsia="zh-CN"/>
+                <w14:textFill>
+                  <w14:solidFill>
+                    <w14:schemeClr w14:val="accent2"/>
+                  </w14:solidFill>
+                </w14:textFill>
+              </w:rPr>
+              <w:t>边界框：</w:t>
+            </w:r>
+          </w:p>
+        </w:tc>
+      </w:tr>
+      <w:tr>
+        <w:tblPrEx>
+          <w:tblBorders>
+            <w:top w:val="single" w:color="auto" w:sz="4" w:space="0"/>
+            <w:left w:val="single" w:color="auto" w:sz="4" w:space="0"/>
+            <w:bottom w:val="single" w:color="auto" w:sz="4" w:space="0"/>
+            <w:right w:val="single" w:color="auto" w:sz="4" w:space="0"/>
+            <w:insideH w:val="single" w:color="auto" w:sz="4" w:space="0"/>
+            <w:insideV w:val="single" w:color="auto" w:sz="4" w:space="0"/>
+          </w:tblBorders>
+          <w:tblCellMar>
+            <w:top w:w="0" w:type="dxa"/>
+            <w:left w:w="108" w:type="dxa"/>
+            <w:bottom w:w="0" w:type="dxa"/>
+            <w:right w:w="108" w:type="dxa"/>
+          </w:tblCellMar>
+        </w:tblPrEx>
+        <w:tc>
+          <w:tcPr>
+            <w:tcW w:w="0" w:type="auto"/>
+            <w:vAlign w:val="center"/>
+          </w:tcPr>
+          <w:p>
+            <w:pPr>
+              <w:jc w:val="both"/>
+              <w:rPr>
+                <w:rFonts w:hint="default"/>
+                <w:color w:val="FF0000"/>
+                <w:lang w:val="en-US" w:eastAsia="zh-CN"/>
+              </w:rPr>
+            </w:pPr>
+            <w:r>
+              <w:rPr>
+                <w:rFonts w:hint="eastAsia"/>
+                <w:color w:val="FF0000"/>
+                <w:lang w:val="en-US" w:eastAsia="zh-CN"/>
+              </w:rPr>
+              <w:t>bbox_scaling(bboxes, scale, clip_shape)</w:t>
+            </w:r>
+          </w:p>
+        </w:tc>
+        <w:tc>
+          <w:tcPr>
+            <w:tcW w:w="0" w:type="auto"/>
+            <w:vAlign w:val="center"/>
+          </w:tcPr>
+          <w:p>
+            <w:pPr>
+              <w:jc w:val="both"/>
+              <w:rPr>
+                <w:rFonts w:hint="default"/>
+                <w:color w:val="EA82F1"/>
+                <w:szCs w:val="24"/>
+                <w:lang w:val="en-US" w:eastAsia="zh-CN"/>
+              </w:rPr>
+            </w:pPr>
+            <w:r>
+              <w:rPr>
+                <w:rFonts w:hint="eastAsia"/>
+                <w:color w:val="ED7D31" w:themeColor="accent2"/>
+                <w:vertAlign w:val="baseline"/>
+                <w:lang w:val="en-US" w:eastAsia="zh-CN"/>
+                <w14:textFill>
+                  <w14:solidFill>
+                    <w14:schemeClr w14:val="accent2"/>
+                  </w14:solidFill>
+                </w14:textFill>
+              </w:rPr>
+              <w:t>边界框</w:t>
+            </w:r>
+            <w:r>
+              <w:rPr>
+                <w:rFonts w:hint="eastAsia"/>
+                <w:color w:val="EA82F1"/>
+                <w:szCs w:val="24"/>
+                <w:lang w:val="en-US" w:eastAsia="zh-CN"/>
+              </w:rPr>
+              <w:t>缩放</w:t>
+            </w:r>
+          </w:p>
+        </w:tc>
+      </w:tr>
+      <w:tr>
+        <w:tblPrEx>
+          <w:tblBorders>
+            <w:top w:val="single" w:color="auto" w:sz="4" w:space="0"/>
+            <w:left w:val="single" w:color="auto" w:sz="4" w:space="0"/>
+            <w:bottom w:val="single" w:color="auto" w:sz="4" w:space="0"/>
+            <w:right w:val="single" w:color="auto" w:sz="4" w:space="0"/>
+            <w:insideH w:val="single" w:color="auto" w:sz="4" w:space="0"/>
+            <w:insideV w:val="single" w:color="auto" w:sz="4" w:space="0"/>
+          </w:tblBorders>
+          <w:tblCellMar>
+            <w:top w:w="0" w:type="dxa"/>
+            <w:left w:w="108" w:type="dxa"/>
+            <w:bottom w:w="0" w:type="dxa"/>
+            <w:right w:w="108" w:type="dxa"/>
+          </w:tblCellMar>
+        </w:tblPrEx>
+        <w:tc>
+          <w:tcPr>
+            <w:tcW w:w="0" w:type="auto"/>
+            <w:vAlign w:val="center"/>
+          </w:tcPr>
+          <w:p>
+            <w:pPr>
+              <w:jc w:val="both"/>
+              <w:rPr>
+                <w:rFonts w:hint="default"/>
+                <w:color w:val="FF0000"/>
+                <w:lang w:val="en-US" w:eastAsia="zh-CN"/>
+              </w:rPr>
+            </w:pPr>
+            <w:r>
+              <w:rPr>
+                <w:rFonts w:hint="eastAsia"/>
+                <w:color w:val="FF0000"/>
+                <w:lang w:val="en-US" w:eastAsia="zh-CN"/>
+              </w:rPr>
+              <w:t>imshow_bboxes(img, bboxes, thickness, show, wait_time, out_file)</w:t>
+            </w:r>
+          </w:p>
+        </w:tc>
+        <w:tc>
+          <w:tcPr>
+            <w:tcW w:w="0" w:type="auto"/>
+            <w:vAlign w:val="center"/>
+          </w:tcPr>
+          <w:p>
+            <w:pPr>
+              <w:jc w:val="both"/>
+              <w:rPr>
+                <w:rFonts w:hint="default"/>
+                <w:color w:val="ED7D31" w:themeColor="accent2"/>
+                <w:vertAlign w:val="baseline"/>
+                <w:lang w:val="en-US" w:eastAsia="zh-CN"/>
+                <w14:textFill>
+                  <w14:solidFill>
+                    <w14:schemeClr w14:val="accent2"/>
+                  </w14:solidFill>
+                </w14:textFill>
+              </w:rPr>
+            </w:pPr>
+            <w:r>
+              <w:rPr>
+                <w:rFonts w:hint="eastAsia"/>
+                <w:color w:val="EA82F1"/>
+                <w:szCs w:val="24"/>
+                <w:lang w:val="en-US" w:eastAsia="zh-CN"/>
+              </w:rPr>
+              <w:t>绘制无标签</w:t>
+            </w:r>
+            <w:r>
+              <w:rPr>
+                <w:rFonts w:hint="eastAsia"/>
+                <w:color w:val="ED7D31" w:themeColor="accent2"/>
+                <w:vertAlign w:val="baseline"/>
+                <w:lang w:val="en-US" w:eastAsia="zh-CN"/>
+                <w14:textFill>
+                  <w14:solidFill>
+                    <w14:schemeClr w14:val="accent2"/>
+                  </w14:solidFill>
+                </w14:textFill>
+              </w:rPr>
+              <w:t>边界框</w:t>
+            </w:r>
+          </w:p>
+        </w:tc>
+      </w:tr>
+      <w:tr>
+        <w:tblPrEx>
+          <w:tblBorders>
+            <w:top w:val="single" w:color="auto" w:sz="4" w:space="0"/>
+            <w:left w:val="single" w:color="auto" w:sz="4" w:space="0"/>
+            <w:bottom w:val="single" w:color="auto" w:sz="4" w:space="0"/>
+            <w:right w:val="single" w:color="auto" w:sz="4" w:space="0"/>
+            <w:insideH w:val="single" w:color="auto" w:sz="4" w:space="0"/>
+            <w:insideV w:val="single" w:color="auto" w:sz="4" w:space="0"/>
+          </w:tblBorders>
+        </w:tblPrEx>
+        <w:tc>
+          <w:tcPr>
+            <w:tcW w:w="0" w:type="auto"/>
+            <w:vAlign w:val="center"/>
+          </w:tcPr>
+          <w:p>
+            <w:pPr>
+              <w:jc w:val="both"/>
+              <w:rPr>
+                <w:rFonts w:hint="eastAsia"/>
+                <w:color w:val="FF0000"/>
+                <w:lang w:val="en-US" w:eastAsia="zh-CN"/>
+              </w:rPr>
+            </w:pPr>
+            <w:r>
+              <w:rPr>
+                <w:rFonts w:hint="eastAsia"/>
+                <w:color w:val="FF0000"/>
+                <w:lang w:val="en-US" w:eastAsia="zh-CN"/>
+              </w:rPr>
+              <w:t xml:space="preserve">imshow_det_bboxes(img, bboxes, labels, class_names, score_thr, </w:t>
+            </w:r>
+          </w:p>
+          <w:p>
+            <w:pPr>
+              <w:jc w:val="both"/>
+              <w:rPr>
+                <w:rFonts w:hint="default"/>
+                <w:color w:val="FF0000"/>
+                <w:lang w:val="en-US" w:eastAsia="zh-CN"/>
+              </w:rPr>
+            </w:pPr>
+            <w:r>
+              <w:rPr>
+                <w:rFonts w:hint="eastAsia"/>
+                <w:color w:val="FF0000"/>
+                <w:lang w:val="en-US" w:eastAsia="zh-CN"/>
+              </w:rPr>
+              <w:t>thickness, show, wait_time, out_file)</w:t>
+            </w:r>
+          </w:p>
+        </w:tc>
+        <w:tc>
+          <w:tcPr>
+            <w:tcW w:w="0" w:type="auto"/>
+            <w:vAlign w:val="center"/>
+          </w:tcPr>
+          <w:p>
+            <w:pPr>
+              <w:jc w:val="both"/>
+              <w:rPr>
+                <w:rFonts w:hint="eastAsia"/>
+                <w:color w:val="EA82F1"/>
+                <w:szCs w:val="24"/>
+                <w:lang w:val="en-US" w:eastAsia="zh-CN"/>
+              </w:rPr>
+            </w:pPr>
+            <w:r>
+              <w:rPr>
+                <w:rFonts w:hint="eastAsia"/>
+                <w:color w:val="EA82F1"/>
+                <w:szCs w:val="24"/>
+                <w:lang w:val="en-US" w:eastAsia="zh-CN"/>
+              </w:rPr>
+              <w:t>绘制有标签</w:t>
+            </w:r>
+            <w:r>
+              <w:rPr>
+                <w:rFonts w:hint="eastAsia"/>
+                <w:color w:val="ED7D31" w:themeColor="accent2"/>
+                <w:vertAlign w:val="baseline"/>
+                <w:lang w:val="en-US" w:eastAsia="zh-CN"/>
+                <w14:textFill>
+                  <w14:solidFill>
+                    <w14:schemeClr w14:val="accent2"/>
+                  </w14:solidFill>
+                </w14:textFill>
+              </w:rPr>
+              <w:t>边界框</w:t>
+            </w:r>
+          </w:p>
+        </w:tc>
+      </w:tr>
+    </w:tbl>
+    <w:p>
+      <w:pPr>
+        <w:rPr>
+          <w:rFonts w:hint="eastAsia"/>
+          <w:color w:val="ED7D31" w:themeColor="accent2"/>
+          <w14:textFill>
+            <w14:solidFill>
+              <w14:schemeClr w14:val="accent2"/>
+            </w14:solidFill>
+          </w14:textFill>
+        </w:rPr>
+      </w:pPr>
+    </w:p>
+    <w:tbl>
+      <w:tblPr>
+        <w:tblStyle w:val="11"/>
+        <w:tblW w:w="0" w:type="auto"/>
+        <w:tblInd w:w="0" w:type="dxa"/>
+        <w:tblBorders>
+          <w:top w:val="single" w:color="auto" w:sz="4" w:space="0"/>
+          <w:left w:val="single" w:color="auto" w:sz="4" w:space="0"/>
+          <w:bottom w:val="single" w:color="auto" w:sz="4" w:space="0"/>
+          <w:right w:val="single" w:color="auto" w:sz="4" w:space="0"/>
+          <w:insideH w:val="single" w:color="auto" w:sz="4" w:space="0"/>
+          <w:insideV w:val="single" w:color="auto" w:sz="4" w:space="0"/>
+        </w:tblBorders>
+        <w:tblLayout w:type="autofit"/>
+        <w:tblCellMar>
+          <w:top w:w="0" w:type="dxa"/>
+          <w:left w:w="108" w:type="dxa"/>
+          <w:bottom w:w="0" w:type="dxa"/>
+          <w:right w:w="108" w:type="dxa"/>
+        </w:tblCellMar>
+      </w:tblPr>
+      <w:tblGrid>
+        <w:gridCol w:w="1057"/>
+        <w:gridCol w:w="3179"/>
+        <w:gridCol w:w="1688"/>
+      </w:tblGrid>
+      <w:tr>
+        <w:tblPrEx>
+          <w:tblBorders>
+            <w:top w:val="single" w:color="auto" w:sz="4" w:space="0"/>
+            <w:left w:val="single" w:color="auto" w:sz="4" w:space="0"/>
+            <w:bottom w:val="single" w:color="auto" w:sz="4" w:space="0"/>
+            <w:right w:val="single" w:color="auto" w:sz="4" w:space="0"/>
+            <w:insideH w:val="single" w:color="auto" w:sz="4" w:space="0"/>
+            <w:insideV w:val="single" w:color="auto" w:sz="4" w:space="0"/>
+          </w:tblBorders>
+          <w:tblCellMar>
+            <w:top w:w="0" w:type="dxa"/>
+            <w:left w:w="108" w:type="dxa"/>
+            <w:bottom w:w="0" w:type="dxa"/>
+            <w:right w:w="108" w:type="dxa"/>
+          </w:tblCellMar>
+        </w:tblPrEx>
+        <w:tc>
+          <w:tcPr>
+            <w:tcW w:w="0" w:type="auto"/>
+            <w:gridSpan w:val="3"/>
+            <w:vAlign w:val="center"/>
+          </w:tcPr>
+          <w:p>
+            <w:pPr>
+              <w:jc w:val="both"/>
+              <w:rPr>
+                <w:rFonts w:hint="default"/>
+                <w:color w:val="EA82F1"/>
+                <w:szCs w:val="24"/>
+                <w:lang w:val="en-US" w:eastAsia="zh-CN"/>
+              </w:rPr>
+            </w:pPr>
+            <w:r>
+              <w:rPr>
+                <w:rFonts w:hint="eastAsia"/>
+                <w:color w:val="ED7D31" w:themeColor="accent2"/>
+                <w:vertAlign w:val="baseline"/>
+                <w:lang w:val="en-US" w:eastAsia="zh-CN"/>
+                <w14:textFill>
+                  <w14:solidFill>
+                    <w14:schemeClr w14:val="accent2"/>
+                  </w14:solidFill>
+                </w14:textFill>
+              </w:rPr>
+              <w:t>注册表：</w:t>
+            </w:r>
+          </w:p>
+        </w:tc>
+      </w:tr>
+      <w:tr>
+        <w:tblPrEx>
+          <w:tblBorders>
+            <w:top w:val="single" w:color="auto" w:sz="4" w:space="0"/>
+            <w:left w:val="single" w:color="auto" w:sz="4" w:space="0"/>
+            <w:bottom w:val="single" w:color="auto" w:sz="4" w:space="0"/>
+            <w:right w:val="single" w:color="auto" w:sz="4" w:space="0"/>
+            <w:insideH w:val="single" w:color="auto" w:sz="4" w:space="0"/>
+            <w:insideV w:val="single" w:color="auto" w:sz="4" w:space="0"/>
+          </w:tblBorders>
+          <w:tblCellMar>
+            <w:top w:w="0" w:type="dxa"/>
+            <w:left w:w="108" w:type="dxa"/>
+            <w:bottom w:w="0" w:type="dxa"/>
+            <w:right w:w="108" w:type="dxa"/>
+          </w:tblCellMar>
+        </w:tblPrEx>
+        <w:tc>
+          <w:tcPr>
+            <w:tcW w:w="0" w:type="auto"/>
+            <w:gridSpan w:val="2"/>
+            <w:vAlign w:val="center"/>
+          </w:tcPr>
+          <w:p>
+            <w:pPr>
+              <w:jc w:val="both"/>
+              <w:rPr>
+                <w:rFonts w:hint="default"/>
+                <w:color w:val="FF0000"/>
+                <w:lang w:val="en-US" w:eastAsia="zh-CN"/>
+              </w:rPr>
+            </w:pPr>
+            <w:r>
+              <w:rPr>
+                <w:rFonts w:hint="eastAsia"/>
+                <w:color w:val="FF0000"/>
+                <w:lang w:val="en-US" w:eastAsia="zh-CN"/>
+              </w:rPr>
+              <w:t>Registry(name)</w:t>
+            </w:r>
+          </w:p>
+        </w:tc>
+        <w:tc>
+          <w:tcPr>
+            <w:tcW w:w="0" w:type="auto"/>
+            <w:vAlign w:val="center"/>
+          </w:tcPr>
+          <w:p>
+            <w:pPr>
+              <w:jc w:val="both"/>
+              <w:rPr>
+                <w:rFonts w:hint="default"/>
+                <w:color w:val="EA82F1"/>
+                <w:szCs w:val="24"/>
+                <w:lang w:val="en-US" w:eastAsia="zh-CN"/>
+              </w:rPr>
+            </w:pPr>
+            <w:r>
+              <w:rPr>
+                <w:rFonts w:hint="eastAsia"/>
+                <w:color w:val="EA82F1"/>
+                <w:szCs w:val="24"/>
+                <w:lang w:val="en-US" w:eastAsia="zh-CN"/>
+              </w:rPr>
+              <w:t>实例化</w:t>
+            </w:r>
+            <w:r>
+              <w:rPr>
+                <w:rFonts w:hint="eastAsia"/>
+                <w:color w:val="ED7D31" w:themeColor="accent2"/>
+                <w:vertAlign w:val="baseline"/>
+                <w:lang w:val="en-US" w:eastAsia="zh-CN"/>
+                <w14:textFill>
+                  <w14:solidFill>
+                    <w14:schemeClr w14:val="accent2"/>
+                  </w14:solidFill>
+                </w14:textFill>
+              </w:rPr>
+              <w:t>注册表</w:t>
+            </w:r>
+          </w:p>
+        </w:tc>
+      </w:tr>
+      <w:tr>
+        <w:tblPrEx>
+          <w:tblBorders>
+            <w:top w:val="single" w:color="auto" w:sz="4" w:space="0"/>
+            <w:left w:val="single" w:color="auto" w:sz="4" w:space="0"/>
+            <w:bottom w:val="single" w:color="auto" w:sz="4" w:space="0"/>
+            <w:right w:val="single" w:color="auto" w:sz="4" w:space="0"/>
+            <w:insideH w:val="single" w:color="auto" w:sz="4" w:space="0"/>
+            <w:insideV w:val="single" w:color="auto" w:sz="4" w:space="0"/>
+          </w:tblBorders>
+          <w:tblCellMar>
+            <w:top w:w="0" w:type="dxa"/>
+            <w:left w:w="108" w:type="dxa"/>
+            <w:bottom w:w="0" w:type="dxa"/>
+            <w:right w:w="108" w:type="dxa"/>
+          </w:tblCellMar>
+        </w:tblPrEx>
+        <w:tc>
+          <w:tcPr>
+            <w:tcW w:w="0" w:type="auto"/>
+            <w:vMerge w:val="restart"/>
+            <w:vAlign w:val="center"/>
+          </w:tcPr>
+          <w:p>
+            <w:pPr>
+              <w:jc w:val="both"/>
+              <w:rPr>
+                <w:rFonts w:hint="eastAsia"/>
+                <w:color w:val="FF0000"/>
+                <w:lang w:val="en-US" w:eastAsia="zh-CN"/>
+              </w:rPr>
+            </w:pPr>
+            <w:r>
+              <w:rPr>
+                <w:rFonts w:hint="eastAsia"/>
+                <w:color w:val="ED7D31" w:themeColor="accent2"/>
+                <w:lang w:val="en-US" w:eastAsia="zh-CN"/>
+                <w14:textFill>
+                  <w14:solidFill>
+                    <w14:schemeClr w14:val="accent2"/>
+                  </w14:solidFill>
+                </w14:textFill>
+              </w:rPr>
+              <w:t>实例方法</w:t>
+            </w:r>
+          </w:p>
+        </w:tc>
+        <w:tc>
+          <w:tcPr>
+            <w:tcW w:w="0" w:type="auto"/>
+            <w:vAlign w:val="center"/>
+          </w:tcPr>
+          <w:p>
+            <w:pPr>
+              <w:jc w:val="both"/>
+              <w:rPr>
+                <w:rFonts w:hint="default"/>
+                <w:color w:val="FF0000"/>
+                <w:lang w:val="en-US" w:eastAsia="zh-CN"/>
+              </w:rPr>
+            </w:pPr>
+            <w:r>
+              <w:rPr>
+                <w:rFonts w:hint="eastAsia"/>
+                <w:color w:val="FF0000"/>
+                <w:lang w:val="en-US" w:eastAsia="zh-CN"/>
+              </w:rPr>
+              <w:t>register_module(name, force)</w:t>
+            </w:r>
+          </w:p>
+        </w:tc>
+        <w:tc>
+          <w:tcPr>
+            <w:tcW w:w="0" w:type="auto"/>
+            <w:vAlign w:val="center"/>
+          </w:tcPr>
+          <w:p>
+            <w:pPr>
+              <w:jc w:val="both"/>
+              <w:rPr>
+                <w:rFonts w:hint="default"/>
+                <w:color w:val="EA82F1"/>
+                <w:szCs w:val="24"/>
+                <w:lang w:val="en-US" w:eastAsia="zh-CN"/>
+              </w:rPr>
+            </w:pPr>
+            <w:r>
+              <w:rPr>
+                <w:rFonts w:hint="eastAsia"/>
+                <w:color w:val="ED7D31" w:themeColor="accent2"/>
+                <w:vertAlign w:val="baseline"/>
+                <w:lang w:val="en-US" w:eastAsia="zh-CN"/>
+                <w14:textFill>
+                  <w14:solidFill>
+                    <w14:schemeClr w14:val="accent2"/>
+                  </w14:solidFill>
+                </w14:textFill>
+              </w:rPr>
+              <w:t>返回</w:t>
+            </w:r>
+            <w:r>
+              <w:rPr>
+                <w:rFonts w:hint="eastAsia"/>
+                <w:color w:val="EA82F1"/>
+                <w:szCs w:val="24"/>
+                <w:lang w:val="en-US" w:eastAsia="zh-CN"/>
+              </w:rPr>
+              <w:t>注册器</w:t>
+            </w:r>
+          </w:p>
+        </w:tc>
+      </w:tr>
+      <w:tr>
+        <w:tblPrEx>
+          <w:tblBorders>
+            <w:top w:val="single" w:color="auto" w:sz="4" w:space="0"/>
+            <w:left w:val="single" w:color="auto" w:sz="4" w:space="0"/>
+            <w:bottom w:val="single" w:color="auto" w:sz="4" w:space="0"/>
+            <w:right w:val="single" w:color="auto" w:sz="4" w:space="0"/>
+            <w:insideH w:val="single" w:color="auto" w:sz="4" w:space="0"/>
+            <w:insideV w:val="single" w:color="auto" w:sz="4" w:space="0"/>
+          </w:tblBorders>
+          <w:tblCellMar>
+            <w:top w:w="0" w:type="dxa"/>
+            <w:left w:w="108" w:type="dxa"/>
+            <w:bottom w:w="0" w:type="dxa"/>
+            <w:right w:w="108" w:type="dxa"/>
+          </w:tblCellMar>
+        </w:tblPrEx>
+        <w:tc>
+          <w:tcPr>
+            <w:tcW w:w="0" w:type="auto"/>
+            <w:vMerge w:val="continue"/>
+            <w:tcBorders/>
+            <w:vAlign w:val="center"/>
+          </w:tcPr>
+          <w:p>
+            <w:pPr>
+              <w:jc w:val="both"/>
+              <w:rPr>
+                <w:rFonts w:hint="eastAsia"/>
+                <w:color w:val="ED7D31" w:themeColor="accent2"/>
+                <w:lang w:val="en-US" w:eastAsia="zh-CN"/>
+                <w14:textFill>
+                  <w14:solidFill>
+                    <w14:schemeClr w14:val="accent2"/>
+                  </w14:solidFill>
+                </w14:textFill>
+              </w:rPr>
+            </w:pPr>
+          </w:p>
+        </w:tc>
+        <w:tc>
+          <w:tcPr>
+            <w:tcW w:w="0" w:type="auto"/>
+            <w:vAlign w:val="center"/>
+          </w:tcPr>
+          <w:p>
+            <w:pPr>
+              <w:jc w:val="both"/>
+              <w:rPr>
+                <w:rFonts w:hint="default"/>
+                <w:color w:val="FF0000"/>
+                <w:lang w:val="en-US" w:eastAsia="zh-CN"/>
+              </w:rPr>
+            </w:pPr>
+            <w:r>
+              <w:rPr>
+                <w:rFonts w:hint="eastAsia"/>
+                <w:color w:val="FF0000"/>
+                <w:lang w:val="en-US" w:eastAsia="zh-CN"/>
+              </w:rPr>
+              <w:t>get(key)</w:t>
+            </w:r>
+          </w:p>
+        </w:tc>
+        <w:tc>
+          <w:tcPr>
+            <w:tcW w:w="0" w:type="auto"/>
+            <w:vAlign w:val="center"/>
+          </w:tcPr>
+          <w:p>
+            <w:pPr>
+              <w:jc w:val="both"/>
+              <w:rPr>
+                <w:rFonts w:hint="default"/>
+                <w:color w:val="ED7D31" w:themeColor="accent2"/>
+                <w:vertAlign w:val="baseline"/>
+                <w:lang w:val="en-US" w:eastAsia="zh-CN"/>
+                <w14:textFill>
+                  <w14:solidFill>
+                    <w14:schemeClr w14:val="accent2"/>
+                  </w14:solidFill>
+                </w14:textFill>
+              </w:rPr>
+            </w:pPr>
+            <w:r>
+              <w:rPr>
+                <w:rFonts w:hint="eastAsia"/>
+                <w:color w:val="ED7D31" w:themeColor="accent2"/>
+                <w:vertAlign w:val="baseline"/>
+                <w:lang w:val="en-US" w:eastAsia="zh-CN"/>
+                <w14:textFill>
+                  <w14:solidFill>
+                    <w14:schemeClr w14:val="accent2"/>
+                  </w14:solidFill>
+                </w14:textFill>
+              </w:rPr>
+              <w:t>返回</w:t>
+            </w:r>
+            <w:r>
+              <w:rPr>
+                <w:rFonts w:hint="eastAsia"/>
+                <w:color w:val="EA82F1"/>
+                <w:szCs w:val="24"/>
+                <w:lang w:val="en-US" w:eastAsia="zh-CN"/>
+              </w:rPr>
+              <w:t>注册表记录</w:t>
+            </w:r>
+          </w:p>
+        </w:tc>
+      </w:tr>
+    </w:tbl>
+    <w:p>
+      <w:pPr>
+        <w:rPr>
+          <w:rFonts w:hint="eastAsia"/>
+          <w:color w:val="ED7D31" w:themeColor="accent2"/>
+          <w14:textFill>
+            <w14:solidFill>
+              <w14:schemeClr w14:val="accent2"/>
+            </w14:solidFill>
+          </w14:textFill>
+        </w:rPr>
+      </w:pPr>
     </w:p>
     <w:p>
       <w:pPr>
@@ -46288,7 +49823,21 @@
             </w14:solidFill>
           </w14:textFill>
         </w:rPr>
-        <w:t>type特指父类</w:t>
+        <w:t>type特指类</w:t>
+      </w:r>
+      <w:r>
+        <w:rPr>
+          <w:rFonts w:hint="eastAsia"/>
+          <w:color w:val="ED7D31" w:themeColor="accent2"/>
+          <w:u w:val="single"/>
+          <w:lang w:val="en-US" w:eastAsia="zh-CN"/>
+          <w14:textFill>
+            <w14:solidFill>
+              <w14:schemeClr w14:val="accent2"/>
+            </w14:solidFill>
+          </w14:textFill>
+        </w:rPr>
+        <w:t>名</w:t>
       </w:r>
       <w:r>
         <w:rPr>
@@ -46339,7 +49888,7 @@
       </w:tblPr>
       <w:tblGrid>
         <w:gridCol w:w="1057"/>
-        <w:gridCol w:w="1530"/>
+        <w:gridCol w:w="1425"/>
         <w:gridCol w:w="1941"/>
       </w:tblGrid>
       <w:tr>
@@ -46551,7 +50100,7 @@
                 <w:rFonts w:hint="eastAsia"/>
                 <w:color w:val="FF0000"/>
               </w:rPr>
-              <w:t>from_file(file)</w:t>
+              <w:t>fromfile(file)</w:t>
             </w:r>
           </w:p>
         </w:tc>
@@ -46589,7 +50138,32 @@
                   </w14:solidFill>
                 </w14:textFill>
               </w:rPr>
-              <w:t xml:space="preserve"> -&gt; 配置工具</w:t>
+              <w:t xml:space="preserve"> </w:t>
+            </w:r>
+            <w:r>
+              <w:rPr>
+                <w:rFonts w:hint="eastAsia"/>
+                <w:color w:val="ED7D31" w:themeColor="accent2"/>
+                <w:lang w:val="en-US" w:eastAsia="zh-CN"/>
+                <w14:textFill>
+                  <w14:solidFill>
+                    <w14:schemeClr w14:val="accent2"/>
+                  </w14:solidFill>
+                </w14:textFill>
+              </w:rPr>
+              <w:t>→</w:t>
+            </w:r>
+            <w:r>
+              <w:rPr>
+                <w:rFonts w:hint="eastAsia"/>
+                <w:color w:val="ED7D31" w:themeColor="accent2"/>
+                <w14:textFill>
+                  <w14:solidFill>
+                    <w14:schemeClr w14:val="accent2"/>
+                  </w14:solidFill>
+                </w14:textFill>
+              </w:rPr>
+              <w:t xml:space="preserve"> 配置工具</w:t>
             </w:r>
           </w:p>
         </w:tc>
@@ -46682,7 +50256,20 @@
                   </w14:solidFill>
                 </w14:textFill>
               </w:rPr>
-              <w:t>配置工具 -&gt;</w:t>
+              <w:t xml:space="preserve">配置工具 </w:t>
+            </w:r>
+            <w:r>
+              <w:rPr>
+                <w:rFonts w:hint="eastAsia"/>
+                <w:color w:val="ED7D31" w:themeColor="accent2"/>
+                <w:lang w:val="en-US" w:eastAsia="zh-CN"/>
+                <w14:textFill>
+                  <w14:solidFill>
+                    <w14:schemeClr w14:val="accent2"/>
+                  </w14:solidFill>
+                </w14:textFill>
+              </w:rPr>
+              <w:t>→</w:t>
             </w:r>
             <w:r>
               <w:rPr>
@@ -46698,10 +50285,201 @@
     </w:tbl>
     <w:p>
       <w:pPr>
+        <w:outlineLvl w:val="9"/>
         <w:rPr>
+          <w:rFonts w:hint="eastAsia"/>
           <w:color w:val="00B0F0"/>
+          <w:lang w:val="en-US" w:eastAsia="zh-CN"/>
         </w:rPr>
       </w:pPr>
+    </w:p>
+    <w:p>
+      <w:pPr>
+        <w:outlineLvl w:val="3"/>
+        <w:rPr>
+          <w:color w:val="7030A0"/>
+        </w:rPr>
+      </w:pPr>
+      <w:r>
+        <w:rPr>
+          <w:rFonts w:hint="eastAsia"/>
+          <w:color w:val="7030A0"/>
+          <w:lang w:val="en-US" w:eastAsia="zh-CN"/>
+        </w:rPr>
+        <w:t>部署tensorrt</w:t>
+      </w:r>
+      <w:r>
+        <w:rPr>
+          <w:rFonts w:hint="eastAsia"/>
+          <w:color w:val="7030A0"/>
+        </w:rPr>
+        <w:t>：</w:t>
+      </w:r>
+    </w:p>
+    <w:tbl>
+      <w:tblPr>
+        <w:tblStyle w:val="11"/>
+        <w:tblW w:w="0" w:type="auto"/>
+        <w:tblInd w:w="0" w:type="dxa"/>
+        <w:tblBorders>
+          <w:top w:val="single" w:color="auto" w:sz="4" w:space="0"/>
+          <w:left w:val="single" w:color="auto" w:sz="4" w:space="0"/>
+          <w:bottom w:val="single" w:color="auto" w:sz="4" w:space="0"/>
+          <w:right w:val="single" w:color="auto" w:sz="4" w:space="0"/>
+          <w:insideH w:val="single" w:color="auto" w:sz="4" w:space="0"/>
+          <w:insideV w:val="single" w:color="auto" w:sz="4" w:space="0"/>
+        </w:tblBorders>
+        <w:tblLayout w:type="autofit"/>
+        <w:tblCellMar>
+          <w:top w:w="0" w:type="dxa"/>
+          <w:left w:w="108" w:type="dxa"/>
+          <w:bottom w:w="0" w:type="dxa"/>
+          <w:right w:w="108" w:type="dxa"/>
+        </w:tblCellMar>
+      </w:tblPr>
+      <w:tblGrid>
+        <w:gridCol w:w="5397"/>
+        <w:gridCol w:w="2249"/>
+      </w:tblGrid>
+      <w:tr>
+        <w:tblPrEx>
+          <w:tblBorders>
+            <w:top w:val="single" w:color="auto" w:sz="4" w:space="0"/>
+            <w:left w:val="single" w:color="auto" w:sz="4" w:space="0"/>
+            <w:bottom w:val="single" w:color="auto" w:sz="4" w:space="0"/>
+            <w:right w:val="single" w:color="auto" w:sz="4" w:space="0"/>
+            <w:insideH w:val="single" w:color="auto" w:sz="4" w:space="0"/>
+            <w:insideV w:val="single" w:color="auto" w:sz="4" w:space="0"/>
+          </w:tblBorders>
+          <w:tblCellMar>
+            <w:top w:w="0" w:type="dxa"/>
+            <w:left w:w="108" w:type="dxa"/>
+            <w:bottom w:w="0" w:type="dxa"/>
+            <w:right w:w="108" w:type="dxa"/>
+          </w:tblCellMar>
+        </w:tblPrEx>
+        <w:tc>
+          <w:tcPr>
+            <w:tcW w:w="0" w:type="auto"/>
+            <w:vAlign w:val="center"/>
+          </w:tcPr>
+          <w:p>
+            <w:pPr>
+              <w:jc w:val="both"/>
+              <w:rPr>
+                <w:rFonts w:hint="default"/>
+                <w:color w:val="FF0000"/>
+                <w:lang w:val="en-US" w:eastAsia="zh-CN"/>
+              </w:rPr>
+            </w:pPr>
+            <w:r>
+              <w:rPr>
+                <w:rFonts w:hint="eastAsia"/>
+                <w:color w:val="FF0000"/>
+                <w:lang w:val="en-US" w:eastAsia="zh-CN"/>
+              </w:rPr>
+              <w:t>onnx2trt(onnx_model, opt_shape_dict, fp16_mode)</w:t>
+            </w:r>
+          </w:p>
+        </w:tc>
+        <w:tc>
+          <w:tcPr>
+            <w:tcW w:w="0" w:type="auto"/>
+            <w:vAlign w:val="center"/>
+          </w:tcPr>
+          <w:p>
+            <w:pPr>
+              <w:jc w:val="both"/>
+              <w:rPr>
+                <w:rFonts w:hint="default"/>
+                <w:color w:val="EA82F1"/>
+                <w:szCs w:val="24"/>
+                <w:lang w:val="en-US" w:eastAsia="zh-CN"/>
+              </w:rPr>
+            </w:pPr>
+            <w:r>
+              <w:rPr>
+                <w:rFonts w:hint="eastAsia"/>
+                <w:color w:val="ED7D31" w:themeColor="accent2"/>
+                <w:lang w:val="en-US" w:eastAsia="zh-CN"/>
+                <w14:textFill>
+                  <w14:solidFill>
+                    <w14:schemeClr w14:val="accent2"/>
+                  </w14:solidFill>
+                </w14:textFill>
+              </w:rPr>
+              <w:t xml:space="preserve">ONNX → </w:t>
+            </w:r>
+            <w:r>
+              <w:rPr>
+                <w:rFonts w:hint="eastAsia"/>
+                <w:color w:val="EA82F1"/>
+                <w:szCs w:val="24"/>
+                <w:lang w:val="en-US" w:eastAsia="zh-CN"/>
+              </w:rPr>
+              <w:t>TensorRT</w:t>
+            </w:r>
+          </w:p>
+        </w:tc>
+      </w:tr>
+    </w:tbl>
+    <w:p>
+      <w:pPr>
+        <w:outlineLvl w:val="9"/>
+        <w:rPr>
+          <w:rFonts w:hint="eastAsia"/>
+          <w:color w:val="00B0F0"/>
+          <w:lang w:val="en-US" w:eastAsia="zh-CN"/>
+        </w:rPr>
+      </w:pPr>
+    </w:p>
+    <w:p>
+      <w:pPr>
+        <w:outlineLvl w:val="9"/>
+        <w:rPr>
+          <w:rFonts w:hint="eastAsia"/>
+          <w:color w:val="00B0F0"/>
+          <w:lang w:val="en-US" w:eastAsia="zh-CN"/>
+        </w:rPr>
+      </w:pPr>
+    </w:p>
+    <w:p>
+      <w:pPr>
+        <w:outlineLvl w:val="2"/>
+        <w:rPr>
+          <w:rFonts w:hint="eastAsia"/>
+          <w:color w:val="0070C0"/>
+        </w:rPr>
+      </w:pPr>
+      <w:bookmarkStart w:id="39" w:name="_Toc2094"/>
+      <w:bookmarkStart w:id="40" w:name="_Toc9227"/>
+      <w:r>
+        <w:rPr>
+          <w:rFonts w:hint="eastAsia"/>
+          <w:color w:val="0070C0"/>
+        </w:rPr>
+        <w:t>mmengine：</w:t>
+      </w:r>
+      <w:bookmarkEnd w:id="39"/>
+    </w:p>
+    <w:p>
+      <w:pPr>
+        <w:rPr>
+          <w:rFonts w:hint="default"/>
+          <w:color w:val="EA82F1"/>
+          <w:spacing w:val="7"/>
+          <w:lang w:val="en-US" w:eastAsia="zh-CN"/>
+        </w:rPr>
+      </w:pPr>
+      <w:r>
+        <w:rPr>
+          <w:rFonts w:hint="eastAsia"/>
+          <w:color w:val="EA82F1"/>
+          <w:spacing w:val="7"/>
+          <w:lang w:val="en-US" w:eastAsia="zh-CN"/>
+        </w:rPr>
+        <w:t>Config = mmcv.Config</w:t>
+      </w:r>
     </w:p>
     <w:p>
       <w:pPr>
@@ -47028,13 +50806,6 @@
     </w:p>
     <w:p>
       <w:pPr>
-        <w:rPr>
-          <w:color w:val="00B0F0"/>
-        </w:rPr>
-      </w:pPr>
-    </w:p>
-    <w:p>
-      <w:pPr>
         <w:outlineLvl w:val="3"/>
         <w:rPr>
           <w:rFonts w:hint="eastAsia"/>
@@ -47367,13 +51138,6 @@
         </w:tc>
       </w:tr>
     </w:tbl>
-    <w:p>
-      <w:pPr>
-        <w:rPr>
-          <w:color w:val="00B0F0"/>
-        </w:rPr>
-      </w:pPr>
-    </w:p>
     <w:p>
       <w:pPr>
         <w:rPr>
@@ -49329,56 +53093,31 @@
     </w:p>
     <w:p>
       <w:pPr>
-        <w:rPr>
-          <w:color w:val="00B0F0"/>
-        </w:rPr>
-      </w:pPr>
-    </w:p>
-    <w:p>
-      <w:pPr>
         <w:outlineLvl w:val="2"/>
         <w:rPr>
-          <w:rFonts w:hint="default"/>
+          <w:rFonts w:hint="eastAsia"/>
           <w:color w:val="0070C0"/>
-          <w:lang w:val="en-US" w:eastAsia="zh-CN"/>
         </w:rPr>
       </w:pPr>
       <w:r>
         <w:rPr>
           <w:rFonts w:hint="eastAsia"/>
           <w:color w:val="0070C0"/>
-          <w:lang w:val="en-US" w:eastAsia="zh-CN"/>
         </w:rPr>
-        <w:t>timm：</w:t>
-      </w:r>
-      <w:bookmarkEnd w:id="40"/>
-    </w:p>
-    <w:p>
-      <w:pPr>
-        <w:rPr>
-          <w:color w:val="00B0F0"/>
-        </w:rPr>
-      </w:pPr>
-    </w:p>
-    <w:p>
-      <w:pPr>
-        <w:outlineLvl w:val="3"/>
-        <w:rPr>
-          <w:color w:val="7030A0"/>
-        </w:rPr>
-      </w:pPr>
-      <w:r>
-        <w:rPr>
-          <w:rFonts w:hint="eastAsia"/>
-          <w:color w:val="7030A0"/>
-          <w:lang w:val="en-US" w:eastAsia="zh-CN"/>
-        </w:rPr>
-        <w:t>层models.layers</w:t>
+        <w:t>mm</w:t>
       </w:r>
       <w:r>
         <w:rPr>
           <w:rFonts w:hint="eastAsia"/>
-          <w:color w:val="7030A0"/>
+          <w:color w:val="0070C0"/>
+          <w:lang w:val="en-US" w:eastAsia="zh-CN"/>
+        </w:rPr>
+        <w:t>pretrain</w:t>
+      </w:r>
+      <w:r>
+        <w:rPr>
+          <w:rFonts w:hint="eastAsia"/>
+          <w:color w:val="0070C0"/>
         </w:rPr>
         <w:t>：</w:t>
       </w:r>
@@ -49405,8 +53144,9 @@
         </w:tblCellMar>
       </w:tblPr>
       <w:tblGrid>
-        <w:gridCol w:w="3580"/>
-        <w:gridCol w:w="1970"/>
+        <w:gridCol w:w="847"/>
+        <w:gridCol w:w="1937"/>
+        <w:gridCol w:w="2962"/>
       </w:tblGrid>
       <w:tr>
         <w:tblPrEx>
@@ -49425,12 +53165,10 @@
             <w:right w:w="108" w:type="dxa"/>
           </w:tblCellMar>
         </w:tblPrEx>
-        <w:trPr>
-          <w:trHeight w:val="330" w:hRule="atLeast"/>
-        </w:trPr>
-        <w:tc>
-          <w:tcPr>
-            <w:tcW w:w="0" w:type="auto"/>
+        <w:tc>
+          <w:tcPr>
+            <w:tcW w:w="0" w:type="auto"/>
+            <w:gridSpan w:val="2"/>
             <w:vAlign w:val="center"/>
           </w:tcPr>
           <w:p>
@@ -49447,7 +53185,7 @@
                 <w:color w:val="FF0000"/>
                 <w:lang w:val="en-US" w:eastAsia="zh-CN"/>
               </w:rPr>
-              <w:t>to_2tuple(arg) / to_ntuple(n)(arg)</w:t>
+              <w:t>ModelHub</w:t>
             </w:r>
           </w:p>
         </w:tc>
@@ -49472,24 +53210,11 @@
             <w:r>
               <w:rPr>
                 <w:rFonts w:hint="eastAsia"/>
-                <w:color w:val="ED7D31" w:themeColor="accent2"/>
+                <w:color w:val="EA82F1"/>
+                <w:spacing w:val="7"/>
                 <w:lang w:val="en-US" w:eastAsia="zh-CN"/>
-                <w14:textFill>
-                  <w14:solidFill>
-                    <w14:schemeClr w14:val="accent2"/>
-                  </w14:solidFill>
-                </w14:textFill>
-              </w:rPr>
-              <w:t>返回参数的</w:t>
-            </w:r>
-            <w:r>
-              <w:rPr>
-                <w:rFonts w:hint="eastAsia"/>
-                <w:color w:val="EA82F1"/>
-                <w:spacing w:val="7"/>
-                <w:lang w:val="en-US" w:eastAsia="zh-CN"/>
-              </w:rPr>
-              <w:t>n元组</w:t>
+              </w:rPr>
+              <w:t>模型仓库</w:t>
             </w:r>
           </w:p>
         </w:tc>
@@ -49519,6 +53244,46 @@
           <w:p>
             <w:pPr>
               <w:rPr>
+                <w:rFonts w:hint="eastAsia" w:eastAsia="华文中宋"/>
+                <w:color w:val="FF0000"/>
+                <w:lang w:val="en-US" w:eastAsia="zh-CN"/>
+              </w:rPr>
+            </w:pPr>
+            <w:r>
+              <w:rPr>
+                <w:rFonts w:hint="eastAsia"/>
+                <w:color w:val="ED7D31" w:themeColor="accent2"/>
+                <w14:textFill>
+                  <w14:solidFill>
+                    <w14:schemeClr w14:val="accent2"/>
+                  </w14:solidFill>
+                </w14:textFill>
+              </w:rPr>
+              <w:t>类</w:t>
+            </w:r>
+            <w:r>
+              <w:rPr>
+                <w:rFonts w:hint="eastAsia"/>
+                <w:color w:val="ED7D31" w:themeColor="accent2"/>
+                <w:lang w:val="en-US" w:eastAsia="zh-CN"/>
+                <w14:textFill>
+                  <w14:solidFill>
+                    <w14:schemeClr w14:val="accent2"/>
+                  </w14:solidFill>
+                </w14:textFill>
+              </w:rPr>
+              <w:t>属性</w:t>
+            </w:r>
+          </w:p>
+        </w:tc>
+        <w:tc>
+          <w:tcPr>
+            <w:tcW w:w="0" w:type="auto"/>
+            <w:vAlign w:val="center"/>
+          </w:tcPr>
+          <w:p>
+            <w:pPr>
+              <w:rPr>
                 <w:rFonts w:hint="default"/>
                 <w:color w:val="FF0000"/>
                 <w:lang w:val="en-US" w:eastAsia="zh-CN"/>
@@ -49530,10 +53295,220 @@
                 <w:color w:val="FF0000"/>
                 <w:lang w:val="en-US" w:eastAsia="zh-CN"/>
               </w:rPr>
-              <w:t>DropPath(drop_prob, block_size)</w:t>
-            </w:r>
-          </w:p>
-        </w:tc>
+              <w:t>_model_dict</w:t>
+            </w:r>
+          </w:p>
+        </w:tc>
+        <w:tc>
+          <w:tcPr>
+            <w:tcW w:w="0" w:type="auto"/>
+            <w:vAlign w:val="center"/>
+          </w:tcPr>
+          <w:p>
+            <w:pPr>
+              <w:rPr>
+                <w:rFonts w:hint="default"/>
+                <w:color w:val="ED7D31" w:themeColor="accent2"/>
+                <w:lang w:val="en-US" w:eastAsia="zh-CN"/>
+                <w14:textFill>
+                  <w14:solidFill>
+                    <w14:schemeClr w14:val="accent2"/>
+                  </w14:solidFill>
+                </w14:textFill>
+              </w:rPr>
+            </w:pPr>
+            <w:r>
+              <w:rPr>
+                <w:rFonts w:hint="eastAsia"/>
+                <w:color w:val="EA82F1"/>
+                <w:spacing w:val="7"/>
+                <w:lang w:val="en-US" w:eastAsia="zh-CN"/>
+              </w:rPr>
+              <w:t>所有模型</w:t>
+            </w:r>
+            <w:r>
+              <w:rPr>
+                <w:rFonts w:hint="eastAsia"/>
+                <w:color w:val="ED7D31" w:themeColor="accent2"/>
+                <w:lang w:val="en-US" w:eastAsia="zh-CN"/>
+                <w14:textFill>
+                  <w14:solidFill>
+                    <w14:schemeClr w14:val="accent2"/>
+                  </w14:solidFill>
+                </w14:textFill>
+              </w:rPr>
+              <w:t>信息 (需先调用get)</w:t>
+            </w:r>
+          </w:p>
+        </w:tc>
+      </w:tr>
+      <w:tr>
+        <w:tblPrEx>
+          <w:tblBorders>
+            <w:top w:val="single" w:color="auto" w:sz="4" w:space="0"/>
+            <w:left w:val="single" w:color="auto" w:sz="4" w:space="0"/>
+            <w:bottom w:val="single" w:color="auto" w:sz="4" w:space="0"/>
+            <w:right w:val="single" w:color="auto" w:sz="4" w:space="0"/>
+            <w:insideH w:val="single" w:color="auto" w:sz="4" w:space="0"/>
+            <w:insideV w:val="single" w:color="auto" w:sz="4" w:space="0"/>
+          </w:tblBorders>
+          <w:tblCellMar>
+            <w:top w:w="0" w:type="dxa"/>
+            <w:left w:w="108" w:type="dxa"/>
+            <w:bottom w:w="0" w:type="dxa"/>
+            <w:right w:w="108" w:type="dxa"/>
+          </w:tblCellMar>
+        </w:tblPrEx>
+        <w:tc>
+          <w:tcPr>
+            <w:tcW w:w="0" w:type="auto"/>
+            <w:vAlign w:val="center"/>
+          </w:tcPr>
+          <w:p>
+            <w:pPr>
+              <w:rPr>
+                <w:rFonts w:hint="eastAsia" w:eastAsia="华文中宋"/>
+                <w:color w:val="ED7D31" w:themeColor="accent2"/>
+                <w:lang w:val="en-US" w:eastAsia="zh-CN"/>
+                <w14:textFill>
+                  <w14:solidFill>
+                    <w14:schemeClr w14:val="accent2"/>
+                  </w14:solidFill>
+                </w14:textFill>
+              </w:rPr>
+            </w:pPr>
+            <w:r>
+              <w:rPr>
+                <w:rFonts w:hint="eastAsia"/>
+                <w:color w:val="ED7D31" w:themeColor="accent2"/>
+                <w:lang w:val="en-US" w:eastAsia="zh-CN"/>
+                <w14:textFill>
+                  <w14:solidFill>
+                    <w14:schemeClr w14:val="accent2"/>
+                  </w14:solidFill>
+                </w14:textFill>
+              </w:rPr>
+              <w:t>类方法</w:t>
+            </w:r>
+          </w:p>
+        </w:tc>
+        <w:tc>
+          <w:tcPr>
+            <w:tcW w:w="0" w:type="auto"/>
+            <w:vAlign w:val="center"/>
+          </w:tcPr>
+          <w:p>
+            <w:pPr>
+              <w:rPr>
+                <w:rFonts w:hint="default"/>
+                <w:color w:val="FF0000"/>
+                <w:lang w:val="en-US" w:eastAsia="zh-CN"/>
+              </w:rPr>
+            </w:pPr>
+            <w:r>
+              <w:rPr>
+                <w:rFonts w:hint="eastAsia"/>
+                <w:color w:val="FF0000"/>
+                <w:lang w:val="en-US" w:eastAsia="zh-CN"/>
+              </w:rPr>
+              <w:t>get(model_name)</w:t>
+            </w:r>
+          </w:p>
+        </w:tc>
+        <w:tc>
+          <w:tcPr>
+            <w:tcW w:w="0" w:type="auto"/>
+            <w:vAlign w:val="center"/>
+          </w:tcPr>
+          <w:p>
+            <w:pPr>
+              <w:rPr>
+                <w:rFonts w:hint="default"/>
+                <w:color w:val="ED7D31" w:themeColor="accent2"/>
+                <w:lang w:val="en-US" w:eastAsia="zh-CN"/>
+                <w14:textFill>
+                  <w14:solidFill>
+                    <w14:schemeClr w14:val="accent2"/>
+                  </w14:solidFill>
+                </w14:textFill>
+              </w:rPr>
+            </w:pPr>
+            <w:r>
+              <w:rPr>
+                <w:rFonts w:hint="eastAsia"/>
+                <w:color w:val="EA82F1"/>
+                <w:spacing w:val="7"/>
+                <w:lang w:val="en-US" w:eastAsia="zh-CN"/>
+              </w:rPr>
+              <w:t>获取模型</w:t>
+            </w:r>
+            <w:r>
+              <w:rPr>
+                <w:rFonts w:hint="eastAsia"/>
+                <w:color w:val="ED7D31" w:themeColor="accent2"/>
+                <w:lang w:val="en-US" w:eastAsia="zh-CN"/>
+                <w14:textFill>
+                  <w14:solidFill>
+                    <w14:schemeClr w14:val="accent2"/>
+                  </w14:solidFill>
+                </w14:textFill>
+              </w:rPr>
+              <w:t>信息</w:t>
+            </w:r>
+          </w:p>
+        </w:tc>
+      </w:tr>
+    </w:tbl>
+    <w:p>
+      <w:pPr>
+        <w:rPr>
+          <w:color w:val="00B0F0"/>
+        </w:rPr>
+      </w:pPr>
+    </w:p>
+    <w:bookmarkEnd w:id="40"/>
+    <w:tbl>
+      <w:tblPr>
+        <w:tblStyle w:val="11"/>
+        <w:tblW w:w="0" w:type="auto"/>
+        <w:tblInd w:w="0" w:type="dxa"/>
+        <w:tblBorders>
+          <w:top w:val="single" w:color="auto" w:sz="4" w:space="0"/>
+          <w:left w:val="single" w:color="auto" w:sz="4" w:space="0"/>
+          <w:bottom w:val="single" w:color="auto" w:sz="4" w:space="0"/>
+          <w:right w:val="single" w:color="auto" w:sz="4" w:space="0"/>
+          <w:insideH w:val="single" w:color="auto" w:sz="4" w:space="0"/>
+          <w:insideV w:val="single" w:color="auto" w:sz="4" w:space="0"/>
+        </w:tblBorders>
+        <w:tblLayout w:type="autofit"/>
+        <w:tblCellMar>
+          <w:top w:w="0" w:type="dxa"/>
+          <w:left w:w="108" w:type="dxa"/>
+          <w:bottom w:w="0" w:type="dxa"/>
+          <w:right w:w="108" w:type="dxa"/>
+        </w:tblCellMar>
+      </w:tblPr>
+      <w:tblGrid>
+        <w:gridCol w:w="4341"/>
+        <w:gridCol w:w="1758"/>
+      </w:tblGrid>
+      <w:tr>
+        <w:tblPrEx>
+          <w:tblBorders>
+            <w:top w:val="single" w:color="auto" w:sz="4" w:space="0"/>
+            <w:left w:val="single" w:color="auto" w:sz="4" w:space="0"/>
+            <w:bottom w:val="single" w:color="auto" w:sz="4" w:space="0"/>
+            <w:right w:val="single" w:color="auto" w:sz="4" w:space="0"/>
+            <w:insideH w:val="single" w:color="auto" w:sz="4" w:space="0"/>
+            <w:insideV w:val="single" w:color="auto" w:sz="4" w:space="0"/>
+          </w:tblBorders>
+          <w:tblCellMar>
+            <w:top w:w="0" w:type="dxa"/>
+            <w:left w:w="108" w:type="dxa"/>
+            <w:bottom w:w="0" w:type="dxa"/>
+            <w:right w:w="108" w:type="dxa"/>
+          </w:tblCellMar>
+        </w:tblPrEx>
         <w:tc>
           <w:tcPr>
             <w:tcW w:w="0" w:type="auto"/>
@@ -49543,8 +53518,31 @@
             <w:pPr>
               <w:rPr>
                 <w:rFonts w:hint="default" w:eastAsia="华文中宋"/>
-                <w:color w:val="ED7D31" w:themeColor="accent2"/>
+                <w:color w:val="FF0000"/>
                 <w:lang w:val="en-US" w:eastAsia="zh-CN"/>
+              </w:rPr>
+            </w:pPr>
+            <w:r>
+              <w:rPr>
+                <w:rFonts w:hint="eastAsia"/>
+                <w:color w:val="FF0000"/>
+                <w:lang w:val="en-US" w:eastAsia="zh-CN"/>
+              </w:rPr>
+              <w:t>get_model(model, pretrained, device)</w:t>
+            </w:r>
+          </w:p>
+        </w:tc>
+        <w:tc>
+          <w:tcPr>
+            <w:tcW w:w="0" w:type="auto"/>
+            <w:vAlign w:val="center"/>
+          </w:tcPr>
+          <w:p>
+            <w:pPr>
+              <w:rPr>
+                <w:rFonts w:hint="default" w:eastAsia="华文中宋"/>
+                <w:color w:val="ED7D31" w:themeColor="accent2"/>
+                <w:lang w:val="en-US" w:eastAsia="zh-CN"/>
                 <w14:textFill>
                   <w14:solidFill>
                     <w14:schemeClr w14:val="accent2"/>
@@ -49559,8 +53557,92 @@
                 <w:spacing w:val="7"/>
                 <w:lang w:val="en-US" w:eastAsia="zh-CN"/>
               </w:rPr>
-              <w:t>批随机置零</w:t>
-            </w:r>
+              <w:t>建立模型</w:t>
+            </w:r>
+          </w:p>
+        </w:tc>
+      </w:tr>
+      <w:tr>
+        <w:tblPrEx>
+          <w:tblBorders>
+            <w:top w:val="single" w:color="auto" w:sz="4" w:space="0"/>
+            <w:left w:val="single" w:color="auto" w:sz="4" w:space="0"/>
+            <w:bottom w:val="single" w:color="auto" w:sz="4" w:space="0"/>
+            <w:right w:val="single" w:color="auto" w:sz="4" w:space="0"/>
+            <w:insideH w:val="single" w:color="auto" w:sz="4" w:space="0"/>
+            <w:insideV w:val="single" w:color="auto" w:sz="4" w:space="0"/>
+          </w:tblBorders>
+          <w:tblCellMar>
+            <w:top w:w="0" w:type="dxa"/>
+            <w:left w:w="108" w:type="dxa"/>
+            <w:bottom w:w="0" w:type="dxa"/>
+            <w:right w:w="108" w:type="dxa"/>
+          </w:tblCellMar>
+        </w:tblPrEx>
+        <w:trPr>
+          <w:trHeight w:val="301" w:hRule="atLeast"/>
+        </w:trPr>
+        <w:tc>
+          <w:tcPr>
+            <w:tcW w:w="0" w:type="auto"/>
+            <w:vAlign w:val="center"/>
+          </w:tcPr>
+          <w:p>
+            <w:pPr>
+              <w:rPr>
+                <w:rFonts w:hint="default"/>
+                <w:color w:val="FF0000"/>
+                <w:lang w:val="en-US" w:eastAsia="zh-CN"/>
+              </w:rPr>
+            </w:pPr>
+            <w:r>
+              <w:rPr>
+                <w:rFonts w:hint="eastAsia"/>
+                <w:color w:val="FF0000"/>
+                <w:lang w:val="en-US" w:eastAsia="zh-CN"/>
+              </w:rPr>
+              <w:t>inference_model(model, *args, **kwargs)</w:t>
+            </w:r>
+          </w:p>
+        </w:tc>
+        <w:tc>
+          <w:tcPr>
+            <w:tcW w:w="0" w:type="auto"/>
+            <w:vAlign w:val="center"/>
+          </w:tcPr>
+          <w:p>
+            <w:pPr>
+              <w:rPr>
+                <w:rFonts w:hint="default"/>
+                <w:color w:val="EA82F1"/>
+                <w:spacing w:val="7"/>
+                <w:lang w:val="en-US" w:eastAsia="zh-CN"/>
+              </w:rPr>
+            </w:pPr>
+            <w:r>
+              <w:rPr>
+                <w:rFonts w:hint="eastAsia"/>
+                <w:color w:val="ED7D31" w:themeColor="accent2"/>
+                <w:lang w:val="en-US" w:eastAsia="zh-CN"/>
+                <w14:textFill>
+                  <w14:solidFill>
+                    <w14:schemeClr w14:val="accent2"/>
+                  </w14:solidFill>
+                </w14:textFill>
+              </w:rPr>
+              <w:t>模型</w:t>
+            </w:r>
+            <w:r>
+              <w:rPr>
+                <w:rFonts w:hint="eastAsia"/>
+                <w:color w:val="EA82F1"/>
+                <w:spacing w:val="7"/>
+                <w:lang w:val="en-US" w:eastAsia="zh-CN"/>
+              </w:rPr>
+              <w:t>自适应推理</w:t>
+            </w:r>
+            <w:bookmarkStart w:id="41" w:name="_GoBack"/>
+            <w:bookmarkEnd w:id="41"/>
           </w:p>
         </w:tc>
       </w:tr>

--- a/DL深度学习.docx
+++ b/DL深度学习.docx
@@ -3819,6 +3819,12 @@
             <w:insideH w:val="single" w:color="auto" w:sz="4" w:space="0"/>
             <w:insideV w:val="single" w:color="auto" w:sz="4" w:space="0"/>
           </w:tblBorders>
+          <w:tblCellMar>
+            <w:top w:w="0" w:type="dxa"/>
+            <w:left w:w="108" w:type="dxa"/>
+            <w:bottom w:w="0" w:type="dxa"/>
+            <w:right w:w="108" w:type="dxa"/>
+          </w:tblCellMar>
         </w:tblPrEx>
         <w:tc>
           <w:tcPr>
@@ -10513,8 +10519,8 @@
           <w:color w:val="00B0F0"/>
         </w:rPr>
       </w:pPr>
-      <w:bookmarkStart w:id="10" w:name="_Toc23084"/>
-      <w:bookmarkStart w:id="11" w:name="_Toc5488"/>
+      <w:bookmarkStart w:id="10" w:name="_Toc5488"/>
+      <w:bookmarkStart w:id="11" w:name="_Toc23084"/>
       <w:r>
         <w:rPr>
           <w:rFonts w:hint="eastAsia"/>
@@ -11006,8 +11012,8 @@
           <w:color w:val="00B0F0"/>
         </w:rPr>
       </w:pPr>
-      <w:bookmarkStart w:id="12" w:name="_Toc18880"/>
-      <w:bookmarkStart w:id="13" w:name="_Toc29409"/>
+      <w:bookmarkStart w:id="12" w:name="_Toc29409"/>
+      <w:bookmarkStart w:id="13" w:name="_Toc18880"/>
       <w:r>
         <w:rPr>
           <w:rFonts w:hint="eastAsia"/>
@@ -14763,12 +14769,6 @@
             <w:insideH w:val="single" w:color="auto" w:sz="4" w:space="0"/>
             <w:insideV w:val="single" w:color="auto" w:sz="4" w:space="0"/>
           </w:tblBorders>
-          <w:tblCellMar>
-            <w:top w:w="0" w:type="dxa"/>
-            <w:left w:w="108" w:type="dxa"/>
-            <w:bottom w:w="0" w:type="dxa"/>
-            <w:right w:w="108" w:type="dxa"/>
-          </w:tblCellMar>
         </w:tblPrEx>
         <w:trPr>
           <w:trHeight w:val="128" w:hRule="atLeast"/>
@@ -24587,12 +24587,6 @@
             <w:insideH w:val="single" w:color="auto" w:sz="4" w:space="0"/>
             <w:insideV w:val="single" w:color="auto" w:sz="4" w:space="0"/>
           </w:tblBorders>
-          <w:tblCellMar>
-            <w:top w:w="0" w:type="dxa"/>
-            <w:left w:w="108" w:type="dxa"/>
-            <w:bottom w:w="0" w:type="dxa"/>
-            <w:right w:w="108" w:type="dxa"/>
-          </w:tblCellMar>
         </w:tblPrEx>
         <w:trPr>
           <w:trHeight w:val="90" w:hRule="atLeast"/>
@@ -26020,6 +26014,12 @@
             <w:insideH w:val="single" w:color="auto" w:sz="4" w:space="0"/>
             <w:insideV w:val="single" w:color="auto" w:sz="4" w:space="0"/>
           </w:tblBorders>
+          <w:tblCellMar>
+            <w:top w:w="0" w:type="dxa"/>
+            <w:left w:w="108" w:type="dxa"/>
+            <w:bottom w:w="0" w:type="dxa"/>
+            <w:right w:w="108" w:type="dxa"/>
+          </w:tblCellMar>
         </w:tblPrEx>
         <w:tc>
           <w:tcPr>
@@ -26076,76 +26076,6 @@
                 <w:szCs w:val="24"/>
               </w:rPr>
               <w:t>可用</w:t>
-            </w:r>
-          </w:p>
-        </w:tc>
-      </w:tr>
-      <w:tr>
-        <w:tblPrEx>
-          <w:tblBorders>
-            <w:top w:val="single" w:color="auto" w:sz="4" w:space="0"/>
-            <w:left w:val="single" w:color="auto" w:sz="4" w:space="0"/>
-            <w:bottom w:val="single" w:color="auto" w:sz="4" w:space="0"/>
-            <w:right w:val="single" w:color="auto" w:sz="4" w:space="0"/>
-            <w:insideH w:val="single" w:color="auto" w:sz="4" w:space="0"/>
-            <w:insideV w:val="single" w:color="auto" w:sz="4" w:space="0"/>
-          </w:tblBorders>
-        </w:tblPrEx>
-        <w:tc>
-          <w:tcPr>
-            <w:tcW w:w="0" w:type="auto"/>
-          </w:tcPr>
-          <w:p>
-            <w:pPr>
-              <w:rPr>
-                <w:color w:val="FF0000"/>
-                <w:spacing w:val="7"/>
-              </w:rPr>
-            </w:pPr>
-            <w:r>
-              <w:rPr>
-                <w:rFonts w:hint="eastAsia"/>
-                <w:color w:val="FF0000"/>
-                <w:spacing w:val="7"/>
-              </w:rPr>
-              <w:t>device_count()</w:t>
-            </w:r>
-          </w:p>
-        </w:tc>
-        <w:tc>
-          <w:tcPr>
-            <w:tcW w:w="0" w:type="auto"/>
-          </w:tcPr>
-          <w:p>
-            <w:pPr>
-              <w:rPr>
-                <w:color w:val="ED7D31" w:themeColor="accent2"/>
-                <w14:textFill>
-                  <w14:solidFill>
-                    <w14:schemeClr w14:val="accent2"/>
-                  </w14:solidFill>
-                </w14:textFill>
-              </w:rPr>
-            </w:pPr>
-            <w:r>
-              <w:rPr>
-                <w:rFonts w:hint="eastAsia"/>
-                <w:color w:val="ED7D31" w:themeColor="accent2"/>
-                <w14:textFill>
-                  <w14:solidFill>
-                    <w14:schemeClr w14:val="accent2"/>
-                  </w14:solidFill>
-                </w14:textFill>
-              </w:rPr>
-              <w:t>显卡</w:t>
-            </w:r>
-            <w:r>
-              <w:rPr>
-                <w:rFonts w:hint="eastAsia"/>
-                <w:color w:val="EA82F1"/>
-                <w:szCs w:val="24"/>
-              </w:rPr>
-              <w:t>数量</w:t>
             </w:r>
           </w:p>
         </w:tc>
@@ -26166,6 +26096,76 @@
             <w:bottom w:w="0" w:type="dxa"/>
             <w:right w:w="108" w:type="dxa"/>
           </w:tblCellMar>
+        </w:tblPrEx>
+        <w:tc>
+          <w:tcPr>
+            <w:tcW w:w="0" w:type="auto"/>
+          </w:tcPr>
+          <w:p>
+            <w:pPr>
+              <w:rPr>
+                <w:color w:val="FF0000"/>
+                <w:spacing w:val="7"/>
+              </w:rPr>
+            </w:pPr>
+            <w:r>
+              <w:rPr>
+                <w:rFonts w:hint="eastAsia"/>
+                <w:color w:val="FF0000"/>
+                <w:spacing w:val="7"/>
+              </w:rPr>
+              <w:t>device_count()</w:t>
+            </w:r>
+          </w:p>
+        </w:tc>
+        <w:tc>
+          <w:tcPr>
+            <w:tcW w:w="0" w:type="auto"/>
+          </w:tcPr>
+          <w:p>
+            <w:pPr>
+              <w:rPr>
+                <w:color w:val="ED7D31" w:themeColor="accent2"/>
+                <w14:textFill>
+                  <w14:solidFill>
+                    <w14:schemeClr w14:val="accent2"/>
+                  </w14:solidFill>
+                </w14:textFill>
+              </w:rPr>
+            </w:pPr>
+            <w:r>
+              <w:rPr>
+                <w:rFonts w:hint="eastAsia"/>
+                <w:color w:val="ED7D31" w:themeColor="accent2"/>
+                <w14:textFill>
+                  <w14:solidFill>
+                    <w14:schemeClr w14:val="accent2"/>
+                  </w14:solidFill>
+                </w14:textFill>
+              </w:rPr>
+              <w:t>显卡</w:t>
+            </w:r>
+            <w:r>
+              <w:rPr>
+                <w:rFonts w:hint="eastAsia"/>
+                <w:color w:val="EA82F1"/>
+                <w:szCs w:val="24"/>
+              </w:rPr>
+              <w:t>数量</w:t>
+            </w:r>
+          </w:p>
+        </w:tc>
+      </w:tr>
+      <w:tr>
+        <w:tblPrEx>
+          <w:tblBorders>
+            <w:top w:val="single" w:color="auto" w:sz="4" w:space="0"/>
+            <w:left w:val="single" w:color="auto" w:sz="4" w:space="0"/>
+            <w:bottom w:val="single" w:color="auto" w:sz="4" w:space="0"/>
+            <w:right w:val="single" w:color="auto" w:sz="4" w:space="0"/>
+            <w:insideH w:val="single" w:color="auto" w:sz="4" w:space="0"/>
+            <w:insideV w:val="single" w:color="auto" w:sz="4" w:space="0"/>
+          </w:tblBorders>
         </w:tblPrEx>
         <w:trPr>
           <w:trHeight w:val="90" w:hRule="atLeast"/>
@@ -27801,12 +27801,6 @@
             <w:insideH w:val="single" w:color="auto" w:sz="4" w:space="0"/>
             <w:insideV w:val="single" w:color="auto" w:sz="4" w:space="0"/>
           </w:tblBorders>
-          <w:tblCellMar>
-            <w:top w:w="0" w:type="dxa"/>
-            <w:left w:w="108" w:type="dxa"/>
-            <w:bottom w:w="0" w:type="dxa"/>
-            <w:right w:w="108" w:type="dxa"/>
-          </w:tblCellMar>
         </w:tblPrEx>
         <w:tc>
           <w:tcPr>
@@ -29624,12 +29618,6 @@
             <w:insideH w:val="single" w:color="auto" w:sz="4" w:space="0"/>
             <w:insideV w:val="single" w:color="auto" w:sz="4" w:space="0"/>
           </w:tblBorders>
-          <w:tblCellMar>
-            <w:top w:w="0" w:type="dxa"/>
-            <w:left w:w="108" w:type="dxa"/>
-            <w:bottom w:w="0" w:type="dxa"/>
-            <w:right w:w="108" w:type="dxa"/>
-          </w:tblCellMar>
         </w:tblPrEx>
         <w:tc>
           <w:tcPr>
@@ -30110,12 +30098,6 @@
             <w:insideH w:val="single" w:color="auto" w:sz="4" w:space="0"/>
             <w:insideV w:val="single" w:color="auto" w:sz="4" w:space="0"/>
           </w:tblBorders>
-          <w:tblCellMar>
-            <w:top w:w="0" w:type="dxa"/>
-            <w:left w:w="108" w:type="dxa"/>
-            <w:bottom w:w="0" w:type="dxa"/>
-            <w:right w:w="108" w:type="dxa"/>
-          </w:tblCellMar>
         </w:tblPrEx>
         <w:tc>
           <w:tcPr>
@@ -30214,12 +30196,6 @@
             <w:insideH w:val="single" w:color="auto" w:sz="4" w:space="0"/>
             <w:insideV w:val="single" w:color="auto" w:sz="4" w:space="0"/>
           </w:tblBorders>
-          <w:tblCellMar>
-            <w:top w:w="0" w:type="dxa"/>
-            <w:left w:w="108" w:type="dxa"/>
-            <w:bottom w:w="0" w:type="dxa"/>
-            <w:right w:w="108" w:type="dxa"/>
-          </w:tblCellMar>
         </w:tblPrEx>
         <w:tc>
           <w:tcPr>
@@ -31704,12 +31680,6 @@
             <w:insideH w:val="single" w:color="auto" w:sz="4" w:space="0"/>
             <w:insideV w:val="single" w:color="auto" w:sz="4" w:space="0"/>
           </w:tblBorders>
-          <w:tblCellMar>
-            <w:top w:w="0" w:type="dxa"/>
-            <w:left w:w="108" w:type="dxa"/>
-            <w:bottom w:w="0" w:type="dxa"/>
-            <w:right w:w="108" w:type="dxa"/>
-          </w:tblCellMar>
         </w:tblPrEx>
         <w:trPr>
           <w:trHeight w:val="313" w:hRule="atLeast"/>
@@ -37715,12 +37685,6 @@
             <w:insideH w:val="single" w:color="auto" w:sz="4" w:space="0"/>
             <w:insideV w:val="single" w:color="auto" w:sz="4" w:space="0"/>
           </w:tblBorders>
-          <w:tblCellMar>
-            <w:top w:w="0" w:type="dxa"/>
-            <w:left w:w="108" w:type="dxa"/>
-            <w:bottom w:w="0" w:type="dxa"/>
-            <w:right w:w="108" w:type="dxa"/>
-          </w:tblCellMar>
         </w:tblPrEx>
         <w:trPr>
           <w:trHeight w:val="90" w:hRule="atLeast"/>
@@ -40149,12 +40113,6 @@
             <w:insideH w:val="single" w:color="auto" w:sz="4" w:space="0"/>
             <w:insideV w:val="single" w:color="auto" w:sz="4" w:space="0"/>
           </w:tblBorders>
-          <w:tblCellMar>
-            <w:top w:w="0" w:type="dxa"/>
-            <w:left w:w="108" w:type="dxa"/>
-            <w:bottom w:w="0" w:type="dxa"/>
-            <w:right w:w="108" w:type="dxa"/>
-          </w:tblCellMar>
         </w:tblPrEx>
         <w:tc>
           <w:tcPr>
@@ -42980,6 +42938,12 @@
             <w:insideH w:val="single" w:color="auto" w:sz="4" w:space="0"/>
             <w:insideV w:val="single" w:color="auto" w:sz="4" w:space="0"/>
           </w:tblBorders>
+          <w:tblCellMar>
+            <w:top w:w="0" w:type="dxa"/>
+            <w:left w:w="108" w:type="dxa"/>
+            <w:bottom w:w="0" w:type="dxa"/>
+            <w:right w:w="108" w:type="dxa"/>
+          </w:tblCellMar>
         </w:tblPrEx>
         <w:tc>
           <w:tcPr>
@@ -43102,12 +43066,6 @@
             <w:insideH w:val="single" w:color="auto" w:sz="4" w:space="0"/>
             <w:insideV w:val="single" w:color="auto" w:sz="4" w:space="0"/>
           </w:tblBorders>
-          <w:tblCellMar>
-            <w:top w:w="0" w:type="dxa"/>
-            <w:left w:w="108" w:type="dxa"/>
-            <w:bottom w:w="0" w:type="dxa"/>
-            <w:right w:w="108" w:type="dxa"/>
-          </w:tblCellMar>
         </w:tblPrEx>
         <w:tc>
           <w:tcPr>
@@ -43291,12 +43249,6 @@
             <w:insideH w:val="single" w:color="auto" w:sz="4" w:space="0"/>
             <w:insideV w:val="single" w:color="auto" w:sz="4" w:space="0"/>
           </w:tblBorders>
-          <w:tblCellMar>
-            <w:top w:w="0" w:type="dxa"/>
-            <w:left w:w="108" w:type="dxa"/>
-            <w:bottom w:w="0" w:type="dxa"/>
-            <w:right w:w="108" w:type="dxa"/>
-          </w:tblCellMar>
         </w:tblPrEx>
         <w:trPr>
           <w:trHeight w:val="90" w:hRule="atLeast"/>
@@ -43746,6 +43698,12 @@
             <w:insideH w:val="single" w:color="auto" w:sz="4" w:space="0"/>
             <w:insideV w:val="single" w:color="auto" w:sz="4" w:space="0"/>
           </w:tblBorders>
+          <w:tblCellMar>
+            <w:top w:w="0" w:type="dxa"/>
+            <w:left w:w="108" w:type="dxa"/>
+            <w:bottom w:w="0" w:type="dxa"/>
+            <w:right w:w="108" w:type="dxa"/>
+          </w:tblCellMar>
         </w:tblPrEx>
         <w:tc>
           <w:tcPr>
@@ -43830,12 +43788,6 @@
             <w:insideH w:val="single" w:color="auto" w:sz="4" w:space="0"/>
             <w:insideV w:val="single" w:color="auto" w:sz="4" w:space="0"/>
           </w:tblBorders>
-          <w:tblCellMar>
-            <w:top w:w="0" w:type="dxa"/>
-            <w:left w:w="108" w:type="dxa"/>
-            <w:bottom w:w="0" w:type="dxa"/>
-            <w:right w:w="108" w:type="dxa"/>
-          </w:tblCellMar>
         </w:tblPrEx>
         <w:tc>
           <w:tcPr>
@@ -44129,12 +44081,6 @@
             <w:insideH w:val="single" w:color="auto" w:sz="4" w:space="0"/>
             <w:insideV w:val="single" w:color="auto" w:sz="4" w:space="0"/>
           </w:tblBorders>
-          <w:tblCellMar>
-            <w:top w:w="0" w:type="dxa"/>
-            <w:left w:w="108" w:type="dxa"/>
-            <w:bottom w:w="0" w:type="dxa"/>
-            <w:right w:w="108" w:type="dxa"/>
-          </w:tblCellMar>
         </w:tblPrEx>
         <w:tc>
           <w:tcPr>
@@ -44351,12 +44297,6 @@
             <w:insideH w:val="single" w:color="auto" w:sz="4" w:space="0"/>
             <w:insideV w:val="single" w:color="auto" w:sz="4" w:space="0"/>
           </w:tblBorders>
-          <w:tblCellMar>
-            <w:top w:w="0" w:type="dxa"/>
-            <w:left w:w="108" w:type="dxa"/>
-            <w:bottom w:w="0" w:type="dxa"/>
-            <w:right w:w="108" w:type="dxa"/>
-          </w:tblCellMar>
         </w:tblPrEx>
         <w:tc>
           <w:tcPr>
@@ -44558,12 +44498,6 @@
             <w:insideH w:val="single" w:color="auto" w:sz="4" w:space="0"/>
             <w:insideV w:val="single" w:color="auto" w:sz="4" w:space="0"/>
           </w:tblBorders>
-          <w:tblCellMar>
-            <w:top w:w="0" w:type="dxa"/>
-            <w:left w:w="108" w:type="dxa"/>
-            <w:bottom w:w="0" w:type="dxa"/>
-            <w:right w:w="108" w:type="dxa"/>
-          </w:tblCellMar>
         </w:tblPrEx>
         <w:tc>
           <w:tcPr>
@@ -45017,6 +44951,12 @@
             <w:insideH w:val="single" w:color="auto" w:sz="4" w:space="0"/>
             <w:insideV w:val="single" w:color="auto" w:sz="4" w:space="0"/>
           </w:tblBorders>
+          <w:tblCellMar>
+            <w:top w:w="0" w:type="dxa"/>
+            <w:left w:w="108" w:type="dxa"/>
+            <w:bottom w:w="0" w:type="dxa"/>
+            <w:right w:w="108" w:type="dxa"/>
+          </w:tblCellMar>
         </w:tblPrEx>
         <w:tc>
           <w:tcPr>
@@ -49131,12 +49071,6 @@
             <w:insideH w:val="single" w:color="auto" w:sz="4" w:space="0"/>
             <w:insideV w:val="single" w:color="auto" w:sz="4" w:space="0"/>
           </w:tblBorders>
-          <w:tblCellMar>
-            <w:top w:w="0" w:type="dxa"/>
-            <w:left w:w="108" w:type="dxa"/>
-            <w:bottom w:w="0" w:type="dxa"/>
-            <w:right w:w="108" w:type="dxa"/>
-          </w:tblCellMar>
         </w:tblPrEx>
         <w:tc>
           <w:tcPr>
@@ -49300,6 +49234,12 @@
             <w:insideH w:val="single" w:color="auto" w:sz="4" w:space="0"/>
             <w:insideV w:val="single" w:color="auto" w:sz="4" w:space="0"/>
           </w:tblBorders>
+          <w:tblCellMar>
+            <w:top w:w="0" w:type="dxa"/>
+            <w:left w:w="108" w:type="dxa"/>
+            <w:bottom w:w="0" w:type="dxa"/>
+            <w:right w:w="108" w:type="dxa"/>
+          </w:tblCellMar>
         </w:tblPrEx>
         <w:tc>
           <w:tcPr>
@@ -49690,7 +49630,6 @@
           <w:tcPr>
             <w:tcW w:w="0" w:type="auto"/>
             <w:vMerge w:val="continue"/>
-            <w:tcBorders/>
             <w:vAlign w:val="center"/>
           </w:tcPr>
           <w:p>
@@ -49928,10 +49867,16 @@
             <w:r>
               <w:rPr>
                 <w:rFonts w:hint="eastAsia"/>
-                <w:color w:val="EA82F1"/>
-                <w:spacing w:val="7"/>
-              </w:rPr>
-              <w:t>配置Config：</w:t>
+                <w:color w:val="ED7D31" w:themeColor="accent2"/>
+                <w:vertAlign w:val="baseline"/>
+                <w:lang w:val="en-US" w:eastAsia="zh-CN"/>
+                <w14:textFill>
+                  <w14:solidFill>
+                    <w14:schemeClr w14:val="accent2"/>
+                  </w14:solidFill>
+                </w14:textFill>
+              </w:rPr>
+              <w:t>配置：</w:t>
             </w:r>
           </w:p>
         </w:tc>
@@ -49956,73 +49901,59 @@
         <w:tc>
           <w:tcPr>
             <w:tcW w:w="0" w:type="auto"/>
-            <w:vAlign w:val="center"/>
-          </w:tcPr>
-          <w:p>
-            <w:pPr>
-              <w:rPr>
-                <w:color w:val="ED7D31" w:themeColor="accent2"/>
-                <w14:textFill>
-                  <w14:solidFill>
-                    <w14:schemeClr w14:val="accent2"/>
-                  </w14:solidFill>
-                </w14:textFill>
-              </w:rPr>
-            </w:pPr>
-            <w:r>
-              <w:rPr>
-                <w:rFonts w:hint="eastAsia"/>
-                <w:color w:val="ED7D31" w:themeColor="accent2"/>
-                <w14:textFill>
-                  <w14:solidFill>
-                    <w14:schemeClr w14:val="accent2"/>
-                  </w14:solidFill>
-                </w14:textFill>
-              </w:rPr>
-              <w:t>形参</w:t>
-            </w:r>
-          </w:p>
-        </w:tc>
-        <w:tc>
-          <w:tcPr>
-            <w:tcW w:w="0" w:type="auto"/>
-            <w:vAlign w:val="center"/>
-          </w:tcPr>
-          <w:p>
-            <w:pPr>
-              <w:rPr>
-                <w:color w:val="FF0000"/>
-              </w:rPr>
-            </w:pPr>
-            <w:r>
-              <w:rPr>
-                <w:rFonts w:hint="eastAsia"/>
-                <w:color w:val="FF0000"/>
-              </w:rPr>
-              <w:t>cfg_dict</w:t>
-            </w:r>
-          </w:p>
-        </w:tc>
-        <w:tc>
-          <w:tcPr>
-            <w:tcW w:w="0" w:type="auto"/>
-            <w:vAlign w:val="center"/>
-          </w:tcPr>
-          <w:p>
-            <w:pPr>
-              <w:rPr>
-                <w:color w:val="ED7D31" w:themeColor="accent2"/>
-                <w14:textFill>
-                  <w14:solidFill>
-                    <w14:schemeClr w14:val="accent2"/>
-                  </w14:solidFill>
-                </w14:textFill>
-              </w:rPr>
-            </w:pPr>
-            <w:r>
-              <w:rPr>
-                <w:rFonts w:hint="eastAsia"/>
-                <w:color w:val="ED7D31" w:themeColor="accent2"/>
+            <w:gridSpan w:val="2"/>
+            <w:vAlign w:val="center"/>
+          </w:tcPr>
+          <w:p>
+            <w:pPr>
+              <w:rPr>
+                <w:rFonts w:hint="default" w:eastAsia="华文中宋"/>
+                <w:color w:val="FF0000"/>
+                <w:lang w:val="en-US" w:eastAsia="zh-CN"/>
+              </w:rPr>
+            </w:pPr>
+            <w:r>
+              <w:rPr>
+                <w:rFonts w:hint="eastAsia"/>
+                <w:color w:val="FF0000"/>
+                <w:lang w:val="en-US" w:eastAsia="zh-CN"/>
+              </w:rPr>
+              <w:t>Config(cfg_dict)</w:t>
+            </w:r>
+          </w:p>
+        </w:tc>
+        <w:tc>
+          <w:tcPr>
+            <w:tcW w:w="0" w:type="auto"/>
+            <w:vAlign w:val="center"/>
+          </w:tcPr>
+          <w:p>
+            <w:pPr>
+              <w:rPr>
+                <w:rFonts w:hint="default" w:eastAsia="华文中宋"/>
+                <w:color w:val="ED7D31" w:themeColor="accent2"/>
+                <w:lang w:val="en-US" w:eastAsia="zh-CN"/>
+                <w14:textFill>
+                  <w14:solidFill>
+                    <w14:schemeClr w14:val="accent2"/>
+                  </w14:solidFill>
+                </w14:textFill>
+              </w:rPr>
+            </w:pPr>
+            <w:r>
+              <w:rPr>
+                <w:rFonts w:hint="eastAsia"/>
+                <w:color w:val="EA82F1"/>
+                <w:szCs w:val="24"/>
+                <w:lang w:val="en-US" w:eastAsia="zh-CN"/>
+              </w:rPr>
+              <w:t>实例化</w:t>
+            </w:r>
+            <w:r>
+              <w:rPr>
+                <w:rFonts w:hint="eastAsia"/>
+                <w:color w:val="ED7D31" w:themeColor="accent2"/>
+                <w:lang w:val="en-US" w:eastAsia="zh-CN"/>
                 <w14:textFill>
                   <w14:solidFill>
                     <w14:schemeClr w14:val="accent2"/>
@@ -50030,14 +49961,6 @@
                 </w14:textFill>
               </w:rPr>
               <w:t>配置</w:t>
-            </w:r>
-            <w:r>
-              <w:rPr>
-                <w:rFonts w:hint="eastAsia"/>
-                <w:color w:val="EA82F1"/>
-                <w:spacing w:val="7"/>
-              </w:rPr>
-              <w:t>字典</w:t>
             </w:r>
           </w:p>
         </w:tc>
@@ -53086,6 +53009,803 @@
     </w:p>
     <w:p>
       <w:pPr>
+        <w:outlineLvl w:val="3"/>
+        <w:rPr>
+          <w:rFonts w:hint="eastAsia"/>
+          <w:color w:val="7030A0"/>
+        </w:rPr>
+      </w:pPr>
+      <w:r>
+        <w:rPr>
+          <w:rFonts w:hint="eastAsia"/>
+          <w:color w:val="7030A0"/>
+          <w:lang w:val="en-US" w:eastAsia="zh-CN"/>
+        </w:rPr>
+        <w:t>钩子hooks</w:t>
+      </w:r>
+      <w:r>
+        <w:rPr>
+          <w:rFonts w:hint="eastAsia"/>
+          <w:color w:val="7030A0"/>
+        </w:rPr>
+        <w:t>：</w:t>
+      </w:r>
+    </w:p>
+    <w:tbl>
+      <w:tblPr>
+        <w:tblStyle w:val="11"/>
+        <w:tblW w:w="0" w:type="auto"/>
+        <w:tblInd w:w="0" w:type="dxa"/>
+        <w:tblBorders>
+          <w:top w:val="single" w:color="auto" w:sz="4" w:space="0"/>
+          <w:left w:val="single" w:color="auto" w:sz="4" w:space="0"/>
+          <w:bottom w:val="single" w:color="auto" w:sz="4" w:space="0"/>
+          <w:right w:val="single" w:color="auto" w:sz="4" w:space="0"/>
+          <w:insideH w:val="single" w:color="auto" w:sz="4" w:space="0"/>
+          <w:insideV w:val="single" w:color="auto" w:sz="4" w:space="0"/>
+        </w:tblBorders>
+        <w:tblLayout w:type="autofit"/>
+        <w:tblCellMar>
+          <w:top w:w="0" w:type="dxa"/>
+          <w:left w:w="108" w:type="dxa"/>
+          <w:bottom w:w="0" w:type="dxa"/>
+          <w:right w:w="108" w:type="dxa"/>
+        </w:tblCellMar>
+      </w:tblPr>
+      <w:tblGrid>
+        <w:gridCol w:w="3772"/>
+        <w:gridCol w:w="1913"/>
+      </w:tblGrid>
+      <w:tr>
+        <w:tblPrEx>
+          <w:tblBorders>
+            <w:top w:val="single" w:color="auto" w:sz="4" w:space="0"/>
+            <w:left w:val="single" w:color="auto" w:sz="4" w:space="0"/>
+            <w:bottom w:val="single" w:color="auto" w:sz="4" w:space="0"/>
+            <w:right w:val="single" w:color="auto" w:sz="4" w:space="0"/>
+            <w:insideH w:val="single" w:color="auto" w:sz="4" w:space="0"/>
+            <w:insideV w:val="single" w:color="auto" w:sz="4" w:space="0"/>
+          </w:tblBorders>
+          <w:tblCellMar>
+            <w:top w:w="0" w:type="dxa"/>
+            <w:left w:w="108" w:type="dxa"/>
+            <w:bottom w:w="0" w:type="dxa"/>
+            <w:right w:w="108" w:type="dxa"/>
+          </w:tblCellMar>
+        </w:tblPrEx>
+        <w:tc>
+          <w:tcPr>
+            <w:tcW w:w="0" w:type="auto"/>
+            <w:vAlign w:val="center"/>
+          </w:tcPr>
+          <w:p>
+            <w:pPr>
+              <w:rPr>
+                <w:rFonts w:hint="default" w:eastAsia="华文中宋"/>
+                <w:color w:val="FF0000"/>
+                <w:lang w:val="en-US" w:eastAsia="zh-CN"/>
+              </w:rPr>
+            </w:pPr>
+            <w:r>
+              <w:rPr>
+                <w:rFonts w:hint="eastAsia"/>
+                <w:color w:val="FF0000"/>
+                <w:lang w:val="en-US" w:eastAsia="zh-CN"/>
+              </w:rPr>
+              <w:t>EMAHook(begin_iter, begin_epoch)</w:t>
+            </w:r>
+          </w:p>
+        </w:tc>
+        <w:tc>
+          <w:tcPr>
+            <w:tcW w:w="0" w:type="auto"/>
+            <w:vAlign w:val="center"/>
+          </w:tcPr>
+          <w:p>
+            <w:pPr>
+              <w:rPr>
+                <w:rFonts w:hint="default" w:eastAsia="华文中宋"/>
+                <w:color w:val="ED7D31" w:themeColor="accent2"/>
+                <w:lang w:val="en-US" w:eastAsia="zh-CN"/>
+                <w14:textFill>
+                  <w14:solidFill>
+                    <w14:schemeClr w14:val="accent2"/>
+                  </w14:solidFill>
+                </w14:textFill>
+              </w:rPr>
+            </w:pPr>
+            <w:r>
+              <w:rPr>
+                <w:rFonts w:hint="eastAsia"/>
+                <w:color w:val="ED7D31" w:themeColor="accent2"/>
+                <w:lang w:val="en-US" w:eastAsia="zh-CN"/>
+                <w14:textFill>
+                  <w14:solidFill>
+                    <w14:schemeClr w14:val="accent2"/>
+                  </w14:solidFill>
+                </w14:textFill>
+              </w:rPr>
+              <w:t>实例化</w:t>
+            </w:r>
+            <w:r>
+              <w:rPr>
+                <w:rFonts w:hint="eastAsia"/>
+                <w:color w:val="EA82F1"/>
+                <w:spacing w:val="7"/>
+                <w:lang w:val="en-US" w:eastAsia="zh-CN"/>
+              </w:rPr>
+              <w:t>EMA模型</w:t>
+            </w:r>
+          </w:p>
+        </w:tc>
+      </w:tr>
+    </w:tbl>
+    <w:p>
+      <w:pPr>
+        <w:rPr>
+          <w:color w:val="00B0F0"/>
+        </w:rPr>
+      </w:pPr>
+    </w:p>
+    <w:p>
+      <w:pPr>
+        <w:rPr>
+          <w:color w:val="00B0F0"/>
+        </w:rPr>
+      </w:pPr>
+    </w:p>
+    <w:p>
+      <w:pPr>
+        <w:outlineLvl w:val="2"/>
+        <w:rPr>
+          <w:rFonts w:hint="eastAsia"/>
+          <w:color w:val="0070C0"/>
+        </w:rPr>
+      </w:pPr>
+      <w:r>
+        <w:rPr>
+          <w:rFonts w:hint="eastAsia"/>
+          <w:color w:val="0070C0"/>
+        </w:rPr>
+        <w:t>mm</w:t>
+      </w:r>
+      <w:r>
+        <w:rPr>
+          <w:rFonts w:hint="eastAsia"/>
+          <w:color w:val="0070C0"/>
+          <w:lang w:val="en-US" w:eastAsia="zh-CN"/>
+        </w:rPr>
+        <w:t>det</w:t>
+      </w:r>
+      <w:r>
+        <w:rPr>
+          <w:rFonts w:hint="eastAsia"/>
+          <w:color w:val="0070C0"/>
+        </w:rPr>
+        <w:t>：</w:t>
+      </w:r>
+    </w:p>
+    <w:p>
+      <w:pPr>
+        <w:rPr>
+          <w:color w:val="00B0F0"/>
+        </w:rPr>
+      </w:pPr>
+    </w:p>
+    <w:p>
+      <w:pPr>
+        <w:outlineLvl w:val="3"/>
+        <w:rPr>
+          <w:color w:val="7030A0"/>
+        </w:rPr>
+      </w:pPr>
+      <w:r>
+        <w:rPr>
+          <w:rFonts w:hint="eastAsia"/>
+          <w:color w:val="7030A0"/>
+        </w:rPr>
+        <w:t>评估evaluat</w:t>
+      </w:r>
+      <w:r>
+        <w:rPr>
+          <w:rFonts w:hint="eastAsia"/>
+          <w:color w:val="7030A0"/>
+          <w:lang w:val="en-US" w:eastAsia="zh-CN"/>
+        </w:rPr>
+        <w:t>ion</w:t>
+      </w:r>
+      <w:r>
+        <w:rPr>
+          <w:rFonts w:hint="eastAsia"/>
+          <w:color w:val="7030A0"/>
+        </w:rPr>
+        <w:t>：</w:t>
+      </w:r>
+    </w:p>
+    <w:tbl>
+      <w:tblPr>
+        <w:tblStyle w:val="11"/>
+        <w:tblW w:w="0" w:type="auto"/>
+        <w:tblInd w:w="0" w:type="dxa"/>
+        <w:tblBorders>
+          <w:top w:val="single" w:color="auto" w:sz="4" w:space="0"/>
+          <w:left w:val="single" w:color="auto" w:sz="4" w:space="0"/>
+          <w:bottom w:val="single" w:color="auto" w:sz="4" w:space="0"/>
+          <w:right w:val="single" w:color="auto" w:sz="4" w:space="0"/>
+          <w:insideH w:val="single" w:color="auto" w:sz="4" w:space="0"/>
+          <w:insideV w:val="single" w:color="auto" w:sz="4" w:space="0"/>
+        </w:tblBorders>
+        <w:tblLayout w:type="autofit"/>
+        <w:tblCellMar>
+          <w:top w:w="0" w:type="dxa"/>
+          <w:left w:w="108" w:type="dxa"/>
+          <w:bottom w:w="0" w:type="dxa"/>
+          <w:right w:w="108" w:type="dxa"/>
+        </w:tblCellMar>
+      </w:tblPr>
+      <w:tblGrid>
+        <w:gridCol w:w="5942"/>
+        <w:gridCol w:w="3634"/>
+      </w:tblGrid>
+      <w:tr>
+        <w:tblPrEx>
+          <w:tblBorders>
+            <w:top w:val="single" w:color="auto" w:sz="4" w:space="0"/>
+            <w:left w:val="single" w:color="auto" w:sz="4" w:space="0"/>
+            <w:bottom w:val="single" w:color="auto" w:sz="4" w:space="0"/>
+            <w:right w:val="single" w:color="auto" w:sz="4" w:space="0"/>
+            <w:insideH w:val="single" w:color="auto" w:sz="4" w:space="0"/>
+            <w:insideV w:val="single" w:color="auto" w:sz="4" w:space="0"/>
+          </w:tblBorders>
+        </w:tblPrEx>
+        <w:tc>
+          <w:tcPr>
+            <w:tcW w:w="0" w:type="auto"/>
+            <w:vAlign w:val="center"/>
+          </w:tcPr>
+          <w:p>
+            <w:pPr>
+              <w:rPr>
+                <w:rFonts w:hint="default" w:eastAsia="华文中宋"/>
+                <w:color w:val="FF0000"/>
+                <w:lang w:val="en-US" w:eastAsia="zh-CN"/>
+              </w:rPr>
+            </w:pPr>
+            <w:r>
+              <w:rPr>
+                <w:rFonts w:hint="eastAsia"/>
+                <w:color w:val="FF0000"/>
+                <w:lang w:val="en-US" w:eastAsia="zh-CN"/>
+              </w:rPr>
+              <w:t>eval_map(preds: [b, nc, n, 5], gts, scale_ranges, iou_thr)</w:t>
+            </w:r>
+          </w:p>
+        </w:tc>
+        <w:tc>
+          <w:tcPr>
+            <w:tcW w:w="0" w:type="auto"/>
+            <w:vAlign w:val="center"/>
+          </w:tcPr>
+          <w:p>
+            <w:pPr>
+              <w:rPr>
+                <w:rFonts w:hint="eastAsia"/>
+                <w:color w:val="ED7D31" w:themeColor="accent2"/>
+                <w:lang w:val="en-US" w:eastAsia="zh-CN"/>
+                <w14:textFill>
+                  <w14:solidFill>
+                    <w14:schemeClr w14:val="accent2"/>
+                  </w14:solidFill>
+                </w14:textFill>
+              </w:rPr>
+            </w:pPr>
+            <w:r>
+              <w:rPr>
+                <w:rFonts w:hint="eastAsia"/>
+                <w:color w:val="ED7D31" w:themeColor="accent2"/>
+                <w:lang w:val="en-US" w:eastAsia="zh-CN"/>
+                <w14:textFill>
+                  <w14:solidFill>
+                    <w14:schemeClr w14:val="accent2"/>
+                  </w14:solidFill>
+                </w14:textFill>
+              </w:rPr>
+              <w:t>计算</w:t>
+            </w:r>
+            <w:r>
+              <w:rPr>
+                <w:rFonts w:hint="eastAsia"/>
+                <w:color w:val="EA82F1"/>
+                <w:spacing w:val="7"/>
+                <w:lang w:val="en-US" w:eastAsia="zh-CN"/>
+              </w:rPr>
+              <w:t>逐尺度mAP</w:t>
+            </w:r>
+          </w:p>
+          <w:p>
+            <w:pPr>
+              <w:rPr>
+                <w:rFonts w:hint="eastAsia"/>
+                <w:color w:val="ED7D31" w:themeColor="accent2"/>
+                <w:lang w:val="en-US" w:eastAsia="zh-CN"/>
+                <w14:textFill>
+                  <w14:solidFill>
+                    <w14:schemeClr w14:val="accent2"/>
+                  </w14:solidFill>
+                </w14:textFill>
+              </w:rPr>
+            </w:pPr>
+            <w:r>
+              <w:rPr>
+                <w:rFonts w:hint="eastAsia"/>
+                <w:color w:val="ED7D31" w:themeColor="accent2"/>
+                <w:lang w:val="en-US" w:eastAsia="zh-CN"/>
+                <w14:textFill>
+                  <w14:solidFill>
+                    <w14:schemeClr w14:val="accent2"/>
+                  </w14:solidFill>
+                </w14:textFill>
+              </w:rPr>
+              <w:t>AP：P - score 曲线下的面积</w:t>
+            </w:r>
+          </w:p>
+          <w:p>
+            <w:pPr>
+              <w:rPr>
+                <w:rFonts w:hint="default"/>
+                <w:color w:val="ED7D31" w:themeColor="accent2"/>
+                <w:lang w:val="en-US" w:eastAsia="zh-CN"/>
+                <w14:textFill>
+                  <w14:solidFill>
+                    <w14:schemeClr w14:val="accent2"/>
+                  </w14:solidFill>
+                </w14:textFill>
+              </w:rPr>
+            </w:pPr>
+            <w:r>
+              <w:rPr>
+                <w:rFonts w:hint="eastAsia"/>
+                <w:color w:val="ED7D31" w:themeColor="accent2"/>
+                <w:lang w:val="en-US" w:eastAsia="zh-CN"/>
+                <w14:textFill>
+                  <w14:solidFill>
+                    <w14:schemeClr w14:val="accent2"/>
+                  </w14:solidFill>
+                </w14:textFill>
+              </w:rPr>
+              <w:t>mAP：按类别平均的AP</w:t>
+            </w:r>
+          </w:p>
+        </w:tc>
+      </w:tr>
+      <w:tr>
+        <w:tblPrEx>
+          <w:tblBorders>
+            <w:top w:val="single" w:color="auto" w:sz="4" w:space="0"/>
+            <w:left w:val="single" w:color="auto" w:sz="4" w:space="0"/>
+            <w:bottom w:val="single" w:color="auto" w:sz="4" w:space="0"/>
+            <w:right w:val="single" w:color="auto" w:sz="4" w:space="0"/>
+            <w:insideH w:val="single" w:color="auto" w:sz="4" w:space="0"/>
+            <w:insideV w:val="single" w:color="auto" w:sz="4" w:space="0"/>
+          </w:tblBorders>
+          <w:tblCellMar>
+            <w:top w:w="0" w:type="dxa"/>
+            <w:left w:w="108" w:type="dxa"/>
+            <w:bottom w:w="0" w:type="dxa"/>
+            <w:right w:w="108" w:type="dxa"/>
+          </w:tblCellMar>
+        </w:tblPrEx>
+        <w:tc>
+          <w:tcPr>
+            <w:tcW w:w="0" w:type="auto"/>
+            <w:vAlign w:val="center"/>
+          </w:tcPr>
+          <w:p>
+            <w:pPr>
+              <w:rPr>
+                <w:rFonts w:hint="default"/>
+                <w:color w:val="FF0000"/>
+                <w:lang w:val="en-US" w:eastAsia="zh-CN"/>
+              </w:rPr>
+            </w:pPr>
+            <w:r>
+              <w:rPr>
+                <w:rFonts w:hint="eastAsia"/>
+                <w:color w:val="FF0000"/>
+                <w:lang w:val="en-US" w:eastAsia="zh-CN"/>
+              </w:rPr>
+              <w:t>eval_recalls(gts, preds, iou_thrs)</w:t>
+            </w:r>
+          </w:p>
+        </w:tc>
+        <w:tc>
+          <w:tcPr>
+            <w:tcW w:w="0" w:type="auto"/>
+            <w:vAlign w:val="center"/>
+          </w:tcPr>
+          <w:p>
+            <w:pPr>
+              <w:rPr>
+                <w:rFonts w:hint="default"/>
+                <w:color w:val="ED7D31" w:themeColor="accent2"/>
+                <w:lang w:val="en-US" w:eastAsia="zh-CN"/>
+                <w14:textFill>
+                  <w14:solidFill>
+                    <w14:schemeClr w14:val="accent2"/>
+                  </w14:solidFill>
+                </w14:textFill>
+              </w:rPr>
+            </w:pPr>
+            <w:r>
+              <w:rPr>
+                <w:rFonts w:hint="eastAsia"/>
+                <w:color w:val="ED7D31" w:themeColor="accent2"/>
+                <w:lang w:val="en-US" w:eastAsia="zh-CN"/>
+                <w14:textFill>
+                  <w14:solidFill>
+                    <w14:schemeClr w14:val="accent2"/>
+                  </w14:solidFill>
+                </w14:textFill>
+              </w:rPr>
+              <w:t>计算</w:t>
+            </w:r>
+            <w:r>
+              <w:rPr>
+                <w:rFonts w:hint="eastAsia"/>
+                <w:color w:val="EA82F1"/>
+                <w:spacing w:val="7"/>
+                <w:lang w:val="en-US" w:eastAsia="zh-CN"/>
+              </w:rPr>
+              <w:t>逐置信度、逐IoU阈值Recall</w:t>
+            </w:r>
+          </w:p>
+        </w:tc>
+      </w:tr>
+    </w:tbl>
+    <w:p>
+      <w:pPr>
+        <w:rPr>
+          <w:color w:val="00B0F0"/>
+        </w:rPr>
+      </w:pPr>
+    </w:p>
+    <w:p>
+      <w:pPr>
+        <w:outlineLvl w:val="3"/>
+        <w:rPr>
+          <w:color w:val="7030A0"/>
+        </w:rPr>
+      </w:pPr>
+      <w:r>
+        <w:rPr>
+          <w:rFonts w:hint="eastAsia"/>
+          <w:color w:val="7030A0"/>
+          <w:lang w:val="en-US" w:eastAsia="zh-CN"/>
+        </w:rPr>
+        <w:t>模型models</w:t>
+      </w:r>
+      <w:r>
+        <w:rPr>
+          <w:rFonts w:hint="eastAsia"/>
+          <w:color w:val="7030A0"/>
+        </w:rPr>
+        <w:t>：</w:t>
+      </w:r>
+    </w:p>
+    <w:tbl>
+      <w:tblPr>
+        <w:tblStyle w:val="11"/>
+        <w:tblW w:w="0" w:type="auto"/>
+        <w:tblInd w:w="0" w:type="dxa"/>
+        <w:tblBorders>
+          <w:top w:val="single" w:color="auto" w:sz="4" w:space="0"/>
+          <w:left w:val="single" w:color="auto" w:sz="4" w:space="0"/>
+          <w:bottom w:val="single" w:color="auto" w:sz="4" w:space="0"/>
+          <w:right w:val="single" w:color="auto" w:sz="4" w:space="0"/>
+          <w:insideH w:val="single" w:color="auto" w:sz="4" w:space="0"/>
+          <w:insideV w:val="single" w:color="auto" w:sz="4" w:space="0"/>
+        </w:tblBorders>
+        <w:tblLayout w:type="autofit"/>
+        <w:tblCellMar>
+          <w:top w:w="0" w:type="dxa"/>
+          <w:left w:w="108" w:type="dxa"/>
+          <w:bottom w:w="0" w:type="dxa"/>
+          <w:right w:w="108" w:type="dxa"/>
+        </w:tblCellMar>
+      </w:tblPr>
+      <w:tblGrid>
+        <w:gridCol w:w="7981"/>
+        <w:gridCol w:w="2127"/>
+      </w:tblGrid>
+      <w:tr>
+        <w:tblPrEx>
+          <w:tblBorders>
+            <w:top w:val="single" w:color="auto" w:sz="4" w:space="0"/>
+            <w:left w:val="single" w:color="auto" w:sz="4" w:space="0"/>
+            <w:bottom w:val="single" w:color="auto" w:sz="4" w:space="0"/>
+            <w:right w:val="single" w:color="auto" w:sz="4" w:space="0"/>
+            <w:insideH w:val="single" w:color="auto" w:sz="4" w:space="0"/>
+            <w:insideV w:val="single" w:color="auto" w:sz="4" w:space="0"/>
+          </w:tblBorders>
+          <w:tblCellMar>
+            <w:top w:w="0" w:type="dxa"/>
+            <w:left w:w="108" w:type="dxa"/>
+            <w:bottom w:w="0" w:type="dxa"/>
+            <w:right w:w="108" w:type="dxa"/>
+          </w:tblCellMar>
+        </w:tblPrEx>
+        <w:tc>
+          <w:tcPr>
+            <w:tcW w:w="0" w:type="auto"/>
+            <w:vAlign w:val="center"/>
+          </w:tcPr>
+          <w:p>
+            <w:pPr>
+              <w:rPr>
+                <w:rFonts w:hint="default" w:eastAsia="华文中宋"/>
+                <w:color w:val="FF0000"/>
+                <w:lang w:val="en-US" w:eastAsia="zh-CN"/>
+              </w:rPr>
+            </w:pPr>
+            <w:r>
+              <w:rPr>
+                <w:rFonts w:hint="eastAsia"/>
+                <w:color w:val="FF0000"/>
+                <w:lang w:val="en-US" w:eastAsia="zh-CN"/>
+              </w:rPr>
+              <w:t>multiclass_nms(multi_bboxes, multi_scores, score_thr, nms_cfg, max_num)</w:t>
+            </w:r>
+          </w:p>
+        </w:tc>
+        <w:tc>
+          <w:tcPr>
+            <w:tcW w:w="0" w:type="auto"/>
+            <w:vAlign w:val="center"/>
+          </w:tcPr>
+          <w:p>
+            <w:pPr>
+              <w:rPr>
+                <w:rFonts w:hint="default"/>
+                <w:color w:val="ED7D31" w:themeColor="accent2"/>
+                <w:lang w:val="en-US" w:eastAsia="zh-CN"/>
+                <w14:textFill>
+                  <w14:solidFill>
+                    <w14:schemeClr w14:val="accent2"/>
+                  </w14:solidFill>
+                </w14:textFill>
+              </w:rPr>
+            </w:pPr>
+            <w:r>
+              <w:rPr>
+                <w:rFonts w:hint="eastAsia"/>
+                <w:color w:val="EA82F1"/>
+                <w:spacing w:val="7"/>
+                <w:lang w:val="en-US" w:eastAsia="zh-CN"/>
+              </w:rPr>
+              <w:t>多类别边界框NMS</w:t>
+            </w:r>
+          </w:p>
+        </w:tc>
+      </w:tr>
+    </w:tbl>
+    <w:p>
+      <w:pPr>
+        <w:rPr>
+          <w:color w:val="00B0F0"/>
+        </w:rPr>
+      </w:pPr>
+    </w:p>
+    <w:p>
+      <w:pPr>
+        <w:rPr>
+          <w:color w:val="00B0F0"/>
+        </w:rPr>
+      </w:pPr>
+    </w:p>
+    <w:p>
+      <w:pPr>
+        <w:outlineLvl w:val="2"/>
+        <w:rPr>
+          <w:rFonts w:hint="eastAsia"/>
+          <w:color w:val="0070C0"/>
+        </w:rPr>
+      </w:pPr>
+      <w:r>
+        <w:rPr>
+          <w:rFonts w:hint="eastAsia"/>
+          <w:color w:val="0070C0"/>
+        </w:rPr>
+        <w:t>mm</w:t>
+      </w:r>
+      <w:r>
+        <w:rPr>
+          <w:rFonts w:hint="eastAsia"/>
+          <w:color w:val="0070C0"/>
+          <w:lang w:val="en-US" w:eastAsia="zh-CN"/>
+        </w:rPr>
+        <w:t>gen</w:t>
+      </w:r>
+      <w:r>
+        <w:rPr>
+          <w:rFonts w:hint="eastAsia"/>
+          <w:color w:val="0070C0"/>
+        </w:rPr>
+        <w:t>：</w:t>
+      </w:r>
+    </w:p>
+    <w:tbl>
+      <w:tblPr>
+        <w:tblStyle w:val="11"/>
+        <w:tblW w:w="0" w:type="auto"/>
+        <w:tblInd w:w="0" w:type="dxa"/>
+        <w:tblBorders>
+          <w:top w:val="single" w:color="auto" w:sz="4" w:space="0"/>
+          <w:left w:val="single" w:color="auto" w:sz="4" w:space="0"/>
+          <w:bottom w:val="single" w:color="auto" w:sz="4" w:space="0"/>
+          <w:right w:val="single" w:color="auto" w:sz="4" w:space="0"/>
+          <w:insideH w:val="single" w:color="auto" w:sz="4" w:space="0"/>
+          <w:insideV w:val="single" w:color="auto" w:sz="4" w:space="0"/>
+        </w:tblBorders>
+        <w:tblLayout w:type="autofit"/>
+        <w:tblCellMar>
+          <w:top w:w="0" w:type="dxa"/>
+          <w:left w:w="108" w:type="dxa"/>
+          <w:bottom w:w="0" w:type="dxa"/>
+          <w:right w:w="108" w:type="dxa"/>
+        </w:tblCellMar>
+      </w:tblPr>
+      <w:tblGrid>
+        <w:gridCol w:w="7029"/>
+        <w:gridCol w:w="1338"/>
+      </w:tblGrid>
+      <w:tr>
+        <w:tblPrEx>
+          <w:tblBorders>
+            <w:top w:val="single" w:color="auto" w:sz="4" w:space="0"/>
+            <w:left w:val="single" w:color="auto" w:sz="4" w:space="0"/>
+            <w:bottom w:val="single" w:color="auto" w:sz="4" w:space="0"/>
+            <w:right w:val="single" w:color="auto" w:sz="4" w:space="0"/>
+            <w:insideH w:val="single" w:color="auto" w:sz="4" w:space="0"/>
+            <w:insideV w:val="single" w:color="auto" w:sz="4" w:space="0"/>
+          </w:tblBorders>
+          <w:tblCellMar>
+            <w:top w:w="0" w:type="dxa"/>
+            <w:left w:w="108" w:type="dxa"/>
+            <w:bottom w:w="0" w:type="dxa"/>
+            <w:right w:w="108" w:type="dxa"/>
+          </w:tblCellMar>
+        </w:tblPrEx>
+        <w:tc>
+          <w:tcPr>
+            <w:tcW w:w="0" w:type="auto"/>
+            <w:vAlign w:val="center"/>
+          </w:tcPr>
+          <w:p>
+            <w:pPr>
+              <w:rPr>
+                <w:rFonts w:hint="default" w:eastAsia="华文中宋"/>
+                <w:color w:val="FF0000"/>
+                <w:lang w:val="en-US" w:eastAsia="zh-CN"/>
+              </w:rPr>
+            </w:pPr>
+            <w:r>
+              <w:rPr>
+                <w:rFonts w:hint="eastAsia"/>
+                <w:color w:val="FF0000"/>
+                <w:lang w:val="en-US" w:eastAsia="zh-CN"/>
+              </w:rPr>
+              <w:t>init_model(config, checkpoint, device)</w:t>
+            </w:r>
+          </w:p>
+        </w:tc>
+        <w:tc>
+          <w:tcPr>
+            <w:tcW w:w="0" w:type="auto"/>
+            <w:vAlign w:val="center"/>
+          </w:tcPr>
+          <w:p>
+            <w:pPr>
+              <w:rPr>
+                <w:rFonts w:hint="default" w:eastAsia="华文中宋"/>
+                <w:color w:val="ED7D31" w:themeColor="accent2"/>
+                <w:lang w:val="en-US" w:eastAsia="zh-CN"/>
+                <w14:textFill>
+                  <w14:solidFill>
+                    <w14:schemeClr w14:val="accent2"/>
+                  </w14:solidFill>
+                </w14:textFill>
+              </w:rPr>
+            </w:pPr>
+            <w:r>
+              <w:rPr>
+                <w:rFonts w:hint="eastAsia"/>
+                <w:color w:val="EA82F1"/>
+                <w:spacing w:val="7"/>
+                <w:lang w:val="en-US" w:eastAsia="zh-CN"/>
+              </w:rPr>
+              <w:t>建立模型</w:t>
+            </w:r>
+          </w:p>
+        </w:tc>
+      </w:tr>
+      <w:tr>
+        <w:tblPrEx>
+          <w:tblBorders>
+            <w:top w:val="single" w:color="auto" w:sz="4" w:space="0"/>
+            <w:left w:val="single" w:color="auto" w:sz="4" w:space="0"/>
+            <w:bottom w:val="single" w:color="auto" w:sz="4" w:space="0"/>
+            <w:right w:val="single" w:color="auto" w:sz="4" w:space="0"/>
+            <w:insideH w:val="single" w:color="auto" w:sz="4" w:space="0"/>
+            <w:insideV w:val="single" w:color="auto" w:sz="4" w:space="0"/>
+          </w:tblBorders>
+          <w:tblCellMar>
+            <w:top w:w="0" w:type="dxa"/>
+            <w:left w:w="108" w:type="dxa"/>
+            <w:bottom w:w="0" w:type="dxa"/>
+            <w:right w:w="108" w:type="dxa"/>
+          </w:tblCellMar>
+        </w:tblPrEx>
+        <w:tc>
+          <w:tcPr>
+            <w:tcW w:w="0" w:type="auto"/>
+            <w:vAlign w:val="center"/>
+          </w:tcPr>
+          <w:p>
+            <w:pPr>
+              <w:rPr>
+                <w:rFonts w:hint="default"/>
+                <w:color w:val="FF0000"/>
+                <w:lang w:val="en-US" w:eastAsia="zh-CN"/>
+              </w:rPr>
+            </w:pPr>
+            <w:r>
+              <w:rPr>
+                <w:rFonts w:hint="eastAsia"/>
+                <w:color w:val="FF0000"/>
+                <w:lang w:val="en-US" w:eastAsia="zh-CN"/>
+              </w:rPr>
+              <w:t>sample_unconditional_model(model, num_samples, num_batches)</w:t>
+            </w:r>
+          </w:p>
+        </w:tc>
+        <w:tc>
+          <w:tcPr>
+            <w:tcW w:w="0" w:type="auto"/>
+            <w:vAlign w:val="center"/>
+          </w:tcPr>
+          <w:p>
+            <w:pPr>
+              <w:rPr>
+                <w:rFonts w:hint="default"/>
+                <w:color w:val="EA82F1"/>
+                <w:spacing w:val="7"/>
+                <w:lang w:val="en-US" w:eastAsia="zh-CN"/>
+              </w:rPr>
+            </w:pPr>
+            <w:r>
+              <w:rPr>
+                <w:rFonts w:hint="eastAsia"/>
+                <w:color w:val="EA82F1"/>
+                <w:spacing w:val="7"/>
+                <w:lang w:val="en-US" w:eastAsia="zh-CN"/>
+              </w:rPr>
+              <w:t>无条件采样</w:t>
+            </w:r>
+            <w:bookmarkStart w:id="41" w:name="_GoBack"/>
+            <w:bookmarkEnd w:id="41"/>
+          </w:p>
+        </w:tc>
+      </w:tr>
+    </w:tbl>
+    <w:p>
+      <w:pPr>
+        <w:rPr>
+          <w:color w:val="00B0F0"/>
+        </w:rPr>
+      </w:pPr>
+    </w:p>
+    <w:p>
+      <w:pPr>
         <w:rPr>
           <w:color w:val="00B0F0"/>
         </w:rPr>
@@ -53641,8 +54361,6 @@
               </w:rPr>
               <w:t>自适应推理</w:t>
             </w:r>
-            <w:bookmarkStart w:id="41" w:name="_GoBack"/>
-            <w:bookmarkEnd w:id="41"/>
           </w:p>
         </w:tc>
       </w:tr>

--- a/DL深度学习.docx
+++ b/DL深度学习.docx
@@ -74,7 +74,7 @@
             <w:fldChar w:fldCharType="begin"/>
           </w:r>
           <w:r>
-            <w:instrText xml:space="preserve"> HYPERLINK \l _Toc15576 </w:instrText>
+            <w:instrText xml:space="preserve"> HYPERLINK \l _Toc32555 </w:instrText>
           </w:r>
           <w:r>
             <w:fldChar w:fldCharType="separate"/>
@@ -99,7 +99,7 @@
             <w:fldChar w:fldCharType="begin"/>
           </w:r>
           <w:r>
-            <w:instrText xml:space="preserve"> PAGEREF _Toc15576 \h </w:instrText>
+            <w:instrText xml:space="preserve"> PAGEREF _Toc32555 \h </w:instrText>
           </w:r>
           <w:r>
             <w:fldChar w:fldCharType="separate"/>
@@ -131,7 +131,7 @@
             <w:fldChar w:fldCharType="begin"/>
           </w:r>
           <w:r>
-            <w:instrText xml:space="preserve"> HYPERLINK \l _Toc14371 </w:instrText>
+            <w:instrText xml:space="preserve"> HYPERLINK \l _Toc16488 </w:instrText>
           </w:r>
           <w:r>
             <w:fldChar w:fldCharType="separate"/>
@@ -149,7 +149,7 @@
             <w:fldChar w:fldCharType="begin"/>
           </w:r>
           <w:r>
-            <w:instrText xml:space="preserve"> PAGEREF _Toc14371 \h </w:instrText>
+            <w:instrText xml:space="preserve"> PAGEREF _Toc16488 \h </w:instrText>
           </w:r>
           <w:r>
             <w:fldChar w:fldCharType="separate"/>
@@ -181,7 +181,7 @@
             <w:fldChar w:fldCharType="begin"/>
           </w:r>
           <w:r>
-            <w:instrText xml:space="preserve"> HYPERLINK \l _Toc15739 </w:instrText>
+            <w:instrText xml:space="preserve"> HYPERLINK \l _Toc8002 </w:instrText>
           </w:r>
           <w:r>
             <w:fldChar w:fldCharType="separate"/>
@@ -199,7 +199,7 @@
             <w:fldChar w:fldCharType="begin"/>
           </w:r>
           <w:r>
-            <w:instrText xml:space="preserve"> PAGEREF _Toc15739 \h </w:instrText>
+            <w:instrText xml:space="preserve"> PAGEREF _Toc8002 \h </w:instrText>
           </w:r>
           <w:r>
             <w:fldChar w:fldCharType="separate"/>
@@ -231,7 +231,7 @@
             <w:fldChar w:fldCharType="begin"/>
           </w:r>
           <w:r>
-            <w:instrText xml:space="preserve"> HYPERLINK \l _Toc26236 </w:instrText>
+            <w:instrText xml:space="preserve"> HYPERLINK \l _Toc22642 </w:instrText>
           </w:r>
           <w:r>
             <w:fldChar w:fldCharType="separate"/>
@@ -249,7 +249,7 @@
             <w:fldChar w:fldCharType="begin"/>
           </w:r>
           <w:r>
-            <w:instrText xml:space="preserve"> PAGEREF _Toc26236 \h </w:instrText>
+            <w:instrText xml:space="preserve"> PAGEREF _Toc22642 \h </w:instrText>
           </w:r>
           <w:r>
             <w:fldChar w:fldCharType="separate"/>
@@ -269,7 +269,7 @@
         </w:p>
         <w:p>
           <w:pPr>
-            <w:pStyle w:val="6"/>
+            <w:pStyle w:val="7"/>
             <w:tabs>
               <w:tab w:val="right" w:leader="dot" w:pos="10466"/>
             </w:tabs>
@@ -281,25 +281,32 @@
             <w:fldChar w:fldCharType="begin"/>
           </w:r>
           <w:r>
-            <w:instrText xml:space="preserve"> HYPERLINK \l _Toc9296 </w:instrText>
+            <w:instrText xml:space="preserve"> HYPERLINK \l _Toc13144 </w:instrText>
           </w:r>
           <w:r>
             <w:fldChar w:fldCharType="separate"/>
           </w:r>
           <w:r>
             <w:rPr>
-              <w:rFonts w:hint="eastAsia"/>
-              <w:spacing w:val="7"/>
-              <w:lang w:val="en-US" w:eastAsia="zh-CN"/>
+              <w:rFonts w:hint="eastAsia" w:cs="华文中宋"/>
+              <w:bCs/>
+              <w:spacing w:val="0"/>
+              <w:kern w:val="2"/>
+              <w:szCs w:val="21"/>
+              <w:lang w:val="en-US" w:eastAsia="zh-CN" w:bidi="ar-SA"/>
             </w:rPr>
-            <w:t>coco</w:t>
+            <w:t>推理</w:t>
           </w:r>
           <w:r>
             <w:rPr>
-              <w:rFonts w:hint="eastAsia"/>
-              <w:spacing w:val="7"/>
+              <w:rFonts w:hint="eastAsia" w:ascii="华文中宋" w:hAnsi="华文中宋" w:eastAsia="华文中宋" w:cs="华文中宋"/>
+              <w:bCs/>
+              <w:spacing w:val="0"/>
+              <w:kern w:val="2"/>
+              <w:szCs w:val="21"/>
+              <w:lang w:val="en-US" w:eastAsia="zh-CN" w:bidi="ar-SA"/>
             </w:rPr>
-            <w:t>：</w:t>
+            <w:t>runtime：</w:t>
           </w:r>
           <w:r>
             <w:tab/>
@@ -308,7 +315,7 @@
             <w:fldChar w:fldCharType="begin"/>
           </w:r>
           <w:r>
-            <w:instrText xml:space="preserve"> PAGEREF _Toc9296 \h </w:instrText>
+            <w:instrText xml:space="preserve"> PAGEREF _Toc13144 \h </w:instrText>
           </w:r>
           <w:r>
             <w:fldChar w:fldCharType="separate"/>
@@ -340,7 +347,66 @@
             <w:fldChar w:fldCharType="begin"/>
           </w:r>
           <w:r>
-            <w:instrText xml:space="preserve"> HYPERLINK \l _Toc21628 </w:instrText>
+            <w:instrText xml:space="preserve"> HYPERLINK \l _Toc14389 </w:instrText>
+          </w:r>
+          <w:r>
+            <w:fldChar w:fldCharType="separate"/>
+          </w:r>
+          <w:r>
+            <w:rPr>
+              <w:rFonts w:hint="eastAsia"/>
+              <w:spacing w:val="7"/>
+              <w:lang w:val="en-US" w:eastAsia="zh-CN"/>
+            </w:rPr>
+            <w:t>coco</w:t>
+          </w:r>
+          <w:r>
+            <w:rPr>
+              <w:rFonts w:hint="eastAsia"/>
+              <w:spacing w:val="7"/>
+            </w:rPr>
+            <w:t>：</w:t>
+          </w:r>
+          <w:r>
+            <w:tab/>
+          </w:r>
+          <w:r>
+            <w:fldChar w:fldCharType="begin"/>
+          </w:r>
+          <w:r>
+            <w:instrText xml:space="preserve"> PAGEREF _Toc14389 \h </w:instrText>
+          </w:r>
+          <w:r>
+            <w:fldChar w:fldCharType="separate"/>
+          </w:r>
+          <w:r>
+            <w:t>3</w:t>
+          </w:r>
+          <w:r>
+            <w:fldChar w:fldCharType="end"/>
+          </w:r>
+          <w:r>
+            <w:rPr>
+              <w:color w:val="92D050"/>
+            </w:rPr>
+            <w:fldChar w:fldCharType="end"/>
+          </w:r>
+        </w:p>
+        <w:p>
+          <w:pPr>
+            <w:pStyle w:val="6"/>
+            <w:tabs>
+              <w:tab w:val="right" w:leader="dot" w:pos="10466"/>
+            </w:tabs>
+          </w:pPr>
+          <w:r>
+            <w:rPr>
+              <w:color w:val="92D050"/>
+            </w:rPr>
+            <w:fldChar w:fldCharType="begin"/>
+          </w:r>
+          <w:r>
+            <w:instrText xml:space="preserve"> HYPERLINK \l _Toc11807 </w:instrText>
           </w:r>
           <w:r>
             <w:fldChar w:fldCharType="separate"/>
@@ -358,7 +424,7 @@
             <w:fldChar w:fldCharType="begin"/>
           </w:r>
           <w:r>
-            <w:instrText xml:space="preserve"> PAGEREF _Toc21628 \h </w:instrText>
+            <w:instrText xml:space="preserve"> PAGEREF _Toc11807 \h </w:instrText>
           </w:r>
           <w:r>
             <w:fldChar w:fldCharType="separate"/>
@@ -390,7 +456,7 @@
             <w:fldChar w:fldCharType="begin"/>
           </w:r>
           <w:r>
-            <w:instrText xml:space="preserve"> HYPERLINK \l _Toc2667 </w:instrText>
+            <w:instrText xml:space="preserve"> HYPERLINK \l _Toc12109 </w:instrText>
           </w:r>
           <w:r>
             <w:fldChar w:fldCharType="separate"/>
@@ -408,7 +474,7 @@
             <w:fldChar w:fldCharType="begin"/>
           </w:r>
           <w:r>
-            <w:instrText xml:space="preserve"> PAGEREF _Toc2667 \h </w:instrText>
+            <w:instrText xml:space="preserve"> PAGEREF _Toc12109 \h </w:instrText>
           </w:r>
           <w:r>
             <w:fldChar w:fldCharType="separate"/>
@@ -440,7 +506,7 @@
             <w:fldChar w:fldCharType="begin"/>
           </w:r>
           <w:r>
-            <w:instrText xml:space="preserve"> HYPERLINK \l _Toc19194 </w:instrText>
+            <w:instrText xml:space="preserve"> HYPERLINK \l _Toc29104 </w:instrText>
           </w:r>
           <w:r>
             <w:fldChar w:fldCharType="separate"/>
@@ -459,7 +525,7 @@
             <w:fldChar w:fldCharType="begin"/>
           </w:r>
           <w:r>
-            <w:instrText xml:space="preserve"> PAGEREF _Toc19194 \h </w:instrText>
+            <w:instrText xml:space="preserve"> PAGEREF _Toc29104 \h </w:instrText>
           </w:r>
           <w:r>
             <w:fldChar w:fldCharType="separate"/>
@@ -491,7 +557,7 @@
             <w:fldChar w:fldCharType="begin"/>
           </w:r>
           <w:r>
-            <w:instrText xml:space="preserve"> HYPERLINK \l _Toc299 </w:instrText>
+            <w:instrText xml:space="preserve"> HYPERLINK \l _Toc19634 </w:instrText>
           </w:r>
           <w:r>
             <w:fldChar w:fldCharType="separate"/>
@@ -509,7 +575,7 @@
             <w:fldChar w:fldCharType="begin"/>
           </w:r>
           <w:r>
-            <w:instrText xml:space="preserve"> PAGEREF _Toc299 \h </w:instrText>
+            <w:instrText xml:space="preserve"> PAGEREF _Toc19634 \h </w:instrText>
           </w:r>
           <w:r>
             <w:fldChar w:fldCharType="separate"/>
@@ -541,7 +607,7 @@
             <w:fldChar w:fldCharType="begin"/>
           </w:r>
           <w:r>
-            <w:instrText xml:space="preserve"> HYPERLINK \l _Toc23084 </w:instrText>
+            <w:instrText xml:space="preserve"> HYPERLINK \l _Toc14682 </w:instrText>
           </w:r>
           <w:r>
             <w:fldChar w:fldCharType="separate"/>
@@ -559,7 +625,7 @@
             <w:fldChar w:fldCharType="begin"/>
           </w:r>
           <w:r>
-            <w:instrText xml:space="preserve"> PAGEREF _Toc23084 \h </w:instrText>
+            <w:instrText xml:space="preserve"> PAGEREF _Toc14682 \h </w:instrText>
           </w:r>
           <w:r>
             <w:fldChar w:fldCharType="separate"/>
@@ -591,7 +657,7 @@
             <w:fldChar w:fldCharType="begin"/>
           </w:r>
           <w:r>
-            <w:instrText xml:space="preserve"> HYPERLINK \l _Toc29409 </w:instrText>
+            <w:instrText xml:space="preserve"> HYPERLINK \l _Toc3527 </w:instrText>
           </w:r>
           <w:r>
             <w:fldChar w:fldCharType="separate"/>
@@ -609,7 +675,7 @@
             <w:fldChar w:fldCharType="begin"/>
           </w:r>
           <w:r>
-            <w:instrText xml:space="preserve"> PAGEREF _Toc29409 \h </w:instrText>
+            <w:instrText xml:space="preserve"> PAGEREF _Toc3527 \h </w:instrText>
           </w:r>
           <w:r>
             <w:fldChar w:fldCharType="separate"/>
@@ -641,7 +707,7 @@
             <w:fldChar w:fldCharType="begin"/>
           </w:r>
           <w:r>
-            <w:instrText xml:space="preserve"> HYPERLINK \l _Toc14923 </w:instrText>
+            <w:instrText xml:space="preserve"> HYPERLINK \l _Toc18175 </w:instrText>
           </w:r>
           <w:r>
             <w:fldChar w:fldCharType="separate"/>
@@ -668,7 +734,7 @@
             <w:fldChar w:fldCharType="begin"/>
           </w:r>
           <w:r>
-            <w:instrText xml:space="preserve"> PAGEREF _Toc14923 \h </w:instrText>
+            <w:instrText xml:space="preserve"> PAGEREF _Toc18175 \h </w:instrText>
           </w:r>
           <w:r>
             <w:fldChar w:fldCharType="separate"/>
@@ -700,7 +766,7 @@
             <w:fldChar w:fldCharType="begin"/>
           </w:r>
           <w:r>
-            <w:instrText xml:space="preserve"> HYPERLINK \l _Toc31070 </w:instrText>
+            <w:instrText xml:space="preserve"> HYPERLINK \l _Toc9932 </w:instrText>
           </w:r>
           <w:r>
             <w:fldChar w:fldCharType="separate"/>
@@ -718,7 +784,7 @@
             <w:fldChar w:fldCharType="begin"/>
           </w:r>
           <w:r>
-            <w:instrText xml:space="preserve"> PAGEREF _Toc31070 \h </w:instrText>
+            <w:instrText xml:space="preserve"> PAGEREF _Toc9932 \h </w:instrText>
           </w:r>
           <w:r>
             <w:fldChar w:fldCharType="separate"/>
@@ -750,7 +816,7 @@
             <w:fldChar w:fldCharType="begin"/>
           </w:r>
           <w:r>
-            <w:instrText xml:space="preserve"> HYPERLINK \l _Toc24158 </w:instrText>
+            <w:instrText xml:space="preserve"> HYPERLINK \l _Toc6203 </w:instrText>
           </w:r>
           <w:r>
             <w:fldChar w:fldCharType="separate"/>
@@ -768,13 +834,13 @@
             <w:fldChar w:fldCharType="begin"/>
           </w:r>
           <w:r>
-            <w:instrText xml:space="preserve"> PAGEREF _Toc24158 \h </w:instrText>
+            <w:instrText xml:space="preserve"> PAGEREF _Toc6203 \h </w:instrText>
           </w:r>
           <w:r>
             <w:fldChar w:fldCharType="separate"/>
           </w:r>
           <w:r>
-            <w:t>7</w:t>
+            <w:t>8</w:t>
           </w:r>
           <w:r>
             <w:fldChar w:fldCharType="end"/>
@@ -800,7 +866,7 @@
             <w:fldChar w:fldCharType="begin"/>
           </w:r>
           <w:r>
-            <w:instrText xml:space="preserve"> HYPERLINK \l _Toc25127 </w:instrText>
+            <w:instrText xml:space="preserve"> HYPERLINK \l _Toc14297 </w:instrText>
           </w:r>
           <w:r>
             <w:fldChar w:fldCharType="separate"/>
@@ -818,7 +884,7 @@
             <w:fldChar w:fldCharType="begin"/>
           </w:r>
           <w:r>
-            <w:instrText xml:space="preserve"> PAGEREF _Toc25127 \h </w:instrText>
+            <w:instrText xml:space="preserve"> PAGEREF _Toc14297 \h </w:instrText>
           </w:r>
           <w:r>
             <w:fldChar w:fldCharType="separate"/>
@@ -850,7 +916,7 @@
             <w:fldChar w:fldCharType="begin"/>
           </w:r>
           <w:r>
-            <w:instrText xml:space="preserve"> HYPERLINK \l _Toc12831 </w:instrText>
+            <w:instrText xml:space="preserve"> HYPERLINK \l _Toc18926 </w:instrText>
           </w:r>
           <w:r>
             <w:fldChar w:fldCharType="separate"/>
@@ -868,7 +934,7 @@
             <w:fldChar w:fldCharType="begin"/>
           </w:r>
           <w:r>
-            <w:instrText xml:space="preserve"> PAGEREF _Toc12831 \h </w:instrText>
+            <w:instrText xml:space="preserve"> PAGEREF _Toc18926 \h </w:instrText>
           </w:r>
           <w:r>
             <w:fldChar w:fldCharType="separate"/>
@@ -900,7 +966,7 @@
             <w:fldChar w:fldCharType="begin"/>
           </w:r>
           <w:r>
-            <w:instrText xml:space="preserve"> HYPERLINK \l _Toc5418 </w:instrText>
+            <w:instrText xml:space="preserve"> HYPERLINK \l _Toc6869 </w:instrText>
           </w:r>
           <w:r>
             <w:fldChar w:fldCharType="separate"/>
@@ -918,7 +984,7 @@
             <w:fldChar w:fldCharType="begin"/>
           </w:r>
           <w:r>
-            <w:instrText xml:space="preserve"> PAGEREF _Toc5418 \h </w:instrText>
+            <w:instrText xml:space="preserve"> PAGEREF _Toc6869 \h </w:instrText>
           </w:r>
           <w:r>
             <w:fldChar w:fldCharType="separate"/>
@@ -950,7 +1016,7 @@
             <w:fldChar w:fldCharType="begin"/>
           </w:r>
           <w:r>
-            <w:instrText xml:space="preserve"> HYPERLINK \l _Toc1123 </w:instrText>
+            <w:instrText xml:space="preserve"> HYPERLINK \l _Toc17627 </w:instrText>
           </w:r>
           <w:r>
             <w:fldChar w:fldCharType="separate"/>
@@ -968,7 +1034,7 @@
             <w:fldChar w:fldCharType="begin"/>
           </w:r>
           <w:r>
-            <w:instrText xml:space="preserve"> PAGEREF _Toc1123 \h </w:instrText>
+            <w:instrText xml:space="preserve"> PAGEREF _Toc17627 \h </w:instrText>
           </w:r>
           <w:r>
             <w:fldChar w:fldCharType="separate"/>
@@ -1000,7 +1066,7 @@
             <w:fldChar w:fldCharType="begin"/>
           </w:r>
           <w:r>
-            <w:instrText xml:space="preserve"> HYPERLINK \l _Toc31261 </w:instrText>
+            <w:instrText xml:space="preserve"> HYPERLINK \l _Toc6664 </w:instrText>
           </w:r>
           <w:r>
             <w:fldChar w:fldCharType="separate"/>
@@ -1018,7 +1084,7 @@
             <w:fldChar w:fldCharType="begin"/>
           </w:r>
           <w:r>
-            <w:instrText xml:space="preserve"> PAGEREF _Toc31261 \h </w:instrText>
+            <w:instrText xml:space="preserve"> PAGEREF _Toc6664 \h </w:instrText>
           </w:r>
           <w:r>
             <w:fldChar w:fldCharType="separate"/>
@@ -1050,7 +1116,7 @@
             <w:fldChar w:fldCharType="begin"/>
           </w:r>
           <w:r>
-            <w:instrText xml:space="preserve"> HYPERLINK \l _Toc26989 </w:instrText>
+            <w:instrText xml:space="preserve"> HYPERLINK \l _Toc25722 </w:instrText>
           </w:r>
           <w:r>
             <w:fldChar w:fldCharType="separate"/>
@@ -1068,7 +1134,7 @@
             <w:fldChar w:fldCharType="begin"/>
           </w:r>
           <w:r>
-            <w:instrText xml:space="preserve"> PAGEREF _Toc26989 \h </w:instrText>
+            <w:instrText xml:space="preserve"> PAGEREF _Toc25722 \h </w:instrText>
           </w:r>
           <w:r>
             <w:fldChar w:fldCharType="separate"/>
@@ -1100,7 +1166,7 @@
             <w:fldChar w:fldCharType="begin"/>
           </w:r>
           <w:r>
-            <w:instrText xml:space="preserve"> HYPERLINK \l _Toc6651 </w:instrText>
+            <w:instrText xml:space="preserve"> HYPERLINK \l _Toc7210 </w:instrText>
           </w:r>
           <w:r>
             <w:fldChar w:fldCharType="separate"/>
@@ -1118,7 +1184,7 @@
             <w:fldChar w:fldCharType="begin"/>
           </w:r>
           <w:r>
-            <w:instrText xml:space="preserve"> PAGEREF _Toc6651 \h </w:instrText>
+            <w:instrText xml:space="preserve"> PAGEREF _Toc7210 \h </w:instrText>
           </w:r>
           <w:r>
             <w:fldChar w:fldCharType="separate"/>
@@ -1150,7 +1216,7 @@
             <w:fldChar w:fldCharType="begin"/>
           </w:r>
           <w:r>
-            <w:instrText xml:space="preserve"> HYPERLINK \l _Toc32006 </w:instrText>
+            <w:instrText xml:space="preserve"> HYPERLINK \l _Toc4405 </w:instrText>
           </w:r>
           <w:r>
             <w:fldChar w:fldCharType="separate"/>
@@ -1168,7 +1234,7 @@
             <w:fldChar w:fldCharType="begin"/>
           </w:r>
           <w:r>
-            <w:instrText xml:space="preserve"> PAGEREF _Toc32006 \h </w:instrText>
+            <w:instrText xml:space="preserve"> PAGEREF _Toc4405 \h </w:instrText>
           </w:r>
           <w:r>
             <w:fldChar w:fldCharType="separate"/>
@@ -1200,7 +1266,7 @@
             <w:fldChar w:fldCharType="begin"/>
           </w:r>
           <w:r>
-            <w:instrText xml:space="preserve"> HYPERLINK \l _Toc25910 </w:instrText>
+            <w:instrText xml:space="preserve"> HYPERLINK \l _Toc31278 </w:instrText>
           </w:r>
           <w:r>
             <w:fldChar w:fldCharType="separate"/>
@@ -1218,7 +1284,7 @@
             <w:fldChar w:fldCharType="begin"/>
           </w:r>
           <w:r>
-            <w:instrText xml:space="preserve"> PAGEREF _Toc25910 \h </w:instrText>
+            <w:instrText xml:space="preserve"> PAGEREF _Toc31278 \h </w:instrText>
           </w:r>
           <w:r>
             <w:fldChar w:fldCharType="separate"/>
@@ -1250,7 +1316,7 @@
             <w:fldChar w:fldCharType="begin"/>
           </w:r>
           <w:r>
-            <w:instrText xml:space="preserve"> HYPERLINK \l _Toc27236 </w:instrText>
+            <w:instrText xml:space="preserve"> HYPERLINK \l _Toc20900 </w:instrText>
           </w:r>
           <w:r>
             <w:fldChar w:fldCharType="separate"/>
@@ -1277,7 +1343,7 @@
             <w:fldChar w:fldCharType="begin"/>
           </w:r>
           <w:r>
-            <w:instrText xml:space="preserve"> PAGEREF _Toc27236 \h </w:instrText>
+            <w:instrText xml:space="preserve"> PAGEREF _Toc20900 \h </w:instrText>
           </w:r>
           <w:r>
             <w:fldChar w:fldCharType="separate"/>
@@ -1309,7 +1375,7 @@
             <w:fldChar w:fldCharType="begin"/>
           </w:r>
           <w:r>
-            <w:instrText xml:space="preserve"> HYPERLINK \l _Toc3216 </w:instrText>
+            <w:instrText xml:space="preserve"> HYPERLINK \l _Toc5139 </w:instrText>
           </w:r>
           <w:r>
             <w:fldChar w:fldCharType="separate"/>
@@ -1327,7 +1393,7 @@
             <w:fldChar w:fldCharType="begin"/>
           </w:r>
           <w:r>
-            <w:instrText xml:space="preserve"> PAGEREF _Toc3216 \h </w:instrText>
+            <w:instrText xml:space="preserve"> PAGEREF _Toc5139 \h </w:instrText>
           </w:r>
           <w:r>
             <w:fldChar w:fldCharType="separate"/>
@@ -1359,7 +1425,7 @@
             <w:fldChar w:fldCharType="begin"/>
           </w:r>
           <w:r>
-            <w:instrText xml:space="preserve"> HYPERLINK \l _Toc4121 </w:instrText>
+            <w:instrText xml:space="preserve"> HYPERLINK \l _Toc12928 </w:instrText>
           </w:r>
           <w:r>
             <w:fldChar w:fldCharType="separate"/>
@@ -1377,7 +1443,7 @@
             <w:fldChar w:fldCharType="begin"/>
           </w:r>
           <w:r>
-            <w:instrText xml:space="preserve"> PAGEREF _Toc4121 \h </w:instrText>
+            <w:instrText xml:space="preserve"> PAGEREF _Toc12928 \h </w:instrText>
           </w:r>
           <w:r>
             <w:fldChar w:fldCharType="separate"/>
@@ -1409,7 +1475,7 @@
             <w:fldChar w:fldCharType="begin"/>
           </w:r>
           <w:r>
-            <w:instrText xml:space="preserve"> HYPERLINK \l _Toc2499 </w:instrText>
+            <w:instrText xml:space="preserve"> HYPERLINK \l _Toc9596 </w:instrText>
           </w:r>
           <w:r>
             <w:fldChar w:fldCharType="separate"/>
@@ -1427,7 +1493,7 @@
             <w:fldChar w:fldCharType="begin"/>
           </w:r>
           <w:r>
-            <w:instrText xml:space="preserve"> PAGEREF _Toc2499 \h </w:instrText>
+            <w:instrText xml:space="preserve"> PAGEREF _Toc9596 \h </w:instrText>
           </w:r>
           <w:r>
             <w:fldChar w:fldCharType="separate"/>
@@ -1459,7 +1525,7 @@
             <w:fldChar w:fldCharType="begin"/>
           </w:r>
           <w:r>
-            <w:instrText xml:space="preserve"> HYPERLINK \l _Toc2211 </w:instrText>
+            <w:instrText xml:space="preserve"> HYPERLINK \l _Toc9066 </w:instrText>
           </w:r>
           <w:r>
             <w:fldChar w:fldCharType="separate"/>
@@ -1477,7 +1543,7 @@
             <w:fldChar w:fldCharType="begin"/>
           </w:r>
           <w:r>
-            <w:instrText xml:space="preserve"> PAGEREF _Toc2211 \h </w:instrText>
+            <w:instrText xml:space="preserve"> PAGEREF _Toc9066 \h </w:instrText>
           </w:r>
           <w:r>
             <w:fldChar w:fldCharType="separate"/>
@@ -1509,7 +1575,7 @@
             <w:fldChar w:fldCharType="begin"/>
           </w:r>
           <w:r>
-            <w:instrText xml:space="preserve"> HYPERLINK \l _Toc7772 </w:instrText>
+            <w:instrText xml:space="preserve"> HYPERLINK \l _Toc8170 </w:instrText>
           </w:r>
           <w:r>
             <w:fldChar w:fldCharType="separate"/>
@@ -1527,7 +1593,107 @@
             <w:fldChar w:fldCharType="begin"/>
           </w:r>
           <w:r>
-            <w:instrText xml:space="preserve"> PAGEREF _Toc7772 \h </w:instrText>
+            <w:instrText xml:space="preserve"> PAGEREF _Toc8170 \h </w:instrText>
+          </w:r>
+          <w:r>
+            <w:fldChar w:fldCharType="separate"/>
+          </w:r>
+          <w:r>
+            <w:t>12</w:t>
+          </w:r>
+          <w:r>
+            <w:fldChar w:fldCharType="end"/>
+          </w:r>
+          <w:r>
+            <w:rPr>
+              <w:color w:val="92D050"/>
+            </w:rPr>
+            <w:fldChar w:fldCharType="end"/>
+          </w:r>
+        </w:p>
+        <w:p>
+          <w:pPr>
+            <w:pStyle w:val="3"/>
+            <w:tabs>
+              <w:tab w:val="right" w:leader="dot" w:pos="10466"/>
+            </w:tabs>
+          </w:pPr>
+          <w:r>
+            <w:rPr>
+              <w:color w:val="92D050"/>
+            </w:rPr>
+            <w:fldChar w:fldCharType="begin"/>
+          </w:r>
+          <w:r>
+            <w:instrText xml:space="preserve"> HYPERLINK \l _Toc5821 </w:instrText>
+          </w:r>
+          <w:r>
+            <w:fldChar w:fldCharType="separate"/>
+          </w:r>
+          <w:r>
+            <w:rPr>
+              <w:rFonts w:hint="eastAsia"/>
+            </w:rPr>
+            <w:t>张量板tensorboard：</w:t>
+          </w:r>
+          <w:r>
+            <w:tab/>
+          </w:r>
+          <w:r>
+            <w:fldChar w:fldCharType="begin"/>
+          </w:r>
+          <w:r>
+            <w:instrText xml:space="preserve"> PAGEREF _Toc5821 \h </w:instrText>
+          </w:r>
+          <w:r>
+            <w:fldChar w:fldCharType="separate"/>
+          </w:r>
+          <w:r>
+            <w:t>13</w:t>
+          </w:r>
+          <w:r>
+            <w:fldChar w:fldCharType="end"/>
+          </w:r>
+          <w:r>
+            <w:rPr>
+              <w:color w:val="92D050"/>
+            </w:rPr>
+            <w:fldChar w:fldCharType="end"/>
+          </w:r>
+        </w:p>
+        <w:p>
+          <w:pPr>
+            <w:pStyle w:val="7"/>
+            <w:tabs>
+              <w:tab w:val="right" w:leader="dot" w:pos="10466"/>
+            </w:tabs>
+          </w:pPr>
+          <w:r>
+            <w:rPr>
+              <w:color w:val="92D050"/>
+            </w:rPr>
+            <w:fldChar w:fldCharType="begin"/>
+          </w:r>
+          <w:r>
+            <w:instrText xml:space="preserve"> HYPERLINK \l _Toc16320 </w:instrText>
+          </w:r>
+          <w:r>
+            <w:fldChar w:fldCharType="separate"/>
+          </w:r>
+          <w:r>
+            <w:rPr>
+              <w:rFonts w:hint="eastAsia"/>
+            </w:rPr>
+            <w:t>视觉torchvision：</w:t>
+          </w:r>
+          <w:r>
+            <w:tab/>
+          </w:r>
+          <w:r>
+            <w:fldChar w:fldCharType="begin"/>
+          </w:r>
+          <w:r>
+            <w:instrText xml:space="preserve"> PAGEREF _Toc16320 \h </w:instrText>
           </w:r>
           <w:r>
             <w:fldChar w:fldCharType="separate"/>
@@ -1559,7 +1725,7 @@
             <w:fldChar w:fldCharType="begin"/>
           </w:r>
           <w:r>
-            <w:instrText xml:space="preserve"> HYPERLINK \l _Toc25684 </w:instrText>
+            <w:instrText xml:space="preserve"> HYPERLINK \l _Toc25847 </w:instrText>
           </w:r>
           <w:r>
             <w:fldChar w:fldCharType="separate"/>
@@ -1568,7 +1734,7 @@
             <w:rPr>
               <w:rFonts w:hint="eastAsia"/>
             </w:rPr>
-            <w:t>张量板tensorboard：</w:t>
+            <w:t>模型models：</w:t>
           </w:r>
           <w:r>
             <w:tab/>
@@ -1577,7 +1743,157 @@
             <w:fldChar w:fldCharType="begin"/>
           </w:r>
           <w:r>
-            <w:instrText xml:space="preserve"> PAGEREF _Toc25684 \h </w:instrText>
+            <w:instrText xml:space="preserve"> PAGEREF _Toc25847 \h </w:instrText>
+          </w:r>
+          <w:r>
+            <w:fldChar w:fldCharType="separate"/>
+          </w:r>
+          <w:r>
+            <w:t>13</w:t>
+          </w:r>
+          <w:r>
+            <w:fldChar w:fldCharType="end"/>
+          </w:r>
+          <w:r>
+            <w:rPr>
+              <w:color w:val="92D050"/>
+            </w:rPr>
+            <w:fldChar w:fldCharType="end"/>
+          </w:r>
+        </w:p>
+        <w:p>
+          <w:pPr>
+            <w:pStyle w:val="3"/>
+            <w:tabs>
+              <w:tab w:val="right" w:leader="dot" w:pos="10466"/>
+            </w:tabs>
+          </w:pPr>
+          <w:r>
+            <w:rPr>
+              <w:color w:val="92D050"/>
+            </w:rPr>
+            <w:fldChar w:fldCharType="begin"/>
+          </w:r>
+          <w:r>
+            <w:instrText xml:space="preserve"> HYPERLINK \l _Toc31360 </w:instrText>
+          </w:r>
+          <w:r>
+            <w:fldChar w:fldCharType="separate"/>
+          </w:r>
+          <w:r>
+            <w:rPr>
+              <w:rFonts w:hint="eastAsia"/>
+            </w:rPr>
+            <w:t>数据集datasets：</w:t>
+          </w:r>
+          <w:r>
+            <w:tab/>
+          </w:r>
+          <w:r>
+            <w:fldChar w:fldCharType="begin"/>
+          </w:r>
+          <w:r>
+            <w:instrText xml:space="preserve"> PAGEREF _Toc31360 \h </w:instrText>
+          </w:r>
+          <w:r>
+            <w:fldChar w:fldCharType="separate"/>
+          </w:r>
+          <w:r>
+            <w:t>13</w:t>
+          </w:r>
+          <w:r>
+            <w:fldChar w:fldCharType="end"/>
+          </w:r>
+          <w:r>
+            <w:rPr>
+              <w:color w:val="92D050"/>
+            </w:rPr>
+            <w:fldChar w:fldCharType="end"/>
+          </w:r>
+        </w:p>
+        <w:p>
+          <w:pPr>
+            <w:pStyle w:val="3"/>
+            <w:tabs>
+              <w:tab w:val="right" w:leader="dot" w:pos="10466"/>
+            </w:tabs>
+          </w:pPr>
+          <w:r>
+            <w:rPr>
+              <w:color w:val="92D050"/>
+            </w:rPr>
+            <w:fldChar w:fldCharType="begin"/>
+          </w:r>
+          <w:r>
+            <w:instrText xml:space="preserve"> HYPERLINK \l _Toc14476 </w:instrText>
+          </w:r>
+          <w:r>
+            <w:fldChar w:fldCharType="separate"/>
+          </w:r>
+          <w:r>
+            <w:rPr>
+              <w:rFonts w:hint="eastAsia"/>
+            </w:rPr>
+            <w:t>运算ops：</w:t>
+          </w:r>
+          <w:r>
+            <w:tab/>
+          </w:r>
+          <w:r>
+            <w:fldChar w:fldCharType="begin"/>
+          </w:r>
+          <w:r>
+            <w:instrText xml:space="preserve"> PAGEREF _Toc14476 \h </w:instrText>
+          </w:r>
+          <w:r>
+            <w:fldChar w:fldCharType="separate"/>
+          </w:r>
+          <w:r>
+            <w:t>13</w:t>
+          </w:r>
+          <w:r>
+            <w:fldChar w:fldCharType="end"/>
+          </w:r>
+          <w:r>
+            <w:rPr>
+              <w:color w:val="92D050"/>
+            </w:rPr>
+            <w:fldChar w:fldCharType="end"/>
+          </w:r>
+        </w:p>
+        <w:p>
+          <w:pPr>
+            <w:pStyle w:val="3"/>
+            <w:tabs>
+              <w:tab w:val="right" w:leader="dot" w:pos="10466"/>
+            </w:tabs>
+          </w:pPr>
+          <w:r>
+            <w:rPr>
+              <w:color w:val="92D050"/>
+            </w:rPr>
+            <w:fldChar w:fldCharType="begin"/>
+          </w:r>
+          <w:r>
+            <w:instrText xml:space="preserve"> HYPERLINK \l _Toc6116 </w:instrText>
+          </w:r>
+          <w:r>
+            <w:fldChar w:fldCharType="separate"/>
+          </w:r>
+          <w:r>
+            <w:rPr>
+              <w:rFonts w:hint="eastAsia"/>
+            </w:rPr>
+            <w:t>转换transforms：</w:t>
+          </w:r>
+          <w:r>
+            <w:tab/>
+          </w:r>
+          <w:r>
+            <w:fldChar w:fldCharType="begin"/>
+          </w:r>
+          <w:r>
+            <w:instrText xml:space="preserve"> PAGEREF _Toc6116 \h </w:instrText>
           </w:r>
           <w:r>
             <w:fldChar w:fldCharType="separate"/>
@@ -1609,257 +1925,7 @@
             <w:fldChar w:fldCharType="begin"/>
           </w:r>
           <w:r>
-            <w:instrText xml:space="preserve"> HYPERLINK \l _Toc628 </w:instrText>
-          </w:r>
-          <w:r>
-            <w:fldChar w:fldCharType="separate"/>
-          </w:r>
-          <w:r>
-            <w:rPr>
-              <w:rFonts w:hint="eastAsia"/>
-            </w:rPr>
-            <w:t>视觉torchvision：</w:t>
-          </w:r>
-          <w:r>
-            <w:tab/>
-          </w:r>
-          <w:r>
-            <w:fldChar w:fldCharType="begin"/>
-          </w:r>
-          <w:r>
-            <w:instrText xml:space="preserve"> PAGEREF _Toc628 \h </w:instrText>
-          </w:r>
-          <w:r>
-            <w:fldChar w:fldCharType="separate"/>
-          </w:r>
-          <w:r>
-            <w:t>13</w:t>
-          </w:r>
-          <w:r>
-            <w:fldChar w:fldCharType="end"/>
-          </w:r>
-          <w:r>
-            <w:rPr>
-              <w:color w:val="92D050"/>
-            </w:rPr>
-            <w:fldChar w:fldCharType="end"/>
-          </w:r>
-        </w:p>
-        <w:p>
-          <w:pPr>
-            <w:pStyle w:val="3"/>
-            <w:tabs>
-              <w:tab w:val="right" w:leader="dot" w:pos="10466"/>
-            </w:tabs>
-          </w:pPr>
-          <w:r>
-            <w:rPr>
-              <w:color w:val="92D050"/>
-            </w:rPr>
-            <w:fldChar w:fldCharType="begin"/>
-          </w:r>
-          <w:r>
-            <w:instrText xml:space="preserve"> HYPERLINK \l _Toc1964 </w:instrText>
-          </w:r>
-          <w:r>
-            <w:fldChar w:fldCharType="separate"/>
-          </w:r>
-          <w:r>
-            <w:rPr>
-              <w:rFonts w:hint="eastAsia"/>
-            </w:rPr>
-            <w:t>模型models：</w:t>
-          </w:r>
-          <w:r>
-            <w:tab/>
-          </w:r>
-          <w:r>
-            <w:fldChar w:fldCharType="begin"/>
-          </w:r>
-          <w:r>
-            <w:instrText xml:space="preserve"> PAGEREF _Toc1964 \h </w:instrText>
-          </w:r>
-          <w:r>
-            <w:fldChar w:fldCharType="separate"/>
-          </w:r>
-          <w:r>
-            <w:t>13</w:t>
-          </w:r>
-          <w:r>
-            <w:fldChar w:fldCharType="end"/>
-          </w:r>
-          <w:r>
-            <w:rPr>
-              <w:color w:val="92D050"/>
-            </w:rPr>
-            <w:fldChar w:fldCharType="end"/>
-          </w:r>
-        </w:p>
-        <w:p>
-          <w:pPr>
-            <w:pStyle w:val="3"/>
-            <w:tabs>
-              <w:tab w:val="right" w:leader="dot" w:pos="10466"/>
-            </w:tabs>
-          </w:pPr>
-          <w:r>
-            <w:rPr>
-              <w:color w:val="92D050"/>
-            </w:rPr>
-            <w:fldChar w:fldCharType="begin"/>
-          </w:r>
-          <w:r>
-            <w:instrText xml:space="preserve"> HYPERLINK \l _Toc2604 </w:instrText>
-          </w:r>
-          <w:r>
-            <w:fldChar w:fldCharType="separate"/>
-          </w:r>
-          <w:r>
-            <w:rPr>
-              <w:rFonts w:hint="eastAsia"/>
-            </w:rPr>
-            <w:t>数据集datasets：</w:t>
-          </w:r>
-          <w:r>
-            <w:tab/>
-          </w:r>
-          <w:r>
-            <w:fldChar w:fldCharType="begin"/>
-          </w:r>
-          <w:r>
-            <w:instrText xml:space="preserve"> PAGEREF _Toc2604 \h </w:instrText>
-          </w:r>
-          <w:r>
-            <w:fldChar w:fldCharType="separate"/>
-          </w:r>
-          <w:r>
-            <w:t>13</w:t>
-          </w:r>
-          <w:r>
-            <w:fldChar w:fldCharType="end"/>
-          </w:r>
-          <w:r>
-            <w:rPr>
-              <w:color w:val="92D050"/>
-            </w:rPr>
-            <w:fldChar w:fldCharType="end"/>
-          </w:r>
-        </w:p>
-        <w:p>
-          <w:pPr>
-            <w:pStyle w:val="3"/>
-            <w:tabs>
-              <w:tab w:val="right" w:leader="dot" w:pos="10466"/>
-            </w:tabs>
-          </w:pPr>
-          <w:r>
-            <w:rPr>
-              <w:color w:val="92D050"/>
-            </w:rPr>
-            <w:fldChar w:fldCharType="begin"/>
-          </w:r>
-          <w:r>
-            <w:instrText xml:space="preserve"> HYPERLINK \l _Toc31072 </w:instrText>
-          </w:r>
-          <w:r>
-            <w:fldChar w:fldCharType="separate"/>
-          </w:r>
-          <w:r>
-            <w:rPr>
-              <w:rFonts w:hint="eastAsia"/>
-            </w:rPr>
-            <w:t>运算ops：</w:t>
-          </w:r>
-          <w:r>
-            <w:tab/>
-          </w:r>
-          <w:r>
-            <w:fldChar w:fldCharType="begin"/>
-          </w:r>
-          <w:r>
-            <w:instrText xml:space="preserve"> PAGEREF _Toc31072 \h </w:instrText>
-          </w:r>
-          <w:r>
-            <w:fldChar w:fldCharType="separate"/>
-          </w:r>
-          <w:r>
-            <w:t>13</w:t>
-          </w:r>
-          <w:r>
-            <w:fldChar w:fldCharType="end"/>
-          </w:r>
-          <w:r>
-            <w:rPr>
-              <w:color w:val="92D050"/>
-            </w:rPr>
-            <w:fldChar w:fldCharType="end"/>
-          </w:r>
-        </w:p>
-        <w:p>
-          <w:pPr>
-            <w:pStyle w:val="3"/>
-            <w:tabs>
-              <w:tab w:val="right" w:leader="dot" w:pos="10466"/>
-            </w:tabs>
-          </w:pPr>
-          <w:r>
-            <w:rPr>
-              <w:color w:val="92D050"/>
-            </w:rPr>
-            <w:fldChar w:fldCharType="begin"/>
-          </w:r>
-          <w:r>
-            <w:instrText xml:space="preserve"> HYPERLINK \l _Toc27 </w:instrText>
-          </w:r>
-          <w:r>
-            <w:fldChar w:fldCharType="separate"/>
-          </w:r>
-          <w:r>
-            <w:rPr>
-              <w:rFonts w:hint="eastAsia"/>
-            </w:rPr>
-            <w:t>转换transforms：</w:t>
-          </w:r>
-          <w:r>
-            <w:tab/>
-          </w:r>
-          <w:r>
-            <w:fldChar w:fldCharType="begin"/>
-          </w:r>
-          <w:r>
-            <w:instrText xml:space="preserve"> PAGEREF _Toc27 \h </w:instrText>
-          </w:r>
-          <w:r>
-            <w:fldChar w:fldCharType="separate"/>
-          </w:r>
-          <w:r>
-            <w:t>13</w:t>
-          </w:r>
-          <w:r>
-            <w:fldChar w:fldCharType="end"/>
-          </w:r>
-          <w:r>
-            <w:rPr>
-              <w:color w:val="92D050"/>
-            </w:rPr>
-            <w:fldChar w:fldCharType="end"/>
-          </w:r>
-        </w:p>
-        <w:p>
-          <w:pPr>
-            <w:pStyle w:val="7"/>
-            <w:tabs>
-              <w:tab w:val="right" w:leader="dot" w:pos="10466"/>
-            </w:tabs>
-          </w:pPr>
-          <w:r>
-            <w:rPr>
-              <w:color w:val="92D050"/>
-            </w:rPr>
-            <w:fldChar w:fldCharType="begin"/>
-          </w:r>
-          <w:r>
-            <w:instrText xml:space="preserve"> HYPERLINK \l _Toc1430 </w:instrText>
+            <w:instrText xml:space="preserve"> HYPERLINK \l _Toc11543 </w:instrText>
           </w:r>
           <w:r>
             <w:fldChar w:fldCharType="separate"/>
@@ -1878,7 +1944,7 @@
             <w:fldChar w:fldCharType="begin"/>
           </w:r>
           <w:r>
-            <w:instrText xml:space="preserve"> PAGEREF _Toc1430 \h </w:instrText>
+            <w:instrText xml:space="preserve"> PAGEREF _Toc11543 \h </w:instrText>
           </w:r>
           <w:r>
             <w:fldChar w:fldCharType="separate"/>
@@ -1910,7 +1976,7 @@
             <w:fldChar w:fldCharType="begin"/>
           </w:r>
           <w:r>
-            <w:instrText xml:space="preserve"> HYPERLINK \l _Toc9227 </w:instrText>
+            <w:instrText xml:space="preserve"> HYPERLINK \l _Toc5308 </w:instrText>
           </w:r>
           <w:r>
             <w:fldChar w:fldCharType="separate"/>
@@ -1918,9 +1984,21 @@
           <w:r>
             <w:rPr>
               <w:rFonts w:hint="eastAsia"/>
+            </w:rPr>
+            <w:t>mm</w:t>
+          </w:r>
+          <w:r>
+            <w:rPr>
+              <w:rFonts w:hint="eastAsia"/>
               <w:lang w:val="en-US" w:eastAsia="zh-CN"/>
             </w:rPr>
-            <w:t>timm：</w:t>
+            <w:t>cv</w:t>
+          </w:r>
+          <w:r>
+            <w:rPr>
+              <w:rFonts w:hint="eastAsia"/>
+            </w:rPr>
+            <w:t>：</w:t>
           </w:r>
           <w:r>
             <w:tab/>
@@ -1929,7 +2007,7 @@
             <w:fldChar w:fldCharType="begin"/>
           </w:r>
           <w:r>
-            <w:instrText xml:space="preserve"> PAGEREF _Toc9227 \h </w:instrText>
+            <w:instrText xml:space="preserve"> PAGEREF _Toc5308 \h </w:instrText>
           </w:r>
           <w:r>
             <w:fldChar w:fldCharType="separate"/>
@@ -1961,7 +2039,7 @@
             <w:fldChar w:fldCharType="begin"/>
           </w:r>
           <w:r>
-            <w:instrText xml:space="preserve"> HYPERLINK \l _Toc2094 </w:instrText>
+            <w:instrText xml:space="preserve"> HYPERLINK \l _Toc25923 </w:instrText>
           </w:r>
           <w:r>
             <w:fldChar w:fldCharType="separate"/>
@@ -1970,7 +2048,7 @@
             <w:rPr>
               <w:rFonts w:hint="eastAsia"/>
             </w:rPr>
-            <w:t>引擎mmengine：</w:t>
+            <w:t>mmengine：</w:t>
           </w:r>
           <w:r>
             <w:tab/>
@@ -1979,13 +2057,202 @@
             <w:fldChar w:fldCharType="begin"/>
           </w:r>
           <w:r>
-            <w:instrText xml:space="preserve"> PAGEREF _Toc2094 \h </w:instrText>
+            <w:instrText xml:space="preserve"> PAGEREF _Toc25923 \h </w:instrText>
           </w:r>
           <w:r>
             <w:fldChar w:fldCharType="separate"/>
           </w:r>
           <w:r>
-            <w:t>14</w:t>
+            <w:t>15</w:t>
+          </w:r>
+          <w:r>
+            <w:fldChar w:fldCharType="end"/>
+          </w:r>
+          <w:r>
+            <w:rPr>
+              <w:color w:val="92D050"/>
+            </w:rPr>
+            <w:fldChar w:fldCharType="end"/>
+          </w:r>
+        </w:p>
+        <w:p>
+          <w:pPr>
+            <w:pStyle w:val="3"/>
+            <w:tabs>
+              <w:tab w:val="right" w:leader="dot" w:pos="10466"/>
+            </w:tabs>
+          </w:pPr>
+          <w:r>
+            <w:rPr>
+              <w:color w:val="92D050"/>
+            </w:rPr>
+            <w:fldChar w:fldCharType="begin"/>
+          </w:r>
+          <w:r>
+            <w:instrText xml:space="preserve"> HYPERLINK \l _Toc9655 </w:instrText>
+          </w:r>
+          <w:r>
+            <w:fldChar w:fldCharType="separate"/>
+          </w:r>
+          <w:r>
+            <w:rPr>
+              <w:rFonts w:hint="eastAsia"/>
+            </w:rPr>
+            <w:t>mm</w:t>
+          </w:r>
+          <w:r>
+            <w:rPr>
+              <w:rFonts w:hint="eastAsia"/>
+              <w:lang w:val="en-US" w:eastAsia="zh-CN"/>
+            </w:rPr>
+            <w:t>det</w:t>
+          </w:r>
+          <w:r>
+            <w:rPr>
+              <w:rFonts w:hint="eastAsia"/>
+            </w:rPr>
+            <w:t>：</w:t>
+          </w:r>
+          <w:r>
+            <w:tab/>
+          </w:r>
+          <w:r>
+            <w:fldChar w:fldCharType="begin"/>
+          </w:r>
+          <w:r>
+            <w:instrText xml:space="preserve"> PAGEREF _Toc9655 \h </w:instrText>
+          </w:r>
+          <w:r>
+            <w:fldChar w:fldCharType="separate"/>
+          </w:r>
+          <w:r>
+            <w:t>16</w:t>
+          </w:r>
+          <w:r>
+            <w:fldChar w:fldCharType="end"/>
+          </w:r>
+          <w:r>
+            <w:rPr>
+              <w:color w:val="92D050"/>
+            </w:rPr>
+            <w:fldChar w:fldCharType="end"/>
+          </w:r>
+        </w:p>
+        <w:p>
+          <w:pPr>
+            <w:pStyle w:val="3"/>
+            <w:tabs>
+              <w:tab w:val="right" w:leader="dot" w:pos="10466"/>
+            </w:tabs>
+          </w:pPr>
+          <w:r>
+            <w:rPr>
+              <w:color w:val="92D050"/>
+            </w:rPr>
+            <w:fldChar w:fldCharType="begin"/>
+          </w:r>
+          <w:r>
+            <w:instrText xml:space="preserve"> HYPERLINK \l _Toc13549 </w:instrText>
+          </w:r>
+          <w:r>
+            <w:fldChar w:fldCharType="separate"/>
+          </w:r>
+          <w:r>
+            <w:rPr>
+              <w:rFonts w:hint="eastAsia"/>
+            </w:rPr>
+            <w:t>mm</w:t>
+          </w:r>
+          <w:r>
+            <w:rPr>
+              <w:rFonts w:hint="eastAsia"/>
+              <w:lang w:val="en-US" w:eastAsia="zh-CN"/>
+            </w:rPr>
+            <w:t>gen</w:t>
+          </w:r>
+          <w:r>
+            <w:rPr>
+              <w:rFonts w:hint="eastAsia"/>
+            </w:rPr>
+            <w:t>：</w:t>
+          </w:r>
+          <w:r>
+            <w:tab/>
+          </w:r>
+          <w:r>
+            <w:fldChar w:fldCharType="begin"/>
+          </w:r>
+          <w:r>
+            <w:instrText xml:space="preserve"> PAGEREF _Toc13549 \h </w:instrText>
+          </w:r>
+          <w:r>
+            <w:fldChar w:fldCharType="separate"/>
+          </w:r>
+          <w:r>
+            <w:t>16</w:t>
+          </w:r>
+          <w:r>
+            <w:fldChar w:fldCharType="end"/>
+          </w:r>
+          <w:r>
+            <w:rPr>
+              <w:color w:val="92D050"/>
+            </w:rPr>
+            <w:fldChar w:fldCharType="end"/>
+          </w:r>
+        </w:p>
+        <w:p>
+          <w:pPr>
+            <w:pStyle w:val="3"/>
+            <w:tabs>
+              <w:tab w:val="right" w:leader="dot" w:pos="10466"/>
+            </w:tabs>
+          </w:pPr>
+          <w:r>
+            <w:rPr>
+              <w:color w:val="92D050"/>
+            </w:rPr>
+            <w:fldChar w:fldCharType="begin"/>
+          </w:r>
+          <w:r>
+            <w:instrText xml:space="preserve"> HYPERLINK \l _Toc8581 </w:instrText>
+          </w:r>
+          <w:r>
+            <w:fldChar w:fldCharType="separate"/>
+          </w:r>
+          <w:r>
+            <w:rPr>
+              <w:rFonts w:hint="eastAsia"/>
+            </w:rPr>
+            <w:t>mm</w:t>
+          </w:r>
+          <w:r>
+            <w:rPr>
+              <w:rFonts w:hint="eastAsia"/>
+              <w:lang w:val="en-US" w:eastAsia="zh-CN"/>
+            </w:rPr>
+            <w:t>pretrain</w:t>
+          </w:r>
+          <w:r>
+            <w:rPr>
+              <w:rFonts w:hint="eastAsia"/>
+            </w:rPr>
+            <w:t>：</w:t>
+          </w:r>
+          <w:r>
+            <w:tab/>
+          </w:r>
+          <w:r>
+            <w:fldChar w:fldCharType="begin"/>
+          </w:r>
+          <w:r>
+            <w:instrText xml:space="preserve"> PAGEREF _Toc8581 \h </w:instrText>
+          </w:r>
+          <w:r>
+            <w:fldChar w:fldCharType="separate"/>
+          </w:r>
+          <w:r>
+            <w:t>16</w:t>
           </w:r>
           <w:r>
             <w:fldChar w:fldCharType="end"/>
@@ -3713,7 +3980,7 @@
           </w14:textFill>
         </w:rPr>
       </w:pPr>
-      <w:bookmarkStart w:id="0" w:name="_Toc15576"/>
+      <w:bookmarkStart w:id="0" w:name="_Toc32555"/>
       <w:r>
         <w:rPr>
           <w:rFonts w:hint="eastAsia"/>
@@ -3749,7 +4016,7 @@
           <w:rFonts w:hint="eastAsia"/>
         </w:rPr>
       </w:pPr>
-      <w:bookmarkStart w:id="1" w:name="_Toc14371"/>
+      <w:bookmarkStart w:id="1" w:name="_Toc16488"/>
       <w:r>
         <w:rPr>
           <w:rFonts w:hint="eastAsia"/>
@@ -5062,7 +5329,7 @@
         <w:pStyle w:val="17"/>
         <w:bidi w:val="0"/>
       </w:pPr>
-      <w:bookmarkStart w:id="2" w:name="_Toc15739"/>
+      <w:bookmarkStart w:id="2" w:name="_Toc8002"/>
       <w:r>
         <w:rPr>
           <w:rFonts w:hint="eastAsia"/>
@@ -5402,7 +5669,7 @@
           <w:rFonts w:hint="eastAsia"/>
         </w:rPr>
       </w:pPr>
-      <w:bookmarkStart w:id="3" w:name="_Toc26236"/>
+      <w:bookmarkStart w:id="3" w:name="_Toc22642"/>
       <w:r>
         <w:rPr>
           <w:rFonts w:hint="eastAsia"/>
@@ -5871,6 +6138,7 @@
           <w:lang w:val="en-US" w:eastAsia="zh-CN" w:bidi="ar-SA"/>
         </w:rPr>
       </w:pPr>
+      <w:bookmarkStart w:id="4" w:name="_Toc13144"/>
       <w:r>
         <w:rPr>
           <w:rFonts w:hint="eastAsia" w:cs="华文中宋"/>
@@ -5899,6 +6167,7 @@
         </w:rPr>
         <w:t>runtime：</w:t>
       </w:r>
+      <w:bookmarkEnd w:id="4"/>
     </w:p>
     <w:tbl>
       <w:tblPr>
@@ -6014,12 +6283,6 @@
             <w:insideH w:val="single" w:color="auto" w:sz="4" w:space="0"/>
             <w:insideV w:val="single" w:color="auto" w:sz="4" w:space="0"/>
           </w:tblBorders>
-          <w:tblCellMar>
-            <w:top w:w="0" w:type="dxa"/>
-            <w:left w:w="108" w:type="dxa"/>
-            <w:bottom w:w="0" w:type="dxa"/>
-            <w:right w:w="108" w:type="dxa"/>
-          </w:tblCellMar>
         </w:tblPrEx>
         <w:tc>
           <w:tcPr>
@@ -6099,12 +6362,6 @@
             <w:insideH w:val="single" w:color="auto" w:sz="4" w:space="0"/>
             <w:insideV w:val="single" w:color="auto" w:sz="4" w:space="0"/>
           </w:tblBorders>
-          <w:tblCellMar>
-            <w:top w:w="0" w:type="dxa"/>
-            <w:left w:w="108" w:type="dxa"/>
-            <w:bottom w:w="0" w:type="dxa"/>
-            <w:right w:w="108" w:type="dxa"/>
-          </w:tblCellMar>
         </w:tblPrEx>
         <w:tc>
           <w:tcPr>
@@ -7029,7 +7286,7 @@
           </w14:textFill>
         </w:rPr>
       </w:pPr>
-      <w:bookmarkStart w:id="4" w:name="_Toc9296"/>
+      <w:bookmarkStart w:id="5" w:name="_Toc14389"/>
       <w:r>
         <w:rPr>
           <w:rFonts w:hint="eastAsia"/>
@@ -7057,7 +7314,7 @@
         </w:rPr>
         <w:t>：</w:t>
       </w:r>
-      <w:bookmarkEnd w:id="4"/>
+      <w:bookmarkEnd w:id="5"/>
     </w:p>
     <w:p>
       <w:pPr>
@@ -7638,7 +7895,7 @@
           </w14:textFill>
         </w:rPr>
       </w:pPr>
-      <w:bookmarkStart w:id="5" w:name="_Toc21628"/>
+      <w:bookmarkStart w:id="6" w:name="_Toc11807"/>
       <w:r>
         <w:rPr>
           <w:rFonts w:hint="eastAsia"/>
@@ -7651,7 +7908,7 @@
         </w:rPr>
         <w:t>mediapipe：</w:t>
       </w:r>
-      <w:bookmarkEnd w:id="5"/>
+      <w:bookmarkEnd w:id="6"/>
     </w:p>
     <w:p>
       <w:pPr>
@@ -7660,7 +7917,7 @@
           <w:color w:val="00B0F0"/>
         </w:rPr>
       </w:pPr>
-      <w:bookmarkStart w:id="6" w:name="_Toc2667"/>
+      <w:bookmarkStart w:id="7" w:name="_Toc12109"/>
       <w:r>
         <w:rPr>
           <w:rFonts w:hint="eastAsia"/>
@@ -7668,7 +7925,7 @@
         </w:rPr>
         <w:t>模型solutions：</w:t>
       </w:r>
-      <w:bookmarkEnd w:id="6"/>
+      <w:bookmarkEnd w:id="7"/>
     </w:p>
     <w:tbl>
       <w:tblPr>
@@ -7913,12 +8170,6 @@
             <w:insideH w:val="single" w:color="auto" w:sz="4" w:space="0"/>
             <w:insideV w:val="single" w:color="auto" w:sz="4" w:space="0"/>
           </w:tblBorders>
-          <w:tblCellMar>
-            <w:top w:w="0" w:type="dxa"/>
-            <w:left w:w="108" w:type="dxa"/>
-            <w:bottom w:w="0" w:type="dxa"/>
-            <w:right w:w="108" w:type="dxa"/>
-          </w:tblCellMar>
         </w:tblPrEx>
         <w:trPr>
           <w:trHeight w:val="104" w:hRule="atLeast"/>
@@ -10120,7 +10371,7 @@
           </w14:textFill>
         </w:rPr>
       </w:pPr>
-      <w:bookmarkStart w:id="7" w:name="_Toc19194"/>
+      <w:bookmarkStart w:id="8" w:name="_Toc29104"/>
       <w:r>
         <w:rPr>
           <w:rFonts w:hint="eastAsia"/>
@@ -10134,7 +10385,7 @@
         </w:rPr>
         <w:t>mindspore：</w:t>
       </w:r>
-      <w:bookmarkEnd w:id="7"/>
+      <w:bookmarkEnd w:id="8"/>
     </w:p>
     <w:p>
       <w:pPr>
@@ -10143,8 +10394,8 @@
           <w:color w:val="00B0F0"/>
         </w:rPr>
       </w:pPr>
-      <w:bookmarkStart w:id="8" w:name="_Toc299"/>
-      <w:bookmarkStart w:id="9" w:name="_Toc30205"/>
+      <w:bookmarkStart w:id="9" w:name="_Toc19634"/>
+      <w:bookmarkStart w:id="10" w:name="_Toc30205"/>
       <w:r>
         <w:rPr>
           <w:rFonts w:hint="eastAsia"/>
@@ -10152,8 +10403,8 @@
         </w:rPr>
         <w:t>环境context：</w:t>
       </w:r>
-      <w:bookmarkEnd w:id="8"/>
       <w:bookmarkEnd w:id="9"/>
+      <w:bookmarkEnd w:id="10"/>
     </w:p>
     <w:tbl>
       <w:tblPr>
@@ -10519,8 +10770,8 @@
           <w:color w:val="00B0F0"/>
         </w:rPr>
       </w:pPr>
-      <w:bookmarkStart w:id="10" w:name="_Toc5488"/>
-      <w:bookmarkStart w:id="11" w:name="_Toc23084"/>
+      <w:bookmarkStart w:id="11" w:name="_Toc14682"/>
+      <w:bookmarkStart w:id="12" w:name="_Toc5488"/>
       <w:r>
         <w:rPr>
           <w:rFonts w:hint="eastAsia"/>
@@ -10528,8 +10779,8 @@
         </w:rPr>
         <w:t>数据dataset：</w:t>
       </w:r>
-      <w:bookmarkEnd w:id="10"/>
       <w:bookmarkEnd w:id="11"/>
+      <w:bookmarkEnd w:id="12"/>
     </w:p>
     <w:tbl>
       <w:tblPr>
@@ -11012,8 +11263,8 @@
           <w:color w:val="00B0F0"/>
         </w:rPr>
       </w:pPr>
-      <w:bookmarkStart w:id="12" w:name="_Toc29409"/>
-      <w:bookmarkStart w:id="13" w:name="_Toc18880"/>
+      <w:bookmarkStart w:id="13" w:name="_Toc3527"/>
+      <w:bookmarkStart w:id="14" w:name="_Toc18880"/>
       <w:r>
         <w:rPr>
           <w:rFonts w:hint="eastAsia"/>
@@ -11021,8 +11272,8 @@
         </w:rPr>
         <w:t>网络nn：</w:t>
       </w:r>
-      <w:bookmarkEnd w:id="12"/>
       <w:bookmarkEnd w:id="13"/>
+      <w:bookmarkEnd w:id="14"/>
     </w:p>
     <w:tbl>
       <w:tblPr>
@@ -12492,7 +12743,7 @@
           <w:color w:val="00B0F0"/>
         </w:rPr>
       </w:pPr>
-      <w:bookmarkStart w:id="14" w:name="_Toc14923"/>
+      <w:bookmarkStart w:id="15" w:name="_Toc18175"/>
       <w:r>
         <w:rPr>
           <w:rFonts w:hint="eastAsia"/>
@@ -12520,7 +12771,7 @@
         </w:rPr>
         <w:t>：</w:t>
       </w:r>
-      <w:bookmarkEnd w:id="14"/>
+      <w:bookmarkEnd w:id="15"/>
     </w:p>
     <w:tbl>
       <w:tblPr>
@@ -14769,6 +15020,12 @@
             <w:insideH w:val="single" w:color="auto" w:sz="4" w:space="0"/>
             <w:insideV w:val="single" w:color="auto" w:sz="4" w:space="0"/>
           </w:tblBorders>
+          <w:tblCellMar>
+            <w:top w:w="0" w:type="dxa"/>
+            <w:left w:w="108" w:type="dxa"/>
+            <w:bottom w:w="0" w:type="dxa"/>
+            <w:right w:w="108" w:type="dxa"/>
+          </w:tblCellMar>
         </w:tblPrEx>
         <w:trPr>
           <w:trHeight w:val="128" w:hRule="atLeast"/>
@@ -14998,7 +15255,7 @@
           </w14:textFill>
         </w:rPr>
       </w:pPr>
-      <w:bookmarkStart w:id="15" w:name="_Toc31070"/>
+      <w:bookmarkStart w:id="16" w:name="_Toc9932"/>
       <w:r>
         <w:rPr>
           <w:rFonts w:hint="eastAsia"/>
@@ -15011,7 +15268,7 @@
         </w:rPr>
         <w:t>torch：</w:t>
       </w:r>
-      <w:bookmarkEnd w:id="15"/>
+      <w:bookmarkEnd w:id="16"/>
     </w:p>
     <w:tbl>
       <w:tblPr>
@@ -24542,7 +24799,7 @@
           </w14:textFill>
         </w:rPr>
       </w:pPr>
-      <w:bookmarkStart w:id="16" w:name="_Toc24158"/>
+      <w:bookmarkStart w:id="17" w:name="_Toc6203"/>
       <w:r>
         <w:rPr>
           <w:rFonts w:hint="eastAsia"/>
@@ -24550,7 +24807,7 @@
         </w:rPr>
         <w:t>梯度autograd：</w:t>
       </w:r>
-      <w:bookmarkEnd w:id="16"/>
+      <w:bookmarkEnd w:id="17"/>
     </w:p>
     <w:tbl>
       <w:tblPr>
@@ -24587,6 +24844,12 @@
             <w:insideH w:val="single" w:color="auto" w:sz="4" w:space="0"/>
             <w:insideV w:val="single" w:color="auto" w:sz="4" w:space="0"/>
           </w:tblBorders>
+          <w:tblCellMar>
+            <w:top w:w="0" w:type="dxa"/>
+            <w:left w:w="108" w:type="dxa"/>
+            <w:bottom w:w="0" w:type="dxa"/>
+            <w:right w:w="108" w:type="dxa"/>
+          </w:tblCellMar>
         </w:tblPrEx>
         <w:trPr>
           <w:trHeight w:val="90" w:hRule="atLeast"/>
@@ -25519,7 +25782,7 @@
           <w:color w:val="00B0F0"/>
         </w:rPr>
       </w:pPr>
-      <w:bookmarkStart w:id="17" w:name="_Toc25127"/>
+      <w:bookmarkStart w:id="18" w:name="_Toc14297"/>
       <w:r>
         <w:rPr>
           <w:rFonts w:hint="eastAsia"/>
@@ -25527,7 +25790,7 @@
         </w:rPr>
         <w:t>函数functional：</w:t>
       </w:r>
-      <w:bookmarkEnd w:id="17"/>
+      <w:bookmarkEnd w:id="18"/>
     </w:p>
     <w:p>
       <w:pPr>
@@ -25690,7 +25953,7 @@
           </w14:textFill>
         </w:rPr>
       </w:pPr>
-      <w:bookmarkStart w:id="18" w:name="_Toc12831"/>
+      <w:bookmarkStart w:id="19" w:name="_Toc18926"/>
       <w:r>
         <w:rPr>
           <w:rFonts w:hint="eastAsia"/>
@@ -25698,7 +25961,7 @@
         </w:rPr>
         <w:t>显卡cuda：</w:t>
       </w:r>
-      <w:bookmarkEnd w:id="18"/>
+      <w:bookmarkEnd w:id="19"/>
     </w:p>
     <w:tbl>
       <w:tblPr>
@@ -26166,6 +26429,12 @@
             <w:insideH w:val="single" w:color="auto" w:sz="4" w:space="0"/>
             <w:insideV w:val="single" w:color="auto" w:sz="4" w:space="0"/>
           </w:tblBorders>
+          <w:tblCellMar>
+            <w:top w:w="0" w:type="dxa"/>
+            <w:left w:w="108" w:type="dxa"/>
+            <w:bottom w:w="0" w:type="dxa"/>
+            <w:right w:w="108" w:type="dxa"/>
+          </w:tblCellMar>
         </w:tblPrEx>
         <w:trPr>
           <w:trHeight w:val="90" w:hRule="atLeast"/>
@@ -26631,7 +26900,7 @@
           <w:color w:val="0070C0"/>
         </w:rPr>
       </w:pPr>
-      <w:bookmarkStart w:id="19" w:name="_Toc5418"/>
+      <w:bookmarkStart w:id="20" w:name="_Toc6869"/>
       <w:r>
         <w:rPr>
           <w:rFonts w:hint="eastAsia"/>
@@ -26639,7 +26908,7 @@
         </w:rPr>
         <w:t>混合amp：</w:t>
       </w:r>
-      <w:bookmarkEnd w:id="19"/>
+      <w:bookmarkEnd w:id="20"/>
     </w:p>
     <w:tbl>
       <w:tblPr>
@@ -26676,12 +26945,6 @@
             <w:insideH w:val="single" w:color="auto" w:sz="4" w:space="0"/>
             <w:insideV w:val="single" w:color="auto" w:sz="4" w:space="0"/>
           </w:tblBorders>
-          <w:tblCellMar>
-            <w:top w:w="0" w:type="dxa"/>
-            <w:left w:w="108" w:type="dxa"/>
-            <w:bottom w:w="0" w:type="dxa"/>
-            <w:right w:w="108" w:type="dxa"/>
-          </w:tblCellMar>
         </w:tblPrEx>
         <w:tc>
           <w:tcPr>
@@ -26791,12 +27054,6 @@
             <w:insideH w:val="single" w:color="auto" w:sz="4" w:space="0"/>
             <w:insideV w:val="single" w:color="auto" w:sz="4" w:space="0"/>
           </w:tblBorders>
-          <w:tblCellMar>
-            <w:top w:w="0" w:type="dxa"/>
-            <w:left w:w="108" w:type="dxa"/>
-            <w:bottom w:w="0" w:type="dxa"/>
-            <w:right w:w="108" w:type="dxa"/>
-          </w:tblCellMar>
         </w:tblPrEx>
         <w:tc>
           <w:tcPr>
@@ -27179,7 +27436,7 @@
           <w:color w:val="00B0F0"/>
         </w:rPr>
       </w:pPr>
-      <w:bookmarkStart w:id="20" w:name="_Toc1123"/>
+      <w:bookmarkStart w:id="21" w:name="_Toc17627"/>
       <w:r>
         <w:rPr>
           <w:rFonts w:hint="eastAsia"/>
@@ -27187,7 +27444,7 @@
         </w:rPr>
         <w:t>分布distributed：</w:t>
       </w:r>
-      <w:bookmarkEnd w:id="20"/>
+      <w:bookmarkEnd w:id="21"/>
     </w:p>
     <w:tbl>
       <w:tblPr>
@@ -27801,6 +28058,12 @@
             <w:insideH w:val="single" w:color="auto" w:sz="4" w:space="0"/>
             <w:insideV w:val="single" w:color="auto" w:sz="4" w:space="0"/>
           </w:tblBorders>
+          <w:tblCellMar>
+            <w:top w:w="0" w:type="dxa"/>
+            <w:left w:w="108" w:type="dxa"/>
+            <w:bottom w:w="0" w:type="dxa"/>
+            <w:right w:w="108" w:type="dxa"/>
+          </w:tblCellMar>
         </w:tblPrEx>
         <w:tc>
           <w:tcPr>
@@ -28475,7 +28738,7 @@
           <w:color w:val="00B0F0"/>
         </w:rPr>
       </w:pPr>
-      <w:bookmarkStart w:id="21" w:name="_Toc31261"/>
+      <w:bookmarkStart w:id="22" w:name="_Toc6664"/>
       <w:r>
         <w:rPr>
           <w:rFonts w:hint="eastAsia"/>
@@ -28483,7 +28746,7 @@
         </w:rPr>
         <w:t>激活gradcam：</w:t>
       </w:r>
-      <w:bookmarkEnd w:id="21"/>
+      <w:bookmarkEnd w:id="22"/>
     </w:p>
     <w:p>
       <w:r>
@@ -28739,7 +29002,7 @@
           </w14:textFill>
         </w:rPr>
       </w:pPr>
-      <w:bookmarkStart w:id="22" w:name="_Toc26989"/>
+      <w:bookmarkStart w:id="23" w:name="_Toc25722"/>
       <w:r>
         <w:rPr>
           <w:rFonts w:hint="eastAsia"/>
@@ -28747,7 +29010,7 @@
         </w:rPr>
         <w:t>通用utils：</w:t>
       </w:r>
-      <w:bookmarkEnd w:id="22"/>
+      <w:bookmarkEnd w:id="23"/>
     </w:p>
     <w:tbl>
       <w:tblPr>
@@ -28939,7 +29202,7 @@
           <w:color w:val="00B0F0"/>
         </w:rPr>
       </w:pPr>
-      <w:bookmarkStart w:id="23" w:name="_Toc6651"/>
+      <w:bookmarkStart w:id="24" w:name="_Toc7210"/>
       <w:r>
         <w:rPr>
           <w:rFonts w:hint="eastAsia"/>
@@ -28947,7 +29210,7 @@
         </w:rPr>
         <w:t>网络nn：</w:t>
       </w:r>
-      <w:bookmarkEnd w:id="23"/>
+      <w:bookmarkEnd w:id="24"/>
     </w:p>
     <w:tbl>
       <w:tblPr>
@@ -29618,6 +29881,12 @@
             <w:insideH w:val="single" w:color="auto" w:sz="4" w:space="0"/>
             <w:insideV w:val="single" w:color="auto" w:sz="4" w:space="0"/>
           </w:tblBorders>
+          <w:tblCellMar>
+            <w:top w:w="0" w:type="dxa"/>
+            <w:left w:w="108" w:type="dxa"/>
+            <w:bottom w:w="0" w:type="dxa"/>
+            <w:right w:w="108" w:type="dxa"/>
+          </w:tblCellMar>
         </w:tblPrEx>
         <w:tc>
           <w:tcPr>
@@ -30098,6 +30367,12 @@
             <w:insideH w:val="single" w:color="auto" w:sz="4" w:space="0"/>
             <w:insideV w:val="single" w:color="auto" w:sz="4" w:space="0"/>
           </w:tblBorders>
+          <w:tblCellMar>
+            <w:top w:w="0" w:type="dxa"/>
+            <w:left w:w="108" w:type="dxa"/>
+            <w:bottom w:w="0" w:type="dxa"/>
+            <w:right w:w="108" w:type="dxa"/>
+          </w:tblCellMar>
         </w:tblPrEx>
         <w:tc>
           <w:tcPr>
@@ -30196,6 +30471,12 @@
             <w:insideH w:val="single" w:color="auto" w:sz="4" w:space="0"/>
             <w:insideV w:val="single" w:color="auto" w:sz="4" w:space="0"/>
           </w:tblBorders>
+          <w:tblCellMar>
+            <w:top w:w="0" w:type="dxa"/>
+            <w:left w:w="108" w:type="dxa"/>
+            <w:bottom w:w="0" w:type="dxa"/>
+            <w:right w:w="108" w:type="dxa"/>
+          </w:tblCellMar>
         </w:tblPrEx>
         <w:tc>
           <w:tcPr>
@@ -31211,12 +31492,6 @@
             <w:insideH w:val="single" w:color="auto" w:sz="4" w:space="0"/>
             <w:insideV w:val="single" w:color="auto" w:sz="4" w:space="0"/>
           </w:tblBorders>
-          <w:tblCellMar>
-            <w:top w:w="0" w:type="dxa"/>
-            <w:left w:w="108" w:type="dxa"/>
-            <w:bottom w:w="0" w:type="dxa"/>
-            <w:right w:w="108" w:type="dxa"/>
-          </w:tblCellMar>
         </w:tblPrEx>
         <w:tc>
           <w:tcPr>
@@ -31270,12 +31545,6 @@
             <w:insideH w:val="single" w:color="auto" w:sz="4" w:space="0"/>
             <w:insideV w:val="single" w:color="auto" w:sz="4" w:space="0"/>
           </w:tblBorders>
-          <w:tblCellMar>
-            <w:top w:w="0" w:type="dxa"/>
-            <w:left w:w="108" w:type="dxa"/>
-            <w:bottom w:w="0" w:type="dxa"/>
-            <w:right w:w="108" w:type="dxa"/>
-          </w:tblCellMar>
         </w:tblPrEx>
         <w:trPr>
           <w:trHeight w:val="90" w:hRule="atLeast"/>
@@ -31552,12 +31821,6 @@
             <w:insideH w:val="single" w:color="auto" w:sz="4" w:space="0"/>
             <w:insideV w:val="single" w:color="auto" w:sz="4" w:space="0"/>
           </w:tblBorders>
-          <w:tblCellMar>
-            <w:top w:w="0" w:type="dxa"/>
-            <w:left w:w="108" w:type="dxa"/>
-            <w:bottom w:w="0" w:type="dxa"/>
-            <w:right w:w="108" w:type="dxa"/>
-          </w:tblCellMar>
         </w:tblPrEx>
         <w:tc>
           <w:tcPr>
@@ -31597,12 +31860,6 @@
             <w:insideH w:val="single" w:color="auto" w:sz="4" w:space="0"/>
             <w:insideV w:val="single" w:color="auto" w:sz="4" w:space="0"/>
           </w:tblBorders>
-          <w:tblCellMar>
-            <w:top w:w="0" w:type="dxa"/>
-            <w:left w:w="108" w:type="dxa"/>
-            <w:bottom w:w="0" w:type="dxa"/>
-            <w:right w:w="108" w:type="dxa"/>
-          </w:tblCellMar>
         </w:tblPrEx>
         <w:trPr>
           <w:trHeight w:val="313" w:hRule="atLeast"/>
@@ -34417,12 +34674,6 @@
             <w:insideH w:val="single" w:color="auto" w:sz="4" w:space="0"/>
             <w:insideV w:val="single" w:color="auto" w:sz="4" w:space="0"/>
           </w:tblBorders>
-          <w:tblCellMar>
-            <w:top w:w="0" w:type="dxa"/>
-            <w:left w:w="108" w:type="dxa"/>
-            <w:bottom w:w="0" w:type="dxa"/>
-            <w:right w:w="108" w:type="dxa"/>
-          </w:tblCellMar>
         </w:tblPrEx>
         <w:tc>
           <w:tcPr>
@@ -34822,7 +35073,7 @@
           <w:color w:val="00B0F0"/>
         </w:rPr>
       </w:pPr>
-      <w:bookmarkStart w:id="24" w:name="_Toc32006"/>
+      <w:bookmarkStart w:id="25" w:name="_Toc4405"/>
       <w:r>
         <w:rPr>
           <w:rFonts w:hint="eastAsia"/>
@@ -34830,7 +35081,7 @@
         </w:rPr>
         <w:t>函数functional：</w:t>
       </w:r>
-      <w:bookmarkEnd w:id="24"/>
+      <w:bookmarkEnd w:id="25"/>
     </w:p>
     <w:p>
       <w:pPr>
@@ -37685,6 +37936,12 @@
             <w:insideH w:val="single" w:color="auto" w:sz="4" w:space="0"/>
             <w:insideV w:val="single" w:color="auto" w:sz="4" w:space="0"/>
           </w:tblBorders>
+          <w:tblCellMar>
+            <w:top w:w="0" w:type="dxa"/>
+            <w:left w:w="108" w:type="dxa"/>
+            <w:bottom w:w="0" w:type="dxa"/>
+            <w:right w:w="108" w:type="dxa"/>
+          </w:tblCellMar>
         </w:tblPrEx>
         <w:trPr>
           <w:trHeight w:val="90" w:hRule="atLeast"/>
@@ -40113,6 +40370,12 @@
             <w:insideH w:val="single" w:color="auto" w:sz="4" w:space="0"/>
             <w:insideV w:val="single" w:color="auto" w:sz="4" w:space="0"/>
           </w:tblBorders>
+          <w:tblCellMar>
+            <w:top w:w="0" w:type="dxa"/>
+            <w:left w:w="108" w:type="dxa"/>
+            <w:bottom w:w="0" w:type="dxa"/>
+            <w:right w:w="108" w:type="dxa"/>
+          </w:tblCellMar>
         </w:tblPrEx>
         <w:tc>
           <w:tcPr>
@@ -40441,7 +40704,7 @@
           <w:color w:val="00B0F0"/>
         </w:rPr>
       </w:pPr>
-      <w:bookmarkStart w:id="25" w:name="_Toc25910"/>
+      <w:bookmarkStart w:id="26" w:name="_Toc31278"/>
       <w:r>
         <w:rPr>
           <w:rFonts w:hint="eastAsia"/>
@@ -40449,7 +40712,7 @@
         </w:rPr>
         <w:t>初始化init：</w:t>
       </w:r>
-      <w:bookmarkEnd w:id="25"/>
+      <w:bookmarkEnd w:id="26"/>
     </w:p>
     <w:tbl>
       <w:tblPr>
@@ -40678,7 +40941,7 @@
           <w:color w:val="00B0F0"/>
         </w:rPr>
       </w:pPr>
-      <w:bookmarkStart w:id="26" w:name="_Toc27236"/>
+      <w:bookmarkStart w:id="27" w:name="_Toc20900"/>
       <w:r>
         <w:rPr>
           <w:rFonts w:hint="eastAsia"/>
@@ -40699,7 +40962,7 @@
         </w:rPr>
         <w:t>：</w:t>
       </w:r>
-      <w:bookmarkEnd w:id="26"/>
+      <w:bookmarkEnd w:id="27"/>
     </w:p>
     <w:tbl>
       <w:tblPr>
@@ -40980,7 +41243,7 @@
           </w14:textFill>
         </w:rPr>
       </w:pPr>
-      <w:bookmarkStart w:id="27" w:name="_Toc3216"/>
+      <w:bookmarkStart w:id="28" w:name="_Toc5139"/>
       <w:r>
         <w:rPr>
           <w:rFonts w:hint="eastAsia"/>
@@ -40988,7 +41251,7 @@
         </w:rPr>
         <w:t>优化optim：</w:t>
       </w:r>
-      <w:bookmarkEnd w:id="27"/>
+      <w:bookmarkEnd w:id="28"/>
     </w:p>
     <w:tbl>
       <w:tblPr>
@@ -41994,7 +42257,7 @@
           <w:color w:val="0070C0"/>
         </w:rPr>
       </w:pPr>
-      <w:bookmarkStart w:id="28" w:name="_Toc4121"/>
+      <w:bookmarkStart w:id="29" w:name="_Toc12928"/>
       <w:r>
         <w:rPr>
           <w:rFonts w:hint="eastAsia"/>
@@ -42002,7 +42265,7 @@
         </w:rPr>
         <w:t>学习率lr_scheduler：</w:t>
       </w:r>
-      <w:bookmarkEnd w:id="28"/>
+      <w:bookmarkEnd w:id="29"/>
     </w:p>
     <w:tbl>
       <w:tblPr>
@@ -42725,7 +42988,7 @@
           <w:color w:val="00B0F0"/>
         </w:rPr>
       </w:pPr>
-      <w:bookmarkStart w:id="29" w:name="_Toc2499"/>
+      <w:bookmarkStart w:id="30" w:name="_Toc9596"/>
       <w:r>
         <w:rPr>
           <w:rFonts w:hint="eastAsia"/>
@@ -42733,7 +42996,7 @@
         </w:rPr>
         <w:t>通用utils：</w:t>
       </w:r>
-      <w:bookmarkEnd w:id="29"/>
+      <w:bookmarkEnd w:id="30"/>
     </w:p>
     <w:p>
       <w:pPr>
@@ -42749,7 +43012,7 @@
           <w:color w:val="0070C0"/>
         </w:rPr>
       </w:pPr>
-      <w:bookmarkStart w:id="30" w:name="_Toc2211"/>
+      <w:bookmarkStart w:id="31" w:name="_Toc9066"/>
       <w:r>
         <w:rPr>
           <w:rFonts w:hint="eastAsia"/>
@@ -42757,7 +43020,7 @@
         </w:rPr>
         <w:t>关卡checkpoint：</w:t>
       </w:r>
-      <w:bookmarkEnd w:id="30"/>
+      <w:bookmarkEnd w:id="31"/>
     </w:p>
     <w:tbl>
       <w:tblPr>
@@ -42893,7 +43156,7 @@
           <w:color w:val="0070C0"/>
         </w:rPr>
       </w:pPr>
-      <w:bookmarkStart w:id="31" w:name="_Toc7772"/>
+      <w:bookmarkStart w:id="32" w:name="_Toc8170"/>
       <w:r>
         <w:rPr>
           <w:rFonts w:hint="eastAsia"/>
@@ -42901,7 +43164,7 @@
         </w:rPr>
         <w:t>数据data：</w:t>
       </w:r>
-      <w:bookmarkEnd w:id="31"/>
+      <w:bookmarkEnd w:id="32"/>
     </w:p>
     <w:tbl>
       <w:tblPr>
@@ -43066,6 +43329,12 @@
             <w:insideH w:val="single" w:color="auto" w:sz="4" w:space="0"/>
             <w:insideV w:val="single" w:color="auto" w:sz="4" w:space="0"/>
           </w:tblBorders>
+          <w:tblCellMar>
+            <w:top w:w="0" w:type="dxa"/>
+            <w:left w:w="108" w:type="dxa"/>
+            <w:bottom w:w="0" w:type="dxa"/>
+            <w:right w:w="108" w:type="dxa"/>
+          </w:tblCellMar>
         </w:tblPrEx>
         <w:tc>
           <w:tcPr>
@@ -43249,6 +43518,12 @@
             <w:insideH w:val="single" w:color="auto" w:sz="4" w:space="0"/>
             <w:insideV w:val="single" w:color="auto" w:sz="4" w:space="0"/>
           </w:tblBorders>
+          <w:tblCellMar>
+            <w:top w:w="0" w:type="dxa"/>
+            <w:left w:w="108" w:type="dxa"/>
+            <w:bottom w:w="0" w:type="dxa"/>
+            <w:right w:w="108" w:type="dxa"/>
+          </w:tblCellMar>
         </w:tblPrEx>
         <w:trPr>
           <w:trHeight w:val="90" w:hRule="atLeast"/>
@@ -43473,7 +43748,7 @@
           <w:color w:val="0070C0"/>
         </w:rPr>
       </w:pPr>
-      <w:bookmarkStart w:id="32" w:name="_Toc25684"/>
+      <w:bookmarkStart w:id="33" w:name="_Toc5821"/>
       <w:r>
         <w:rPr>
           <w:rFonts w:hint="eastAsia"/>
@@ -43481,7 +43756,7 @@
         </w:rPr>
         <w:t>张量板tensorboard：</w:t>
       </w:r>
-      <w:bookmarkEnd w:id="32"/>
+      <w:bookmarkEnd w:id="33"/>
     </w:p>
     <w:tbl>
       <w:tblPr>
@@ -43519,12 +43794,6 @@
             <w:insideH w:val="single" w:color="auto" w:sz="4" w:space="0"/>
             <w:insideV w:val="single" w:color="auto" w:sz="4" w:space="0"/>
           </w:tblBorders>
-          <w:tblCellMar>
-            <w:top w:w="0" w:type="dxa"/>
-            <w:left w:w="108" w:type="dxa"/>
-            <w:bottom w:w="0" w:type="dxa"/>
-            <w:right w:w="108" w:type="dxa"/>
-          </w:tblCellMar>
         </w:tblPrEx>
         <w:tc>
           <w:tcPr>
@@ -43788,6 +44057,12 @@
             <w:insideH w:val="single" w:color="auto" w:sz="4" w:space="0"/>
             <w:insideV w:val="single" w:color="auto" w:sz="4" w:space="0"/>
           </w:tblBorders>
+          <w:tblCellMar>
+            <w:top w:w="0" w:type="dxa"/>
+            <w:left w:w="108" w:type="dxa"/>
+            <w:bottom w:w="0" w:type="dxa"/>
+            <w:right w:w="108" w:type="dxa"/>
+          </w:tblCellMar>
         </w:tblPrEx>
         <w:tc>
           <w:tcPr>
@@ -43884,7 +44159,7 @@
           <w:color w:val="00B0F0"/>
         </w:rPr>
       </w:pPr>
-      <w:bookmarkStart w:id="33" w:name="_Toc628"/>
+      <w:bookmarkStart w:id="34" w:name="_Toc16320"/>
       <w:r>
         <w:rPr>
           <w:rFonts w:hint="eastAsia"/>
@@ -43892,7 +44167,7 @@
         </w:rPr>
         <w:t>视觉torchvision：</w:t>
       </w:r>
-      <w:bookmarkEnd w:id="33"/>
+      <w:bookmarkEnd w:id="34"/>
     </w:p>
     <w:p>
       <w:pPr>
@@ -43901,7 +44176,7 @@
           <w:color w:val="0070C0"/>
         </w:rPr>
       </w:pPr>
-      <w:bookmarkStart w:id="34" w:name="_Toc1964"/>
+      <w:bookmarkStart w:id="35" w:name="_Toc25847"/>
       <w:r>
         <w:rPr>
           <w:rFonts w:hint="eastAsia"/>
@@ -43909,7 +44184,7 @@
         </w:rPr>
         <w:t>模型models：</w:t>
       </w:r>
-      <w:bookmarkEnd w:id="34"/>
+      <w:bookmarkEnd w:id="35"/>
     </w:p>
     <w:p>
       <w:pPr>
@@ -43956,7 +44231,7 @@
           <w:color w:val="0070C0"/>
         </w:rPr>
       </w:pPr>
-      <w:bookmarkStart w:id="35" w:name="_Toc2604"/>
+      <w:bookmarkStart w:id="36" w:name="_Toc31360"/>
       <w:r>
         <w:rPr>
           <w:rFonts w:hint="eastAsia"/>
@@ -43964,7 +44239,7 @@
         </w:rPr>
         <w:t>数据集datasets：</w:t>
       </w:r>
-      <w:bookmarkEnd w:id="35"/>
+      <w:bookmarkEnd w:id="36"/>
     </w:p>
     <w:tbl>
       <w:tblPr>
@@ -44002,12 +44277,6 @@
             <w:insideH w:val="single" w:color="auto" w:sz="4" w:space="0"/>
             <w:insideV w:val="single" w:color="auto" w:sz="4" w:space="0"/>
           </w:tblBorders>
-          <w:tblCellMar>
-            <w:top w:w="0" w:type="dxa"/>
-            <w:left w:w="108" w:type="dxa"/>
-            <w:bottom w:w="0" w:type="dxa"/>
-            <w:right w:w="108" w:type="dxa"/>
-          </w:tblCellMar>
         </w:tblPrEx>
         <w:tc>
           <w:tcPr>
@@ -44067,124 +44336,6 @@
                 <w:szCs w:val="24"/>
               </w:rPr>
               <w:t>数据集</w:t>
-            </w:r>
-          </w:p>
-        </w:tc>
-      </w:tr>
-      <w:tr>
-        <w:tblPrEx>
-          <w:tblBorders>
-            <w:top w:val="single" w:color="auto" w:sz="4" w:space="0"/>
-            <w:left w:val="single" w:color="auto" w:sz="4" w:space="0"/>
-            <w:bottom w:val="single" w:color="auto" w:sz="4" w:space="0"/>
-            <w:right w:val="single" w:color="auto" w:sz="4" w:space="0"/>
-            <w:insideH w:val="single" w:color="auto" w:sz="4" w:space="0"/>
-            <w:insideV w:val="single" w:color="auto" w:sz="4" w:space="0"/>
-          </w:tblBorders>
-        </w:tblPrEx>
-        <w:tc>
-          <w:tcPr>
-            <w:tcW w:w="0" w:type="auto"/>
-            <w:vMerge w:val="restart"/>
-            <w:vAlign w:val="center"/>
-          </w:tcPr>
-          <w:p>
-            <w:pPr>
-              <w:jc w:val="both"/>
-              <w:rPr>
-                <w:color w:val="FF0000"/>
-              </w:rPr>
-            </w:pPr>
-            <w:r>
-              <w:rPr>
-                <w:rFonts w:hint="eastAsia"/>
-                <w:color w:val="ED7D31" w:themeColor="accent2"/>
-                <w14:textFill>
-                  <w14:solidFill>
-                    <w14:schemeClr w14:val="accent2"/>
-                  </w14:solidFill>
-                </w14:textFill>
-              </w:rPr>
-              <w:t>形参</w:t>
-            </w:r>
-          </w:p>
-          <w:p>
-            <w:pPr>
-              <w:jc w:val="both"/>
-              <w:rPr>
-                <w:color w:val="FF0000"/>
-              </w:rPr>
-            </w:pPr>
-            <w:r>
-              <w:rPr>
-                <w:color w:val="ED7D31" w:themeColor="accent2"/>
-                <w14:textFill>
-                  <w14:solidFill>
-                    <w14:schemeClr w14:val="accent2"/>
-                  </w14:solidFill>
-                </w14:textFill>
-              </w:rPr>
-              <w:t xml:space="preserve"> </w:t>
-            </w:r>
-          </w:p>
-        </w:tc>
-        <w:tc>
-          <w:tcPr>
-            <w:tcW w:w="0" w:type="auto"/>
-            <w:vAlign w:val="center"/>
-          </w:tcPr>
-          <w:p>
-            <w:pPr>
-              <w:jc w:val="both"/>
-              <w:rPr>
-                <w:color w:val="FF0000"/>
-              </w:rPr>
-            </w:pPr>
-            <w:r>
-              <w:rPr>
-                <w:rFonts w:hint="eastAsia"/>
-                <w:color w:val="FF0000"/>
-              </w:rPr>
-              <w:t>train</w:t>
-            </w:r>
-          </w:p>
-        </w:tc>
-        <w:tc>
-          <w:tcPr>
-            <w:tcW w:w="0" w:type="auto"/>
-            <w:vAlign w:val="center"/>
-          </w:tcPr>
-          <w:p>
-            <w:pPr>
-              <w:jc w:val="both"/>
-              <w:rPr>
-                <w:color w:val="ED7D31" w:themeColor="accent2"/>
-                <w14:textFill>
-                  <w14:solidFill>
-                    <w14:schemeClr w14:val="accent2"/>
-                  </w14:solidFill>
-                </w14:textFill>
-              </w:rPr>
-            </w:pPr>
-            <w:r>
-              <w:rPr>
-                <w:rFonts w:hint="eastAsia"/>
-                <w:color w:val="ED7D31" w:themeColor="accent2"/>
-                <w14:textFill>
-                  <w14:solidFill>
-                    <w14:schemeClr w14:val="accent2"/>
-                  </w14:solidFill>
-                </w14:textFill>
-              </w:rPr>
-              <w:t>是否为</w:t>
-            </w:r>
-            <w:r>
-              <w:rPr>
-                <w:rFonts w:hint="eastAsia"/>
-                <w:color w:val="EA82F1"/>
-                <w:szCs w:val="24"/>
-              </w:rPr>
-              <w:t>训练集</w:t>
             </w:r>
           </w:p>
         </w:tc>
@@ -44209,28 +44360,29 @@
         <w:tc>
           <w:tcPr>
             <w:tcW w:w="0" w:type="auto"/>
-            <w:vMerge w:val="continue"/>
+            <w:vMerge w:val="restart"/>
             <w:vAlign w:val="center"/>
           </w:tcPr>
           <w:p>
             <w:pPr>
               <w:jc w:val="both"/>
               <w:rPr>
-                <w:color w:val="ED7D31" w:themeColor="accent2"/>
-                <w14:textFill>
-                  <w14:solidFill>
-                    <w14:schemeClr w14:val="accent2"/>
-                  </w14:solidFill>
-                </w14:textFill>
-              </w:rPr>
-            </w:pPr>
-          </w:p>
-        </w:tc>
-        <w:tc>
-          <w:tcPr>
-            <w:tcW w:w="0" w:type="auto"/>
-            <w:vAlign w:val="center"/>
-          </w:tcPr>
+                <w:color w:val="FF0000"/>
+              </w:rPr>
+            </w:pPr>
+            <w:r>
+              <w:rPr>
+                <w:rFonts w:hint="eastAsia"/>
+                <w:color w:val="ED7D31" w:themeColor="accent2"/>
+                <w14:textFill>
+                  <w14:solidFill>
+                    <w14:schemeClr w14:val="accent2"/>
+                  </w14:solidFill>
+                </w14:textFill>
+              </w:rPr>
+              <w:t>形参</w:t>
+            </w:r>
+          </w:p>
           <w:p>
             <w:pPr>
               <w:jc w:val="both"/>
@@ -44240,10 +44392,14 @@
             </w:pPr>
             <w:r>
               <w:rPr>
-                <w:rFonts w:hint="eastAsia"/>
-                <w:color w:val="FF0000"/>
-              </w:rPr>
-              <w:t>transform</w:t>
+                <w:color w:val="ED7D31" w:themeColor="accent2"/>
+                <w14:textFill>
+                  <w14:solidFill>
+                    <w14:schemeClr w14:val="accent2"/>
+                  </w14:solidFill>
+                </w14:textFill>
+              </w:rPr>
+              <w:t xml:space="preserve"> </w:t>
             </w:r>
           </w:p>
         </w:tc>
@@ -44256,125 +44412,54 @@
             <w:pPr>
               <w:jc w:val="both"/>
               <w:rPr>
-                <w:color w:val="ED7D31" w:themeColor="accent2"/>
-                <w14:textFill>
-                  <w14:solidFill>
-                    <w14:schemeClr w14:val="accent2"/>
-                  </w14:solidFill>
-                </w14:textFill>
-              </w:rPr>
-            </w:pPr>
+                <w:color w:val="FF0000"/>
+              </w:rPr>
+            </w:pPr>
+            <w:r>
+              <w:rPr>
+                <w:rFonts w:hint="eastAsia"/>
+                <w:color w:val="FF0000"/>
+              </w:rPr>
+              <w:t>train</w:t>
+            </w:r>
+          </w:p>
+        </w:tc>
+        <w:tc>
+          <w:tcPr>
+            <w:tcW w:w="0" w:type="auto"/>
+            <w:vAlign w:val="center"/>
+          </w:tcPr>
+          <w:p>
+            <w:pPr>
+              <w:jc w:val="both"/>
+              <w:rPr>
+                <w:color w:val="ED7D31" w:themeColor="accent2"/>
+                <w14:textFill>
+                  <w14:solidFill>
+                    <w14:schemeClr w14:val="accent2"/>
+                  </w14:solidFill>
+                </w14:textFill>
+              </w:rPr>
+            </w:pPr>
+            <w:r>
+              <w:rPr>
+                <w:rFonts w:hint="eastAsia"/>
+                <w:color w:val="ED7D31" w:themeColor="accent2"/>
+                <w14:textFill>
+                  <w14:solidFill>
+                    <w14:schemeClr w14:val="accent2"/>
+                  </w14:solidFill>
+                </w14:textFill>
+              </w:rPr>
+              <w:t>是否为</w:t>
+            </w:r>
             <w:r>
               <w:rPr>
                 <w:rFonts w:hint="eastAsia"/>
                 <w:color w:val="EA82F1"/>
                 <w:szCs w:val="24"/>
               </w:rPr>
-              <w:t>转换器</w:t>
-            </w:r>
-            <w:r>
-              <w:rPr>
-                <w:rFonts w:hint="eastAsia"/>
-                <w:color w:val="ED7D31" w:themeColor="accent2"/>
-                <w14:textFill>
-                  <w14:solidFill>
-                    <w14:schemeClr w14:val="accent2"/>
-                  </w14:solidFill>
-                </w14:textFill>
-              </w:rPr>
-              <w:t>实例</w:t>
-            </w:r>
-          </w:p>
-        </w:tc>
-      </w:tr>
-      <w:tr>
-        <w:tblPrEx>
-          <w:tblBorders>
-            <w:top w:val="single" w:color="auto" w:sz="4" w:space="0"/>
-            <w:left w:val="single" w:color="auto" w:sz="4" w:space="0"/>
-            <w:bottom w:val="single" w:color="auto" w:sz="4" w:space="0"/>
-            <w:right w:val="single" w:color="auto" w:sz="4" w:space="0"/>
-            <w:insideH w:val="single" w:color="auto" w:sz="4" w:space="0"/>
-            <w:insideV w:val="single" w:color="auto" w:sz="4" w:space="0"/>
-          </w:tblBorders>
-        </w:tblPrEx>
-        <w:tc>
-          <w:tcPr>
-            <w:tcW w:w="0" w:type="auto"/>
-            <w:vMerge w:val="continue"/>
-            <w:vAlign w:val="center"/>
-          </w:tcPr>
-          <w:p>
-            <w:pPr>
-              <w:jc w:val="both"/>
-              <w:rPr>
-                <w:color w:val="ED7D31" w:themeColor="accent2"/>
-                <w14:textFill>
-                  <w14:solidFill>
-                    <w14:schemeClr w14:val="accent2"/>
-                  </w14:solidFill>
-                </w14:textFill>
-              </w:rPr>
-            </w:pPr>
-          </w:p>
-        </w:tc>
-        <w:tc>
-          <w:tcPr>
-            <w:tcW w:w="0" w:type="auto"/>
-            <w:vAlign w:val="center"/>
-          </w:tcPr>
-          <w:p>
-            <w:pPr>
-              <w:jc w:val="both"/>
-              <w:rPr>
-                <w:color w:val="FF0000"/>
-              </w:rPr>
-            </w:pPr>
-            <w:r>
-              <w:rPr>
-                <w:rFonts w:hint="eastAsia"/>
-                <w:color w:val="FF0000"/>
-              </w:rPr>
-              <w:t>download</w:t>
-            </w:r>
-          </w:p>
-        </w:tc>
-        <w:tc>
-          <w:tcPr>
-            <w:tcW w:w="0" w:type="auto"/>
-            <w:vAlign w:val="center"/>
-          </w:tcPr>
-          <w:p>
-            <w:pPr>
-              <w:jc w:val="both"/>
-              <w:rPr>
-                <w:color w:val="ED7D31" w:themeColor="accent2"/>
-                <w14:textFill>
-                  <w14:solidFill>
-                    <w14:schemeClr w14:val="accent2"/>
-                  </w14:solidFill>
-                </w14:textFill>
-              </w:rPr>
-            </w:pPr>
-            <w:r>
-              <w:rPr>
-                <w:rFonts w:hint="eastAsia"/>
-                <w:color w:val="ED7D31" w:themeColor="accent2"/>
-                <w14:textFill>
-                  <w14:solidFill>
-                    <w14:schemeClr w14:val="accent2"/>
-                  </w14:solidFill>
-                </w14:textFill>
-              </w:rPr>
-              <w:t>是否</w:t>
-            </w:r>
-            <w:r>
-              <w:rPr>
-                <w:rFonts w:hint="eastAsia"/>
-                <w:color w:val="EA82F1"/>
-                <w:szCs w:val="24"/>
-              </w:rPr>
-              <w:t>下载</w:t>
+              <w:t>训练集</w:t>
             </w:r>
           </w:p>
         </w:tc>
@@ -44399,6 +44484,7 @@
         <w:tc>
           <w:tcPr>
             <w:tcW w:w="0" w:type="auto"/>
+            <w:vMerge w:val="continue"/>
             <w:vAlign w:val="center"/>
           </w:tcPr>
           <w:p>
@@ -44413,18 +44499,6 @@
                 </w14:textFill>
               </w:rPr>
             </w:pPr>
-            <w:r>
-              <w:rPr>
-                <w:rFonts w:hint="eastAsia"/>
-                <w:color w:val="ED7D31" w:themeColor="accent2"/>
-                <w14:textFill>
-                  <w14:solidFill>
-                    <w14:schemeClr w14:val="accent2"/>
-                  </w14:solidFill>
-                </w14:textFill>
-              </w:rPr>
-              <w:t>实例属性</w:t>
-            </w:r>
           </w:p>
         </w:tc>
         <w:tc>
@@ -44444,7 +44518,7 @@
                 <w:rFonts w:hint="eastAsia"/>
                 <w:color w:val="FF0000"/>
               </w:rPr>
-              <w:t>classes</w:t>
+              <w:t>transform</w:t>
             </w:r>
           </w:p>
         </w:tc>
@@ -44471,19 +44545,19 @@
                 <w:color w:val="EA82F1"/>
                 <w:szCs w:val="24"/>
               </w:rPr>
-              <w:t>种类</w:t>
-            </w:r>
-            <w:r>
-              <w:rPr>
-                <w:rFonts w:hint="eastAsia"/>
-                <w:color w:val="ED7D31" w:themeColor="accent2"/>
-                <w14:textFill>
-                  <w14:solidFill>
-                    <w14:schemeClr w14:val="accent2"/>
-                  </w14:solidFill>
-                </w14:textFill>
-              </w:rPr>
-              <w:t>列表</w:t>
+              <w:t>转换器</w:t>
+            </w:r>
+            <w:r>
+              <w:rPr>
+                <w:rFonts w:hint="eastAsia"/>
+                <w:color w:val="ED7D31" w:themeColor="accent2"/>
+                <w14:textFill>
+                  <w14:solidFill>
+                    <w14:schemeClr w14:val="accent2"/>
+                  </w14:solidFill>
+                </w14:textFill>
+              </w:rPr>
+              <w:t>实例</w:t>
             </w:r>
           </w:p>
         </w:tc>
@@ -44498,6 +44572,219 @@
             <w:insideH w:val="single" w:color="auto" w:sz="4" w:space="0"/>
             <w:insideV w:val="single" w:color="auto" w:sz="4" w:space="0"/>
           </w:tblBorders>
+          <w:tblCellMar>
+            <w:top w:w="0" w:type="dxa"/>
+            <w:left w:w="108" w:type="dxa"/>
+            <w:bottom w:w="0" w:type="dxa"/>
+            <w:right w:w="108" w:type="dxa"/>
+          </w:tblCellMar>
+        </w:tblPrEx>
+        <w:tc>
+          <w:tcPr>
+            <w:tcW w:w="0" w:type="auto"/>
+            <w:vMerge w:val="continue"/>
+            <w:vAlign w:val="center"/>
+          </w:tcPr>
+          <w:p>
+            <w:pPr>
+              <w:jc w:val="both"/>
+              <w:rPr>
+                <w:color w:val="ED7D31" w:themeColor="accent2"/>
+                <w14:textFill>
+                  <w14:solidFill>
+                    <w14:schemeClr w14:val="accent2"/>
+                  </w14:solidFill>
+                </w14:textFill>
+              </w:rPr>
+            </w:pPr>
+          </w:p>
+        </w:tc>
+        <w:tc>
+          <w:tcPr>
+            <w:tcW w:w="0" w:type="auto"/>
+            <w:vAlign w:val="center"/>
+          </w:tcPr>
+          <w:p>
+            <w:pPr>
+              <w:jc w:val="both"/>
+              <w:rPr>
+                <w:color w:val="FF0000"/>
+              </w:rPr>
+            </w:pPr>
+            <w:r>
+              <w:rPr>
+                <w:rFonts w:hint="eastAsia"/>
+                <w:color w:val="FF0000"/>
+              </w:rPr>
+              <w:t>download</w:t>
+            </w:r>
+          </w:p>
+        </w:tc>
+        <w:tc>
+          <w:tcPr>
+            <w:tcW w:w="0" w:type="auto"/>
+            <w:vAlign w:val="center"/>
+          </w:tcPr>
+          <w:p>
+            <w:pPr>
+              <w:jc w:val="both"/>
+              <w:rPr>
+                <w:color w:val="ED7D31" w:themeColor="accent2"/>
+                <w14:textFill>
+                  <w14:solidFill>
+                    <w14:schemeClr w14:val="accent2"/>
+                  </w14:solidFill>
+                </w14:textFill>
+              </w:rPr>
+            </w:pPr>
+            <w:r>
+              <w:rPr>
+                <w:rFonts w:hint="eastAsia"/>
+                <w:color w:val="ED7D31" w:themeColor="accent2"/>
+                <w14:textFill>
+                  <w14:solidFill>
+                    <w14:schemeClr w14:val="accent2"/>
+                  </w14:solidFill>
+                </w14:textFill>
+              </w:rPr>
+              <w:t>是否</w:t>
+            </w:r>
+            <w:r>
+              <w:rPr>
+                <w:rFonts w:hint="eastAsia"/>
+                <w:color w:val="EA82F1"/>
+                <w:szCs w:val="24"/>
+              </w:rPr>
+              <w:t>下载</w:t>
+            </w:r>
+          </w:p>
+        </w:tc>
+      </w:tr>
+      <w:tr>
+        <w:tblPrEx>
+          <w:tblBorders>
+            <w:top w:val="single" w:color="auto" w:sz="4" w:space="0"/>
+            <w:left w:val="single" w:color="auto" w:sz="4" w:space="0"/>
+            <w:bottom w:val="single" w:color="auto" w:sz="4" w:space="0"/>
+            <w:right w:val="single" w:color="auto" w:sz="4" w:space="0"/>
+            <w:insideH w:val="single" w:color="auto" w:sz="4" w:space="0"/>
+            <w:insideV w:val="single" w:color="auto" w:sz="4" w:space="0"/>
+          </w:tblBorders>
+          <w:tblCellMar>
+            <w:top w:w="0" w:type="dxa"/>
+            <w:left w:w="108" w:type="dxa"/>
+            <w:bottom w:w="0" w:type="dxa"/>
+            <w:right w:w="108" w:type="dxa"/>
+          </w:tblCellMar>
+        </w:tblPrEx>
+        <w:tc>
+          <w:tcPr>
+            <w:tcW w:w="0" w:type="auto"/>
+            <w:vAlign w:val="center"/>
+          </w:tcPr>
+          <w:p>
+            <w:pPr>
+              <w:jc w:val="both"/>
+              <w:rPr>
+                <w:color w:val="ED7D31" w:themeColor="accent2"/>
+                <w14:textFill>
+                  <w14:solidFill>
+                    <w14:schemeClr w14:val="accent2"/>
+                  </w14:solidFill>
+                </w14:textFill>
+              </w:rPr>
+            </w:pPr>
+            <w:r>
+              <w:rPr>
+                <w:rFonts w:hint="eastAsia"/>
+                <w:color w:val="ED7D31" w:themeColor="accent2"/>
+                <w14:textFill>
+                  <w14:solidFill>
+                    <w14:schemeClr w14:val="accent2"/>
+                  </w14:solidFill>
+                </w14:textFill>
+              </w:rPr>
+              <w:t>实例属性</w:t>
+            </w:r>
+          </w:p>
+        </w:tc>
+        <w:tc>
+          <w:tcPr>
+            <w:tcW w:w="0" w:type="auto"/>
+            <w:vAlign w:val="center"/>
+          </w:tcPr>
+          <w:p>
+            <w:pPr>
+              <w:jc w:val="both"/>
+              <w:rPr>
+                <w:color w:val="FF0000"/>
+              </w:rPr>
+            </w:pPr>
+            <w:r>
+              <w:rPr>
+                <w:rFonts w:hint="eastAsia"/>
+                <w:color w:val="FF0000"/>
+              </w:rPr>
+              <w:t>classes</w:t>
+            </w:r>
+          </w:p>
+        </w:tc>
+        <w:tc>
+          <w:tcPr>
+            <w:tcW w:w="0" w:type="auto"/>
+            <w:vAlign w:val="center"/>
+          </w:tcPr>
+          <w:p>
+            <w:pPr>
+              <w:jc w:val="both"/>
+              <w:rPr>
+                <w:color w:val="ED7D31" w:themeColor="accent2"/>
+                <w14:textFill>
+                  <w14:solidFill>
+                    <w14:schemeClr w14:val="accent2"/>
+                  </w14:solidFill>
+                </w14:textFill>
+              </w:rPr>
+            </w:pPr>
+            <w:r>
+              <w:rPr>
+                <w:rFonts w:hint="eastAsia"/>
+                <w:color w:val="EA82F1"/>
+                <w:szCs w:val="24"/>
+              </w:rPr>
+              <w:t>种类</w:t>
+            </w:r>
+            <w:r>
+              <w:rPr>
+                <w:rFonts w:hint="eastAsia"/>
+                <w:color w:val="ED7D31" w:themeColor="accent2"/>
+                <w14:textFill>
+                  <w14:solidFill>
+                    <w14:schemeClr w14:val="accent2"/>
+                  </w14:solidFill>
+                </w14:textFill>
+              </w:rPr>
+              <w:t>列表</w:t>
+            </w:r>
+          </w:p>
+        </w:tc>
+      </w:tr>
+      <w:tr>
+        <w:tblPrEx>
+          <w:tblBorders>
+            <w:top w:val="single" w:color="auto" w:sz="4" w:space="0"/>
+            <w:left w:val="single" w:color="auto" w:sz="4" w:space="0"/>
+            <w:bottom w:val="single" w:color="auto" w:sz="4" w:space="0"/>
+            <w:right w:val="single" w:color="auto" w:sz="4" w:space="0"/>
+            <w:insideH w:val="single" w:color="auto" w:sz="4" w:space="0"/>
+            <w:insideV w:val="single" w:color="auto" w:sz="4" w:space="0"/>
+          </w:tblBorders>
+          <w:tblCellMar>
+            <w:top w:w="0" w:type="dxa"/>
+            <w:left w:w="108" w:type="dxa"/>
+            <w:bottom w:w="0" w:type="dxa"/>
+            <w:right w:w="108" w:type="dxa"/>
+          </w:tblCellMar>
         </w:tblPrEx>
         <w:tc>
           <w:tcPr>
@@ -44619,7 +44906,7 @@
           <w:color w:val="0070C0"/>
         </w:rPr>
       </w:pPr>
-      <w:bookmarkStart w:id="36" w:name="_Toc31072"/>
+      <w:bookmarkStart w:id="37" w:name="_Toc14476"/>
       <w:r>
         <w:rPr>
           <w:rFonts w:hint="eastAsia"/>
@@ -44627,7 +44914,7 @@
         </w:rPr>
         <w:t>运算ops：</w:t>
       </w:r>
-      <w:bookmarkEnd w:id="36"/>
+      <w:bookmarkEnd w:id="37"/>
     </w:p>
     <w:tbl>
       <w:tblPr>
@@ -44664,12 +44951,6 @@
             <w:insideH w:val="single" w:color="auto" w:sz="4" w:space="0"/>
             <w:insideV w:val="single" w:color="auto" w:sz="4" w:space="0"/>
           </w:tblBorders>
-          <w:tblCellMar>
-            <w:top w:w="0" w:type="dxa"/>
-            <w:left w:w="108" w:type="dxa"/>
-            <w:bottom w:w="0" w:type="dxa"/>
-            <w:right w:w="108" w:type="dxa"/>
-          </w:tblCellMar>
         </w:tblPrEx>
         <w:tc>
           <w:tcPr>
@@ -44904,7 +45185,7 @@
           <w:color w:val="0070C0"/>
         </w:rPr>
       </w:pPr>
-      <w:bookmarkStart w:id="37" w:name="_Toc27"/>
+      <w:bookmarkStart w:id="38" w:name="_Toc6116"/>
       <w:r>
         <w:rPr>
           <w:rFonts w:hint="eastAsia"/>
@@ -44912,7 +45193,7 @@
         </w:rPr>
         <w:t>转换transforms：</w:t>
       </w:r>
-      <w:bookmarkEnd w:id="37"/>
+      <w:bookmarkEnd w:id="38"/>
     </w:p>
     <w:tbl>
       <w:tblPr>
@@ -46139,7 +46420,7 @@
           <w:lang w:val="en-US" w:eastAsia="zh-CN"/>
         </w:rPr>
       </w:pPr>
-      <w:bookmarkStart w:id="38" w:name="_Toc1430"/>
+      <w:bookmarkStart w:id="39" w:name="_Toc11543"/>
       <w:r>
         <w:rPr>
           <w:rFonts w:hint="eastAsia"/>
@@ -46148,7 +46429,7 @@
         </w:rPr>
         <w:t>拓展：</w:t>
       </w:r>
-      <w:bookmarkEnd w:id="38"/>
+      <w:bookmarkEnd w:id="39"/>
     </w:p>
     <w:p>
       <w:pPr>
@@ -46158,6 +46439,7 @@
           <w:color w:val="0070C0"/>
         </w:rPr>
       </w:pPr>
+      <w:bookmarkStart w:id="40" w:name="_Toc5308"/>
       <w:r>
         <w:rPr>
           <w:rFonts w:hint="eastAsia"/>
@@ -46180,6 +46462,7 @@
         </w:rPr>
         <w:t>：</w:t>
       </w:r>
+      <w:bookmarkEnd w:id="40"/>
     </w:p>
     <w:tbl>
       <w:tblPr>
@@ -47538,12 +47821,6 @@
             <w:insideH w:val="single" w:color="auto" w:sz="4" w:space="0"/>
             <w:insideV w:val="single" w:color="auto" w:sz="4" w:space="0"/>
           </w:tblBorders>
-          <w:tblCellMar>
-            <w:top w:w="0" w:type="dxa"/>
-            <w:left w:w="108" w:type="dxa"/>
-            <w:bottom w:w="0" w:type="dxa"/>
-            <w:right w:w="108" w:type="dxa"/>
-          </w:tblCellMar>
         </w:tblPrEx>
         <w:tc>
           <w:tcPr>
@@ -48476,12 +48753,6 @@
             <w:insideH w:val="single" w:color="auto" w:sz="4" w:space="0"/>
             <w:insideV w:val="single" w:color="auto" w:sz="4" w:space="0"/>
           </w:tblBorders>
-          <w:tblCellMar>
-            <w:top w:w="0" w:type="dxa"/>
-            <w:left w:w="108" w:type="dxa"/>
-            <w:bottom w:w="0" w:type="dxa"/>
-            <w:right w:w="108" w:type="dxa"/>
-          </w:tblCellMar>
         </w:tblPrEx>
         <w:tc>
           <w:tcPr>
@@ -49071,6 +49342,12 @@
             <w:insideH w:val="single" w:color="auto" w:sz="4" w:space="0"/>
             <w:insideV w:val="single" w:color="auto" w:sz="4" w:space="0"/>
           </w:tblBorders>
+          <w:tblCellMar>
+            <w:top w:w="0" w:type="dxa"/>
+            <w:left w:w="108" w:type="dxa"/>
+            <w:bottom w:w="0" w:type="dxa"/>
+            <w:right w:w="108" w:type="dxa"/>
+          </w:tblCellMar>
         </w:tblPrEx>
         <w:tc>
           <w:tcPr>
@@ -50374,8 +50651,7 @@
           <w:color w:val="0070C0"/>
         </w:rPr>
       </w:pPr>
-      <w:bookmarkStart w:id="39" w:name="_Toc2094"/>
-      <w:bookmarkStart w:id="40" w:name="_Toc9227"/>
+      <w:bookmarkStart w:id="41" w:name="_Toc25923"/>
       <w:r>
         <w:rPr>
           <w:rFonts w:hint="eastAsia"/>
@@ -50383,7 +50659,7 @@
         </w:rPr>
         <w:t>mmengine：</w:t>
       </w:r>
-      <w:bookmarkEnd w:id="39"/>
+      <w:bookmarkEnd w:id="41"/>
     </w:p>
     <w:p>
       <w:pPr>
@@ -50779,12 +51055,6 @@
             <w:insideH w:val="single" w:color="auto" w:sz="4" w:space="0"/>
             <w:insideV w:val="single" w:color="auto" w:sz="4" w:space="0"/>
           </w:tblBorders>
-          <w:tblCellMar>
-            <w:top w:w="0" w:type="dxa"/>
-            <w:left w:w="108" w:type="dxa"/>
-            <w:bottom w:w="0" w:type="dxa"/>
-            <w:right w:w="108" w:type="dxa"/>
-          </w:tblCellMar>
         </w:tblPrEx>
         <w:tc>
           <w:tcPr>
@@ -51939,77 +52209,6 @@
               </w:rPr>
               <w:t>文件</w:t>
             </w:r>
-          </w:p>
-        </w:tc>
-      </w:tr>
-      <w:tr>
-        <w:tblPrEx>
-          <w:tblBorders>
-            <w:top w:val="single" w:color="auto" w:sz="4" w:space="0"/>
-            <w:left w:val="single" w:color="auto" w:sz="4" w:space="0"/>
-            <w:bottom w:val="single" w:color="auto" w:sz="4" w:space="0"/>
-            <w:right w:val="single" w:color="auto" w:sz="4" w:space="0"/>
-            <w:insideH w:val="single" w:color="auto" w:sz="4" w:space="0"/>
-            <w:insideV w:val="single" w:color="auto" w:sz="4" w:space="0"/>
-          </w:tblBorders>
-          <w:tblCellMar>
-            <w:top w:w="0" w:type="dxa"/>
-            <w:left w:w="108" w:type="dxa"/>
-            <w:bottom w:w="0" w:type="dxa"/>
-            <w:right w:w="108" w:type="dxa"/>
-          </w:tblCellMar>
-        </w:tblPrEx>
-        <w:tc>
-          <w:tcPr>
-            <w:tcW w:w="1057" w:type="dxa"/>
-            <w:vMerge w:val="continue"/>
-            <w:vAlign w:val="center"/>
-          </w:tcPr>
-          <w:p>
-            <w:pPr>
-              <w:rPr>
-                <w:color w:val="ED7D31" w:themeColor="accent2"/>
-                <w14:textFill>
-                  <w14:solidFill>
-                    <w14:schemeClr w14:val="accent2"/>
-                  </w14:solidFill>
-                </w14:textFill>
-              </w:rPr>
-            </w:pPr>
-          </w:p>
-        </w:tc>
-        <w:tc>
-          <w:tcPr>
-            <w:tcW w:w="0" w:type="auto"/>
-            <w:vAlign w:val="center"/>
-          </w:tcPr>
-          <w:p>
-            <w:pPr>
-              <w:rPr>
-                <w:color w:val="FF0000"/>
-              </w:rPr>
-            </w:pPr>
-            <w:r>
-              <w:rPr>
-                <w:rFonts w:hint="eastAsia"/>
-                <w:color w:val="FF0000"/>
-              </w:rPr>
-              <w:t>experiment_name: str</w:t>
-            </w:r>
-          </w:p>
-        </w:tc>
-        <w:tc>
-          <w:tcPr>
-            <w:tcW w:w="0" w:type="auto"/>
-            <w:vAlign w:val="center"/>
-          </w:tcPr>
-          <w:p>
-            <w:pPr>
-              <w:rPr>
-                <w:color w:val="EA82F1"/>
-                <w:spacing w:val="7"/>
-              </w:rPr>
-            </w:pPr>
           </w:p>
         </w:tc>
       </w:tr>
@@ -53162,6 +53361,7 @@
           <w:color w:val="0070C0"/>
         </w:rPr>
       </w:pPr>
+      <w:bookmarkStart w:id="42" w:name="_Toc9655"/>
       <w:r>
         <w:rPr>
           <w:rFonts w:hint="eastAsia"/>
@@ -53184,6 +53384,7 @@
         </w:rPr>
         <w:t>：</w:t>
       </w:r>
+      <w:bookmarkEnd w:id="42"/>
     </w:p>
     <w:p>
       <w:pPr>
@@ -53610,6 +53811,7 @@
           <w:color w:val="0070C0"/>
         </w:rPr>
       </w:pPr>
+      <w:bookmarkStart w:id="43" w:name="_Toc13549"/>
       <w:r>
         <w:rPr>
           <w:rFonts w:hint="eastAsia"/>
@@ -53632,6 +53834,7 @@
         </w:rPr>
         <w:t>：</w:t>
       </w:r>
+      <w:bookmarkEnd w:id="43"/>
     </w:p>
     <w:tbl>
       <w:tblPr>
@@ -53791,8 +53994,6 @@
               </w:rPr>
               <w:t>无条件采样</w:t>
             </w:r>
-            <w:bookmarkStart w:id="41" w:name="_GoBack"/>
-            <w:bookmarkEnd w:id="41"/>
           </w:p>
         </w:tc>
       </w:tr>
@@ -53819,6 +54020,7 @@
           <w:color w:val="0070C0"/>
         </w:rPr>
       </w:pPr>
+      <w:bookmarkStart w:id="44" w:name="_Toc8581"/>
       <w:r>
         <w:rPr>
           <w:rFonts w:hint="eastAsia"/>
@@ -53841,6 +54043,7 @@
         </w:rPr>
         <w:t>：</w:t>
       </w:r>
+      <w:bookmarkEnd w:id="44"/>
     </w:p>
     <w:tbl>
       <w:tblPr>
@@ -54186,7 +54389,6 @@
         </w:rPr>
       </w:pPr>
     </w:p>
-    <w:bookmarkEnd w:id="40"/>
     <w:tbl>
       <w:tblPr>
         <w:tblStyle w:val="11"/>

--- a/DL深度学习.docx
+++ b/DL深度学习.docx
@@ -5117,12 +5117,6 @@
             <w:insideH w:val="single" w:color="auto" w:sz="4" w:space="0"/>
             <w:insideV w:val="single" w:color="auto" w:sz="4" w:space="0"/>
           </w:tblBorders>
-          <w:tblCellMar>
-            <w:top w:w="0" w:type="dxa"/>
-            <w:left w:w="108" w:type="dxa"/>
-            <w:bottom w:w="0" w:type="dxa"/>
-            <w:right w:w="108" w:type="dxa"/>
-          </w:tblCellMar>
         </w:tblPrEx>
         <w:tc>
           <w:tcPr>
@@ -5945,12 +5939,6 @@
             <w:insideH w:val="single" w:color="auto" w:sz="4" w:space="0"/>
             <w:insideV w:val="single" w:color="auto" w:sz="4" w:space="0"/>
           </w:tblBorders>
-          <w:tblCellMar>
-            <w:top w:w="0" w:type="dxa"/>
-            <w:left w:w="108" w:type="dxa"/>
-            <w:bottom w:w="0" w:type="dxa"/>
-            <w:right w:w="108" w:type="dxa"/>
-          </w:tblCellMar>
         </w:tblPrEx>
         <w:tc>
           <w:tcPr>
@@ -6283,6 +6271,12 @@
             <w:insideH w:val="single" w:color="auto" w:sz="4" w:space="0"/>
             <w:insideV w:val="single" w:color="auto" w:sz="4" w:space="0"/>
           </w:tblBorders>
+          <w:tblCellMar>
+            <w:top w:w="0" w:type="dxa"/>
+            <w:left w:w="108" w:type="dxa"/>
+            <w:bottom w:w="0" w:type="dxa"/>
+            <w:right w:w="108" w:type="dxa"/>
+          </w:tblCellMar>
         </w:tblPrEx>
         <w:tc>
           <w:tcPr>
@@ -6362,6 +6356,12 @@
             <w:insideH w:val="single" w:color="auto" w:sz="4" w:space="0"/>
             <w:insideV w:val="single" w:color="auto" w:sz="4" w:space="0"/>
           </w:tblBorders>
+          <w:tblCellMar>
+            <w:top w:w="0" w:type="dxa"/>
+            <w:left w:w="108" w:type="dxa"/>
+            <w:bottom w:w="0" w:type="dxa"/>
+            <w:right w:w="108" w:type="dxa"/>
+          </w:tblCellMar>
         </w:tblPrEx>
         <w:tc>
           <w:tcPr>
@@ -7377,12 +7377,6 @@
             <w:insideH w:val="single" w:color="auto" w:sz="4" w:space="0"/>
             <w:insideV w:val="single" w:color="auto" w:sz="4" w:space="0"/>
           </w:tblBorders>
-          <w:tblCellMar>
-            <w:top w:w="0" w:type="dxa"/>
-            <w:left w:w="108" w:type="dxa"/>
-            <w:bottom w:w="0" w:type="dxa"/>
-            <w:right w:w="108" w:type="dxa"/>
-          </w:tblCellMar>
         </w:tblPrEx>
         <w:trPr>
           <w:trHeight w:val="128" w:hRule="atLeast"/>
@@ -10770,8 +10764,8 @@
           <w:color w:val="00B0F0"/>
         </w:rPr>
       </w:pPr>
-      <w:bookmarkStart w:id="11" w:name="_Toc14682"/>
-      <w:bookmarkStart w:id="12" w:name="_Toc5488"/>
+      <w:bookmarkStart w:id="11" w:name="_Toc5488"/>
+      <w:bookmarkStart w:id="12" w:name="_Toc14682"/>
       <w:r>
         <w:rPr>
           <w:rFonts w:hint="eastAsia"/>
@@ -11263,8 +11257,8 @@
           <w:color w:val="00B0F0"/>
         </w:rPr>
       </w:pPr>
-      <w:bookmarkStart w:id="13" w:name="_Toc3527"/>
-      <w:bookmarkStart w:id="14" w:name="_Toc18880"/>
+      <w:bookmarkStart w:id="13" w:name="_Toc18880"/>
+      <w:bookmarkStart w:id="14" w:name="_Toc3527"/>
       <w:r>
         <w:rPr>
           <w:rFonts w:hint="eastAsia"/>
@@ -13639,7 +13633,7 @@
                 <w:color w:val="FF0000"/>
                 <w:lang w:val="en-US" w:eastAsia="zh-CN"/>
               </w:rPr>
-              <w:t>create_study(study_name, direction)</w:t>
+              <w:t>create_study(study_name, direction, pruner)</w:t>
             </w:r>
           </w:p>
         </w:tc>
@@ -14915,6 +14909,178 @@
                 <w:lang w:val="en-US" w:eastAsia="zh-CN"/>
               </w:rPr>
               <w:t>试验数据表</w:t>
+            </w:r>
+          </w:p>
+        </w:tc>
+      </w:tr>
+    </w:tbl>
+    <w:p>
+      <w:pPr>
+        <w:rPr>
+          <w:color w:val="00B0F0"/>
+        </w:rPr>
+      </w:pPr>
+    </w:p>
+    <w:tbl>
+      <w:tblPr>
+        <w:tblStyle w:val="11"/>
+        <w:tblW w:w="0" w:type="auto"/>
+        <w:tblInd w:w="0" w:type="dxa"/>
+        <w:tblBorders>
+          <w:top w:val="single" w:color="auto" w:sz="4" w:space="0"/>
+          <w:left w:val="single" w:color="auto" w:sz="4" w:space="0"/>
+          <w:bottom w:val="single" w:color="auto" w:sz="4" w:space="0"/>
+          <w:right w:val="single" w:color="auto" w:sz="4" w:space="0"/>
+          <w:insideH w:val="single" w:color="auto" w:sz="4" w:space="0"/>
+          <w:insideV w:val="single" w:color="auto" w:sz="4" w:space="0"/>
+        </w:tblBorders>
+        <w:tblLayout w:type="autofit"/>
+        <w:tblCellMar>
+          <w:top w:w="0" w:type="dxa"/>
+          <w:left w:w="108" w:type="dxa"/>
+          <w:bottom w:w="0" w:type="dxa"/>
+          <w:right w:w="108" w:type="dxa"/>
+        </w:tblCellMar>
+      </w:tblPr>
+      <w:tblGrid>
+        <w:gridCol w:w="4463"/>
+        <w:gridCol w:w="1268"/>
+      </w:tblGrid>
+      <w:tr>
+        <w:tblPrEx>
+          <w:tblBorders>
+            <w:top w:val="single" w:color="auto" w:sz="4" w:space="0"/>
+            <w:left w:val="single" w:color="auto" w:sz="4" w:space="0"/>
+            <w:bottom w:val="single" w:color="auto" w:sz="4" w:space="0"/>
+            <w:right w:val="single" w:color="auto" w:sz="4" w:space="0"/>
+            <w:insideH w:val="single" w:color="auto" w:sz="4" w:space="0"/>
+            <w:insideV w:val="single" w:color="auto" w:sz="4" w:space="0"/>
+          </w:tblBorders>
+          <w:tblCellMar>
+            <w:top w:w="0" w:type="dxa"/>
+            <w:left w:w="108" w:type="dxa"/>
+            <w:bottom w:w="0" w:type="dxa"/>
+            <w:right w:w="108" w:type="dxa"/>
+          </w:tblCellMar>
+        </w:tblPrEx>
+        <w:trPr>
+          <w:trHeight w:val="128" w:hRule="atLeast"/>
+        </w:trPr>
+        <w:tc>
+          <w:tcPr>
+            <w:tcW w:w="0" w:type="auto"/>
+            <w:gridSpan w:val="2"/>
+            <w:vAlign w:val="center"/>
+          </w:tcPr>
+          <w:p>
+            <w:pPr>
+              <w:pStyle w:val="19"/>
+              <w:jc w:val="both"/>
+              <w:rPr>
+                <w:rFonts w:hint="eastAsia" w:eastAsia="华文中宋"/>
+                <w:color w:val="ED7D31" w:themeColor="accent2"/>
+                <w:lang w:val="en-US" w:eastAsia="zh-CN"/>
+                <w14:textFill>
+                  <w14:solidFill>
+                    <w14:schemeClr w14:val="accent2"/>
+                  </w14:solidFill>
+                </w14:textFill>
+              </w:rPr>
+            </w:pPr>
+            <w:r>
+              <w:rPr>
+                <w:rFonts w:hint="eastAsia"/>
+                <w:color w:val="ED7D31" w:themeColor="accent2"/>
+                <w:lang w:val="en-US" w:eastAsia="zh-CN"/>
+                <w14:textFill>
+                  <w14:solidFill>
+                    <w14:schemeClr w14:val="accent2"/>
+                  </w14:solidFill>
+                </w14:textFill>
+              </w:rPr>
+              <w:t>裁剪器pruners：</w:t>
+            </w:r>
+          </w:p>
+        </w:tc>
+      </w:tr>
+      <w:tr>
+        <w:tblPrEx>
+          <w:tblBorders>
+            <w:top w:val="single" w:color="auto" w:sz="4" w:space="0"/>
+            <w:left w:val="single" w:color="auto" w:sz="4" w:space="0"/>
+            <w:bottom w:val="single" w:color="auto" w:sz="4" w:space="0"/>
+            <w:right w:val="single" w:color="auto" w:sz="4" w:space="0"/>
+            <w:insideH w:val="single" w:color="auto" w:sz="4" w:space="0"/>
+            <w:insideV w:val="single" w:color="auto" w:sz="4" w:space="0"/>
+          </w:tblBorders>
+          <w:tblCellMar>
+            <w:top w:w="0" w:type="dxa"/>
+            <w:left w:w="108" w:type="dxa"/>
+            <w:bottom w:w="0" w:type="dxa"/>
+            <w:right w:w="108" w:type="dxa"/>
+          </w:tblCellMar>
+        </w:tblPrEx>
+        <w:trPr>
+          <w:trHeight w:val="128" w:hRule="atLeast"/>
+        </w:trPr>
+        <w:tc>
+          <w:tcPr>
+            <w:tcW w:w="0" w:type="auto"/>
+            <w:vAlign w:val="center"/>
+          </w:tcPr>
+          <w:p>
+            <w:pPr>
+              <w:jc w:val="both"/>
+              <w:rPr>
+                <w:rFonts w:hint="default" w:eastAsia="华文中宋"/>
+                <w:color w:val="00B0F0"/>
+                <w:lang w:val="en-US" w:eastAsia="zh-CN"/>
+              </w:rPr>
+            </w:pPr>
+            <w:r>
+              <w:rPr>
+                <w:rFonts w:hint="eastAsia"/>
+                <w:color w:val="FF0000"/>
+                <w:lang w:val="en-US" w:eastAsia="zh-CN"/>
+              </w:rPr>
+              <w:t>PatientPruner(wrapped_pruner, patience)</w:t>
+            </w:r>
+          </w:p>
+        </w:tc>
+        <w:tc>
+          <w:tcPr>
+            <w:tcW w:w="0" w:type="auto"/>
+            <w:vAlign w:val="center"/>
+          </w:tcPr>
+          <w:p>
+            <w:pPr>
+              <w:pStyle w:val="19"/>
+              <w:jc w:val="both"/>
+              <w:rPr>
+                <w:rFonts w:hint="default" w:eastAsia="华文中宋"/>
+                <w:color w:val="00B0F0"/>
+                <w:lang w:val="en-US" w:eastAsia="zh-CN"/>
+              </w:rPr>
+            </w:pPr>
+            <w:r>
+              <w:rPr>
+                <w:rFonts w:hint="eastAsia"/>
+                <w:lang w:val="en-US" w:eastAsia="zh-CN"/>
+              </w:rPr>
+              <w:t>耐心</w:t>
+            </w:r>
+            <w:r>
+              <w:rPr>
+                <w:rFonts w:hint="eastAsia"/>
+                <w:color w:val="ED7D31" w:themeColor="accent2"/>
+                <w:lang w:val="en-US" w:eastAsia="zh-CN"/>
+                <w14:textFill>
+                  <w14:solidFill>
+                    <w14:schemeClr w14:val="accent2"/>
+                  </w14:solidFill>
+                </w14:textFill>
+              </w:rPr>
+              <w:t>裁剪器</w:t>
             </w:r>
           </w:p>
         </w:tc>
@@ -15906,12 +16072,6 @@
             <w:insideH w:val="single" w:color="auto" w:sz="4" w:space="0"/>
             <w:insideV w:val="single" w:color="auto" w:sz="4" w:space="0"/>
           </w:tblBorders>
-          <w:tblCellMar>
-            <w:top w:w="0" w:type="dxa"/>
-            <w:left w:w="108" w:type="dxa"/>
-            <w:bottom w:w="0" w:type="dxa"/>
-            <w:right w:w="108" w:type="dxa"/>
-          </w:tblCellMar>
         </w:tblPrEx>
         <w:tc>
           <w:tcPr>
@@ -16101,12 +16261,6 @@
             <w:insideH w:val="single" w:color="auto" w:sz="4" w:space="0"/>
             <w:insideV w:val="single" w:color="auto" w:sz="4" w:space="0"/>
           </w:tblBorders>
-          <w:tblCellMar>
-            <w:top w:w="0" w:type="dxa"/>
-            <w:left w:w="108" w:type="dxa"/>
-            <w:bottom w:w="0" w:type="dxa"/>
-            <w:right w:w="108" w:type="dxa"/>
-          </w:tblCellMar>
         </w:tblPrEx>
         <w:tc>
           <w:tcPr>
@@ -20228,12 +20382,6 @@
             <w:insideH w:val="single" w:color="auto" w:sz="4" w:space="0"/>
             <w:insideV w:val="single" w:color="auto" w:sz="4" w:space="0"/>
           </w:tblBorders>
-          <w:tblCellMar>
-            <w:top w:w="0" w:type="dxa"/>
-            <w:left w:w="108" w:type="dxa"/>
-            <w:bottom w:w="0" w:type="dxa"/>
-            <w:right w:w="108" w:type="dxa"/>
-          </w:tblCellMar>
         </w:tblPrEx>
         <w:tc>
           <w:tcPr>
@@ -21157,12 +21305,6 @@
             <w:insideH w:val="single" w:color="auto" w:sz="4" w:space="0"/>
             <w:insideV w:val="single" w:color="auto" w:sz="4" w:space="0"/>
           </w:tblBorders>
-          <w:tblCellMar>
-            <w:top w:w="0" w:type="dxa"/>
-            <w:left w:w="108" w:type="dxa"/>
-            <w:bottom w:w="0" w:type="dxa"/>
-            <w:right w:w="108" w:type="dxa"/>
-          </w:tblCellMar>
         </w:tblPrEx>
         <w:tc>
           <w:tcPr>
@@ -26945,6 +27087,12 @@
             <w:insideH w:val="single" w:color="auto" w:sz="4" w:space="0"/>
             <w:insideV w:val="single" w:color="auto" w:sz="4" w:space="0"/>
           </w:tblBorders>
+          <w:tblCellMar>
+            <w:top w:w="0" w:type="dxa"/>
+            <w:left w:w="108" w:type="dxa"/>
+            <w:bottom w:w="0" w:type="dxa"/>
+            <w:right w:w="108" w:type="dxa"/>
+          </w:tblCellMar>
         </w:tblPrEx>
         <w:tc>
           <w:tcPr>
@@ -27054,6 +27202,12 @@
             <w:insideH w:val="single" w:color="auto" w:sz="4" w:space="0"/>
             <w:insideV w:val="single" w:color="auto" w:sz="4" w:space="0"/>
           </w:tblBorders>
+          <w:tblCellMar>
+            <w:top w:w="0" w:type="dxa"/>
+            <w:left w:w="108" w:type="dxa"/>
+            <w:bottom w:w="0" w:type="dxa"/>
+            <w:right w:w="108" w:type="dxa"/>
+          </w:tblCellMar>
         </w:tblPrEx>
         <w:tc>
           <w:tcPr>
@@ -29250,12 +29404,6 @@
             <w:insideH w:val="single" w:color="auto" w:sz="4" w:space="0"/>
             <w:insideV w:val="single" w:color="auto" w:sz="4" w:space="0"/>
           </w:tblBorders>
-          <w:tblCellMar>
-            <w:top w:w="0" w:type="dxa"/>
-            <w:left w:w="108" w:type="dxa"/>
-            <w:bottom w:w="0" w:type="dxa"/>
-            <w:right w:w="108" w:type="dxa"/>
-          </w:tblCellMar>
         </w:tblPrEx>
         <w:trPr>
           <w:trHeight w:val="90" w:hRule="atLeast"/>
@@ -29881,12 +30029,6 @@
             <w:insideH w:val="single" w:color="auto" w:sz="4" w:space="0"/>
             <w:insideV w:val="single" w:color="auto" w:sz="4" w:space="0"/>
           </w:tblBorders>
-          <w:tblCellMar>
-            <w:top w:w="0" w:type="dxa"/>
-            <w:left w:w="108" w:type="dxa"/>
-            <w:bottom w:w="0" w:type="dxa"/>
-            <w:right w:w="108" w:type="dxa"/>
-          </w:tblCellMar>
         </w:tblPrEx>
         <w:tc>
           <w:tcPr>
@@ -31294,12 +31436,6 @@
             <w:insideH w:val="single" w:color="auto" w:sz="4" w:space="0"/>
             <w:insideV w:val="single" w:color="auto" w:sz="4" w:space="0"/>
           </w:tblBorders>
-          <w:tblCellMar>
-            <w:top w:w="0" w:type="dxa"/>
-            <w:left w:w="108" w:type="dxa"/>
-            <w:bottom w:w="0" w:type="dxa"/>
-            <w:right w:w="108" w:type="dxa"/>
-          </w:tblCellMar>
         </w:tblPrEx>
         <w:trPr>
           <w:trHeight w:val="90" w:hRule="atLeast"/>
@@ -31492,6 +31628,12 @@
             <w:insideH w:val="single" w:color="auto" w:sz="4" w:space="0"/>
             <w:insideV w:val="single" w:color="auto" w:sz="4" w:space="0"/>
           </w:tblBorders>
+          <w:tblCellMar>
+            <w:top w:w="0" w:type="dxa"/>
+            <w:left w:w="108" w:type="dxa"/>
+            <w:bottom w:w="0" w:type="dxa"/>
+            <w:right w:w="108" w:type="dxa"/>
+          </w:tblCellMar>
         </w:tblPrEx>
         <w:tc>
           <w:tcPr>
@@ -31545,6 +31687,12 @@
             <w:insideH w:val="single" w:color="auto" w:sz="4" w:space="0"/>
             <w:insideV w:val="single" w:color="auto" w:sz="4" w:space="0"/>
           </w:tblBorders>
+          <w:tblCellMar>
+            <w:top w:w="0" w:type="dxa"/>
+            <w:left w:w="108" w:type="dxa"/>
+            <w:bottom w:w="0" w:type="dxa"/>
+            <w:right w:w="108" w:type="dxa"/>
+          </w:tblCellMar>
         </w:tblPrEx>
         <w:trPr>
           <w:trHeight w:val="90" w:hRule="atLeast"/>
@@ -31821,6 +31969,12 @@
             <w:insideH w:val="single" w:color="auto" w:sz="4" w:space="0"/>
             <w:insideV w:val="single" w:color="auto" w:sz="4" w:space="0"/>
           </w:tblBorders>
+          <w:tblCellMar>
+            <w:top w:w="0" w:type="dxa"/>
+            <w:left w:w="108" w:type="dxa"/>
+            <w:bottom w:w="0" w:type="dxa"/>
+            <w:right w:w="108" w:type="dxa"/>
+          </w:tblCellMar>
         </w:tblPrEx>
         <w:tc>
           <w:tcPr>
@@ -31860,6 +32014,12 @@
             <w:insideH w:val="single" w:color="auto" w:sz="4" w:space="0"/>
             <w:insideV w:val="single" w:color="auto" w:sz="4" w:space="0"/>
           </w:tblBorders>
+          <w:tblCellMar>
+            <w:top w:w="0" w:type="dxa"/>
+            <w:left w:w="108" w:type="dxa"/>
+            <w:bottom w:w="0" w:type="dxa"/>
+            <w:right w:w="108" w:type="dxa"/>
+          </w:tblCellMar>
         </w:tblPrEx>
         <w:trPr>
           <w:trHeight w:val="313" w:hRule="atLeast"/>
@@ -31937,6 +32097,12 @@
             <w:insideH w:val="single" w:color="auto" w:sz="4" w:space="0"/>
             <w:insideV w:val="single" w:color="auto" w:sz="4" w:space="0"/>
           </w:tblBorders>
+          <w:tblCellMar>
+            <w:top w:w="0" w:type="dxa"/>
+            <w:left w:w="108" w:type="dxa"/>
+            <w:bottom w:w="0" w:type="dxa"/>
+            <w:right w:w="108" w:type="dxa"/>
+          </w:tblCellMar>
         </w:tblPrEx>
         <w:trPr>
           <w:trHeight w:val="313" w:hRule="atLeast"/>
@@ -33762,12 +33928,6 @@
             <w:insideH w:val="single" w:color="auto" w:sz="4" w:space="0"/>
             <w:insideV w:val="single" w:color="auto" w:sz="4" w:space="0"/>
           </w:tblBorders>
-          <w:tblCellMar>
-            <w:top w:w="0" w:type="dxa"/>
-            <w:left w:w="108" w:type="dxa"/>
-            <w:bottom w:w="0" w:type="dxa"/>
-            <w:right w:w="108" w:type="dxa"/>
-          </w:tblCellMar>
         </w:tblPrEx>
         <w:tc>
           <w:tcPr>
@@ -34674,6 +34834,12 @@
             <w:insideH w:val="single" w:color="auto" w:sz="4" w:space="0"/>
             <w:insideV w:val="single" w:color="auto" w:sz="4" w:space="0"/>
           </w:tblBorders>
+          <w:tblCellMar>
+            <w:top w:w="0" w:type="dxa"/>
+            <w:left w:w="108" w:type="dxa"/>
+            <w:bottom w:w="0" w:type="dxa"/>
+            <w:right w:w="108" w:type="dxa"/>
+          </w:tblCellMar>
         </w:tblPrEx>
         <w:tc>
           <w:tcPr>
@@ -43329,12 +43495,6 @@
             <w:insideH w:val="single" w:color="auto" w:sz="4" w:space="0"/>
             <w:insideV w:val="single" w:color="auto" w:sz="4" w:space="0"/>
           </w:tblBorders>
-          <w:tblCellMar>
-            <w:top w:w="0" w:type="dxa"/>
-            <w:left w:w="108" w:type="dxa"/>
-            <w:bottom w:w="0" w:type="dxa"/>
-            <w:right w:w="108" w:type="dxa"/>
-          </w:tblCellMar>
         </w:tblPrEx>
         <w:tc>
           <w:tcPr>
@@ -43666,12 +43826,6 @@
             <w:insideH w:val="single" w:color="auto" w:sz="4" w:space="0"/>
             <w:insideV w:val="single" w:color="auto" w:sz="4" w:space="0"/>
           </w:tblBorders>
-          <w:tblCellMar>
-            <w:top w:w="0" w:type="dxa"/>
-            <w:left w:w="108" w:type="dxa"/>
-            <w:bottom w:w="0" w:type="dxa"/>
-            <w:right w:w="108" w:type="dxa"/>
-          </w:tblCellMar>
         </w:tblPrEx>
         <w:tc>
           <w:tcPr>
@@ -43794,6 +43948,12 @@
             <w:insideH w:val="single" w:color="auto" w:sz="4" w:space="0"/>
             <w:insideV w:val="single" w:color="auto" w:sz="4" w:space="0"/>
           </w:tblBorders>
+          <w:tblCellMar>
+            <w:top w:w="0" w:type="dxa"/>
+            <w:left w:w="108" w:type="dxa"/>
+            <w:bottom w:w="0" w:type="dxa"/>
+            <w:right w:w="108" w:type="dxa"/>
+          </w:tblCellMar>
         </w:tblPrEx>
         <w:tc>
           <w:tcPr>
@@ -44277,6 +44437,12 @@
             <w:insideH w:val="single" w:color="auto" w:sz="4" w:space="0"/>
             <w:insideV w:val="single" w:color="auto" w:sz="4" w:space="0"/>
           </w:tblBorders>
+          <w:tblCellMar>
+            <w:top w:w="0" w:type="dxa"/>
+            <w:left w:w="108" w:type="dxa"/>
+            <w:bottom w:w="0" w:type="dxa"/>
+            <w:right w:w="108" w:type="dxa"/>
+          </w:tblCellMar>
         </w:tblPrEx>
         <w:tc>
           <w:tcPr>
@@ -44951,6 +45117,12 @@
             <w:insideH w:val="single" w:color="auto" w:sz="4" w:space="0"/>
             <w:insideV w:val="single" w:color="auto" w:sz="4" w:space="0"/>
           </w:tblBorders>
+          <w:tblCellMar>
+            <w:top w:w="0" w:type="dxa"/>
+            <w:left w:w="108" w:type="dxa"/>
+            <w:bottom w:w="0" w:type="dxa"/>
+            <w:right w:w="108" w:type="dxa"/>
+          </w:tblCellMar>
         </w:tblPrEx>
         <w:tc>
           <w:tcPr>
@@ -45005,12 +45177,6 @@
             <w:insideH w:val="single" w:color="auto" w:sz="4" w:space="0"/>
             <w:insideV w:val="single" w:color="auto" w:sz="4" w:space="0"/>
           </w:tblBorders>
-          <w:tblCellMar>
-            <w:top w:w="0" w:type="dxa"/>
-            <w:left w:w="108" w:type="dxa"/>
-            <w:bottom w:w="0" w:type="dxa"/>
-            <w:right w:w="108" w:type="dxa"/>
-          </w:tblCellMar>
         </w:tblPrEx>
         <w:tc>
           <w:tcPr>
@@ -47821,6 +47987,12 @@
             <w:insideH w:val="single" w:color="auto" w:sz="4" w:space="0"/>
             <w:insideV w:val="single" w:color="auto" w:sz="4" w:space="0"/>
           </w:tblBorders>
+          <w:tblCellMar>
+            <w:top w:w="0" w:type="dxa"/>
+            <w:left w:w="108" w:type="dxa"/>
+            <w:bottom w:w="0" w:type="dxa"/>
+            <w:right w:w="108" w:type="dxa"/>
+          </w:tblCellMar>
         </w:tblPrEx>
         <w:tc>
           <w:tcPr>
@@ -48753,6 +48925,12 @@
             <w:insideH w:val="single" w:color="auto" w:sz="4" w:space="0"/>
             <w:insideV w:val="single" w:color="auto" w:sz="4" w:space="0"/>
           </w:tblBorders>
+          <w:tblCellMar>
+            <w:top w:w="0" w:type="dxa"/>
+            <w:left w:w="108" w:type="dxa"/>
+            <w:bottom w:w="0" w:type="dxa"/>
+            <w:right w:w="108" w:type="dxa"/>
+          </w:tblCellMar>
         </w:tblPrEx>
         <w:tc>
           <w:tcPr>
@@ -50252,12 +50430,6 @@
             <w:insideH w:val="single" w:color="auto" w:sz="4" w:space="0"/>
             <w:insideV w:val="single" w:color="auto" w:sz="4" w:space="0"/>
           </w:tblBorders>
-          <w:tblCellMar>
-            <w:top w:w="0" w:type="dxa"/>
-            <w:left w:w="108" w:type="dxa"/>
-            <w:bottom w:w="0" w:type="dxa"/>
-            <w:right w:w="108" w:type="dxa"/>
-          </w:tblCellMar>
         </w:tblPrEx>
         <w:tc>
           <w:tcPr>
@@ -51055,6 +51227,12 @@
             <w:insideH w:val="single" w:color="auto" w:sz="4" w:space="0"/>
             <w:insideV w:val="single" w:color="auto" w:sz="4" w:space="0"/>
           </w:tblBorders>
+          <w:tblCellMar>
+            <w:top w:w="0" w:type="dxa"/>
+            <w:left w:w="108" w:type="dxa"/>
+            <w:bottom w:w="0" w:type="dxa"/>
+            <w:right w:w="108" w:type="dxa"/>
+          </w:tblCellMar>
         </w:tblPrEx>
         <w:tc>
           <w:tcPr>
@@ -53458,6 +53636,12 @@
             <w:insideH w:val="single" w:color="auto" w:sz="4" w:space="0"/>
             <w:insideV w:val="single" w:color="auto" w:sz="4" w:space="0"/>
           </w:tblBorders>
+          <w:tblCellMar>
+            <w:top w:w="0" w:type="dxa"/>
+            <w:left w:w="108" w:type="dxa"/>
+            <w:bottom w:w="0" w:type="dxa"/>
+            <w:right w:w="108" w:type="dxa"/>
+          </w:tblCellMar>
         </w:tblPrEx>
         <w:tc>
           <w:tcPr>

--- a/DL深度学习.docx
+++ b/DL深度学习.docx
@@ -5117,6 +5117,12 @@
             <w:insideH w:val="single" w:color="auto" w:sz="4" w:space="0"/>
             <w:insideV w:val="single" w:color="auto" w:sz="4" w:space="0"/>
           </w:tblBorders>
+          <w:tblCellMar>
+            <w:top w:w="0" w:type="dxa"/>
+            <w:left w:w="108" w:type="dxa"/>
+            <w:bottom w:w="0" w:type="dxa"/>
+            <w:right w:w="108" w:type="dxa"/>
+          </w:tblCellMar>
         </w:tblPrEx>
         <w:tc>
           <w:tcPr>
@@ -5939,6 +5945,12 @@
             <w:insideH w:val="single" w:color="auto" w:sz="4" w:space="0"/>
             <w:insideV w:val="single" w:color="auto" w:sz="4" w:space="0"/>
           </w:tblBorders>
+          <w:tblCellMar>
+            <w:top w:w="0" w:type="dxa"/>
+            <w:left w:w="108" w:type="dxa"/>
+            <w:bottom w:w="0" w:type="dxa"/>
+            <w:right w:w="108" w:type="dxa"/>
+          </w:tblCellMar>
         </w:tblPrEx>
         <w:tc>
           <w:tcPr>
@@ -7377,6 +7389,12 @@
             <w:insideH w:val="single" w:color="auto" w:sz="4" w:space="0"/>
             <w:insideV w:val="single" w:color="auto" w:sz="4" w:space="0"/>
           </w:tblBorders>
+          <w:tblCellMar>
+            <w:top w:w="0" w:type="dxa"/>
+            <w:left w:w="108" w:type="dxa"/>
+            <w:bottom w:w="0" w:type="dxa"/>
+            <w:right w:w="108" w:type="dxa"/>
+          </w:tblCellMar>
         </w:tblPrEx>
         <w:trPr>
           <w:trHeight w:val="128" w:hRule="atLeast"/>
@@ -8164,6 +8182,12 @@
             <w:insideH w:val="single" w:color="auto" w:sz="4" w:space="0"/>
             <w:insideV w:val="single" w:color="auto" w:sz="4" w:space="0"/>
           </w:tblBorders>
+          <w:tblCellMar>
+            <w:top w:w="0" w:type="dxa"/>
+            <w:left w:w="108" w:type="dxa"/>
+            <w:bottom w:w="0" w:type="dxa"/>
+            <w:right w:w="108" w:type="dxa"/>
+          </w:tblCellMar>
         </w:tblPrEx>
         <w:trPr>
           <w:trHeight w:val="104" w:hRule="atLeast"/>
@@ -10764,8 +10788,8 @@
           <w:color w:val="00B0F0"/>
         </w:rPr>
       </w:pPr>
-      <w:bookmarkStart w:id="11" w:name="_Toc5488"/>
-      <w:bookmarkStart w:id="12" w:name="_Toc14682"/>
+      <w:bookmarkStart w:id="11" w:name="_Toc14682"/>
+      <w:bookmarkStart w:id="12" w:name="_Toc5488"/>
       <w:r>
         <w:rPr>
           <w:rFonts w:hint="eastAsia"/>
@@ -11719,12 +11743,6 @@
             <w:insideH w:val="single" w:color="auto" w:sz="4" w:space="0"/>
             <w:insideV w:val="single" w:color="auto" w:sz="4" w:space="0"/>
           </w:tblBorders>
-          <w:tblCellMar>
-            <w:top w:w="0" w:type="dxa"/>
-            <w:left w:w="108" w:type="dxa"/>
-            <w:bottom w:w="0" w:type="dxa"/>
-            <w:right w:w="108" w:type="dxa"/>
-          </w:tblCellMar>
         </w:tblPrEx>
         <w:tc>
           <w:tcPr>
@@ -12893,6 +12911,8 @@
               </w:rPr>
               <w:t>Trial(study, trial_id)</w:t>
             </w:r>
+            <w:bookmarkStart w:id="45" w:name="_GoBack"/>
+            <w:bookmarkEnd w:id="45"/>
           </w:p>
         </w:tc>
         <w:tc>
@@ -16072,6 +16092,12 @@
             <w:insideH w:val="single" w:color="auto" w:sz="4" w:space="0"/>
             <w:insideV w:val="single" w:color="auto" w:sz="4" w:space="0"/>
           </w:tblBorders>
+          <w:tblCellMar>
+            <w:top w:w="0" w:type="dxa"/>
+            <w:left w:w="108" w:type="dxa"/>
+            <w:bottom w:w="0" w:type="dxa"/>
+            <w:right w:w="108" w:type="dxa"/>
+          </w:tblCellMar>
         </w:tblPrEx>
         <w:tc>
           <w:tcPr>
@@ -16261,6 +16287,12 @@
             <w:insideH w:val="single" w:color="auto" w:sz="4" w:space="0"/>
             <w:insideV w:val="single" w:color="auto" w:sz="4" w:space="0"/>
           </w:tblBorders>
+          <w:tblCellMar>
+            <w:top w:w="0" w:type="dxa"/>
+            <w:left w:w="108" w:type="dxa"/>
+            <w:bottom w:w="0" w:type="dxa"/>
+            <w:right w:w="108" w:type="dxa"/>
+          </w:tblCellMar>
         </w:tblPrEx>
         <w:tc>
           <w:tcPr>
@@ -18922,12 +18954,6 @@
             <w:insideH w:val="single" w:color="auto" w:sz="4" w:space="0"/>
             <w:insideV w:val="single" w:color="auto" w:sz="4" w:space="0"/>
           </w:tblBorders>
-          <w:tblCellMar>
-            <w:top w:w="0" w:type="dxa"/>
-            <w:left w:w="108" w:type="dxa"/>
-            <w:bottom w:w="0" w:type="dxa"/>
-            <w:right w:w="108" w:type="dxa"/>
-          </w:tblCellMar>
         </w:tblPrEx>
         <w:tc>
           <w:tcPr>
@@ -20382,6 +20408,12 @@
             <w:insideH w:val="single" w:color="auto" w:sz="4" w:space="0"/>
             <w:insideV w:val="single" w:color="auto" w:sz="4" w:space="0"/>
           </w:tblBorders>
+          <w:tblCellMar>
+            <w:top w:w="0" w:type="dxa"/>
+            <w:left w:w="108" w:type="dxa"/>
+            <w:bottom w:w="0" w:type="dxa"/>
+            <w:right w:w="108" w:type="dxa"/>
+          </w:tblCellMar>
         </w:tblPrEx>
         <w:tc>
           <w:tcPr>
@@ -21305,6 +21337,12 @@
             <w:insideH w:val="single" w:color="auto" w:sz="4" w:space="0"/>
             <w:insideV w:val="single" w:color="auto" w:sz="4" w:space="0"/>
           </w:tblBorders>
+          <w:tblCellMar>
+            <w:top w:w="0" w:type="dxa"/>
+            <w:left w:w="108" w:type="dxa"/>
+            <w:bottom w:w="0" w:type="dxa"/>
+            <w:right w:w="108" w:type="dxa"/>
+          </w:tblCellMar>
         </w:tblPrEx>
         <w:tc>
           <w:tcPr>
@@ -23648,12 +23686,6 @@
             <w:insideH w:val="single" w:color="auto" w:sz="4" w:space="0"/>
             <w:insideV w:val="single" w:color="auto" w:sz="4" w:space="0"/>
           </w:tblBorders>
-          <w:tblCellMar>
-            <w:top w:w="0" w:type="dxa"/>
-            <w:left w:w="108" w:type="dxa"/>
-            <w:bottom w:w="0" w:type="dxa"/>
-            <w:right w:w="108" w:type="dxa"/>
-          </w:tblCellMar>
         </w:tblPrEx>
         <w:trPr>
           <w:trHeight w:val="90" w:hRule="atLeast"/>
@@ -24543,12 +24575,6 @@
             <w:insideH w:val="single" w:color="auto" w:sz="4" w:space="0"/>
             <w:insideV w:val="single" w:color="auto" w:sz="4" w:space="0"/>
           </w:tblBorders>
-          <w:tblCellMar>
-            <w:top w:w="0" w:type="dxa"/>
-            <w:left w:w="108" w:type="dxa"/>
-            <w:bottom w:w="0" w:type="dxa"/>
-            <w:right w:w="108" w:type="dxa"/>
-          </w:tblCellMar>
         </w:tblPrEx>
         <w:tc>
           <w:tcPr>
@@ -29404,6 +29430,12 @@
             <w:insideH w:val="single" w:color="auto" w:sz="4" w:space="0"/>
             <w:insideV w:val="single" w:color="auto" w:sz="4" w:space="0"/>
           </w:tblBorders>
+          <w:tblCellMar>
+            <w:top w:w="0" w:type="dxa"/>
+            <w:left w:w="108" w:type="dxa"/>
+            <w:bottom w:w="0" w:type="dxa"/>
+            <w:right w:w="108" w:type="dxa"/>
+          </w:tblCellMar>
         </w:tblPrEx>
         <w:trPr>
           <w:trHeight w:val="90" w:hRule="atLeast"/>
@@ -30029,6 +30061,12 @@
             <w:insideH w:val="single" w:color="auto" w:sz="4" w:space="0"/>
             <w:insideV w:val="single" w:color="auto" w:sz="4" w:space="0"/>
           </w:tblBorders>
+          <w:tblCellMar>
+            <w:top w:w="0" w:type="dxa"/>
+            <w:left w:w="108" w:type="dxa"/>
+            <w:bottom w:w="0" w:type="dxa"/>
+            <w:right w:w="108" w:type="dxa"/>
+          </w:tblCellMar>
         </w:tblPrEx>
         <w:tc>
           <w:tcPr>
@@ -31436,6 +31474,12 @@
             <w:insideH w:val="single" w:color="auto" w:sz="4" w:space="0"/>
             <w:insideV w:val="single" w:color="auto" w:sz="4" w:space="0"/>
           </w:tblBorders>
+          <w:tblCellMar>
+            <w:top w:w="0" w:type="dxa"/>
+            <w:left w:w="108" w:type="dxa"/>
+            <w:bottom w:w="0" w:type="dxa"/>
+            <w:right w:w="108" w:type="dxa"/>
+          </w:tblCellMar>
         </w:tblPrEx>
         <w:trPr>
           <w:trHeight w:val="90" w:hRule="atLeast"/>
@@ -33928,6 +33972,12 @@
             <w:insideH w:val="single" w:color="auto" w:sz="4" w:space="0"/>
             <w:insideV w:val="single" w:color="auto" w:sz="4" w:space="0"/>
           </w:tblBorders>
+          <w:tblCellMar>
+            <w:top w:w="0" w:type="dxa"/>
+            <w:left w:w="108" w:type="dxa"/>
+            <w:bottom w:w="0" w:type="dxa"/>
+            <w:right w:w="108" w:type="dxa"/>
+          </w:tblCellMar>
         </w:tblPrEx>
         <w:tc>
           <w:tcPr>
@@ -43495,6 +43545,12 @@
             <w:insideH w:val="single" w:color="auto" w:sz="4" w:space="0"/>
             <w:insideV w:val="single" w:color="auto" w:sz="4" w:space="0"/>
           </w:tblBorders>
+          <w:tblCellMar>
+            <w:top w:w="0" w:type="dxa"/>
+            <w:left w:w="108" w:type="dxa"/>
+            <w:bottom w:w="0" w:type="dxa"/>
+            <w:right w:w="108" w:type="dxa"/>
+          </w:tblCellMar>
         </w:tblPrEx>
         <w:tc>
           <w:tcPr>
@@ -43826,6 +43882,12 @@
             <w:insideH w:val="single" w:color="auto" w:sz="4" w:space="0"/>
             <w:insideV w:val="single" w:color="auto" w:sz="4" w:space="0"/>
           </w:tblBorders>
+          <w:tblCellMar>
+            <w:top w:w="0" w:type="dxa"/>
+            <w:left w:w="108" w:type="dxa"/>
+            <w:bottom w:w="0" w:type="dxa"/>
+            <w:right w:w="108" w:type="dxa"/>
+          </w:tblCellMar>
         </w:tblPrEx>
         <w:tc>
           <w:tcPr>
@@ -45117,12 +45179,6 @@
             <w:insideH w:val="single" w:color="auto" w:sz="4" w:space="0"/>
             <w:insideV w:val="single" w:color="auto" w:sz="4" w:space="0"/>
           </w:tblBorders>
-          <w:tblCellMar>
-            <w:top w:w="0" w:type="dxa"/>
-            <w:left w:w="108" w:type="dxa"/>
-            <w:bottom w:w="0" w:type="dxa"/>
-            <w:right w:w="108" w:type="dxa"/>
-          </w:tblCellMar>
         </w:tblPrEx>
         <w:tc>
           <w:tcPr>
@@ -45177,6 +45233,12 @@
             <w:insideH w:val="single" w:color="auto" w:sz="4" w:space="0"/>
             <w:insideV w:val="single" w:color="auto" w:sz="4" w:space="0"/>
           </w:tblBorders>
+          <w:tblCellMar>
+            <w:top w:w="0" w:type="dxa"/>
+            <w:left w:w="108" w:type="dxa"/>
+            <w:bottom w:w="0" w:type="dxa"/>
+            <w:right w:w="108" w:type="dxa"/>
+          </w:tblCellMar>
         </w:tblPrEx>
         <w:tc>
           <w:tcPr>
@@ -50430,6 +50492,12 @@
             <w:insideH w:val="single" w:color="auto" w:sz="4" w:space="0"/>
             <w:insideV w:val="single" w:color="auto" w:sz="4" w:space="0"/>
           </w:tblBorders>
+          <w:tblCellMar>
+            <w:top w:w="0" w:type="dxa"/>
+            <w:left w:w="108" w:type="dxa"/>
+            <w:bottom w:w="0" w:type="dxa"/>
+            <w:right w:w="108" w:type="dxa"/>
+          </w:tblCellMar>
         </w:tblPrEx>
         <w:tc>
           <w:tcPr>

--- a/DL深度学习.docx
+++ b/DL深度学习.docx
@@ -9182,12 +9182,6 @@
             <w:insideH w:val="single" w:color="auto" w:sz="4" w:space="0"/>
             <w:insideV w:val="single" w:color="auto" w:sz="4" w:space="0"/>
           </w:tblBorders>
-          <w:tblCellMar>
-            <w:top w:w="0" w:type="dxa"/>
-            <w:left w:w="108" w:type="dxa"/>
-            <w:bottom w:w="0" w:type="dxa"/>
-            <w:right w:w="108" w:type="dxa"/>
-          </w:tblCellMar>
         </w:tblPrEx>
         <w:tc>
           <w:tcPr>
@@ -10412,8 +10406,8 @@
           <w:color w:val="00B0F0"/>
         </w:rPr>
       </w:pPr>
-      <w:bookmarkStart w:id="9" w:name="_Toc19634"/>
-      <w:bookmarkStart w:id="10" w:name="_Toc30205"/>
+      <w:bookmarkStart w:id="9" w:name="_Toc30205"/>
+      <w:bookmarkStart w:id="10" w:name="_Toc19634"/>
       <w:r>
         <w:rPr>
           <w:rFonts w:hint="eastAsia"/>
@@ -11743,6 +11737,12 @@
             <w:insideH w:val="single" w:color="auto" w:sz="4" w:space="0"/>
             <w:insideV w:val="single" w:color="auto" w:sz="4" w:space="0"/>
           </w:tblBorders>
+          <w:tblCellMar>
+            <w:top w:w="0" w:type="dxa"/>
+            <w:left w:w="108" w:type="dxa"/>
+            <w:bottom w:w="0" w:type="dxa"/>
+            <w:right w:w="108" w:type="dxa"/>
+          </w:tblCellMar>
         </w:tblPrEx>
         <w:tc>
           <w:tcPr>
@@ -12821,12 +12821,6 @@
             <w:insideH w:val="single" w:color="auto" w:sz="4" w:space="0"/>
             <w:insideV w:val="single" w:color="auto" w:sz="4" w:space="0"/>
           </w:tblBorders>
-          <w:tblCellMar>
-            <w:top w:w="0" w:type="dxa"/>
-            <w:left w:w="108" w:type="dxa"/>
-            <w:bottom w:w="0" w:type="dxa"/>
-            <w:right w:w="108" w:type="dxa"/>
-          </w:tblCellMar>
         </w:tblPrEx>
         <w:trPr>
           <w:trHeight w:val="128" w:hRule="atLeast"/>
@@ -12911,8 +12905,6 @@
               </w:rPr>
               <w:t>Trial(study, trial_id)</w:t>
             </w:r>
-            <w:bookmarkStart w:id="45" w:name="_GoBack"/>
-            <w:bookmarkEnd w:id="45"/>
           </w:p>
         </w:tc>
         <w:tc>
@@ -13565,12 +13557,6 @@
             <w:insideH w:val="single" w:color="auto" w:sz="4" w:space="0"/>
             <w:insideV w:val="single" w:color="auto" w:sz="4" w:space="0"/>
           </w:tblBorders>
-          <w:tblCellMar>
-            <w:top w:w="0" w:type="dxa"/>
-            <w:left w:w="108" w:type="dxa"/>
-            <w:bottom w:w="0" w:type="dxa"/>
-            <w:right w:w="108" w:type="dxa"/>
-          </w:tblCellMar>
         </w:tblPrEx>
         <w:trPr>
           <w:trHeight w:val="128" w:hRule="atLeast"/>
@@ -15842,12 +15828,6 @@
             <w:insideH w:val="single" w:color="auto" w:sz="4" w:space="0"/>
             <w:insideV w:val="single" w:color="auto" w:sz="4" w:space="0"/>
           </w:tblBorders>
-          <w:tblCellMar>
-            <w:top w:w="0" w:type="dxa"/>
-            <w:left w:w="108" w:type="dxa"/>
-            <w:bottom w:w="0" w:type="dxa"/>
-            <w:right w:w="108" w:type="dxa"/>
-          </w:tblCellMar>
         </w:tblPrEx>
         <w:tc>
           <w:tcPr>
@@ -18954,6 +18934,12 @@
             <w:insideH w:val="single" w:color="auto" w:sz="4" w:space="0"/>
             <w:insideV w:val="single" w:color="auto" w:sz="4" w:space="0"/>
           </w:tblBorders>
+          <w:tblCellMar>
+            <w:top w:w="0" w:type="dxa"/>
+            <w:left w:w="108" w:type="dxa"/>
+            <w:bottom w:w="0" w:type="dxa"/>
+            <w:right w:w="108" w:type="dxa"/>
+          </w:tblCellMar>
         </w:tblPrEx>
         <w:tc>
           <w:tcPr>
@@ -23686,6 +23672,12 @@
             <w:insideH w:val="single" w:color="auto" w:sz="4" w:space="0"/>
             <w:insideV w:val="single" w:color="auto" w:sz="4" w:space="0"/>
           </w:tblBorders>
+          <w:tblCellMar>
+            <w:top w:w="0" w:type="dxa"/>
+            <w:left w:w="108" w:type="dxa"/>
+            <w:bottom w:w="0" w:type="dxa"/>
+            <w:right w:w="108" w:type="dxa"/>
+          </w:tblCellMar>
         </w:tblPrEx>
         <w:trPr>
           <w:trHeight w:val="90" w:hRule="atLeast"/>
@@ -24575,6 +24567,12 @@
             <w:insideH w:val="single" w:color="auto" w:sz="4" w:space="0"/>
             <w:insideV w:val="single" w:color="auto" w:sz="4" w:space="0"/>
           </w:tblBorders>
+          <w:tblCellMar>
+            <w:top w:w="0" w:type="dxa"/>
+            <w:left w:w="108" w:type="dxa"/>
+            <w:bottom w:w="0" w:type="dxa"/>
+            <w:right w:w="108" w:type="dxa"/>
+          </w:tblCellMar>
         </w:tblPrEx>
         <w:tc>
           <w:tcPr>
@@ -28883,6 +28881,38 @@
                 </w14:textFill>
               </w:rPr>
             </w:pPr>
+            <w:r>
+              <w:rPr>
+                <w:rFonts w:hint="eastAsia"/>
+                <w:color w:val="EA82F1"/>
+                <w:spacing w:val="7"/>
+                <w:lang w:val="en-US" w:eastAsia="zh-CN"/>
+              </w:rPr>
+              <w:t>运算</w:t>
+            </w:r>
+            <w:r>
+              <w:rPr>
+                <w:rFonts w:hint="eastAsia"/>
+                <w:color w:val="EA82F1"/>
+                <w:spacing w:val="7"/>
+              </w:rPr>
+              <w:t>模式</w:t>
+            </w:r>
+            <w:r>
+              <w:rPr>
+                <w:rFonts w:hint="eastAsia"/>
+                <w:color w:val="ED7D31" w:themeColor="accent2"/>
+                <w:spacing w:val="7"/>
+                <w14:textFill>
+                  <w14:solidFill>
+                    <w14:schemeClr w14:val="accent2"/>
+                  </w14:solidFill>
+                </w14:textFill>
+              </w:rPr>
+              <w:t>切换</w:t>
+            </w:r>
+            <w:bookmarkStart w:id="45" w:name="_GoBack"/>
+            <w:bookmarkEnd w:id="45"/>
           </w:p>
         </w:tc>
       </w:tr>
@@ -29415,10 +29445,10 @@
       </w:tblPr>
       <w:tblGrid>
         <w:gridCol w:w="1113"/>
-        <w:gridCol w:w="4048"/>
-        <w:gridCol w:w="1562"/>
-        <w:gridCol w:w="1210"/>
-        <w:gridCol w:w="1113"/>
+        <w:gridCol w:w="4624"/>
+        <w:gridCol w:w="1722"/>
+        <w:gridCol w:w="1333"/>
+        <w:gridCol w:w="1227"/>
       </w:tblGrid>
       <w:tr>
         <w:tblPrEx>
@@ -31172,7 +31202,24 @@
                 <w:color w:val="FF0000"/>
                 <w:spacing w:val="7"/>
               </w:rPr>
-              <w:t>register_buffer(name, tensor)</w:t>
+              <w:t>register_buffer(name, tensor</w:t>
+            </w:r>
+            <w:r>
+              <w:rPr>
+                <w:rFonts w:hint="eastAsia"/>
+                <w:color w:val="FF0000"/>
+                <w:spacing w:val="7"/>
+                <w:lang w:val="en-US" w:eastAsia="zh-CN"/>
+              </w:rPr>
+              <w:t>, persistent</w:t>
+            </w:r>
+            <w:r>
+              <w:rPr>
+                <w:rFonts w:hint="eastAsia"/>
+                <w:color w:val="FF0000"/>
+                <w:spacing w:val="7"/>
+              </w:rPr>
+              <w:t>)</w:t>
             </w:r>
           </w:p>
         </w:tc>
@@ -31185,8 +31232,10 @@
           <w:p>
             <w:pPr>
               <w:rPr>
+                <w:rFonts w:hint="default" w:eastAsia="华文中宋"/>
                 <w:color w:val="EA82F1"/>
                 <w:spacing w:val="7"/>
+                <w:lang w:val="en-US" w:eastAsia="zh-CN"/>
               </w:rPr>
             </w:pPr>
             <w:r>
@@ -31209,6 +31258,29 @@
                 <w:spacing w:val="7"/>
               </w:rPr>
               <w:t>网络成员变量</w:t>
+            </w:r>
+            <w:r>
+              <w:rPr>
+                <w:rFonts w:hint="eastAsia"/>
+                <w:color w:val="EA82F1"/>
+                <w:spacing w:val="7"/>
+                <w:lang w:val="en-US" w:eastAsia="zh-CN"/>
+              </w:rPr>
+              <w:t xml:space="preserve"> </w:t>
+            </w:r>
+            <w:r>
+              <w:rPr>
+                <w:rFonts w:hint="eastAsia"/>
+                <w:color w:val="ED7D31" w:themeColor="accent2"/>
+                <w:spacing w:val="7"/>
+                <w:lang w:val="en-US" w:eastAsia="zh-CN"/>
+                <w14:textFill>
+                  <w14:solidFill>
+                    <w14:schemeClr w14:val="accent2"/>
+                  </w14:solidFill>
+                </w14:textFill>
+              </w:rPr>
+              <w:t>(可不计入state_dict)</w:t>
             </w:r>
           </w:p>
         </w:tc>
@@ -45179,6 +45251,12 @@
             <w:insideH w:val="single" w:color="auto" w:sz="4" w:space="0"/>
             <w:insideV w:val="single" w:color="auto" w:sz="4" w:space="0"/>
           </w:tblBorders>
+          <w:tblCellMar>
+            <w:top w:w="0" w:type="dxa"/>
+            <w:left w:w="108" w:type="dxa"/>
+            <w:bottom w:w="0" w:type="dxa"/>
+            <w:right w:w="108" w:type="dxa"/>
+          </w:tblCellMar>
         </w:tblPrEx>
         <w:tc>
           <w:tcPr>
@@ -47353,12 +47431,6 @@
             <w:insideH w:val="single" w:color="auto" w:sz="4" w:space="0"/>
             <w:insideV w:val="single" w:color="auto" w:sz="4" w:space="0"/>
           </w:tblBorders>
-          <w:tblCellMar>
-            <w:top w:w="0" w:type="dxa"/>
-            <w:left w:w="108" w:type="dxa"/>
-            <w:bottom w:w="0" w:type="dxa"/>
-            <w:right w:w="108" w:type="dxa"/>
-          </w:tblCellMar>
         </w:tblPrEx>
         <w:tc>
           <w:tcPr>
